--- a/Advanced Programming Assessment 2 Coversheet.docx
+++ b/Advanced Programming Assessment 2 Coversheet.docx
@@ -8,22 +8,18 @@
         <w:bidi w:val="0"/>
         <w:jc w:val="start"/>
         <w:rPr>
+          <w:sz w:val="56"/>
+          <w:szCs w:val="56"/>
+        </w:rPr>
+      </w:pPr>
+      <w:r>
+        <w:rPr>
           <w:rFonts w:ascii="JetBrains Mono" w:hAnsi="JetBrains Mono"/>
           <w:b/>
           <w:bCs/>
           <w:color w:val="1B60C1"/>
-          <w:sz w:val="60"/>
-          <w:szCs w:val="60"/>
-        </w:rPr>
-      </w:pPr>
-      <w:r>
-        <w:rPr>
-          <w:rFonts w:ascii="JetBrains Mono" w:hAnsi="JetBrains Mono"/>
-          <w:b/>
-          <w:bCs/>
-          <w:color w:val="1B60C1"/>
-          <w:sz w:val="60"/>
-          <w:szCs w:val="60"/>
+          <w:sz w:val="56"/>
+          <w:szCs w:val="56"/>
         </w:rPr>
         <w:t>CODE LAB II</w:t>
       </w:r>
@@ -34,10 +30,6 @@
         <w:bidi w:val="0"/>
         <w:jc w:val="start"/>
         <w:rPr>
-          <w:rFonts w:ascii="JetBrains Mono" w:hAnsi="JetBrains Mono"/>
-          <w:b/>
-          <w:bCs/>
-          <w:color w:val="1B60C1"/>
           <w:sz w:val="48"/>
           <w:szCs w:val="48"/>
         </w:rPr>
@@ -68,14 +60,14 @@
         </w:tblCellMar>
       </w:tblPr>
       <w:tblGrid>
-        <w:gridCol w:w="4986"/>
-        <w:gridCol w:w="4986"/>
+        <w:gridCol w:w="4985"/>
+        <w:gridCol w:w="4987"/>
       </w:tblGrid>
       <w:tr>
         <w:trPr/>
         <w:tc>
           <w:tcPr>
-            <w:tcW w:w="4986" w:type="dxa"/>
+            <w:tcW w:w="4985" w:type="dxa"/>
             <w:tcBorders>
               <w:top w:val="single" w:sz="4" w:space="0" w:color="000000"/>
               <w:start w:val="single" w:sz="4" w:space="0" w:color="000000"/>
@@ -109,7 +101,7 @@
         </w:tc>
         <w:tc>
           <w:tcPr>
-            <w:tcW w:w="4986" w:type="dxa"/>
+            <w:tcW w:w="4987" w:type="dxa"/>
             <w:tcBorders>
               <w:top w:val="single" w:sz="4" w:space="0" w:color="000000"/>
               <w:start w:val="single" w:sz="4" w:space="0" w:color="000000"/>
@@ -143,7 +135,7 @@
         <w:trPr/>
         <w:tc>
           <w:tcPr>
-            <w:tcW w:w="4986" w:type="dxa"/>
+            <w:tcW w:w="4985" w:type="dxa"/>
             <w:tcBorders>
               <w:start w:val="single" w:sz="4" w:space="0" w:color="000000"/>
               <w:bottom w:val="single" w:sz="4" w:space="0" w:color="000000"/>
@@ -176,7 +168,7 @@
         </w:tc>
         <w:tc>
           <w:tcPr>
-            <w:tcW w:w="4986" w:type="dxa"/>
+            <w:tcW w:w="4987" w:type="dxa"/>
             <w:tcBorders>
               <w:start w:val="single" w:sz="4" w:space="0" w:color="000000"/>
               <w:bottom w:val="single" w:sz="4" w:space="0" w:color="000000"/>
@@ -209,7 +201,7 @@
         <w:trPr/>
         <w:tc>
           <w:tcPr>
-            <w:tcW w:w="4986" w:type="dxa"/>
+            <w:tcW w:w="4985" w:type="dxa"/>
             <w:tcBorders>
               <w:start w:val="single" w:sz="4" w:space="0" w:color="000000"/>
               <w:bottom w:val="single" w:sz="4" w:space="0" w:color="000000"/>
@@ -242,7 +234,7 @@
         </w:tc>
         <w:tc>
           <w:tcPr>
-            <w:tcW w:w="4986" w:type="dxa"/>
+            <w:tcW w:w="4987" w:type="dxa"/>
             <w:tcBorders>
               <w:start w:val="single" w:sz="4" w:space="0" w:color="000000"/>
               <w:bottom w:val="single" w:sz="4" w:space="0" w:color="000000"/>
@@ -275,7 +267,7 @@
         <w:trPr/>
         <w:tc>
           <w:tcPr>
-            <w:tcW w:w="4986" w:type="dxa"/>
+            <w:tcW w:w="4985" w:type="dxa"/>
             <w:tcBorders>
               <w:start w:val="single" w:sz="4" w:space="0" w:color="000000"/>
               <w:bottom w:val="single" w:sz="4" w:space="0" w:color="000000"/>
@@ -308,7 +300,7 @@
         </w:tc>
         <w:tc>
           <w:tcPr>
-            <w:tcW w:w="4986" w:type="dxa"/>
+            <w:tcW w:w="4987" w:type="dxa"/>
             <w:tcBorders>
               <w:start w:val="single" w:sz="4" w:space="0" w:color="000000"/>
               <w:bottom w:val="single" w:sz="4" w:space="0" w:color="000000"/>
@@ -340,7 +332,7 @@
         <w:trPr/>
         <w:tc>
           <w:tcPr>
-            <w:tcW w:w="4986" w:type="dxa"/>
+            <w:tcW w:w="4985" w:type="dxa"/>
             <w:tcBorders>
               <w:start w:val="single" w:sz="4" w:space="0" w:color="000000"/>
               <w:bottom w:val="single" w:sz="4" w:space="0" w:color="000000"/>
@@ -373,7 +365,7 @@
         </w:tc>
         <w:tc>
           <w:tcPr>
-            <w:tcW w:w="4986" w:type="dxa"/>
+            <w:tcW w:w="4987" w:type="dxa"/>
             <w:tcBorders>
               <w:start w:val="single" w:sz="4" w:space="0" w:color="000000"/>
               <w:bottom w:val="single" w:sz="4" w:space="0" w:color="000000"/>
@@ -427,12 +419,108 @@
         <w:bidi w:val="0"/>
         <w:jc w:val="start"/>
         <w:rPr>
+          <w:sz w:val="56"/>
+          <w:szCs w:val="56"/>
+        </w:rPr>
+      </w:pPr>
+      <w:r>
+        <w:rPr>
+          <w:rFonts w:ascii="JetBrains Mono" w:hAnsi="JetBrains Mono"/>
+          <w:b/>
+          <w:bCs/>
+          <w:sz w:val="56"/>
+          <w:szCs w:val="56"/>
+        </w:rPr>
+        <w:t xml:space="preserve">The Meal </w:t>
+      </w:r>
+      <w:r>
+        <w:rPr>
+          <w:rFonts w:ascii="JetBrains Mono" w:hAnsi="JetBrains Mono"/>
+          <w:b/>
+          <w:bCs/>
+          <w:sz w:val="56"/>
+          <w:szCs w:val="56"/>
+        </w:rPr>
+        <w:t>Database</w:t>
+      </w:r>
+    </w:p>
+    <w:p>
+      <w:pPr>
+        <w:pStyle w:val="Normal"/>
+        <w:bidi w:val="0"/>
+        <w:jc w:val="start"/>
+        <w:rPr>
+          <w:sz w:val="48"/>
+          <w:szCs w:val="48"/>
+        </w:rPr>
+      </w:pPr>
+      <w:r>
+        <w:rPr>
           <w:rFonts w:ascii="JetBrains Mono" w:hAnsi="JetBrains Mono"/>
           <w:b/>
           <w:bCs/>
           <w:sz w:val="48"/>
           <w:szCs w:val="48"/>
         </w:rPr>
+        <w:t>Abstract</w:t>
+      </w:r>
+    </w:p>
+    <w:p>
+      <w:pPr>
+        <w:pStyle w:val="Normal"/>
+        <w:bidi w:val="0"/>
+        <w:jc w:val="start"/>
+        <w:rPr>
+          <w:rFonts w:ascii="JetBrains Mono" w:hAnsi="JetBrains Mono"/>
+          <w:b w:val="false"/>
+          <w:bCs w:val="false"/>
+          <w:sz w:val="22"/>
+          <w:szCs w:val="22"/>
+        </w:rPr>
+      </w:pPr>
+      <w:r>
+        <w:rPr>
+          <w:rFonts w:ascii="JetBrains Mono" w:hAnsi="JetBrains Mono"/>
+          <w:b w:val="false"/>
+          <w:bCs w:val="false"/>
+          <w:sz w:val="22"/>
+          <w:szCs w:val="22"/>
+        </w:rPr>
+        <w:t>This "MEALY DISPLAYINATOR 3000" is a cooking recipe viewer application using “TheMealDB” API. The application fetches user search queries from TheMealDB’s database to be used to serve and display the recipes to the user.</w:t>
+      </w:r>
+    </w:p>
+    <w:p>
+      <w:pPr>
+        <w:pStyle w:val="Normal"/>
+        <w:bidi w:val="0"/>
+        <w:jc w:val="start"/>
+        <w:rPr>
+          <w:rFonts w:ascii="JetBrains Mono" w:hAnsi="JetBrains Mono"/>
+          <w:b w:val="false"/>
+          <w:bCs w:val="false"/>
+          <w:sz w:val="22"/>
+          <w:szCs w:val="22"/>
+        </w:rPr>
+      </w:pPr>
+      <w:r>
+        <w:rPr>
+          <w:rFonts w:ascii="JetBrains Mono" w:hAnsi="JetBrains Mono"/>
+          <w:b w:val="false"/>
+          <w:bCs w:val="false"/>
+          <w:sz w:val="22"/>
+          <w:szCs w:val="22"/>
+        </w:rPr>
+      </w:r>
+    </w:p>
+    <w:p>
+      <w:pPr>
+        <w:pStyle w:val="Normal"/>
+        <w:bidi w:val="0"/>
+        <w:jc w:val="start"/>
+        <w:rPr>
+          <w:sz w:val="48"/>
+          <w:szCs w:val="48"/>
+        </w:rPr>
       </w:pPr>
       <w:r>
         <w:rPr>
@@ -442,314 +530,1733 @@
           <w:sz w:val="48"/>
           <w:szCs w:val="48"/>
         </w:rPr>
-        <w:t>Database</w:t>
-      </w:r>
-    </w:p>
-    <w:p>
-      <w:pPr>
-        <w:pStyle w:val="Normal"/>
-        <w:bidi w:val="0"/>
-        <w:jc w:val="start"/>
+        <w:t>Project Plan</w:t>
+      </w:r>
+    </w:p>
+    <w:p>
+      <w:pPr>
+        <w:pStyle w:val="Normal"/>
+        <w:bidi w:val="0"/>
+        <w:jc w:val="start"/>
+        <w:rPr>
+          <w:rFonts w:ascii="JetBrains Mono" w:hAnsi="JetBrains Mono"/>
+          <w:b w:val="false"/>
+          <w:bCs w:val="false"/>
+          <w:sz w:val="22"/>
+          <w:szCs w:val="22"/>
+        </w:rPr>
+      </w:pPr>
+      <w:r>
+        <w:rPr>
+          <w:rFonts w:ascii="JetBrains Mono" w:hAnsi="JetBrains Mono"/>
+          <w:b w:val="false"/>
+          <w:bCs w:val="false"/>
+          <w:sz w:val="22"/>
+          <w:szCs w:val="22"/>
+        </w:rPr>
+        <w:t>The project plan goes as follows in their respective order:</w:t>
+        <w:br/>
+      </w:r>
+    </w:p>
+    <w:p>
+      <w:pPr>
+        <w:pStyle w:val="Normal"/>
+        <w:numPr>
+          <w:ilvl w:val="0"/>
+          <w:numId w:val="1"/>
+        </w:numPr>
+        <w:bidi w:val="0"/>
+        <w:jc w:val="start"/>
+        <w:rPr>
+          <w:rFonts w:ascii="JetBrains Mono" w:hAnsi="JetBrains Mono"/>
+          <w:b w:val="false"/>
+          <w:bCs w:val="false"/>
+          <w:sz w:val="22"/>
+          <w:szCs w:val="22"/>
+        </w:rPr>
+      </w:pPr>
+      <w:r>
+        <w:rPr>
+          <w:rFonts w:ascii="JetBrains Mono" w:hAnsi="JetBrains Mono"/>
+          <w:b w:val="false"/>
+          <w:bCs w:val="false"/>
+          <w:sz w:val="22"/>
+          <w:szCs w:val="22"/>
+        </w:rPr>
+        <w:t>Make an API class with necessary functions/methods to fetch data</w:t>
+      </w:r>
+    </w:p>
+    <w:p>
+      <w:pPr>
+        <w:pStyle w:val="Normal"/>
+        <w:numPr>
+          <w:ilvl w:val="0"/>
+          <w:numId w:val="1"/>
+        </w:numPr>
+        <w:bidi w:val="0"/>
+        <w:jc w:val="start"/>
+        <w:rPr>
+          <w:rFonts w:ascii="JetBrains Mono" w:hAnsi="JetBrains Mono"/>
+          <w:b w:val="false"/>
+          <w:bCs w:val="false"/>
+          <w:sz w:val="22"/>
+          <w:szCs w:val="22"/>
+        </w:rPr>
+      </w:pPr>
+      <w:r>
+        <w:rPr>
+          <w:rFonts w:ascii="JetBrains Mono" w:hAnsi="JetBrains Mono"/>
+          <w:b w:val="false"/>
+          <w:bCs w:val="false"/>
+          <w:sz w:val="22"/>
+          <w:szCs w:val="22"/>
+        </w:rPr>
+        <w:t xml:space="preserve">Make a </w:t>
+      </w:r>
+      <w:r>
+        <w:rPr>
+          <w:rFonts w:ascii="JetBrains Mono" w:hAnsi="JetBrains Mono"/>
+          <w:b w:val="false"/>
+          <w:bCs w:val="false"/>
+          <w:sz w:val="22"/>
+          <w:szCs w:val="22"/>
+        </w:rPr>
+        <w:t xml:space="preserve">base </w:t>
+      </w:r>
+      <w:r>
+        <w:rPr>
+          <w:rFonts w:ascii="JetBrains Mono" w:hAnsi="JetBrains Mono"/>
+          <w:b w:val="false"/>
+          <w:bCs w:val="false"/>
+          <w:sz w:val="22"/>
+          <w:szCs w:val="22"/>
+        </w:rPr>
+        <w:t xml:space="preserve">user interface </w:t>
+      </w:r>
+      <w:r>
+        <w:rPr>
+          <w:rFonts w:ascii="JetBrains Mono" w:hAnsi="JetBrains Mono"/>
+          <w:b w:val="false"/>
+          <w:bCs w:val="false"/>
+          <w:sz w:val="22"/>
+          <w:szCs w:val="22"/>
+        </w:rPr>
+        <w:t xml:space="preserve">in </w:t>
+      </w:r>
+      <w:r>
+        <w:rPr>
+          <w:rFonts w:ascii="JetBrains Mono" w:hAnsi="JetBrains Mono"/>
+          <w:b w:val="false"/>
+          <w:bCs w:val="false"/>
+          <w:sz w:val="22"/>
+          <w:szCs w:val="22"/>
+        </w:rPr>
+        <w:t>web application style:</w:t>
+      </w:r>
+    </w:p>
+    <w:p>
+      <w:pPr>
+        <w:pStyle w:val="Normal"/>
+        <w:numPr>
+          <w:ilvl w:val="1"/>
+          <w:numId w:val="1"/>
+        </w:numPr>
+        <w:bidi w:val="0"/>
+        <w:jc w:val="start"/>
+        <w:rPr>
+          <w:rFonts w:ascii="JetBrains Mono" w:hAnsi="JetBrains Mono"/>
+          <w:b w:val="false"/>
+          <w:bCs w:val="false"/>
+          <w:sz w:val="22"/>
+          <w:szCs w:val="22"/>
+        </w:rPr>
+      </w:pPr>
+      <w:r>
+        <w:rPr>
+          <w:rFonts w:ascii="JetBrains Mono" w:hAnsi="JetBrains Mono"/>
+          <w:b w:val="false"/>
+          <w:bCs w:val="false"/>
+          <w:sz w:val="22"/>
+          <w:szCs w:val="22"/>
+        </w:rPr>
+        <w:t>A header widget to contain the application name &amp; search widgets</w:t>
+      </w:r>
+    </w:p>
+    <w:p>
+      <w:pPr>
+        <w:pStyle w:val="Normal"/>
+        <w:numPr>
+          <w:ilvl w:val="1"/>
+          <w:numId w:val="1"/>
+        </w:numPr>
+        <w:bidi w:val="0"/>
+        <w:jc w:val="start"/>
+        <w:rPr>
+          <w:rFonts w:ascii="JetBrains Mono" w:hAnsi="JetBrains Mono"/>
+          <w:b w:val="false"/>
+          <w:bCs w:val="false"/>
+          <w:sz w:val="22"/>
+          <w:szCs w:val="22"/>
+        </w:rPr>
+      </w:pPr>
+      <w:r>
+        <w:rPr>
+          <w:rFonts w:ascii="JetBrains Mono" w:hAnsi="JetBrains Mono"/>
+          <w:b w:val="false"/>
+          <w:bCs w:val="false"/>
+          <w:sz w:val="22"/>
+          <w:szCs w:val="22"/>
+        </w:rPr>
+        <w:t>A main widget to contain all the clickable recipe cards</w:t>
+      </w:r>
+    </w:p>
+    <w:p>
+      <w:pPr>
+        <w:pStyle w:val="Normal"/>
+        <w:numPr>
+          <w:ilvl w:val="1"/>
+          <w:numId w:val="1"/>
+        </w:numPr>
+        <w:bidi w:val="0"/>
+        <w:jc w:val="start"/>
+        <w:rPr>
+          <w:rFonts w:ascii="JetBrains Mono" w:hAnsi="JetBrains Mono"/>
+          <w:b w:val="false"/>
+          <w:bCs w:val="false"/>
+          <w:sz w:val="22"/>
+          <w:szCs w:val="22"/>
+        </w:rPr>
+      </w:pPr>
+      <w:r>
+        <w:rPr>
+          <w:rFonts w:ascii="JetBrains Mono" w:hAnsi="JetBrains Mono"/>
+          <w:b w:val="false"/>
+          <w:bCs w:val="false"/>
+          <w:sz w:val="22"/>
+          <w:szCs w:val="22"/>
+        </w:rPr>
+        <w:t>A separate window to display the recipe’s ingredients &amp; instructions</w:t>
+      </w:r>
+    </w:p>
+    <w:p>
+      <w:pPr>
+        <w:pStyle w:val="Normal"/>
+        <w:numPr>
+          <w:ilvl w:val="0"/>
+          <w:numId w:val="1"/>
+        </w:numPr>
+        <w:bidi w:val="0"/>
+        <w:jc w:val="start"/>
+        <w:rPr>
+          <w:rFonts w:ascii="JetBrains Mono" w:hAnsi="JetBrains Mono"/>
+          <w:b w:val="false"/>
+          <w:bCs w:val="false"/>
+          <w:sz w:val="22"/>
+          <w:szCs w:val="22"/>
+        </w:rPr>
+      </w:pPr>
+      <w:r>
+        <w:rPr>
+          <w:rFonts w:ascii="JetBrains Mono" w:hAnsi="JetBrains Mono"/>
+          <w:b w:val="false"/>
+          <w:bCs w:val="false"/>
+          <w:sz w:val="22"/>
+          <w:szCs w:val="22"/>
+        </w:rPr>
+        <w:t>Make a backend for the application’s features and connect it to the API</w:t>
+      </w:r>
+    </w:p>
+    <w:p>
+      <w:pPr>
+        <w:pStyle w:val="Normal"/>
+        <w:bidi w:val="0"/>
+        <w:jc w:val="start"/>
+        <w:rPr>
+          <w:rFonts w:ascii="JetBrains Mono" w:hAnsi="JetBrains Mono"/>
+          <w:b w:val="false"/>
+          <w:bCs w:val="false"/>
+          <w:sz w:val="22"/>
+          <w:szCs w:val="22"/>
+        </w:rPr>
+      </w:pPr>
+      <w:r>
+        <w:rPr>
+          <w:rFonts w:ascii="JetBrains Mono" w:hAnsi="JetBrains Mono"/>
+          <w:b w:val="false"/>
+          <w:bCs w:val="false"/>
+          <w:sz w:val="22"/>
+          <w:szCs w:val="22"/>
+        </w:rPr>
+        <w:br/>
+        <w:t>The application should also run with optimizations in mind by running the API and backend code in the background to improve user experience. This will be explained further in later sections.</w:t>
+      </w:r>
+    </w:p>
+    <w:p>
+      <w:pPr>
+        <w:pStyle w:val="Normal"/>
+        <w:bidi w:val="0"/>
+        <w:jc w:val="start"/>
+        <w:rPr>
+          <w:rFonts w:ascii="JetBrains Mono" w:hAnsi="JetBrains Mono"/>
+          <w:b w:val="false"/>
+          <w:bCs w:val="false"/>
+          <w:sz w:val="22"/>
+          <w:szCs w:val="22"/>
+        </w:rPr>
+      </w:pPr>
+      <w:r>
+        <w:rPr>
+          <w:rFonts w:ascii="JetBrains Mono" w:hAnsi="JetBrains Mono"/>
+          <w:b w:val="false"/>
+          <w:bCs w:val="false"/>
+          <w:sz w:val="22"/>
+          <w:szCs w:val="22"/>
+        </w:rPr>
+      </w:r>
+    </w:p>
+    <w:p>
+      <w:pPr>
+        <w:pStyle w:val="Normal"/>
+        <w:bidi w:val="0"/>
+        <w:jc w:val="start"/>
+        <w:rPr>
+          <w:rFonts w:ascii="JetBrains Mono" w:hAnsi="JetBrains Mono"/>
+          <w:b w:val="false"/>
+          <w:bCs w:val="false"/>
+          <w:sz w:val="22"/>
+          <w:szCs w:val="22"/>
+        </w:rPr>
+      </w:pPr>
+      <w:r>
+        <w:rPr>
+          <w:rFonts w:ascii="JetBrains Mono" w:hAnsi="JetBrains Mono"/>
+          <w:b w:val="false"/>
+          <w:bCs w:val="false"/>
+          <w:sz w:val="22"/>
+          <w:szCs w:val="22"/>
+        </w:rPr>
+      </w:r>
+    </w:p>
+    <w:p>
+      <w:pPr>
+        <w:pStyle w:val="Normal"/>
+        <w:bidi w:val="0"/>
+        <w:jc w:val="start"/>
+        <w:rPr>
+          <w:rFonts w:ascii="JetBrains Mono" w:hAnsi="JetBrains Mono"/>
+          <w:b w:val="false"/>
+          <w:bCs w:val="false"/>
+          <w:sz w:val="22"/>
+          <w:szCs w:val="22"/>
+        </w:rPr>
+      </w:pPr>
+      <w:r>
+        <w:rPr>
+          <w:rFonts w:ascii="JetBrains Mono" w:hAnsi="JetBrains Mono"/>
+          <w:b w:val="false"/>
+          <w:bCs w:val="false"/>
+          <w:sz w:val="22"/>
+          <w:szCs w:val="22"/>
+        </w:rPr>
+      </w:r>
+    </w:p>
+    <w:p>
+      <w:pPr>
+        <w:pStyle w:val="Normal"/>
+        <w:bidi w:val="0"/>
+        <w:jc w:val="start"/>
+        <w:rPr>
+          <w:rFonts w:ascii="JetBrains Mono" w:hAnsi="JetBrains Mono"/>
+          <w:b w:val="false"/>
+          <w:bCs w:val="false"/>
+          <w:sz w:val="22"/>
+          <w:szCs w:val="22"/>
+        </w:rPr>
+      </w:pPr>
+      <w:r>
+        <w:rPr>
+          <w:rFonts w:ascii="JetBrains Mono" w:hAnsi="JetBrains Mono"/>
+          <w:b w:val="false"/>
+          <w:bCs w:val="false"/>
+          <w:sz w:val="22"/>
+          <w:szCs w:val="22"/>
+        </w:rPr>
+      </w:r>
+    </w:p>
+    <w:p>
+      <w:pPr>
+        <w:pStyle w:val="Normal"/>
+        <w:bidi w:val="0"/>
+        <w:jc w:val="start"/>
+        <w:rPr>
+          <w:rFonts w:ascii="JetBrains Mono" w:hAnsi="JetBrains Mono"/>
+          <w:b w:val="false"/>
+          <w:bCs w:val="false"/>
+          <w:sz w:val="22"/>
+          <w:szCs w:val="22"/>
+        </w:rPr>
+      </w:pPr>
+      <w:r>
+        <w:rPr>
+          <w:rFonts w:ascii="JetBrains Mono" w:hAnsi="JetBrains Mono"/>
+          <w:b w:val="false"/>
+          <w:bCs w:val="false"/>
+          <w:sz w:val="22"/>
+          <w:szCs w:val="22"/>
+        </w:rPr>
+      </w:r>
+    </w:p>
+    <w:p>
+      <w:pPr>
+        <w:pStyle w:val="Normal"/>
+        <w:bidi w:val="0"/>
+        <w:jc w:val="start"/>
+        <w:rPr>
+          <w:rFonts w:ascii="JetBrains Mono" w:hAnsi="JetBrains Mono"/>
+          <w:b w:val="false"/>
+          <w:bCs w:val="false"/>
+          <w:sz w:val="22"/>
+          <w:szCs w:val="22"/>
+        </w:rPr>
+      </w:pPr>
+      <w:r>
+        <w:rPr>
+          <w:rFonts w:ascii="JetBrains Mono" w:hAnsi="JetBrains Mono"/>
+          <w:b w:val="false"/>
+          <w:bCs w:val="false"/>
+          <w:sz w:val="22"/>
+          <w:szCs w:val="22"/>
+        </w:rPr>
+      </w:r>
+    </w:p>
+    <w:p>
+      <w:pPr>
+        <w:pStyle w:val="Normal"/>
+        <w:bidi w:val="0"/>
+        <w:jc w:val="start"/>
+        <w:rPr>
+          <w:rFonts w:ascii="JetBrains Mono" w:hAnsi="JetBrains Mono"/>
+          <w:b w:val="false"/>
+          <w:bCs w:val="false"/>
+          <w:sz w:val="22"/>
+          <w:szCs w:val="22"/>
+        </w:rPr>
+      </w:pPr>
+      <w:r>
+        <w:rPr>
+          <w:rFonts w:ascii="JetBrains Mono" w:hAnsi="JetBrains Mono"/>
+          <w:b w:val="false"/>
+          <w:bCs w:val="false"/>
+          <w:sz w:val="22"/>
+          <w:szCs w:val="22"/>
+        </w:rPr>
+      </w:r>
+    </w:p>
+    <w:p>
+      <w:pPr>
+        <w:pStyle w:val="Normal"/>
+        <w:bidi w:val="0"/>
+        <w:jc w:val="start"/>
+        <w:rPr>
+          <w:rFonts w:ascii="JetBrains Mono" w:hAnsi="JetBrains Mono"/>
+          <w:b w:val="false"/>
+          <w:bCs w:val="false"/>
+          <w:sz w:val="22"/>
+          <w:szCs w:val="22"/>
+        </w:rPr>
+      </w:pPr>
+      <w:r>
         <w:rPr>
           <w:rFonts w:ascii="JetBrains Mono" w:hAnsi="JetBrains Mono"/>
           <w:b/>
           <w:bCs/>
-          <w:sz w:val="32"/>
-          <w:szCs w:val="32"/>
-        </w:rPr>
-      </w:pPr>
+          <w:sz w:val="48"/>
+          <w:szCs w:val="48"/>
+        </w:rPr>
+        <w:t xml:space="preserve">Evidence </w:t>
+      </w:r>
       <w:r>
         <w:rPr>
           <w:rFonts w:ascii="JetBrains Mono" w:hAnsi="JetBrains Mono"/>
           <w:b/>
           <w:bCs/>
-          <w:sz w:val="32"/>
-          <w:szCs w:val="32"/>
-        </w:rPr>
-        <w:t>A</w:t>
-      </w:r>
-      <w:r>
+          <w:sz w:val="48"/>
+          <w:szCs w:val="48"/>
+        </w:rPr>
+        <w:t>of Design</w:t>
+      </w:r>
+    </w:p>
+    <w:p>
+      <w:pPr>
+        <w:pStyle w:val="Normal"/>
+        <w:bidi w:val="0"/>
+        <w:jc w:val="start"/>
         <w:rPr>
           <w:rFonts w:ascii="JetBrains Mono" w:hAnsi="JetBrains Mono"/>
           <w:b/>
           <w:bCs/>
-          <w:sz w:val="32"/>
-          <w:szCs w:val="32"/>
-        </w:rPr>
-        <w:t>bstract</w:t>
-      </w:r>
-    </w:p>
-    <w:p>
-      <w:pPr>
-        <w:pStyle w:val="Normal"/>
-        <w:bidi w:val="0"/>
-        <w:jc w:val="start"/>
-        <w:rPr>
-          <w:rFonts w:ascii="JetBrains Mono" w:hAnsi="JetBrains Mono"/>
-          <w:b w:val="false"/>
-          <w:bCs w:val="false"/>
-          <w:sz w:val="22"/>
-          <w:szCs w:val="22"/>
-        </w:rPr>
-      </w:pPr>
-      <w:r>
-        <w:rPr>
-          <w:rFonts w:ascii="JetBrains Mono" w:hAnsi="JetBrains Mono"/>
-          <w:b w:val="false"/>
-          <w:bCs w:val="false"/>
-          <w:sz w:val="22"/>
-          <w:szCs w:val="22"/>
-        </w:rPr>
-        <w:t>Brief description of the assessment.</w:t>
-      </w:r>
-    </w:p>
-    <w:p>
-      <w:pPr>
-        <w:pStyle w:val="Normal"/>
-        <w:bidi w:val="0"/>
-        <w:jc w:val="start"/>
-        <w:rPr>
-          <w:rFonts w:ascii="JetBrains Mono" w:hAnsi="JetBrains Mono"/>
-          <w:b w:val="false"/>
-          <w:bCs w:val="false"/>
-          <w:sz w:val="22"/>
-          <w:szCs w:val="22"/>
-        </w:rPr>
-      </w:pPr>
-      <w:r>
-        <w:rPr>
-          <w:rFonts w:ascii="JetBrains Mono" w:hAnsi="JetBrains Mono"/>
-          <w:b w:val="false"/>
-          <w:bCs w:val="false"/>
-          <w:sz w:val="22"/>
-          <w:szCs w:val="22"/>
-        </w:rPr>
-      </w:r>
-    </w:p>
-    <w:p>
-      <w:pPr>
-        <w:pStyle w:val="Normal"/>
-        <w:bidi w:val="0"/>
-        <w:jc w:val="start"/>
+          <w:sz w:val="40"/>
+          <w:szCs w:val="40"/>
+        </w:rPr>
+      </w:pPr>
+      <w:r>
         <w:rPr>
           <w:rFonts w:ascii="JetBrains Mono" w:hAnsi="JetBrains Mono"/>
           <w:b/>
           <w:bCs/>
-          <w:sz w:val="32"/>
-          <w:szCs w:val="32"/>
-        </w:rPr>
-      </w:pPr>
-      <w:r>
+          <w:sz w:val="40"/>
+          <w:szCs w:val="40"/>
+        </w:rPr>
+        <w:t>Wireframe</w:t>
+      </w:r>
+    </w:p>
+    <w:p>
+      <w:pPr>
+        <w:pStyle w:val="Normal"/>
+        <w:bidi w:val="0"/>
+        <w:jc w:val="start"/>
+        <w:rPr>
+          <w:rFonts w:ascii="JetBrains Mono" w:hAnsi="JetBrains Mono"/>
+          <w:b w:val="false"/>
+          <w:bCs w:val="false"/>
+          <w:sz w:val="22"/>
+          <w:szCs w:val="22"/>
+        </w:rPr>
+      </w:pPr>
+      <w:r>
+        <w:rPr>
+          <w:rFonts w:ascii="JetBrains Mono" w:hAnsi="JetBrains Mono"/>
+          <w:b w:val="false"/>
+          <w:bCs w:val="false"/>
+          <w:sz w:val="22"/>
+          <w:szCs w:val="22"/>
+        </w:rPr>
+        <w:t xml:space="preserve">MEALY DISPLAYINATOR 3000's layout is inspired by OpenStove.org, an open source web project for storing cooking recipes. The website can be found at: </w:t>
+      </w:r>
+      <w:hyperlink r:id="rId2">
+        <w:r>
+          <w:rPr>
+            <w:rStyle w:val="Hyperlink"/>
+            <w:rFonts w:ascii="JetBrains Mono" w:hAnsi="JetBrains Mono"/>
+            <w:b w:val="false"/>
+            <w:bCs w:val="false"/>
+            <w:sz w:val="22"/>
+            <w:szCs w:val="22"/>
+          </w:rPr>
+          <w:t>https://openstove.org/recipes</w:t>
+        </w:r>
+      </w:hyperlink>
+    </w:p>
+    <w:p>
+      <w:pPr>
+        <w:pStyle w:val="Normal"/>
+        <w:bidi w:val="0"/>
+        <w:jc w:val="start"/>
+        <w:rPr>
+          <w:rFonts w:ascii="JetBrains Mono" w:hAnsi="JetBrains Mono"/>
+          <w:b w:val="false"/>
+          <w:bCs w:val="false"/>
+          <w:sz w:val="22"/>
+          <w:szCs w:val="22"/>
+        </w:rPr>
+      </w:pPr>
+      <w:r>
+        <w:rPr>
+          <w:rFonts w:ascii="JetBrains Mono" w:hAnsi="JetBrains Mono"/>
+          <w:b w:val="false"/>
+          <w:bCs w:val="false"/>
+          <w:sz w:val="22"/>
+          <w:szCs w:val="22"/>
+        </w:rPr>
+      </w:r>
+    </w:p>
+    <w:p>
+      <w:pPr>
+        <w:pStyle w:val="Normal"/>
+        <w:bidi w:val="0"/>
+        <w:jc w:val="start"/>
+        <w:rPr>
+          <w:rFonts w:ascii="JetBrains Mono" w:hAnsi="JetBrains Mono"/>
+          <w:b w:val="false"/>
+          <w:bCs w:val="false"/>
+          <w:sz w:val="22"/>
+          <w:szCs w:val="22"/>
+        </w:rPr>
+      </w:pPr>
+      <w:r>
+        <w:rPr>
+          <w:rFonts w:ascii="JetBrains Mono" w:hAnsi="JetBrains Mono"/>
+          <w:b w:val="false"/>
+          <w:bCs w:val="false"/>
+          <w:sz w:val="22"/>
+          <w:szCs w:val="22"/>
+        </w:rPr>
+        <w:drawing>
+          <wp:anchor behindDoc="0" distT="0" distB="0" distL="0" distR="0" simplePos="0" locked="0" layoutInCell="0" allowOverlap="1" relativeHeight="3">
+            <wp:simplePos x="0" y="0"/>
+            <wp:positionH relativeFrom="column">
+              <wp:align>center</wp:align>
+            </wp:positionH>
+            <wp:positionV relativeFrom="paragraph">
+              <wp:posOffset>635</wp:posOffset>
+            </wp:positionV>
+            <wp:extent cx="6332220" cy="3559810"/>
+            <wp:effectExtent l="0" t="0" r="0" b="0"/>
+            <wp:wrapSquare wrapText="largest"/>
+            <wp:docPr id="1" name="Image2"/>
+            <wp:cNvGraphicFramePr>
+              <a:graphicFrameLocks xmlns:a="http://schemas.openxmlformats.org/drawingml/2006/main" noChangeAspect="1"/>
+            </wp:cNvGraphicFramePr>
+            <a:graphic xmlns:a="http://schemas.openxmlformats.org/drawingml/2006/main">
+              <a:graphicData uri="http://schemas.openxmlformats.org/drawingml/2006/picture">
+                <pic:pic xmlns:pic="http://schemas.openxmlformats.org/drawingml/2006/picture">
+                  <pic:nvPicPr>
+                    <pic:cNvPr id="1" name="Image2"/>
+                    <pic:cNvPicPr>
+                      <a:picLocks noChangeAspect="1" noChangeArrowheads="1"/>
+                    </pic:cNvPicPr>
+                  </pic:nvPicPr>
+                  <pic:blipFill>
+                    <a:blip r:embed="rId3"/>
+                    <a:stretch>
+                      <a:fillRect/>
+                    </a:stretch>
+                  </pic:blipFill>
+                  <pic:spPr bwMode="auto">
+                    <a:xfrm>
+                      <a:off x="0" y="0"/>
+                      <a:ext cx="6332220" cy="3559810"/>
+                    </a:xfrm>
+                    <a:prstGeom prst="rect">
+                      <a:avLst/>
+                    </a:prstGeom>
+                    <a:noFill/>
+                  </pic:spPr>
+                </pic:pic>
+              </a:graphicData>
+            </a:graphic>
+          </wp:anchor>
+        </w:drawing>
+      </w:r>
+    </w:p>
+    <w:p>
+      <w:pPr>
+        <w:pStyle w:val="Normal"/>
+        <w:bidi w:val="0"/>
+        <w:jc w:val="start"/>
+        <w:rPr>
+          <w:rFonts w:ascii="JetBrains Mono" w:hAnsi="JetBrains Mono"/>
+          <w:b w:val="false"/>
+          <w:bCs w:val="false"/>
+          <w:sz w:val="22"/>
+          <w:szCs w:val="22"/>
+        </w:rPr>
+      </w:pPr>
+      <w:r>
+        <w:rPr>
+          <w:rFonts w:ascii="JetBrains Mono" w:hAnsi="JetBrains Mono"/>
+          <w:b w:val="false"/>
+          <w:bCs w:val="false"/>
+          <w:sz w:val="22"/>
+          <w:szCs w:val="22"/>
+        </w:rPr>
+      </w:r>
+    </w:p>
+    <w:p>
+      <w:pPr>
+        <w:pStyle w:val="Normal"/>
+        <w:bidi w:val="0"/>
+        <w:jc w:val="start"/>
+        <w:rPr>
+          <w:rFonts w:ascii="JetBrains Mono" w:hAnsi="JetBrains Mono"/>
+          <w:b w:val="false"/>
+          <w:bCs w:val="false"/>
+          <w:sz w:val="22"/>
+          <w:szCs w:val="22"/>
+        </w:rPr>
+      </w:pPr>
+      <w:r>
+        <w:rPr>
+          <w:rFonts w:ascii="JetBrains Mono" w:hAnsi="JetBrains Mono"/>
+          <w:b w:val="false"/>
+          <w:bCs w:val="false"/>
+          <w:sz w:val="22"/>
+          <w:szCs w:val="22"/>
+        </w:rPr>
+      </w:r>
+    </w:p>
+    <w:p>
+      <w:pPr>
+        <w:pStyle w:val="Normal"/>
+        <w:bidi w:val="0"/>
+        <w:jc w:val="start"/>
+        <w:rPr>
+          <w:rFonts w:ascii="JetBrains Mono" w:hAnsi="JetBrains Mono"/>
+          <w:b w:val="false"/>
+          <w:bCs w:val="false"/>
+          <w:sz w:val="22"/>
+          <w:szCs w:val="22"/>
+        </w:rPr>
+      </w:pPr>
+      <w:r>
+        <w:rPr>
+          <w:rFonts w:ascii="JetBrains Mono" w:hAnsi="JetBrains Mono"/>
+          <w:b w:val="false"/>
+          <w:bCs w:val="false"/>
+          <w:sz w:val="22"/>
+          <w:szCs w:val="22"/>
+        </w:rPr>
+      </w:r>
+    </w:p>
+    <w:p>
+      <w:pPr>
+        <w:pStyle w:val="Normal"/>
+        <w:bidi w:val="0"/>
+        <w:jc w:val="start"/>
+        <w:rPr>
+          <w:rFonts w:ascii="JetBrains Mono" w:hAnsi="JetBrains Mono"/>
+          <w:b w:val="false"/>
+          <w:bCs w:val="false"/>
+          <w:sz w:val="22"/>
+          <w:szCs w:val="22"/>
+        </w:rPr>
+      </w:pPr>
+      <w:r>
+        <w:rPr>
+          <w:rFonts w:ascii="JetBrains Mono" w:hAnsi="JetBrains Mono"/>
+          <w:b w:val="false"/>
+          <w:bCs w:val="false"/>
+          <w:sz w:val="22"/>
+          <w:szCs w:val="22"/>
+        </w:rPr>
+      </w:r>
+    </w:p>
+    <w:p>
+      <w:pPr>
+        <w:pStyle w:val="Normal"/>
+        <w:bidi w:val="0"/>
+        <w:jc w:val="start"/>
+        <w:rPr>
+          <w:rFonts w:ascii="JetBrains Mono" w:hAnsi="JetBrains Mono"/>
+          <w:b w:val="false"/>
+          <w:bCs w:val="false"/>
+          <w:sz w:val="22"/>
+          <w:szCs w:val="22"/>
+        </w:rPr>
+      </w:pPr>
+      <w:r>
+        <w:rPr>
+          <w:rFonts w:ascii="JetBrains Mono" w:hAnsi="JetBrains Mono"/>
+          <w:b w:val="false"/>
+          <w:bCs w:val="false"/>
+          <w:sz w:val="22"/>
+          <w:szCs w:val="22"/>
+        </w:rPr>
+      </w:r>
+    </w:p>
+    <w:p>
+      <w:pPr>
+        <w:pStyle w:val="Normal"/>
+        <w:bidi w:val="0"/>
+        <w:jc w:val="start"/>
+        <w:rPr>
+          <w:rFonts w:ascii="JetBrains Mono" w:hAnsi="JetBrains Mono"/>
+          <w:b w:val="false"/>
+          <w:bCs w:val="false"/>
+          <w:sz w:val="22"/>
+          <w:szCs w:val="22"/>
+        </w:rPr>
+      </w:pPr>
+      <w:r>
+        <w:rPr>
+          <w:rFonts w:ascii="JetBrains Mono" w:hAnsi="JetBrains Mono"/>
+          <w:b w:val="false"/>
+          <w:bCs w:val="false"/>
+          <w:sz w:val="22"/>
+          <w:szCs w:val="22"/>
+        </w:rPr>
+      </w:r>
+    </w:p>
+    <w:p>
+      <w:pPr>
+        <w:pStyle w:val="Normal"/>
+        <w:bidi w:val="0"/>
+        <w:jc w:val="start"/>
+        <w:rPr>
+          <w:rFonts w:ascii="JetBrains Mono" w:hAnsi="JetBrains Mono"/>
+          <w:b w:val="false"/>
+          <w:bCs w:val="false"/>
+          <w:sz w:val="22"/>
+          <w:szCs w:val="22"/>
+        </w:rPr>
+      </w:pPr>
+      <w:r>
+        <w:rPr>
+          <w:rFonts w:ascii="JetBrains Mono" w:hAnsi="JetBrains Mono"/>
+          <w:b w:val="false"/>
+          <w:bCs w:val="false"/>
+          <w:sz w:val="22"/>
+          <w:szCs w:val="22"/>
+        </w:rPr>
+      </w:r>
+    </w:p>
+    <w:p>
+      <w:pPr>
+        <w:pStyle w:val="Normal"/>
+        <w:bidi w:val="0"/>
+        <w:jc w:val="start"/>
+        <w:rPr>
+          <w:rFonts w:ascii="JetBrains Mono" w:hAnsi="JetBrains Mono"/>
+          <w:b w:val="false"/>
+          <w:bCs w:val="false"/>
+          <w:sz w:val="22"/>
+          <w:szCs w:val="22"/>
+        </w:rPr>
+      </w:pPr>
+      <w:r>
+        <w:rPr>
+          <w:rFonts w:ascii="JetBrains Mono" w:hAnsi="JetBrains Mono"/>
+          <w:b w:val="false"/>
+          <w:bCs w:val="false"/>
+          <w:sz w:val="22"/>
+          <w:szCs w:val="22"/>
+        </w:rPr>
+      </w:r>
+    </w:p>
+    <w:p>
+      <w:pPr>
+        <w:pStyle w:val="Normal"/>
+        <w:bidi w:val="0"/>
+        <w:jc w:val="start"/>
+        <w:rPr>
+          <w:rFonts w:ascii="JetBrains Mono" w:hAnsi="JetBrains Mono"/>
+          <w:b w:val="false"/>
+          <w:bCs w:val="false"/>
+          <w:sz w:val="22"/>
+          <w:szCs w:val="22"/>
+        </w:rPr>
+      </w:pPr>
+      <w:r>
+        <w:rPr>
+          <w:rFonts w:ascii="JetBrains Mono" w:hAnsi="JetBrains Mono"/>
+          <w:b w:val="false"/>
+          <w:bCs w:val="false"/>
+          <w:sz w:val="22"/>
+          <w:szCs w:val="22"/>
+        </w:rPr>
+      </w:r>
+    </w:p>
+    <w:p>
+      <w:pPr>
+        <w:pStyle w:val="Normal"/>
+        <w:bidi w:val="0"/>
+        <w:jc w:val="start"/>
+        <w:rPr>
+          <w:rFonts w:ascii="JetBrains Mono" w:hAnsi="JetBrains Mono"/>
+          <w:b w:val="false"/>
+          <w:bCs w:val="false"/>
+          <w:sz w:val="22"/>
+          <w:szCs w:val="22"/>
+        </w:rPr>
+      </w:pPr>
+      <w:r>
+        <w:rPr>
+          <w:rFonts w:ascii="JetBrains Mono" w:hAnsi="JetBrains Mono"/>
+          <w:b w:val="false"/>
+          <w:bCs w:val="false"/>
+          <w:sz w:val="22"/>
+          <w:szCs w:val="22"/>
+        </w:rPr>
+      </w:r>
+    </w:p>
+    <w:p>
+      <w:pPr>
+        <w:pStyle w:val="Normal"/>
+        <w:bidi w:val="0"/>
+        <w:jc w:val="start"/>
+        <w:rPr>
+          <w:rFonts w:ascii="JetBrains Mono" w:hAnsi="JetBrains Mono"/>
+          <w:b w:val="false"/>
+          <w:bCs w:val="false"/>
+          <w:sz w:val="22"/>
+          <w:szCs w:val="22"/>
+        </w:rPr>
+      </w:pPr>
+      <w:r>
+        <w:rPr>
+          <w:rFonts w:ascii="JetBrains Mono" w:hAnsi="JetBrains Mono"/>
+          <w:b w:val="false"/>
+          <w:bCs w:val="false"/>
+          <w:sz w:val="22"/>
+          <w:szCs w:val="22"/>
+        </w:rPr>
+      </w:r>
+    </w:p>
+    <w:p>
+      <w:pPr>
+        <w:pStyle w:val="Normal"/>
+        <w:bidi w:val="0"/>
+        <w:jc w:val="start"/>
+        <w:rPr>
+          <w:rFonts w:ascii="JetBrains Mono" w:hAnsi="JetBrains Mono"/>
+          <w:b w:val="false"/>
+          <w:bCs w:val="false"/>
+          <w:sz w:val="22"/>
+          <w:szCs w:val="22"/>
+        </w:rPr>
+      </w:pPr>
+      <w:r>
+        <w:rPr>
+          <w:rFonts w:ascii="JetBrains Mono" w:hAnsi="JetBrains Mono"/>
+          <w:b w:val="false"/>
+          <w:bCs w:val="false"/>
+          <w:sz w:val="22"/>
+          <w:szCs w:val="22"/>
+        </w:rPr>
+      </w:r>
+    </w:p>
+    <w:p>
+      <w:pPr>
+        <w:pStyle w:val="Normal"/>
+        <w:bidi w:val="0"/>
+        <w:jc w:val="start"/>
+        <w:rPr>
+          <w:rFonts w:ascii="JetBrains Mono" w:hAnsi="JetBrains Mono"/>
+          <w:b w:val="false"/>
+          <w:bCs w:val="false"/>
+          <w:sz w:val="22"/>
+          <w:szCs w:val="22"/>
+        </w:rPr>
+      </w:pPr>
+      <w:r>
+        <w:rPr>
+          <w:rFonts w:ascii="JetBrains Mono" w:hAnsi="JetBrains Mono"/>
+          <w:b w:val="false"/>
+          <w:bCs w:val="false"/>
+          <w:sz w:val="22"/>
+          <w:szCs w:val="22"/>
+        </w:rPr>
+      </w:r>
+    </w:p>
+    <w:p>
+      <w:pPr>
+        <w:pStyle w:val="Normal"/>
+        <w:bidi w:val="0"/>
+        <w:jc w:val="start"/>
+        <w:rPr>
+          <w:rFonts w:ascii="JetBrains Mono" w:hAnsi="JetBrains Mono"/>
+          <w:b w:val="false"/>
+          <w:bCs w:val="false"/>
+          <w:sz w:val="22"/>
+          <w:szCs w:val="22"/>
+        </w:rPr>
+      </w:pPr>
+      <w:r>
+        <w:rPr>
+          <w:rFonts w:ascii="JetBrains Mono" w:hAnsi="JetBrains Mono"/>
+          <w:b w:val="false"/>
+          <w:bCs w:val="false"/>
+          <w:sz w:val="22"/>
+          <w:szCs w:val="22"/>
+        </w:rPr>
+      </w:r>
+    </w:p>
+    <w:p>
+      <w:pPr>
+        <w:pStyle w:val="Normal"/>
+        <w:bidi w:val="0"/>
+        <w:jc w:val="start"/>
+        <w:rPr>
+          <w:rFonts w:ascii="JetBrains Mono" w:hAnsi="JetBrains Mono"/>
+          <w:b w:val="false"/>
+          <w:bCs w:val="false"/>
+          <w:sz w:val="22"/>
+          <w:szCs w:val="22"/>
+        </w:rPr>
+      </w:pPr>
+      <w:r>
+        <w:rPr>
+          <w:rFonts w:ascii="JetBrains Mono" w:hAnsi="JetBrains Mono"/>
+          <w:b w:val="false"/>
+          <w:bCs w:val="false"/>
+          <w:sz w:val="22"/>
+          <w:szCs w:val="22"/>
+        </w:rPr>
+      </w:r>
+    </w:p>
+    <w:p>
+      <w:pPr>
+        <w:pStyle w:val="Normal"/>
+        <w:bidi w:val="0"/>
+        <w:jc w:val="start"/>
+        <w:rPr>
+          <w:rFonts w:ascii="JetBrains Mono" w:hAnsi="JetBrains Mono"/>
+          <w:b w:val="false"/>
+          <w:bCs w:val="false"/>
+          <w:sz w:val="22"/>
+          <w:szCs w:val="22"/>
+        </w:rPr>
+      </w:pPr>
+      <w:r>
+        <w:rPr>
+          <w:rFonts w:ascii="JetBrains Mono" w:hAnsi="JetBrains Mono"/>
+          <w:b w:val="false"/>
+          <w:bCs w:val="false"/>
+          <w:sz w:val="22"/>
+          <w:szCs w:val="22"/>
+        </w:rPr>
+      </w:r>
+    </w:p>
+    <w:p>
+      <w:pPr>
+        <w:pStyle w:val="Normal"/>
+        <w:bidi w:val="0"/>
+        <w:jc w:val="start"/>
+        <w:rPr>
+          <w:rFonts w:ascii="JetBrains Mono" w:hAnsi="JetBrains Mono"/>
+          <w:b w:val="false"/>
+          <w:bCs w:val="false"/>
+          <w:sz w:val="22"/>
+          <w:szCs w:val="22"/>
+        </w:rPr>
+      </w:pPr>
+      <w:r>
+        <w:rPr>
+          <w:rFonts w:ascii="JetBrains Mono" w:hAnsi="JetBrains Mono"/>
+          <w:b w:val="false"/>
+          <w:bCs w:val="false"/>
+          <w:sz w:val="22"/>
+          <w:szCs w:val="22"/>
+        </w:rPr>
+      </w:r>
+    </w:p>
+    <w:p>
+      <w:pPr>
+        <w:pStyle w:val="Normal"/>
+        <w:bidi w:val="0"/>
+        <w:jc w:val="start"/>
         <w:rPr>
           <w:rFonts w:ascii="JetBrains Mono" w:hAnsi="JetBrains Mono"/>
           <w:b/>
           <w:bCs/>
-          <w:sz w:val="32"/>
-          <w:szCs w:val="32"/>
-        </w:rPr>
-        <w:t>Project Plan/Evidence</w:t>
-      </w:r>
-    </w:p>
-    <w:p>
-      <w:pPr>
-        <w:pStyle w:val="Normal"/>
-        <w:bidi w:val="0"/>
-        <w:jc w:val="start"/>
-        <w:rPr>
-          <w:rFonts w:ascii="JetBrains Mono" w:hAnsi="JetBrains Mono"/>
-          <w:b w:val="false"/>
-          <w:bCs w:val="false"/>
-          <w:sz w:val="22"/>
-          <w:szCs w:val="22"/>
-        </w:rPr>
-      </w:pPr>
-      <w:r>
-        <w:rPr>
-          <w:rFonts w:ascii="JetBrains Mono" w:hAnsi="JetBrains Mono"/>
-          <w:b w:val="false"/>
-          <w:bCs w:val="false"/>
-          <w:sz w:val="22"/>
-          <w:szCs w:val="22"/>
-        </w:rPr>
-        <w:t>Project planning and evidence of the application.</w:t>
-      </w:r>
-    </w:p>
-    <w:p>
-      <w:pPr>
-        <w:pStyle w:val="Normal"/>
-        <w:bidi w:val="0"/>
-        <w:jc w:val="start"/>
-        <w:rPr>
-          <w:rFonts w:ascii="JetBrains Mono" w:hAnsi="JetBrains Mono"/>
-          <w:b w:val="false"/>
-          <w:bCs w:val="false"/>
-          <w:sz w:val="22"/>
-          <w:szCs w:val="22"/>
-        </w:rPr>
-      </w:pPr>
-      <w:r>
-        <w:rPr>
-          <w:rFonts w:ascii="JetBrains Mono" w:hAnsi="JetBrains Mono"/>
-          <w:b w:val="false"/>
-          <w:bCs w:val="false"/>
-          <w:sz w:val="22"/>
-          <w:szCs w:val="22"/>
-        </w:rPr>
-      </w:r>
-    </w:p>
-    <w:p>
-      <w:pPr>
-        <w:pStyle w:val="Normal"/>
-        <w:bidi w:val="0"/>
-        <w:jc w:val="start"/>
+          <w:sz w:val="40"/>
+          <w:szCs w:val="40"/>
+        </w:rPr>
+      </w:pPr>
+      <w:r>
         <w:rPr>
           <w:rFonts w:ascii="JetBrains Mono" w:hAnsi="JetBrains Mono"/>
           <w:b/>
           <w:bCs/>
-          <w:sz w:val="32"/>
-          <w:szCs w:val="32"/>
-        </w:rPr>
-      </w:pPr>
-      <w:r>
+          <w:sz w:val="40"/>
+          <w:szCs w:val="40"/>
+        </w:rPr>
+        <w:t>Main App Window</w:t>
+      </w:r>
+    </w:p>
+    <w:p>
+      <w:pPr>
+        <w:pStyle w:val="Normal"/>
+        <w:bidi w:val="0"/>
+        <w:jc w:val="start"/>
+        <w:rPr>
+          <w:rFonts w:ascii="JetBrains Mono" w:hAnsi="JetBrains Mono"/>
+          <w:b w:val="false"/>
+          <w:bCs w:val="false"/>
+          <w:sz w:val="22"/>
+          <w:szCs w:val="22"/>
+        </w:rPr>
+      </w:pPr>
+      <w:r>
+        <w:rPr>
+          <w:rFonts w:ascii="JetBrains Mono" w:hAnsi="JetBrains Mono"/>
+          <w:b w:val="false"/>
+          <w:bCs w:val="false"/>
+          <w:sz w:val="22"/>
+          <w:szCs w:val="22"/>
+        </w:rPr>
+        <w:t>The main app window displays the core elements similar to a traditional website: a header and a main element. The header element contains the application name and search widgets. The search widgets include a search entry, button, and type. The header will also contain a suggestion frame to contain the top 4 search results. The main element contains a label and a container containing all the recipe cards with each card storing an image of the meal, ID, and name.</w:t>
+      </w:r>
+    </w:p>
+    <w:p>
+      <w:pPr>
+        <w:pStyle w:val="Normal"/>
+        <w:bidi w:val="0"/>
+        <w:jc w:val="start"/>
+        <w:rPr>
+          <w:rFonts w:ascii="JetBrains Mono" w:hAnsi="JetBrains Mono"/>
+          <w:b w:val="false"/>
+          <w:bCs w:val="false"/>
+          <w:sz w:val="22"/>
+          <w:szCs w:val="22"/>
+        </w:rPr>
+      </w:pPr>
+      <w:r>
+        <w:rPr>
+          <w:rFonts w:ascii="JetBrains Mono" w:hAnsi="JetBrains Mono"/>
+          <w:b w:val="false"/>
+          <w:bCs w:val="false"/>
+          <w:sz w:val="22"/>
+          <w:szCs w:val="22"/>
+        </w:rPr>
+      </w:r>
+    </w:p>
+    <w:p>
+      <w:pPr>
+        <w:pStyle w:val="Normal"/>
+        <w:bidi w:val="0"/>
+        <w:jc w:val="start"/>
+        <w:rPr>
+          <w:rFonts w:ascii="JetBrains Mono" w:hAnsi="JetBrains Mono"/>
+          <w:b w:val="false"/>
+          <w:bCs w:val="false"/>
+          <w:sz w:val="22"/>
+          <w:szCs w:val="22"/>
+        </w:rPr>
+      </w:pPr>
+      <w:r>
+        <w:rPr>
+          <w:rFonts w:ascii="JetBrains Mono" w:hAnsi="JetBrains Mono"/>
+          <w:b w:val="false"/>
+          <w:bCs w:val="false"/>
+          <w:sz w:val="22"/>
+          <w:szCs w:val="22"/>
+        </w:rPr>
+        <w:drawing>
+          <wp:anchor behindDoc="0" distT="0" distB="0" distL="0" distR="0" simplePos="0" locked="0" layoutInCell="0" allowOverlap="1" relativeHeight="2">
+            <wp:simplePos x="0" y="0"/>
+            <wp:positionH relativeFrom="column">
+              <wp:align>center</wp:align>
+            </wp:positionH>
+            <wp:positionV relativeFrom="paragraph">
+              <wp:posOffset>635</wp:posOffset>
+            </wp:positionV>
+            <wp:extent cx="6332220" cy="3560445"/>
+            <wp:effectExtent l="0" t="0" r="0" b="0"/>
+            <wp:wrapSquare wrapText="largest"/>
+            <wp:docPr id="2" name="Image1"/>
+            <wp:cNvGraphicFramePr>
+              <a:graphicFrameLocks xmlns:a="http://schemas.openxmlformats.org/drawingml/2006/main" noChangeAspect="1"/>
+            </wp:cNvGraphicFramePr>
+            <a:graphic xmlns:a="http://schemas.openxmlformats.org/drawingml/2006/main">
+              <a:graphicData uri="http://schemas.openxmlformats.org/drawingml/2006/picture">
+                <pic:pic xmlns:pic="http://schemas.openxmlformats.org/drawingml/2006/picture">
+                  <pic:nvPicPr>
+                    <pic:cNvPr id="2" name="Image1"/>
+                    <pic:cNvPicPr>
+                      <a:picLocks noChangeAspect="1" noChangeArrowheads="1"/>
+                    </pic:cNvPicPr>
+                  </pic:nvPicPr>
+                  <pic:blipFill>
+                    <a:blip r:embed="rId4"/>
+                    <a:stretch>
+                      <a:fillRect/>
+                    </a:stretch>
+                  </pic:blipFill>
+                  <pic:spPr bwMode="auto">
+                    <a:xfrm>
+                      <a:off x="0" y="0"/>
+                      <a:ext cx="6332220" cy="3560445"/>
+                    </a:xfrm>
+                    <a:prstGeom prst="rect">
+                      <a:avLst/>
+                    </a:prstGeom>
+                    <a:noFill/>
+                  </pic:spPr>
+                </pic:pic>
+              </a:graphicData>
+            </a:graphic>
+          </wp:anchor>
+        </w:drawing>
+      </w:r>
+    </w:p>
+    <w:p>
+      <w:pPr>
+        <w:pStyle w:val="Normal"/>
+        <w:bidi w:val="0"/>
+        <w:jc w:val="start"/>
+        <w:rPr>
+          <w:rFonts w:ascii="JetBrains Mono" w:hAnsi="JetBrains Mono"/>
+          <w:b w:val="false"/>
+          <w:bCs w:val="false"/>
+          <w:sz w:val="22"/>
+          <w:szCs w:val="22"/>
+        </w:rPr>
+      </w:pPr>
+      <w:r>
+        <w:rPr>
+          <w:rFonts w:ascii="JetBrains Mono" w:hAnsi="JetBrains Mono"/>
+          <w:b w:val="false"/>
+          <w:bCs w:val="false"/>
+          <w:sz w:val="22"/>
+          <w:szCs w:val="22"/>
+        </w:rPr>
+      </w:r>
+    </w:p>
+    <w:p>
+      <w:pPr>
+        <w:pStyle w:val="Normal"/>
+        <w:bidi w:val="0"/>
+        <w:jc w:val="start"/>
+        <w:rPr>
+          <w:rFonts w:ascii="JetBrains Mono" w:hAnsi="JetBrains Mono"/>
+          <w:b w:val="false"/>
+          <w:bCs w:val="false"/>
+          <w:sz w:val="22"/>
+          <w:szCs w:val="22"/>
+        </w:rPr>
+      </w:pPr>
+      <w:r>
+        <w:rPr>
+          <w:rFonts w:ascii="JetBrains Mono" w:hAnsi="JetBrains Mono"/>
+          <w:b w:val="false"/>
+          <w:bCs w:val="false"/>
+          <w:sz w:val="22"/>
+          <w:szCs w:val="22"/>
+        </w:rPr>
+      </w:r>
+    </w:p>
+    <w:p>
+      <w:pPr>
+        <w:pStyle w:val="Normal"/>
+        <w:bidi w:val="0"/>
+        <w:jc w:val="start"/>
+        <w:rPr>
+          <w:rFonts w:ascii="JetBrains Mono" w:hAnsi="JetBrains Mono"/>
+          <w:b w:val="false"/>
+          <w:bCs w:val="false"/>
+          <w:sz w:val="22"/>
+          <w:szCs w:val="22"/>
+        </w:rPr>
+      </w:pPr>
+      <w:r>
+        <w:rPr>
+          <w:rFonts w:ascii="JetBrains Mono" w:hAnsi="JetBrains Mono"/>
+          <w:b w:val="false"/>
+          <w:bCs w:val="false"/>
+          <w:sz w:val="22"/>
+          <w:szCs w:val="22"/>
+        </w:rPr>
+      </w:r>
+    </w:p>
+    <w:p>
+      <w:pPr>
+        <w:pStyle w:val="Normal"/>
+        <w:bidi w:val="0"/>
+        <w:jc w:val="start"/>
+        <w:rPr>
+          <w:rFonts w:ascii="JetBrains Mono" w:hAnsi="JetBrains Mono"/>
+          <w:b w:val="false"/>
+          <w:bCs w:val="false"/>
+          <w:sz w:val="22"/>
+          <w:szCs w:val="22"/>
+        </w:rPr>
+      </w:pPr>
+      <w:r>
+        <w:rPr>
+          <w:rFonts w:ascii="JetBrains Mono" w:hAnsi="JetBrains Mono"/>
+          <w:b w:val="false"/>
+          <w:bCs w:val="false"/>
+          <w:sz w:val="22"/>
+          <w:szCs w:val="22"/>
+        </w:rPr>
+      </w:r>
+    </w:p>
+    <w:p>
+      <w:pPr>
+        <w:pStyle w:val="Normal"/>
+        <w:bidi w:val="0"/>
+        <w:jc w:val="start"/>
+        <w:rPr>
+          <w:rFonts w:ascii="JetBrains Mono" w:hAnsi="JetBrains Mono"/>
+          <w:b w:val="false"/>
+          <w:bCs w:val="false"/>
+          <w:sz w:val="22"/>
+          <w:szCs w:val="22"/>
+        </w:rPr>
+      </w:pPr>
+      <w:r>
+        <w:rPr>
+          <w:rFonts w:ascii="JetBrains Mono" w:hAnsi="JetBrains Mono"/>
+          <w:b w:val="false"/>
+          <w:bCs w:val="false"/>
+          <w:sz w:val="22"/>
+          <w:szCs w:val="22"/>
+        </w:rPr>
+      </w:r>
+    </w:p>
+    <w:p>
+      <w:pPr>
+        <w:pStyle w:val="Normal"/>
+        <w:bidi w:val="0"/>
+        <w:jc w:val="start"/>
+        <w:rPr>
+          <w:rFonts w:ascii="JetBrains Mono" w:hAnsi="JetBrains Mono"/>
+          <w:b w:val="false"/>
+          <w:bCs w:val="false"/>
+          <w:sz w:val="22"/>
+          <w:szCs w:val="22"/>
+        </w:rPr>
+      </w:pPr>
+      <w:r>
+        <w:rPr>
+          <w:rFonts w:ascii="JetBrains Mono" w:hAnsi="JetBrains Mono"/>
+          <w:b w:val="false"/>
+          <w:bCs w:val="false"/>
+          <w:sz w:val="22"/>
+          <w:szCs w:val="22"/>
+        </w:rPr>
+      </w:r>
+    </w:p>
+    <w:p>
+      <w:pPr>
+        <w:pStyle w:val="Normal"/>
+        <w:bidi w:val="0"/>
+        <w:jc w:val="start"/>
+        <w:rPr>
+          <w:rFonts w:ascii="JetBrains Mono" w:hAnsi="JetBrains Mono"/>
+          <w:b w:val="false"/>
+          <w:bCs w:val="false"/>
+          <w:sz w:val="22"/>
+          <w:szCs w:val="22"/>
+        </w:rPr>
+      </w:pPr>
+      <w:r>
+        <w:rPr>
+          <w:rFonts w:ascii="JetBrains Mono" w:hAnsi="JetBrains Mono"/>
+          <w:b w:val="false"/>
+          <w:bCs w:val="false"/>
+          <w:sz w:val="22"/>
+          <w:szCs w:val="22"/>
+        </w:rPr>
+      </w:r>
+    </w:p>
+    <w:p>
+      <w:pPr>
+        <w:pStyle w:val="Normal"/>
+        <w:bidi w:val="0"/>
+        <w:jc w:val="start"/>
+        <w:rPr>
+          <w:rFonts w:ascii="JetBrains Mono" w:hAnsi="JetBrains Mono"/>
+          <w:b w:val="false"/>
+          <w:bCs w:val="false"/>
+          <w:sz w:val="22"/>
+          <w:szCs w:val="22"/>
+        </w:rPr>
+      </w:pPr>
+      <w:r>
+        <w:rPr>
+          <w:rFonts w:ascii="JetBrains Mono" w:hAnsi="JetBrains Mono"/>
+          <w:b w:val="false"/>
+          <w:bCs w:val="false"/>
+          <w:sz w:val="22"/>
+          <w:szCs w:val="22"/>
+        </w:rPr>
+      </w:r>
+    </w:p>
+    <w:p>
+      <w:pPr>
+        <w:pStyle w:val="Normal"/>
+        <w:bidi w:val="0"/>
+        <w:jc w:val="start"/>
+        <w:rPr>
+          <w:rFonts w:ascii="JetBrains Mono" w:hAnsi="JetBrains Mono"/>
+          <w:b w:val="false"/>
+          <w:bCs w:val="false"/>
+          <w:sz w:val="22"/>
+          <w:szCs w:val="22"/>
+        </w:rPr>
+      </w:pPr>
+      <w:r>
+        <w:rPr>
+          <w:rFonts w:ascii="JetBrains Mono" w:hAnsi="JetBrains Mono"/>
+          <w:b w:val="false"/>
+          <w:bCs w:val="false"/>
+          <w:sz w:val="22"/>
+          <w:szCs w:val="22"/>
+        </w:rPr>
+      </w:r>
+    </w:p>
+    <w:p>
+      <w:pPr>
+        <w:pStyle w:val="Normal"/>
+        <w:bidi w:val="0"/>
+        <w:jc w:val="start"/>
+        <w:rPr>
+          <w:rFonts w:ascii="JetBrains Mono" w:hAnsi="JetBrains Mono"/>
+          <w:b w:val="false"/>
+          <w:bCs w:val="false"/>
+          <w:sz w:val="22"/>
+          <w:szCs w:val="22"/>
+        </w:rPr>
+      </w:pPr>
+      <w:r>
+        <w:rPr>
+          <w:rFonts w:ascii="JetBrains Mono" w:hAnsi="JetBrains Mono"/>
+          <w:b w:val="false"/>
+          <w:bCs w:val="false"/>
+          <w:sz w:val="22"/>
+          <w:szCs w:val="22"/>
+        </w:rPr>
+      </w:r>
+    </w:p>
+    <w:p>
+      <w:pPr>
+        <w:pStyle w:val="Normal"/>
+        <w:bidi w:val="0"/>
+        <w:jc w:val="start"/>
+        <w:rPr>
+          <w:rFonts w:ascii="JetBrains Mono" w:hAnsi="JetBrains Mono"/>
+          <w:b w:val="false"/>
+          <w:bCs w:val="false"/>
+          <w:sz w:val="22"/>
+          <w:szCs w:val="22"/>
+        </w:rPr>
+      </w:pPr>
+      <w:r>
+        <w:rPr>
+          <w:rFonts w:ascii="JetBrains Mono" w:hAnsi="JetBrains Mono"/>
+          <w:b w:val="false"/>
+          <w:bCs w:val="false"/>
+          <w:sz w:val="22"/>
+          <w:szCs w:val="22"/>
+        </w:rPr>
+      </w:r>
+    </w:p>
+    <w:p>
+      <w:pPr>
+        <w:pStyle w:val="Normal"/>
+        <w:bidi w:val="0"/>
+        <w:jc w:val="start"/>
+        <w:rPr>
+          <w:rFonts w:ascii="JetBrains Mono" w:hAnsi="JetBrains Mono"/>
+          <w:b w:val="false"/>
+          <w:bCs w:val="false"/>
+          <w:sz w:val="22"/>
+          <w:szCs w:val="22"/>
+        </w:rPr>
+      </w:pPr>
+      <w:r>
+        <w:rPr>
+          <w:rFonts w:ascii="JetBrains Mono" w:hAnsi="JetBrains Mono"/>
+          <w:b w:val="false"/>
+          <w:bCs w:val="false"/>
+          <w:sz w:val="22"/>
+          <w:szCs w:val="22"/>
+        </w:rPr>
+      </w:r>
+    </w:p>
+    <w:p>
+      <w:pPr>
+        <w:pStyle w:val="Normal"/>
+        <w:bidi w:val="0"/>
+        <w:jc w:val="start"/>
+        <w:rPr>
+          <w:rFonts w:ascii="JetBrains Mono" w:hAnsi="JetBrains Mono"/>
+          <w:b w:val="false"/>
+          <w:bCs w:val="false"/>
+          <w:sz w:val="22"/>
+          <w:szCs w:val="22"/>
+        </w:rPr>
+      </w:pPr>
+      <w:r>
+        <w:rPr>
+          <w:rFonts w:ascii="JetBrains Mono" w:hAnsi="JetBrains Mono"/>
+          <w:b w:val="false"/>
+          <w:bCs w:val="false"/>
+          <w:sz w:val="22"/>
+          <w:szCs w:val="22"/>
+        </w:rPr>
+      </w:r>
+    </w:p>
+    <w:p>
+      <w:pPr>
+        <w:pStyle w:val="Normal"/>
+        <w:bidi w:val="0"/>
+        <w:jc w:val="start"/>
+        <w:rPr>
+          <w:rFonts w:ascii="JetBrains Mono" w:hAnsi="JetBrains Mono"/>
+          <w:b w:val="false"/>
+          <w:bCs w:val="false"/>
+          <w:sz w:val="22"/>
+          <w:szCs w:val="22"/>
+        </w:rPr>
+      </w:pPr>
+      <w:r>
+        <w:rPr>
+          <w:rFonts w:ascii="JetBrains Mono" w:hAnsi="JetBrains Mono"/>
+          <w:b w:val="false"/>
+          <w:bCs w:val="false"/>
+          <w:sz w:val="22"/>
+          <w:szCs w:val="22"/>
+        </w:rPr>
+      </w:r>
+    </w:p>
+    <w:p>
+      <w:pPr>
+        <w:pStyle w:val="Normal"/>
+        <w:bidi w:val="0"/>
+        <w:jc w:val="start"/>
+        <w:rPr>
+          <w:rFonts w:ascii="JetBrains Mono" w:hAnsi="JetBrains Mono"/>
+          <w:b w:val="false"/>
+          <w:bCs w:val="false"/>
+          <w:sz w:val="22"/>
+          <w:szCs w:val="22"/>
+        </w:rPr>
+      </w:pPr>
+      <w:r>
+        <w:rPr>
+          <w:rFonts w:ascii="JetBrains Mono" w:hAnsi="JetBrains Mono"/>
+          <w:b w:val="false"/>
+          <w:bCs w:val="false"/>
+          <w:sz w:val="22"/>
+          <w:szCs w:val="22"/>
+        </w:rPr>
+      </w:r>
+    </w:p>
+    <w:p>
+      <w:pPr>
+        <w:pStyle w:val="Normal"/>
+        <w:bidi w:val="0"/>
+        <w:jc w:val="start"/>
         <w:rPr>
           <w:rFonts w:ascii="JetBrains Mono" w:hAnsi="JetBrains Mono"/>
           <w:b/>
           <w:bCs/>
-          <w:sz w:val="32"/>
-          <w:szCs w:val="32"/>
-        </w:rPr>
-        <w:t>Technical Description</w:t>
-      </w:r>
-    </w:p>
-    <w:p>
-      <w:pPr>
-        <w:pStyle w:val="Normal"/>
-        <w:bidi w:val="0"/>
-        <w:jc w:val="start"/>
-        <w:rPr>
-          <w:rFonts w:ascii="JetBrains Mono" w:hAnsi="JetBrains Mono"/>
-          <w:b w:val="false"/>
-          <w:bCs w:val="false"/>
-          <w:sz w:val="22"/>
-          <w:szCs w:val="22"/>
-        </w:rPr>
-      </w:pPr>
-      <w:r>
-        <w:rPr>
-          <w:rFonts w:ascii="JetBrains Mono" w:hAnsi="JetBrains Mono"/>
-          <w:b w:val="false"/>
-          <w:bCs w:val="false"/>
-          <w:sz w:val="22"/>
-          <w:szCs w:val="22"/>
-        </w:rPr>
-        <w:t>Technical description of the application.</w:t>
-      </w:r>
-    </w:p>
-    <w:p>
-      <w:pPr>
-        <w:pStyle w:val="Normal"/>
-        <w:bidi w:val="0"/>
-        <w:jc w:val="start"/>
-        <w:rPr>
-          <w:rFonts w:ascii="JetBrains Mono" w:hAnsi="JetBrains Mono"/>
-          <w:b w:val="false"/>
-          <w:bCs w:val="false"/>
-          <w:sz w:val="22"/>
-          <w:szCs w:val="22"/>
-        </w:rPr>
-      </w:pPr>
-      <w:r>
-        <w:rPr>
-          <w:rFonts w:ascii="JetBrains Mono" w:hAnsi="JetBrains Mono"/>
-          <w:b w:val="false"/>
-          <w:bCs w:val="false"/>
-          <w:sz w:val="22"/>
-          <w:szCs w:val="22"/>
-        </w:rPr>
-      </w:r>
-    </w:p>
-    <w:p>
-      <w:pPr>
-        <w:pStyle w:val="Normal"/>
-        <w:bidi w:val="0"/>
-        <w:jc w:val="start"/>
+          <w:sz w:val="40"/>
+          <w:szCs w:val="40"/>
+        </w:rPr>
+      </w:pPr>
+      <w:r>
         <w:rPr>
           <w:rFonts w:ascii="JetBrains Mono" w:hAnsi="JetBrains Mono"/>
           <w:b/>
           <w:bCs/>
-          <w:sz w:val="32"/>
-          <w:szCs w:val="32"/>
-        </w:rPr>
-      </w:pPr>
-      <w:r>
+          <w:sz w:val="40"/>
+          <w:szCs w:val="40"/>
+        </w:rPr>
+        <w:t>Top Level Window</w:t>
+      </w:r>
+    </w:p>
+    <w:p>
+      <w:pPr>
+        <w:pStyle w:val="Normal"/>
+        <w:bidi w:val="0"/>
+        <w:jc w:val="start"/>
+        <w:rPr>
+          <w:rFonts w:ascii="JetBrains Mono" w:hAnsi="JetBrains Mono"/>
+          <w:b w:val="false"/>
+          <w:bCs w:val="false"/>
+          <w:sz w:val="22"/>
+          <w:szCs w:val="22"/>
+        </w:rPr>
+      </w:pPr>
+      <w:r>
+        <w:rPr>
+          <w:rFonts w:ascii="JetBrains Mono" w:hAnsi="JetBrains Mono"/>
+          <w:b w:val="false"/>
+          <w:bCs w:val="false"/>
+          <w:sz w:val="22"/>
+          <w:szCs w:val="22"/>
+        </w:rPr>
+        <w:t>The top level window, or the popup window will open when a recipe card is clicked. The top level window will contain 2 main sections: the prerequisites window and an instructions window. The prerequisites window will contain the meal's name, image, and the required ingredients. The instructions window will contain the instructions on how to prepare and cook the meal. Additionally the top level window will contain buttons to view the recipe's guide on YouTube and a close window button. The necessary contents will be provided by the API.</w:t>
+      </w:r>
+    </w:p>
+    <w:p>
+      <w:pPr>
+        <w:pStyle w:val="Normal"/>
+        <w:bidi w:val="0"/>
+        <w:jc w:val="start"/>
+        <w:rPr>
+          <w:rFonts w:ascii="JetBrains Mono" w:hAnsi="JetBrains Mono"/>
+          <w:b w:val="false"/>
+          <w:bCs w:val="false"/>
+          <w:sz w:val="22"/>
+          <w:szCs w:val="22"/>
+        </w:rPr>
+      </w:pPr>
+      <w:r>
+        <w:rPr>
+          <w:rFonts w:ascii="JetBrains Mono" w:hAnsi="JetBrains Mono"/>
+          <w:b w:val="false"/>
+          <w:bCs w:val="false"/>
+          <w:sz w:val="22"/>
+          <w:szCs w:val="22"/>
+        </w:rPr>
+      </w:r>
+    </w:p>
+    <w:p>
+      <w:pPr>
+        <w:pStyle w:val="Normal"/>
+        <w:bidi w:val="0"/>
+        <w:jc w:val="start"/>
+        <w:rPr>
+          <w:rFonts w:ascii="JetBrains Mono" w:hAnsi="JetBrains Mono"/>
+          <w:b w:val="false"/>
+          <w:bCs w:val="false"/>
+          <w:sz w:val="22"/>
+          <w:szCs w:val="22"/>
+        </w:rPr>
+      </w:pPr>
+      <w:r>
+        <w:rPr>
+          <w:rFonts w:ascii="JetBrains Mono" w:hAnsi="JetBrains Mono"/>
+          <w:b w:val="false"/>
+          <w:bCs w:val="false"/>
+          <w:sz w:val="22"/>
+          <w:szCs w:val="22"/>
+        </w:rPr>
+        <w:drawing>
+          <wp:anchor behindDoc="0" distT="0" distB="0" distL="0" distR="0" simplePos="0" locked="0" layoutInCell="0" allowOverlap="1" relativeHeight="4">
+            <wp:simplePos x="0" y="0"/>
+            <wp:positionH relativeFrom="column">
+              <wp:align>center</wp:align>
+            </wp:positionH>
+            <wp:positionV relativeFrom="paragraph">
+              <wp:posOffset>635</wp:posOffset>
+            </wp:positionV>
+            <wp:extent cx="6332220" cy="3560445"/>
+            <wp:effectExtent l="0" t="0" r="0" b="0"/>
+            <wp:wrapSquare wrapText="largest"/>
+            <wp:docPr id="3" name="Image3"/>
+            <wp:cNvGraphicFramePr>
+              <a:graphicFrameLocks xmlns:a="http://schemas.openxmlformats.org/drawingml/2006/main" noChangeAspect="1"/>
+            </wp:cNvGraphicFramePr>
+            <a:graphic xmlns:a="http://schemas.openxmlformats.org/drawingml/2006/main">
+              <a:graphicData uri="http://schemas.openxmlformats.org/drawingml/2006/picture">
+                <pic:pic xmlns:pic="http://schemas.openxmlformats.org/drawingml/2006/picture">
+                  <pic:nvPicPr>
+                    <pic:cNvPr id="3" name="Image3"/>
+                    <pic:cNvPicPr>
+                      <a:picLocks noChangeAspect="1" noChangeArrowheads="1"/>
+                    </pic:cNvPicPr>
+                  </pic:nvPicPr>
+                  <pic:blipFill>
+                    <a:blip r:embed="rId5"/>
+                    <a:stretch>
+                      <a:fillRect/>
+                    </a:stretch>
+                  </pic:blipFill>
+                  <pic:spPr bwMode="auto">
+                    <a:xfrm>
+                      <a:off x="0" y="0"/>
+                      <a:ext cx="6332220" cy="3560445"/>
+                    </a:xfrm>
+                    <a:prstGeom prst="rect">
+                      <a:avLst/>
+                    </a:prstGeom>
+                    <a:noFill/>
+                  </pic:spPr>
+                </pic:pic>
+              </a:graphicData>
+            </a:graphic>
+          </wp:anchor>
+        </w:drawing>
+      </w:r>
+    </w:p>
+    <w:p>
+      <w:pPr>
+        <w:pStyle w:val="Normal"/>
+        <w:bidi w:val="0"/>
+        <w:jc w:val="start"/>
+        <w:rPr>
+          <w:rFonts w:ascii="JetBrains Mono" w:hAnsi="JetBrains Mono"/>
+          <w:b w:val="false"/>
+          <w:bCs w:val="false"/>
+          <w:sz w:val="22"/>
+          <w:szCs w:val="22"/>
+        </w:rPr>
+      </w:pPr>
+      <w:r>
+        <w:rPr>
+          <w:rFonts w:ascii="JetBrains Mono" w:hAnsi="JetBrains Mono"/>
+          <w:b w:val="false"/>
+          <w:bCs w:val="false"/>
+          <w:sz w:val="22"/>
+          <w:szCs w:val="22"/>
+        </w:rPr>
+      </w:r>
+    </w:p>
+    <w:p>
+      <w:pPr>
+        <w:pStyle w:val="Normal"/>
+        <w:bidi w:val="0"/>
+        <w:jc w:val="start"/>
         <w:rPr>
           <w:rFonts w:ascii="JetBrains Mono" w:hAnsi="JetBrains Mono"/>
           <w:b/>
           <w:bCs/>
-          <w:sz w:val="32"/>
-          <w:szCs w:val="32"/>
-        </w:rPr>
-        <w:t>Walkthrough</w:t>
-      </w:r>
-    </w:p>
-    <w:p>
-      <w:pPr>
-        <w:pStyle w:val="Normal"/>
-        <w:bidi w:val="0"/>
-        <w:jc w:val="start"/>
-        <w:rPr>
-          <w:rFonts w:ascii="JetBrains Mono" w:hAnsi="JetBrains Mono"/>
-          <w:b w:val="false"/>
-          <w:bCs w:val="false"/>
-          <w:sz w:val="22"/>
-          <w:szCs w:val="22"/>
-        </w:rPr>
-      </w:pPr>
-      <w:r>
-        <w:rPr>
-          <w:rFonts w:ascii="JetBrains Mono" w:hAnsi="JetBrains Mono"/>
-          <w:b w:val="false"/>
-          <w:bCs w:val="false"/>
-          <w:sz w:val="22"/>
-          <w:szCs w:val="22"/>
-        </w:rPr>
-        <w:t>A walkthrough of using the application.</w:t>
-      </w:r>
-    </w:p>
-    <w:p>
-      <w:pPr>
-        <w:pStyle w:val="Normal"/>
-        <w:bidi w:val="0"/>
-        <w:jc w:val="start"/>
-        <w:rPr>
-          <w:rFonts w:ascii="JetBrains Mono" w:hAnsi="JetBrains Mono"/>
-          <w:b w:val="false"/>
-          <w:bCs w:val="false"/>
-          <w:sz w:val="22"/>
-          <w:szCs w:val="22"/>
-        </w:rPr>
-      </w:pPr>
-      <w:r>
-        <w:rPr>
-          <w:rFonts w:ascii="JetBrains Mono" w:hAnsi="JetBrains Mono"/>
-          <w:b w:val="false"/>
-          <w:bCs w:val="false"/>
-          <w:sz w:val="22"/>
-          <w:szCs w:val="22"/>
-        </w:rPr>
-      </w:r>
-    </w:p>
-    <w:p>
-      <w:pPr>
-        <w:pStyle w:val="Normal"/>
-        <w:bidi w:val="0"/>
-        <w:jc w:val="start"/>
+          <w:sz w:val="48"/>
+          <w:szCs w:val="48"/>
+        </w:rPr>
+      </w:pPr>
+      <w:r>
         <w:rPr>
           <w:rFonts w:ascii="JetBrains Mono" w:hAnsi="JetBrains Mono"/>
           <w:b/>
           <w:bCs/>
-          <w:sz w:val="32"/>
-          <w:szCs w:val="32"/>
+          <w:sz w:val="48"/>
+          <w:szCs w:val="48"/>
+        </w:rPr>
+        <w:t>Technical Description</w:t>
+      </w:r>
+    </w:p>
+    <w:p>
+      <w:pPr>
+        <w:pStyle w:val="Normal"/>
+        <w:bidi w:val="0"/>
+        <w:jc w:val="start"/>
+        <w:rPr>
+          <w:rFonts w:ascii="JetBrains Mono" w:hAnsi="JetBrains Mono"/>
+          <w:b w:val="false"/>
+          <w:bCs w:val="false"/>
+          <w:sz w:val="22"/>
+          <w:szCs w:val="22"/>
+        </w:rPr>
+      </w:pPr>
+      <w:r>
+        <w:rPr>
+          <w:rFonts w:ascii="JetBrains Mono" w:hAnsi="JetBrains Mono"/>
+          <w:b w:val="false"/>
+          <w:bCs w:val="false"/>
+          <w:sz w:val="22"/>
+          <w:szCs w:val="22"/>
+        </w:rPr>
+        <w:t>Technical description of the application.</w:t>
+      </w:r>
+    </w:p>
+    <w:p>
+      <w:pPr>
+        <w:pStyle w:val="Normal"/>
+        <w:bidi w:val="0"/>
+        <w:jc w:val="start"/>
+        <w:rPr>
+          <w:rFonts w:ascii="JetBrains Mono" w:hAnsi="JetBrains Mono"/>
+          <w:b w:val="false"/>
+          <w:bCs w:val="false"/>
+          <w:sz w:val="22"/>
+          <w:szCs w:val="22"/>
+        </w:rPr>
+      </w:pPr>
+      <w:r>
+        <w:rPr>
+          <w:rFonts w:ascii="JetBrains Mono" w:hAnsi="JetBrains Mono"/>
+          <w:b w:val="false"/>
+          <w:bCs w:val="false"/>
+          <w:sz w:val="22"/>
+          <w:szCs w:val="22"/>
+        </w:rPr>
+      </w:r>
+    </w:p>
+    <w:p>
+      <w:pPr>
+        <w:pStyle w:val="Normal"/>
+        <w:bidi w:val="0"/>
+        <w:jc w:val="start"/>
+        <w:rPr>
+          <w:sz w:val="48"/>
+          <w:szCs w:val="48"/>
         </w:rPr>
       </w:pPr>
       <w:r>
@@ -757,70 +2264,135 @@
           <w:rFonts w:ascii="JetBrains Mono" w:hAnsi="JetBrains Mono"/>
           <w:b/>
           <w:bCs/>
-          <w:sz w:val="32"/>
-          <w:szCs w:val="32"/>
-        </w:rPr>
-        <w:t>Testing</w:t>
-      </w:r>
-    </w:p>
-    <w:p>
-      <w:pPr>
-        <w:pStyle w:val="Normal"/>
-        <w:bidi w:val="0"/>
-        <w:jc w:val="start"/>
-        <w:rPr>
-          <w:rFonts w:ascii="JetBrains Mono" w:hAnsi="JetBrains Mono"/>
-          <w:b w:val="false"/>
-          <w:bCs w:val="false"/>
-          <w:sz w:val="22"/>
-          <w:szCs w:val="22"/>
-        </w:rPr>
-      </w:pPr>
-      <w:r>
-        <w:rPr>
-          <w:rFonts w:ascii="JetBrains Mono" w:hAnsi="JetBrains Mono"/>
-          <w:b w:val="false"/>
-          <w:bCs w:val="false"/>
-          <w:sz w:val="22"/>
-          <w:szCs w:val="22"/>
-        </w:rPr>
-        <w:t>Testing process of the application.</w:t>
-      </w:r>
-    </w:p>
-    <w:p>
-      <w:pPr>
-        <w:pStyle w:val="Normal"/>
-        <w:bidi w:val="0"/>
-        <w:jc w:val="start"/>
-        <w:rPr>
-          <w:rFonts w:ascii="JetBrains Mono" w:hAnsi="JetBrains Mono"/>
-          <w:b w:val="false"/>
-          <w:bCs w:val="false"/>
-          <w:sz w:val="22"/>
-          <w:szCs w:val="22"/>
-        </w:rPr>
-      </w:pPr>
-      <w:r>
-        <w:rPr>
-          <w:rFonts w:ascii="JetBrains Mono" w:hAnsi="JetBrains Mono"/>
-          <w:b w:val="false"/>
-          <w:bCs w:val="false"/>
-          <w:sz w:val="22"/>
-          <w:szCs w:val="22"/>
-        </w:rPr>
-      </w:r>
-    </w:p>
-    <w:p>
-      <w:pPr>
-        <w:pStyle w:val="Normal"/>
-        <w:bidi w:val="0"/>
-        <w:jc w:val="start"/>
+          <w:sz w:val="48"/>
+          <w:szCs w:val="48"/>
+        </w:rPr>
+        <w:t>Walkthrough</w:t>
+      </w:r>
+    </w:p>
+    <w:p>
+      <w:pPr>
+        <w:pStyle w:val="Normal"/>
+        <w:bidi w:val="0"/>
+        <w:jc w:val="start"/>
+        <w:rPr>
+          <w:rFonts w:ascii="JetBrains Mono" w:hAnsi="JetBrains Mono"/>
+          <w:b w:val="false"/>
+          <w:bCs w:val="false"/>
+          <w:sz w:val="22"/>
+          <w:szCs w:val="22"/>
+        </w:rPr>
+      </w:pPr>
+      <w:r>
+        <w:rPr>
+          <w:rFonts w:ascii="JetBrains Mono" w:hAnsi="JetBrains Mono"/>
+          <w:b w:val="false"/>
+          <w:bCs w:val="false"/>
+          <w:sz w:val="22"/>
+          <w:szCs w:val="22"/>
+        </w:rPr>
+        <w:t>A walkthrough of using the application.</w:t>
+      </w:r>
+    </w:p>
+    <w:p>
+      <w:pPr>
+        <w:pStyle w:val="Normal"/>
+        <w:bidi w:val="0"/>
+        <w:jc w:val="start"/>
+        <w:rPr>
+          <w:rFonts w:ascii="JetBrains Mono" w:hAnsi="JetBrains Mono"/>
+          <w:b w:val="false"/>
+          <w:bCs w:val="false"/>
+          <w:sz w:val="22"/>
+          <w:szCs w:val="22"/>
+        </w:rPr>
+      </w:pPr>
+      <w:r>
+        <w:rPr>
+          <w:rFonts w:ascii="JetBrains Mono" w:hAnsi="JetBrains Mono"/>
+          <w:b w:val="false"/>
+          <w:bCs w:val="false"/>
+          <w:sz w:val="22"/>
+          <w:szCs w:val="22"/>
+        </w:rPr>
+      </w:r>
+    </w:p>
+    <w:p>
+      <w:pPr>
+        <w:pStyle w:val="Normal"/>
+        <w:bidi w:val="0"/>
+        <w:jc w:val="start"/>
+        <w:rPr>
+          <w:sz w:val="48"/>
+          <w:szCs w:val="48"/>
+        </w:rPr>
+      </w:pPr>
+      <w:r>
         <w:rPr>
           <w:rFonts w:ascii="JetBrains Mono" w:hAnsi="JetBrains Mono"/>
           <w:b/>
           <w:bCs/>
-          <w:sz w:val="32"/>
-          <w:szCs w:val="32"/>
+          <w:sz w:val="48"/>
+          <w:szCs w:val="48"/>
+        </w:rPr>
+        <w:t>Testing</w:t>
+      </w:r>
+    </w:p>
+    <w:p>
+      <w:pPr>
+        <w:pStyle w:val="Normal"/>
+        <w:bidi w:val="0"/>
+        <w:jc w:val="start"/>
+        <w:rPr>
+          <w:rFonts w:ascii="JetBrains Mono" w:hAnsi="JetBrains Mono"/>
+          <w:b w:val="false"/>
+          <w:bCs w:val="false"/>
+          <w:sz w:val="22"/>
+          <w:szCs w:val="22"/>
+        </w:rPr>
+      </w:pPr>
+      <w:r>
+        <w:rPr>
+          <w:rFonts w:ascii="JetBrains Mono" w:hAnsi="JetBrains Mono"/>
+          <w:b w:val="false"/>
+          <w:bCs w:val="false"/>
+          <w:sz w:val="22"/>
+          <w:szCs w:val="22"/>
+        </w:rPr>
+        <w:t>Testing process of the application.</w:t>
+      </w:r>
+    </w:p>
+    <w:p>
+      <w:pPr>
+        <w:pStyle w:val="Normal"/>
+        <w:bidi w:val="0"/>
+        <w:jc w:val="start"/>
+        <w:rPr>
+          <w:rFonts w:ascii="JetBrains Mono" w:hAnsi="JetBrains Mono"/>
+          <w:b w:val="false"/>
+          <w:bCs w:val="false"/>
+          <w:sz w:val="22"/>
+          <w:szCs w:val="22"/>
+        </w:rPr>
+      </w:pPr>
+      <w:r>
+        <w:rPr>
+          <w:rFonts w:ascii="JetBrains Mono" w:hAnsi="JetBrains Mono"/>
+          <w:b w:val="false"/>
+          <w:bCs w:val="false"/>
+          <w:sz w:val="22"/>
+          <w:szCs w:val="22"/>
+        </w:rPr>
+      </w:r>
+    </w:p>
+    <w:p>
+      <w:pPr>
+        <w:pStyle w:val="Normal"/>
+        <w:bidi w:val="0"/>
+        <w:jc w:val="start"/>
+        <w:rPr>
+          <w:sz w:val="48"/>
+          <w:szCs w:val="48"/>
         </w:rPr>
       </w:pPr>
       <w:r>
@@ -828,8 +2400,8 @@
           <w:rFonts w:ascii="JetBrains Mono" w:hAnsi="JetBrains Mono"/>
           <w:b/>
           <w:bCs/>
-          <w:sz w:val="32"/>
-          <w:szCs w:val="32"/>
+          <w:sz w:val="48"/>
+          <w:szCs w:val="48"/>
         </w:rPr>
         <w:t>Critical Reflection</w:t>
       </w:r>
@@ -886,21 +2458,18 @@
         <w:pStyle w:val="Normal"/>
         <w:bidi w:val="0"/>
         <w:jc w:val="start"/>
+        <w:rPr>
+          <w:sz w:val="48"/>
+          <w:szCs w:val="48"/>
+        </w:rPr>
+      </w:pPr>
+      <w:r>
         <w:rPr>
           <w:rFonts w:ascii="JetBrains Mono" w:hAnsi="JetBrains Mono"/>
           <w:b/>
           <w:bCs/>
-          <w:sz w:val="32"/>
-          <w:szCs w:val="32"/>
-        </w:rPr>
-      </w:pPr>
-      <w:r>
-        <w:rPr>
-          <w:rFonts w:ascii="JetBrains Mono" w:hAnsi="JetBrains Mono"/>
-          <w:b/>
-          <w:bCs/>
-          <w:sz w:val="32"/>
-          <w:szCs w:val="32"/>
+          <w:sz w:val="48"/>
+          <w:szCs w:val="48"/>
         </w:rPr>
         <w:t>Appendix</w:t>
       </w:r>
@@ -936,9 +2505,277 @@
       <w:pgNumType w:fmt="decimal"/>
       <w:formProt w:val="false"/>
       <w:textDirection w:val="lrTb"/>
+      <w:docGrid w:type="default" w:linePitch="100" w:charSpace="0"/>
     </w:sectPr>
   </w:body>
 </w:document>
+</file>
+
+<file path=word/numbering.xml><?xml version="1.0" encoding="utf-8"?>
+<w:numbering xmlns:w="http://schemas.openxmlformats.org/wordprocessingml/2006/main" xmlns:o="urn:schemas-microsoft-com:office:office" xmlns:r="http://schemas.openxmlformats.org/officeDocument/2006/relationships" xmlns:v="urn:schemas-microsoft-com:vml" xmlns:mc="http://schemas.openxmlformats.org/markup-compatibility/2006" xmlns:w14="http://schemas.microsoft.com/office/word/2010/wordml" mc:Ignorable="w14">
+  <w:abstractNum w:abstractNumId="1">
+    <w:lvl w:ilvl="0">
+      <w:start w:val="1"/>
+      <w:numFmt w:val="bullet"/>
+      <w:lvlText w:val=""/>
+      <w:lvlJc w:val="start"/>
+      <w:pPr>
+        <w:tabs>
+          <w:tab w:val="num" w:pos="720"/>
+        </w:tabs>
+        <w:ind w:start="720" w:hanging="360"/>
+      </w:pPr>
+      <w:rPr>
+        <w:rFonts w:ascii="Symbol" w:hAnsi="Symbol" w:cs="Symbol" w:hint="default"/>
+      </w:rPr>
+    </w:lvl>
+    <w:lvl w:ilvl="1">
+      <w:start w:val="1"/>
+      <w:numFmt w:val="bullet"/>
+      <w:lvlText w:val="◦"/>
+      <w:lvlJc w:val="start"/>
+      <w:pPr>
+        <w:tabs>
+          <w:tab w:val="num" w:pos="1080"/>
+        </w:tabs>
+        <w:ind w:start="1080" w:hanging="360"/>
+      </w:pPr>
+      <w:rPr>
+        <w:rFonts w:ascii="OpenSymbol" w:hAnsi="OpenSymbol" w:cs="OpenSymbol" w:hint="default"/>
+      </w:rPr>
+    </w:lvl>
+    <w:lvl w:ilvl="2">
+      <w:start w:val="1"/>
+      <w:numFmt w:val="bullet"/>
+      <w:lvlText w:val="▪"/>
+      <w:lvlJc w:val="start"/>
+      <w:pPr>
+        <w:tabs>
+          <w:tab w:val="num" w:pos="1440"/>
+        </w:tabs>
+        <w:ind w:start="1440" w:hanging="360"/>
+      </w:pPr>
+      <w:rPr>
+        <w:rFonts w:ascii="OpenSymbol" w:hAnsi="OpenSymbol" w:cs="OpenSymbol" w:hint="default"/>
+      </w:rPr>
+    </w:lvl>
+    <w:lvl w:ilvl="3">
+      <w:start w:val="1"/>
+      <w:numFmt w:val="bullet"/>
+      <w:lvlText w:val=""/>
+      <w:lvlJc w:val="start"/>
+      <w:pPr>
+        <w:tabs>
+          <w:tab w:val="num" w:pos="1800"/>
+        </w:tabs>
+        <w:ind w:start="1800" w:hanging="360"/>
+      </w:pPr>
+      <w:rPr>
+        <w:rFonts w:ascii="Symbol" w:hAnsi="Symbol" w:cs="Symbol" w:hint="default"/>
+      </w:rPr>
+    </w:lvl>
+    <w:lvl w:ilvl="4">
+      <w:start w:val="1"/>
+      <w:numFmt w:val="bullet"/>
+      <w:lvlText w:val="◦"/>
+      <w:lvlJc w:val="start"/>
+      <w:pPr>
+        <w:tabs>
+          <w:tab w:val="num" w:pos="2160"/>
+        </w:tabs>
+        <w:ind w:start="2160" w:hanging="360"/>
+      </w:pPr>
+      <w:rPr>
+        <w:rFonts w:ascii="OpenSymbol" w:hAnsi="OpenSymbol" w:cs="OpenSymbol" w:hint="default"/>
+      </w:rPr>
+    </w:lvl>
+    <w:lvl w:ilvl="5">
+      <w:start w:val="1"/>
+      <w:numFmt w:val="bullet"/>
+      <w:lvlText w:val="▪"/>
+      <w:lvlJc w:val="start"/>
+      <w:pPr>
+        <w:tabs>
+          <w:tab w:val="num" w:pos="2520"/>
+        </w:tabs>
+        <w:ind w:start="2520" w:hanging="360"/>
+      </w:pPr>
+      <w:rPr>
+        <w:rFonts w:ascii="OpenSymbol" w:hAnsi="OpenSymbol" w:cs="OpenSymbol" w:hint="default"/>
+      </w:rPr>
+    </w:lvl>
+    <w:lvl w:ilvl="6">
+      <w:start w:val="1"/>
+      <w:numFmt w:val="bullet"/>
+      <w:lvlText w:val=""/>
+      <w:lvlJc w:val="start"/>
+      <w:pPr>
+        <w:tabs>
+          <w:tab w:val="num" w:pos="2880"/>
+        </w:tabs>
+        <w:ind w:start="2880" w:hanging="360"/>
+      </w:pPr>
+      <w:rPr>
+        <w:rFonts w:ascii="Symbol" w:hAnsi="Symbol" w:cs="Symbol" w:hint="default"/>
+      </w:rPr>
+    </w:lvl>
+    <w:lvl w:ilvl="7">
+      <w:start w:val="1"/>
+      <w:numFmt w:val="bullet"/>
+      <w:lvlText w:val="◦"/>
+      <w:lvlJc w:val="start"/>
+      <w:pPr>
+        <w:tabs>
+          <w:tab w:val="num" w:pos="3240"/>
+        </w:tabs>
+        <w:ind w:start="3240" w:hanging="360"/>
+      </w:pPr>
+      <w:rPr>
+        <w:rFonts w:ascii="OpenSymbol" w:hAnsi="OpenSymbol" w:cs="OpenSymbol" w:hint="default"/>
+      </w:rPr>
+    </w:lvl>
+    <w:lvl w:ilvl="8">
+      <w:start w:val="1"/>
+      <w:numFmt w:val="bullet"/>
+      <w:lvlText w:val="▪"/>
+      <w:lvlJc w:val="start"/>
+      <w:pPr>
+        <w:tabs>
+          <w:tab w:val="num" w:pos="3600"/>
+        </w:tabs>
+        <w:ind w:start="3600" w:hanging="360"/>
+      </w:pPr>
+      <w:rPr>
+        <w:rFonts w:ascii="OpenSymbol" w:hAnsi="OpenSymbol" w:cs="OpenSymbol" w:hint="default"/>
+      </w:rPr>
+    </w:lvl>
+  </w:abstractNum>
+  <w:abstractNum w:abstractNumId="2">
+    <w:lvl w:ilvl="0">
+      <w:start w:val="1"/>
+      <w:numFmt w:val="none"/>
+      <w:suff w:val="nothing"/>
+      <w:lvlText w:val=""/>
+      <w:lvlJc w:val="start"/>
+      <w:pPr>
+        <w:tabs>
+          <w:tab w:val="num" w:pos="0"/>
+        </w:tabs>
+        <w:ind w:start="0" w:hanging="0"/>
+      </w:pPr>
+    </w:lvl>
+    <w:lvl w:ilvl="1">
+      <w:start w:val="1"/>
+      <w:numFmt w:val="none"/>
+      <w:suff w:val="nothing"/>
+      <w:lvlText w:val=""/>
+      <w:lvlJc w:val="start"/>
+      <w:pPr>
+        <w:tabs>
+          <w:tab w:val="num" w:pos="0"/>
+        </w:tabs>
+        <w:ind w:start="0" w:hanging="0"/>
+      </w:pPr>
+    </w:lvl>
+    <w:lvl w:ilvl="2">
+      <w:start w:val="1"/>
+      <w:numFmt w:val="none"/>
+      <w:suff w:val="nothing"/>
+      <w:lvlText w:val=""/>
+      <w:lvlJc w:val="start"/>
+      <w:pPr>
+        <w:tabs>
+          <w:tab w:val="num" w:pos="0"/>
+        </w:tabs>
+        <w:ind w:start="0" w:hanging="0"/>
+      </w:pPr>
+    </w:lvl>
+    <w:lvl w:ilvl="3">
+      <w:start w:val="1"/>
+      <w:numFmt w:val="none"/>
+      <w:suff w:val="nothing"/>
+      <w:lvlText w:val=""/>
+      <w:lvlJc w:val="start"/>
+      <w:pPr>
+        <w:tabs>
+          <w:tab w:val="num" w:pos="0"/>
+        </w:tabs>
+        <w:ind w:start="0" w:hanging="0"/>
+      </w:pPr>
+    </w:lvl>
+    <w:lvl w:ilvl="4">
+      <w:start w:val="1"/>
+      <w:numFmt w:val="none"/>
+      <w:suff w:val="nothing"/>
+      <w:lvlText w:val=""/>
+      <w:lvlJc w:val="start"/>
+      <w:pPr>
+        <w:tabs>
+          <w:tab w:val="num" w:pos="0"/>
+        </w:tabs>
+        <w:ind w:start="0" w:hanging="0"/>
+      </w:pPr>
+    </w:lvl>
+    <w:lvl w:ilvl="5">
+      <w:start w:val="1"/>
+      <w:numFmt w:val="none"/>
+      <w:suff w:val="nothing"/>
+      <w:lvlText w:val=""/>
+      <w:lvlJc w:val="start"/>
+      <w:pPr>
+        <w:tabs>
+          <w:tab w:val="num" w:pos="0"/>
+        </w:tabs>
+        <w:ind w:start="0" w:hanging="0"/>
+      </w:pPr>
+    </w:lvl>
+    <w:lvl w:ilvl="6">
+      <w:start w:val="1"/>
+      <w:numFmt w:val="none"/>
+      <w:suff w:val="nothing"/>
+      <w:lvlText w:val=""/>
+      <w:lvlJc w:val="start"/>
+      <w:pPr>
+        <w:tabs>
+          <w:tab w:val="num" w:pos="0"/>
+        </w:tabs>
+        <w:ind w:start="0" w:hanging="0"/>
+      </w:pPr>
+    </w:lvl>
+    <w:lvl w:ilvl="7">
+      <w:start w:val="1"/>
+      <w:numFmt w:val="none"/>
+      <w:suff w:val="nothing"/>
+      <w:lvlText w:val=""/>
+      <w:lvlJc w:val="start"/>
+      <w:pPr>
+        <w:tabs>
+          <w:tab w:val="num" w:pos="0"/>
+        </w:tabs>
+        <w:ind w:start="0" w:hanging="0"/>
+      </w:pPr>
+    </w:lvl>
+    <w:lvl w:ilvl="8">
+      <w:start w:val="1"/>
+      <w:numFmt w:val="none"/>
+      <w:suff w:val="nothing"/>
+      <w:lvlText w:val=""/>
+      <w:lvlJc w:val="start"/>
+      <w:pPr>
+        <w:tabs>
+          <w:tab w:val="num" w:pos="0"/>
+        </w:tabs>
+        <w:ind w:start="0" w:hanging="0"/>
+      </w:pPr>
+    </w:lvl>
+  </w:abstractNum>
+  <w:num w:numId="1">
+    <w:abstractNumId w:val="1"/>
+  </w:num>
+  <w:num w:numId="2">
+    <w:abstractNumId w:val="2"/>
+  </w:num>
+</w:numbering>
 </file>
 
 <file path=word/styles.xml><?xml version="1.0" encoding="utf-8"?>
@@ -955,7 +2792,6 @@
     </w:rPrDefault>
     <w:pPrDefault>
       <w:pPr>
-        <w:widowControl/>
         <w:suppressAutoHyphens w:val="true"/>
       </w:pPr>
     </w:pPrDefault>
@@ -965,7 +2801,10 @@
     <w:qFormat/>
     <w:pPr>
       <w:widowControl/>
+      <w:suppressAutoHyphens w:val="true"/>
       <w:bidi w:val="0"/>
+      <w:spacing w:before="0" w:after="0"/>
+      <w:jc w:val="start"/>
     </w:pPr>
     <w:rPr>
       <w:rFonts w:ascii="Liberation Serif" w:hAnsi="Liberation Serif" w:eastAsia="NSimSun" w:cs="Lucida Sans"/>
@@ -974,6 +2813,20 @@
       <w:sz w:val="24"/>
       <w:szCs w:val="24"/>
       <w:lang w:val="en-US" w:eastAsia="zh-CN" w:bidi="hi-IN"/>
+    </w:rPr>
+  </w:style>
+  <w:style w:type="character" w:styleId="Bullets">
+    <w:name w:val="Bullets"/>
+    <w:qFormat/>
+    <w:rPr>
+      <w:rFonts w:ascii="OpenSymbol" w:hAnsi="OpenSymbol" w:eastAsia="OpenSymbol" w:cs="OpenSymbol"/>
+    </w:rPr>
+  </w:style>
+  <w:style w:type="character" w:styleId="Hyperlink">
+    <w:name w:val="Hyperlink"/>
+    <w:rPr>
+      <w:color w:val="000080"/>
+      <w:u w:val="single"/>
     </w:rPr>
   </w:style>
   <w:style w:type="paragraph" w:styleId="Heading">

--- a/Advanced Programming Assessment 2 Coversheet.docx
+++ b/Advanced Programming Assessment 2 Coversheet.docx
@@ -353,13 +353,17 @@
                 <w:szCs w:val="22"/>
               </w:rPr>
             </w:pPr>
-            <w:r>
-              <w:rPr>
-                <w:rFonts w:ascii="JetBrains Mono" w:hAnsi="JetBrains Mono"/>
-                <w:sz w:val="22"/>
-                <w:szCs w:val="22"/>
-              </w:rPr>
-            </w:r>
+            <w:hyperlink r:id="rId2">
+              <w:r>
+                <w:rPr>
+                  <w:rStyle w:val="Hyperlink"/>
+                  <w:rFonts w:ascii="JetBrains Mono" w:hAnsi="JetBrains Mono"/>
+                  <w:sz w:val="22"/>
+                  <w:szCs w:val="22"/>
+                </w:rPr>
+                <w:t>Eldeston/Advanced-Programming-Assessment-2</w:t>
+              </w:r>
+            </w:hyperlink>
           </w:p>
         </w:tc>
       </w:tr>
@@ -480,7 +484,13 @@
         </w:rPr>
       </w:pPr>
       <w:r>
-        <w:rPr/>
+        <w:rPr>
+          <w:rFonts w:ascii="JetBrains Mono" w:hAnsi="JetBrains Mono"/>
+          <w:b w:val="false"/>
+          <w:bCs w:val="false"/>
+          <w:sz w:val="22"/>
+          <w:szCs w:val="22"/>
+        </w:rPr>
       </w:r>
     </w:p>
     <w:p>
@@ -943,7 +953,13 @@
         </w:rPr>
       </w:pPr>
       <w:r>
-        <w:rPr/>
+        <w:rPr>
+          <w:rFonts w:ascii="JetBrains Mono" w:hAnsi="JetBrains Mono"/>
+          <w:b w:val="false"/>
+          <w:bCs w:val="false"/>
+          <w:sz w:val="22"/>
+          <w:szCs w:val="22"/>
+        </w:rPr>
       </w:r>
     </w:p>
     <w:p>
@@ -1016,7 +1032,7 @@
         </w:rPr>
         <w:t xml:space="preserve">MEALY DISPLAYINATOR 3000's layout is inspired by OpenStove.org, an open source web project for storing cooking recipes. The website can be found at: </w:t>
       </w:r>
-      <w:hyperlink r:id="rId2">
+      <w:hyperlink r:id="rId3">
         <w:r>
           <w:rPr>
             <w:rStyle w:val="Hyperlink"/>
@@ -1100,7 +1116,7 @@
                     </pic:cNvPicPr>
                   </pic:nvPicPr>
                   <pic:blipFill>
-                    <a:blip r:embed="rId3"/>
+                    <a:blip r:embed="rId4"/>
                     <a:stretch>
                       <a:fillRect/>
                     </a:stretch>
@@ -1631,7 +1647,7 @@
                     </pic:cNvPicPr>
                   </pic:nvPicPr>
                   <pic:blipFill>
-                    <a:blip r:embed="rId4"/>
+                    <a:blip r:embed="rId5"/>
                     <a:stretch>
                       <a:fillRect/>
                     </a:stretch>
@@ -2139,7 +2155,7 @@
                     </pic:cNvPicPr>
                   </pic:nvPicPr>
                   <pic:blipFill>
-                    <a:blip r:embed="rId5"/>
+                    <a:blip r:embed="rId6"/>
                     <a:stretch>
                       <a:fillRect/>
                     </a:stretch>
@@ -2504,17 +2520,7 @@
           <w:sz w:val="48"/>
           <w:szCs w:val="48"/>
         </w:rPr>
-        <w:t xml:space="preserve">Technical Description </w:t>
-      </w:r>
-      <w:r>
-        <w:rPr>
-          <w:rFonts w:ascii="JetBrains Mono" w:hAnsi="JetBrains Mono"/>
-          <w:b/>
-          <w:bCs/>
-          <w:sz w:val="48"/>
-          <w:szCs w:val="48"/>
-        </w:rPr>
-        <w:t>&amp; Walkthrough</w:t>
+        <w:t>Technical Description &amp; Walkthrough</w:t>
       </w:r>
     </w:p>
     <w:p>
@@ -2802,7 +2808,7 @@
                     </pic:cNvPicPr>
                   </pic:nvPicPr>
                   <pic:blipFill>
-                    <a:blip r:embed="rId6"/>
+                    <a:blip r:embed="rId7"/>
                     <a:stretch>
                       <a:fillRect/>
                     </a:stretch>
@@ -2911,7 +2917,7 @@
                     </pic:cNvPicPr>
                   </pic:nvPicPr>
                   <pic:blipFill>
-                    <a:blip r:embed="rId7"/>
+                    <a:blip r:embed="rId8"/>
                     <a:stretch>
                       <a:fillRect/>
                     </a:stretch>
@@ -2941,56 +2947,7 @@
           <w:szCs w:val="22"/>
         </w:rPr>
         <w:br/>
-      </w:r>
-      <w:r>
-        <w:rPr>
-          <w:rFonts w:ascii="JetBrains Mono" w:hAnsi="JetBrains Mono"/>
-          <w:b w:val="false"/>
-          <w:bCs w:val="false"/>
-          <w:sz w:val="22"/>
-          <w:szCs w:val="22"/>
-        </w:rPr>
-        <w:t xml:space="preserve">Process </w:t>
-      </w:r>
-      <w:r>
-        <w:rPr>
-          <w:rFonts w:ascii="JetBrains Mono" w:hAnsi="JetBrains Mono"/>
-          <w:b w:val="false"/>
-          <w:bCs w:val="false"/>
-          <w:sz w:val="22"/>
-          <w:szCs w:val="22"/>
-        </w:rPr>
-        <w:t>m</w:t>
-      </w:r>
-      <w:r>
-        <w:rPr>
-          <w:rFonts w:ascii="JetBrains Mono" w:hAnsi="JetBrains Mono"/>
-          <w:b w:val="false"/>
-          <w:bCs w:val="false"/>
-          <w:sz w:val="22"/>
-          <w:szCs w:val="22"/>
-        </w:rPr>
-        <w:t xml:space="preserve">eals </w:t>
-      </w:r>
-      <w:r>
-        <w:rPr>
-          <w:rFonts w:ascii="JetBrains Mono" w:hAnsi="JetBrains Mono"/>
-          <w:b w:val="false"/>
-          <w:bCs w:val="false"/>
-          <w:sz w:val="22"/>
-          <w:szCs w:val="22"/>
-        </w:rPr>
-        <w:t>m</w:t>
-      </w:r>
-      <w:r>
-        <w:rPr>
-          <w:rFonts w:ascii="JetBrains Mono" w:hAnsi="JetBrains Mono"/>
-          <w:b w:val="false"/>
-          <w:bCs w:val="false"/>
-          <w:sz w:val="22"/>
-          <w:szCs w:val="22"/>
-        </w:rPr>
-        <w:t>ethod</w:t>
+        <w:t>Process meals method</w:t>
       </w:r>
     </w:p>
     <w:p>
@@ -3113,7 +3070,7 @@
                     </pic:cNvPicPr>
                   </pic:nvPicPr>
                   <pic:blipFill>
-                    <a:blip r:embed="rId8"/>
+                    <a:blip r:embed="rId9"/>
                     <a:stretch>
                       <a:fillRect/>
                     </a:stretch>
@@ -3142,9 +3099,14 @@
           <w:sz w:val="22"/>
           <w:szCs w:val="22"/>
         </w:rPr>
-        <w:t>P</w:t>
-      </w:r>
-      <w:r>
+        <w:t xml:space="preserve">Python Hub (2023) CustomTKinter vs Tkinter Comparison Image [online image]. </w:t>
+      </w:r>
+    </w:p>
+    <w:p>
+      <w:pPr>
+        <w:pStyle w:val="Normal"/>
+        <w:bidi w:val="0"/>
+        <w:jc w:val="start"/>
         <w:rPr>
           <w:rFonts w:ascii="JetBrains Mono" w:hAnsi="JetBrains Mono"/>
           <w:b w:val="false"/>
@@ -3152,8 +3114,7 @@
           <w:sz w:val="22"/>
           <w:szCs w:val="22"/>
         </w:rPr>
-        <w:t>ython Hub (2023) CustomT</w:t>
-      </w:r>
+      </w:pPr>
       <w:r>
         <w:rPr>
           <w:rFonts w:ascii="JetBrains Mono" w:hAnsi="JetBrains Mono"/>
@@ -3162,83 +3123,9 @@
           <w:sz w:val="22"/>
           <w:szCs w:val="22"/>
         </w:rPr>
-        <w:t>K</w:t>
-      </w:r>
-      <w:r>
-        <w:rPr>
-          <w:rFonts w:ascii="JetBrains Mono" w:hAnsi="JetBrains Mono"/>
-          <w:b w:val="false"/>
-          <w:bCs w:val="false"/>
-          <w:sz w:val="22"/>
-          <w:szCs w:val="22"/>
-        </w:rPr>
-        <w:t xml:space="preserve">inter vs Tkinter </w:t>
-      </w:r>
-      <w:r>
-        <w:rPr>
-          <w:rFonts w:ascii="JetBrains Mono" w:hAnsi="JetBrains Mono"/>
-          <w:b w:val="false"/>
-          <w:bCs w:val="false"/>
-          <w:sz w:val="22"/>
-          <w:szCs w:val="22"/>
-        </w:rPr>
-        <w:t>C</w:t>
-      </w:r>
-      <w:r>
-        <w:rPr>
-          <w:rFonts w:ascii="JetBrains Mono" w:hAnsi="JetBrains Mono"/>
-          <w:b w:val="false"/>
-          <w:bCs w:val="false"/>
-          <w:sz w:val="22"/>
-          <w:szCs w:val="22"/>
-        </w:rPr>
-        <w:t xml:space="preserve">omparison </w:t>
-      </w:r>
-      <w:r>
-        <w:rPr>
-          <w:rFonts w:ascii="JetBrains Mono" w:hAnsi="JetBrains Mono"/>
-          <w:b w:val="false"/>
-          <w:bCs w:val="false"/>
-          <w:sz w:val="22"/>
-          <w:szCs w:val="22"/>
-        </w:rPr>
-        <w:t>I</w:t>
-      </w:r>
-      <w:r>
-        <w:rPr>
-          <w:rFonts w:ascii="JetBrains Mono" w:hAnsi="JetBrains Mono"/>
-          <w:b w:val="false"/>
-          <w:bCs w:val="false"/>
-          <w:sz w:val="22"/>
-          <w:szCs w:val="22"/>
-        </w:rPr>
-        <w:t xml:space="preserve">mage [online image]. </w:t>
-      </w:r>
-    </w:p>
-    <w:p>
-      <w:pPr>
-        <w:pStyle w:val="Normal"/>
-        <w:bidi w:val="0"/>
-        <w:jc w:val="start"/>
-        <w:rPr>
-          <w:rFonts w:ascii="JetBrains Mono" w:hAnsi="JetBrains Mono"/>
-          <w:b w:val="false"/>
-          <w:bCs w:val="false"/>
-          <w:sz w:val="22"/>
-          <w:szCs w:val="22"/>
-        </w:rPr>
-      </w:pPr>
-      <w:r>
-        <w:rPr>
-          <w:rFonts w:ascii="JetBrains Mono" w:hAnsi="JetBrains Mono"/>
-          <w:b w:val="false"/>
-          <w:bCs w:val="false"/>
-          <w:sz w:val="22"/>
-          <w:szCs w:val="22"/>
-        </w:rPr>
         <w:t xml:space="preserve">Available at: </w:t>
       </w:r>
-      <w:hyperlink r:id="rId9">
+      <w:hyperlink r:id="rId10">
         <w:r>
           <w:rPr>
             <w:rStyle w:val="Hyperlink"/>
@@ -3357,7 +3244,7 @@
                     </pic:cNvPicPr>
                   </pic:nvPicPr>
                   <pic:blipFill>
-                    <a:blip r:embed="rId10"/>
+                    <a:blip r:embed="rId11"/>
                     <a:stretch>
                       <a:fillRect/>
                     </a:stretch>
@@ -3498,7 +3385,7 @@
                     </pic:cNvPicPr>
                   </pic:nvPicPr>
                   <pic:blipFill>
-                    <a:blip r:embed="rId11"/>
+                    <a:blip r:embed="rId12"/>
                     <a:stretch>
                       <a:fillRect/>
                     </a:stretch>
@@ -3639,7 +3526,7 @@
                     </pic:cNvPicPr>
                   </pic:nvPicPr>
                   <pic:blipFill>
-                    <a:blip r:embed="rId12"/>
+                    <a:blip r:embed="rId13"/>
                     <a:stretch>
                       <a:fillRect/>
                     </a:stretch>
@@ -4101,7 +3988,7 @@
                     </pic:cNvPicPr>
                   </pic:nvPicPr>
                   <pic:blipFill>
-                    <a:blip r:embed="rId13"/>
+                    <a:blip r:embed="rId14"/>
                     <a:stretch>
                       <a:fillRect/>
                     </a:stretch>
@@ -4238,67 +4125,7 @@
           <w:sz w:val="22"/>
           <w:szCs w:val="22"/>
         </w:rPr>
-        <w:t xml:space="preserve">When it comes to an API error in a request, </w:t>
-      </w:r>
-      <w:r>
-        <w:rPr>
-          <w:rFonts w:ascii="JetBrains Mono" w:hAnsi="JetBrains Mono"/>
-          <w:b w:val="false"/>
-          <w:bCs w:val="false"/>
-          <w:sz w:val="22"/>
-          <w:szCs w:val="22"/>
-        </w:rPr>
-        <w:t>the request</w:t>
-      </w:r>
-      <w:r>
-        <w:rPr>
-          <w:rFonts w:ascii="JetBrains Mono" w:hAnsi="JetBrains Mono"/>
-          <w:b w:val="false"/>
-          <w:bCs w:val="false"/>
-          <w:sz w:val="22"/>
-          <w:szCs w:val="22"/>
-        </w:rPr>
-        <w:t xml:space="preserve"> </w:t>
-      </w:r>
-      <w:r>
-        <w:rPr>
-          <w:rFonts w:ascii="JetBrains Mono" w:hAnsi="JetBrains Mono"/>
-          <w:b w:val="false"/>
-          <w:bCs w:val="false"/>
-          <w:sz w:val="22"/>
-          <w:szCs w:val="22"/>
-        </w:rPr>
-        <w:t>will</w:t>
-      </w:r>
-      <w:r>
-        <w:rPr>
-          <w:rFonts w:ascii="JetBrains Mono" w:hAnsi="JetBrains Mono"/>
-          <w:b w:val="false"/>
-          <w:bCs w:val="false"/>
-          <w:sz w:val="22"/>
-          <w:szCs w:val="22"/>
-        </w:rPr>
-        <w:t xml:space="preserve"> simply return </w:t>
-      </w:r>
-      <w:r>
-        <w:rPr>
-          <w:rFonts w:ascii="JetBrains Mono" w:hAnsi="JetBrains Mono"/>
-          <w:b w:val="false"/>
-          <w:bCs w:val="false"/>
-          <w:sz w:val="22"/>
-          <w:szCs w:val="22"/>
-        </w:rPr>
-        <w:t xml:space="preserve">an empty response </w:t>
-      </w:r>
-      <w:r>
-        <w:rPr>
-          <w:rFonts w:ascii="JetBrains Mono" w:hAnsi="JetBrains Mono"/>
-          <w:b w:val="false"/>
-          <w:bCs w:val="false"/>
-          <w:sz w:val="22"/>
-          <w:szCs w:val="22"/>
-        </w:rPr>
-        <w:t>and throw an error in the console. If no data is received, the widget remains unaffected and the application runs normally and does not crash prematurely.</w:t>
+        <w:t>When it comes to an API error in a request, the request will simply return an empty response and throw an error in the console. If no data is received, the widget remains unaffected and the application runs normally and does not crash prematurely.</w:t>
       </w:r>
     </w:p>
     <w:p>
@@ -4371,7 +4198,7 @@
                     </pic:cNvPicPr>
                   </pic:nvPicPr>
                   <pic:blipFill>
-                    <a:blip r:embed="rId14"/>
+                    <a:blip r:embed="rId15"/>
                     <a:stretch>
                       <a:fillRect/>
                     </a:stretch>
@@ -4581,7 +4408,7 @@
                     </pic:cNvPicPr>
                   </pic:nvPicPr>
                   <pic:blipFill>
-                    <a:blip r:embed="rId15"/>
+                    <a:blip r:embed="rId16"/>
                     <a:stretch>
                       <a:fillRect/>
                     </a:stretch>
@@ -4835,7 +4662,7 @@
     <w:p>
       <w:pPr>
         <w:pStyle w:val="Normal"/>
-        <w:shd w:fill="1F1F1F" w:val="clear"/>
+        <w:shd w:val="clear" w:fill="1F1F1F"/>
         <w:bidi w:val="0"/>
         <w:jc w:val="start"/>
         <w:rPr>
@@ -4865,24 +4692,24 @@
     <w:p>
       <w:pPr>
         <w:pStyle w:val="Normal"/>
-        <w:shd w:fill="1F1F1F" w:val="clear"/>
-        <w:spacing w:lineRule="atLeast" w:line="240"/>
-        <w:jc w:val="start"/>
-        <w:rPr>
-          <w:highlight w:val="none"/>
-          <w:shd w:fill="1F1F1F" w:val="clear"/>
-        </w:rPr>
-      </w:pPr>
-      <w:r>
-        <w:rPr>
-          <w:shd w:fill="1F1F1F" w:val="clear"/>
-        </w:rPr>
-      </w:r>
-    </w:p>
-    <w:p>
-      <w:pPr>
-        <w:pStyle w:val="Normal"/>
-        <w:shd w:fill="1F1F1F" w:val="clear"/>
+        <w:shd w:val="clear" w:fill="1F1F1F"/>
+        <w:spacing w:lineRule="atLeast" w:line="240"/>
+        <w:jc w:val="start"/>
+        <w:rPr>
+          <w:highlight w:val="none"/>
+          <w:shd w:fill="1F1F1F" w:val="clear"/>
+        </w:rPr>
+      </w:pPr>
+      <w:r>
+        <w:rPr>
+          <w:shd w:fill="1F1F1F" w:val="clear"/>
+        </w:rPr>
+      </w:r>
+    </w:p>
+    <w:p>
+      <w:pPr>
+        <w:pStyle w:val="Normal"/>
+        <w:shd w:val="clear" w:fill="1F1F1F"/>
         <w:spacing w:lineRule="atLeast" w:line="240"/>
         <w:ind w:hanging="0" w:start="0" w:end="0"/>
         <w:jc w:val="start"/>
@@ -4909,7 +4736,7 @@
     <w:p>
       <w:pPr>
         <w:pStyle w:val="Normal"/>
-        <w:shd w:fill="1F1F1F" w:val="clear"/>
+        <w:shd w:val="clear" w:fill="1F1F1F"/>
         <w:spacing w:lineRule="atLeast" w:line="240"/>
         <w:ind w:hanging="0" w:start="0" w:end="0"/>
         <w:jc w:val="start"/>
@@ -4936,7 +4763,7 @@
     <w:p>
       <w:pPr>
         <w:pStyle w:val="Normal"/>
-        <w:shd w:fill="1F1F1F" w:val="clear"/>
+        <w:shd w:val="clear" w:fill="1F1F1F"/>
         <w:spacing w:lineRule="atLeast" w:line="240"/>
         <w:ind w:hanging="0" w:start="0" w:end="0"/>
         <w:jc w:val="start"/>
@@ -4963,7 +4790,7 @@
     <w:p>
       <w:pPr>
         <w:pStyle w:val="Normal"/>
-        <w:shd w:fill="1F1F1F" w:val="clear"/>
+        <w:shd w:val="clear" w:fill="1F1F1F"/>
         <w:spacing w:lineRule="atLeast" w:line="240"/>
         <w:ind w:hanging="0" w:start="0" w:end="0"/>
         <w:jc w:val="start"/>
@@ -4990,7 +4817,7 @@
     <w:p>
       <w:pPr>
         <w:pStyle w:val="Normal"/>
-        <w:shd w:fill="1F1F1F" w:val="clear"/>
+        <w:shd w:val="clear" w:fill="1F1F1F"/>
         <w:spacing w:lineRule="atLeast" w:line="240"/>
         <w:ind w:hanging="0" w:start="0" w:end="0"/>
         <w:jc w:val="start"/>
@@ -5017,7 +4844,7 @@
     <w:p>
       <w:pPr>
         <w:pStyle w:val="Normal"/>
-        <w:shd w:fill="1F1F1F" w:val="clear"/>
+        <w:shd w:val="clear" w:fill="1F1F1F"/>
         <w:spacing w:lineRule="atLeast" w:line="240"/>
         <w:ind w:hanging="0" w:start="0" w:end="0"/>
         <w:jc w:val="start"/>
@@ -5044,24 +4871,24 @@
     <w:p>
       <w:pPr>
         <w:pStyle w:val="Normal"/>
-        <w:shd w:fill="1F1F1F" w:val="clear"/>
-        <w:spacing w:lineRule="atLeast" w:line="240"/>
-        <w:jc w:val="start"/>
-        <w:rPr>
-          <w:highlight w:val="none"/>
-          <w:shd w:fill="1F1F1F" w:val="clear"/>
-        </w:rPr>
-      </w:pPr>
-      <w:r>
-        <w:rPr>
-          <w:shd w:fill="1F1F1F" w:val="clear"/>
-        </w:rPr>
-      </w:r>
-    </w:p>
-    <w:p>
-      <w:pPr>
-        <w:pStyle w:val="Normal"/>
-        <w:shd w:fill="1F1F1F" w:val="clear"/>
+        <w:shd w:val="clear" w:fill="1F1F1F"/>
+        <w:spacing w:lineRule="atLeast" w:line="240"/>
+        <w:jc w:val="start"/>
+        <w:rPr>
+          <w:highlight w:val="none"/>
+          <w:shd w:fill="1F1F1F" w:val="clear"/>
+        </w:rPr>
+      </w:pPr>
+      <w:r>
+        <w:rPr>
+          <w:shd w:fill="1F1F1F" w:val="clear"/>
+        </w:rPr>
+      </w:r>
+    </w:p>
+    <w:p>
+      <w:pPr>
+        <w:pStyle w:val="Normal"/>
+        <w:shd w:val="clear" w:fill="1F1F1F"/>
         <w:spacing w:lineRule="atLeast" w:line="240"/>
         <w:ind w:hanging="0" w:start="0" w:end="0"/>
         <w:jc w:val="start"/>
@@ -5088,24 +4915,24 @@
     <w:p>
       <w:pPr>
         <w:pStyle w:val="Normal"/>
-        <w:shd w:fill="1F1F1F" w:val="clear"/>
-        <w:spacing w:lineRule="atLeast" w:line="240"/>
-        <w:jc w:val="start"/>
-        <w:rPr>
-          <w:highlight w:val="none"/>
-          <w:shd w:fill="1F1F1F" w:val="clear"/>
-        </w:rPr>
-      </w:pPr>
-      <w:r>
-        <w:rPr>
-          <w:shd w:fill="1F1F1F" w:val="clear"/>
-        </w:rPr>
-      </w:r>
-    </w:p>
-    <w:p>
-      <w:pPr>
-        <w:pStyle w:val="Normal"/>
-        <w:shd w:fill="1F1F1F" w:val="clear"/>
+        <w:shd w:val="clear" w:fill="1F1F1F"/>
+        <w:spacing w:lineRule="atLeast" w:line="240"/>
+        <w:jc w:val="start"/>
+        <w:rPr>
+          <w:highlight w:val="none"/>
+          <w:shd w:fill="1F1F1F" w:val="clear"/>
+        </w:rPr>
+      </w:pPr>
+      <w:r>
+        <w:rPr>
+          <w:shd w:fill="1F1F1F" w:val="clear"/>
+        </w:rPr>
+      </w:r>
+    </w:p>
+    <w:p>
+      <w:pPr>
+        <w:pStyle w:val="Normal"/>
+        <w:shd w:val="clear" w:fill="1F1F1F"/>
         <w:spacing w:lineRule="atLeast" w:line="240"/>
         <w:ind w:hanging="0" w:start="0" w:end="0"/>
         <w:jc w:val="start"/>
@@ -5132,7 +4959,7 @@
     <w:p>
       <w:pPr>
         <w:pStyle w:val="Normal"/>
-        <w:shd w:fill="1F1F1F" w:val="clear"/>
+        <w:shd w:val="clear" w:fill="1F1F1F"/>
         <w:spacing w:lineRule="atLeast" w:line="240"/>
         <w:ind w:hanging="0" w:start="0" w:end="0"/>
         <w:jc w:val="start"/>
@@ -5179,7 +5006,7 @@
     <w:p>
       <w:pPr>
         <w:pStyle w:val="Normal"/>
-        <w:shd w:fill="1F1F1F" w:val="clear"/>
+        <w:shd w:val="clear" w:fill="1F1F1F"/>
         <w:spacing w:lineRule="atLeast" w:line="240"/>
         <w:ind w:hanging="0" w:start="0" w:end="0"/>
         <w:jc w:val="start"/>
@@ -5206,7 +5033,7 @@
     <w:p>
       <w:pPr>
         <w:pStyle w:val="Normal"/>
-        <w:shd w:fill="1F1F1F" w:val="clear"/>
+        <w:shd w:val="clear" w:fill="1F1F1F"/>
         <w:spacing w:lineRule="atLeast" w:line="240"/>
         <w:ind w:hanging="0" w:start="0" w:end="0"/>
         <w:jc w:val="start"/>
@@ -5253,7 +5080,7 @@
     <w:p>
       <w:pPr>
         <w:pStyle w:val="Normal"/>
-        <w:shd w:fill="1F1F1F" w:val="clear"/>
+        <w:shd w:val="clear" w:fill="1F1F1F"/>
         <w:spacing w:lineRule="atLeast" w:line="240"/>
         <w:ind w:hanging="0" w:start="0" w:end="0"/>
         <w:jc w:val="start"/>
@@ -5280,7 +5107,7 @@
     <w:p>
       <w:pPr>
         <w:pStyle w:val="Normal"/>
-        <w:shd w:fill="1F1F1F" w:val="clear"/>
+        <w:shd w:val="clear" w:fill="1F1F1F"/>
         <w:spacing w:lineRule="atLeast" w:line="240"/>
         <w:ind w:hanging="0" w:start="0" w:end="0"/>
         <w:jc w:val="start"/>
@@ -5327,24 +5154,24 @@
     <w:p>
       <w:pPr>
         <w:pStyle w:val="Normal"/>
-        <w:shd w:fill="1F1F1F" w:val="clear"/>
-        <w:spacing w:lineRule="atLeast" w:line="240"/>
-        <w:jc w:val="start"/>
-        <w:rPr>
-          <w:highlight w:val="none"/>
-          <w:shd w:fill="1F1F1F" w:val="clear"/>
-        </w:rPr>
-      </w:pPr>
-      <w:r>
-        <w:rPr>
-          <w:shd w:fill="1F1F1F" w:val="clear"/>
-        </w:rPr>
-      </w:r>
-    </w:p>
-    <w:p>
-      <w:pPr>
-        <w:pStyle w:val="Normal"/>
-        <w:shd w:fill="1F1F1F" w:val="clear"/>
+        <w:shd w:val="clear" w:fill="1F1F1F"/>
+        <w:spacing w:lineRule="atLeast" w:line="240"/>
+        <w:jc w:val="start"/>
+        <w:rPr>
+          <w:highlight w:val="none"/>
+          <w:shd w:fill="1F1F1F" w:val="clear"/>
+        </w:rPr>
+      </w:pPr>
+      <w:r>
+        <w:rPr>
+          <w:shd w:fill="1F1F1F" w:val="clear"/>
+        </w:rPr>
+      </w:r>
+    </w:p>
+    <w:p>
+      <w:pPr>
+        <w:pStyle w:val="Normal"/>
+        <w:shd w:val="clear" w:fill="1F1F1F"/>
         <w:spacing w:lineRule="atLeast" w:line="240"/>
         <w:ind w:hanging="0" w:start="0" w:end="0"/>
         <w:jc w:val="start"/>
@@ -5371,7 +5198,7 @@
     <w:p>
       <w:pPr>
         <w:pStyle w:val="Normal"/>
-        <w:shd w:fill="1F1F1F" w:val="clear"/>
+        <w:shd w:val="clear" w:fill="1F1F1F"/>
         <w:spacing w:lineRule="atLeast" w:line="240"/>
         <w:ind w:hanging="0" w:start="0" w:end="0"/>
         <w:jc w:val="start"/>
@@ -5458,7 +5285,7 @@
     <w:p>
       <w:pPr>
         <w:pStyle w:val="Normal"/>
-        <w:shd w:fill="1F1F1F" w:val="clear"/>
+        <w:shd w:val="clear" w:fill="1F1F1F"/>
         <w:spacing w:lineRule="atLeast" w:line="240"/>
         <w:ind w:hanging="0" w:start="0" w:end="0"/>
         <w:jc w:val="start"/>
@@ -5485,7 +5312,7 @@
     <w:p>
       <w:pPr>
         <w:pStyle w:val="Normal"/>
-        <w:shd w:fill="1F1F1F" w:val="clear"/>
+        <w:shd w:val="clear" w:fill="1F1F1F"/>
         <w:spacing w:lineRule="atLeast" w:line="240"/>
         <w:ind w:hanging="0" w:start="0" w:end="0"/>
         <w:jc w:val="start"/>
@@ -5572,24 +5399,24 @@
     <w:p>
       <w:pPr>
         <w:pStyle w:val="Normal"/>
-        <w:shd w:fill="1F1F1F" w:val="clear"/>
-        <w:spacing w:lineRule="atLeast" w:line="240"/>
-        <w:jc w:val="start"/>
-        <w:rPr>
-          <w:highlight w:val="none"/>
-          <w:shd w:fill="1F1F1F" w:val="clear"/>
-        </w:rPr>
-      </w:pPr>
-      <w:r>
-        <w:rPr>
-          <w:shd w:fill="1F1F1F" w:val="clear"/>
-        </w:rPr>
-      </w:r>
-    </w:p>
-    <w:p>
-      <w:pPr>
-        <w:pStyle w:val="Normal"/>
-        <w:shd w:fill="1F1F1F" w:val="clear"/>
+        <w:shd w:val="clear" w:fill="1F1F1F"/>
+        <w:spacing w:lineRule="atLeast" w:line="240"/>
+        <w:jc w:val="start"/>
+        <w:rPr>
+          <w:highlight w:val="none"/>
+          <w:shd w:fill="1F1F1F" w:val="clear"/>
+        </w:rPr>
+      </w:pPr>
+      <w:r>
+        <w:rPr>
+          <w:shd w:fill="1F1F1F" w:val="clear"/>
+        </w:rPr>
+      </w:r>
+    </w:p>
+    <w:p>
+      <w:pPr>
+        <w:pStyle w:val="Normal"/>
+        <w:shd w:val="clear" w:fill="1F1F1F"/>
         <w:spacing w:lineRule="atLeast" w:line="240"/>
         <w:ind w:hanging="0" w:start="0" w:end="0"/>
         <w:jc w:val="start"/>
@@ -5616,7 +5443,7 @@
     <w:p>
       <w:pPr>
         <w:pStyle w:val="Normal"/>
-        <w:shd w:fill="1F1F1F" w:val="clear"/>
+        <w:shd w:val="clear" w:fill="1F1F1F"/>
         <w:spacing w:lineRule="atLeast" w:line="240"/>
         <w:ind w:hanging="0" w:start="0" w:end="0"/>
         <w:jc w:val="start"/>
@@ -5643,7 +5470,7 @@
     <w:p>
       <w:pPr>
         <w:pStyle w:val="Normal"/>
-        <w:shd w:fill="1F1F1F" w:val="clear"/>
+        <w:shd w:val="clear" w:fill="1F1F1F"/>
         <w:spacing w:lineRule="atLeast" w:line="240"/>
         <w:ind w:hanging="0" w:start="0" w:end="0"/>
         <w:jc w:val="start"/>
@@ -5730,24 +5557,24 @@
     <w:p>
       <w:pPr>
         <w:pStyle w:val="Normal"/>
-        <w:shd w:fill="1F1F1F" w:val="clear"/>
-        <w:spacing w:lineRule="atLeast" w:line="240"/>
-        <w:jc w:val="start"/>
-        <w:rPr>
-          <w:highlight w:val="none"/>
-          <w:shd w:fill="1F1F1F" w:val="clear"/>
-        </w:rPr>
-      </w:pPr>
-      <w:r>
-        <w:rPr>
-          <w:shd w:fill="1F1F1F" w:val="clear"/>
-        </w:rPr>
-      </w:r>
-    </w:p>
-    <w:p>
-      <w:pPr>
-        <w:pStyle w:val="Normal"/>
-        <w:shd w:fill="1F1F1F" w:val="clear"/>
+        <w:shd w:val="clear" w:fill="1F1F1F"/>
+        <w:spacing w:lineRule="atLeast" w:line="240"/>
+        <w:jc w:val="start"/>
+        <w:rPr>
+          <w:highlight w:val="none"/>
+          <w:shd w:fill="1F1F1F" w:val="clear"/>
+        </w:rPr>
+      </w:pPr>
+      <w:r>
+        <w:rPr>
+          <w:shd w:fill="1F1F1F" w:val="clear"/>
+        </w:rPr>
+      </w:r>
+    </w:p>
+    <w:p>
+      <w:pPr>
+        <w:pStyle w:val="Normal"/>
+        <w:shd w:val="clear" w:fill="1F1F1F"/>
         <w:spacing w:lineRule="atLeast" w:line="240"/>
         <w:ind w:hanging="0" w:start="0" w:end="0"/>
         <w:jc w:val="start"/>
@@ -5774,24 +5601,24 @@
     <w:p>
       <w:pPr>
         <w:pStyle w:val="Normal"/>
-        <w:shd w:fill="1F1F1F" w:val="clear"/>
-        <w:spacing w:lineRule="atLeast" w:line="240"/>
-        <w:jc w:val="start"/>
-        <w:rPr>
-          <w:highlight w:val="none"/>
-          <w:shd w:fill="1F1F1F" w:val="clear"/>
-        </w:rPr>
-      </w:pPr>
-      <w:r>
-        <w:rPr>
-          <w:shd w:fill="1F1F1F" w:val="clear"/>
-        </w:rPr>
-      </w:r>
-    </w:p>
-    <w:p>
-      <w:pPr>
-        <w:pStyle w:val="Normal"/>
-        <w:shd w:fill="1F1F1F" w:val="clear"/>
+        <w:shd w:val="clear" w:fill="1F1F1F"/>
+        <w:spacing w:lineRule="atLeast" w:line="240"/>
+        <w:jc w:val="start"/>
+        <w:rPr>
+          <w:highlight w:val="none"/>
+          <w:shd w:fill="1F1F1F" w:val="clear"/>
+        </w:rPr>
+      </w:pPr>
+      <w:r>
+        <w:rPr>
+          <w:shd w:fill="1F1F1F" w:val="clear"/>
+        </w:rPr>
+      </w:r>
+    </w:p>
+    <w:p>
+      <w:pPr>
+        <w:pStyle w:val="Normal"/>
+        <w:shd w:val="clear" w:fill="1F1F1F"/>
         <w:spacing w:lineRule="atLeast" w:line="240"/>
         <w:ind w:hanging="0" w:start="0" w:end="0"/>
         <w:jc w:val="start"/>
@@ -5858,7 +5685,7 @@
     <w:p>
       <w:pPr>
         <w:pStyle w:val="Normal"/>
-        <w:shd w:fill="1F1F1F" w:val="clear"/>
+        <w:shd w:val="clear" w:fill="1F1F1F"/>
         <w:spacing w:lineRule="atLeast" w:line="240"/>
         <w:ind w:hanging="0" w:start="0" w:end="0"/>
         <w:jc w:val="start"/>
@@ -5925,24 +5752,24 @@
     <w:p>
       <w:pPr>
         <w:pStyle w:val="Normal"/>
-        <w:shd w:fill="1F1F1F" w:val="clear"/>
-        <w:spacing w:lineRule="atLeast" w:line="240"/>
-        <w:jc w:val="start"/>
-        <w:rPr>
-          <w:highlight w:val="none"/>
-          <w:shd w:fill="1F1F1F" w:val="clear"/>
-        </w:rPr>
-      </w:pPr>
-      <w:r>
-        <w:rPr>
-          <w:shd w:fill="1F1F1F" w:val="clear"/>
-        </w:rPr>
-      </w:r>
-    </w:p>
-    <w:p>
-      <w:pPr>
-        <w:pStyle w:val="Normal"/>
-        <w:shd w:fill="1F1F1F" w:val="clear"/>
+        <w:shd w:val="clear" w:fill="1F1F1F"/>
+        <w:spacing w:lineRule="atLeast" w:line="240"/>
+        <w:jc w:val="start"/>
+        <w:rPr>
+          <w:highlight w:val="none"/>
+          <w:shd w:fill="1F1F1F" w:val="clear"/>
+        </w:rPr>
+      </w:pPr>
+      <w:r>
+        <w:rPr>
+          <w:shd w:fill="1F1F1F" w:val="clear"/>
+        </w:rPr>
+      </w:r>
+    </w:p>
+    <w:p>
+      <w:pPr>
+        <w:pStyle w:val="Normal"/>
+        <w:shd w:val="clear" w:fill="1F1F1F"/>
         <w:spacing w:lineRule="atLeast" w:line="240"/>
         <w:ind w:hanging="0" w:start="0" w:end="0"/>
         <w:jc w:val="start"/>
@@ -6009,7 +5836,7 @@
     <w:p>
       <w:pPr>
         <w:pStyle w:val="Normal"/>
-        <w:shd w:fill="1F1F1F" w:val="clear"/>
+        <w:shd w:val="clear" w:fill="1F1F1F"/>
         <w:spacing w:lineRule="atLeast" w:line="240"/>
         <w:ind w:hanging="0" w:start="0" w:end="0"/>
         <w:jc w:val="start"/>
@@ -6076,24 +5903,24 @@
     <w:p>
       <w:pPr>
         <w:pStyle w:val="Normal"/>
-        <w:shd w:fill="1F1F1F" w:val="clear"/>
-        <w:spacing w:lineRule="atLeast" w:line="240"/>
-        <w:jc w:val="start"/>
-        <w:rPr>
-          <w:highlight w:val="none"/>
-          <w:shd w:fill="1F1F1F" w:val="clear"/>
-        </w:rPr>
-      </w:pPr>
-      <w:r>
-        <w:rPr>
-          <w:shd w:fill="1F1F1F" w:val="clear"/>
-        </w:rPr>
-      </w:r>
-    </w:p>
-    <w:p>
-      <w:pPr>
-        <w:pStyle w:val="Normal"/>
-        <w:shd w:fill="1F1F1F" w:val="clear"/>
+        <w:shd w:val="clear" w:fill="1F1F1F"/>
+        <w:spacing w:lineRule="atLeast" w:line="240"/>
+        <w:jc w:val="start"/>
+        <w:rPr>
+          <w:highlight w:val="none"/>
+          <w:shd w:fill="1F1F1F" w:val="clear"/>
+        </w:rPr>
+      </w:pPr>
+      <w:r>
+        <w:rPr>
+          <w:shd w:fill="1F1F1F" w:val="clear"/>
+        </w:rPr>
+      </w:r>
+    </w:p>
+    <w:p>
+      <w:pPr>
+        <w:pStyle w:val="Normal"/>
+        <w:shd w:val="clear" w:fill="1F1F1F"/>
         <w:spacing w:lineRule="atLeast" w:line="240"/>
         <w:ind w:hanging="0" w:start="0" w:end="0"/>
         <w:jc w:val="start"/>
@@ -6190,7 +6017,7 @@
     <w:p>
       <w:pPr>
         <w:pStyle w:val="Normal"/>
-        <w:shd w:fill="1F1F1F" w:val="clear"/>
+        <w:shd w:val="clear" w:fill="1F1F1F"/>
         <w:spacing w:lineRule="atLeast" w:line="240"/>
         <w:ind w:hanging="0" w:start="0" w:end="0"/>
         <w:jc w:val="start"/>
@@ -6287,7 +6114,7 @@
     <w:p>
       <w:pPr>
         <w:pStyle w:val="Normal"/>
-        <w:shd w:fill="1F1F1F" w:val="clear"/>
+        <w:shd w:val="clear" w:fill="1F1F1F"/>
         <w:spacing w:lineRule="atLeast" w:line="240"/>
         <w:ind w:hanging="0" w:start="0" w:end="0"/>
         <w:jc w:val="start"/>
@@ -6404,24 +6231,24 @@
     <w:p>
       <w:pPr>
         <w:pStyle w:val="Normal"/>
-        <w:shd w:fill="1F1F1F" w:val="clear"/>
-        <w:spacing w:lineRule="atLeast" w:line="240"/>
-        <w:jc w:val="start"/>
-        <w:rPr>
-          <w:highlight w:val="none"/>
-          <w:shd w:fill="1F1F1F" w:val="clear"/>
-        </w:rPr>
-      </w:pPr>
-      <w:r>
-        <w:rPr>
-          <w:shd w:fill="1F1F1F" w:val="clear"/>
-        </w:rPr>
-      </w:r>
-    </w:p>
-    <w:p>
-      <w:pPr>
-        <w:pStyle w:val="Normal"/>
-        <w:shd w:fill="1F1F1F" w:val="clear"/>
+        <w:shd w:val="clear" w:fill="1F1F1F"/>
+        <w:spacing w:lineRule="atLeast" w:line="240"/>
+        <w:jc w:val="start"/>
+        <w:rPr>
+          <w:highlight w:val="none"/>
+          <w:shd w:fill="1F1F1F" w:val="clear"/>
+        </w:rPr>
+      </w:pPr>
+      <w:r>
+        <w:rPr>
+          <w:shd w:fill="1F1F1F" w:val="clear"/>
+        </w:rPr>
+      </w:r>
+    </w:p>
+    <w:p>
+      <w:pPr>
+        <w:pStyle w:val="Normal"/>
+        <w:shd w:val="clear" w:fill="1F1F1F"/>
         <w:spacing w:lineRule="atLeast" w:line="240"/>
         <w:ind w:hanging="0" w:start="0" w:end="0"/>
         <w:jc w:val="start"/>
@@ -6518,7 +6345,7 @@
     <w:p>
       <w:pPr>
         <w:pStyle w:val="Normal"/>
-        <w:shd w:fill="1F1F1F" w:val="clear"/>
+        <w:shd w:val="clear" w:fill="1F1F1F"/>
         <w:spacing w:lineRule="atLeast" w:line="240"/>
         <w:ind w:hanging="0" w:start="0" w:end="0"/>
         <w:jc w:val="start"/>
@@ -6615,24 +6442,24 @@
     <w:p>
       <w:pPr>
         <w:pStyle w:val="Normal"/>
-        <w:shd w:fill="1F1F1F" w:val="clear"/>
-        <w:spacing w:lineRule="atLeast" w:line="240"/>
-        <w:jc w:val="start"/>
-        <w:rPr>
-          <w:highlight w:val="none"/>
-          <w:shd w:fill="1F1F1F" w:val="clear"/>
-        </w:rPr>
-      </w:pPr>
-      <w:r>
-        <w:rPr>
-          <w:shd w:fill="1F1F1F" w:val="clear"/>
-        </w:rPr>
-      </w:r>
-    </w:p>
-    <w:p>
-      <w:pPr>
-        <w:pStyle w:val="Normal"/>
-        <w:shd w:fill="1F1F1F" w:val="clear"/>
+        <w:shd w:val="clear" w:fill="1F1F1F"/>
+        <w:spacing w:lineRule="atLeast" w:line="240"/>
+        <w:jc w:val="start"/>
+        <w:rPr>
+          <w:highlight w:val="none"/>
+          <w:shd w:fill="1F1F1F" w:val="clear"/>
+        </w:rPr>
+      </w:pPr>
+      <w:r>
+        <w:rPr>
+          <w:shd w:fill="1F1F1F" w:val="clear"/>
+        </w:rPr>
+      </w:r>
+    </w:p>
+    <w:p>
+      <w:pPr>
+        <w:pStyle w:val="Normal"/>
+        <w:shd w:val="clear" w:fill="1F1F1F"/>
         <w:spacing w:lineRule="atLeast" w:line="240"/>
         <w:ind w:hanging="0" w:start="0" w:end="0"/>
         <w:jc w:val="start"/>
@@ -6699,7 +6526,7 @@
     <w:p>
       <w:pPr>
         <w:pStyle w:val="Normal"/>
-        <w:shd w:fill="1F1F1F" w:val="clear"/>
+        <w:shd w:val="clear" w:fill="1F1F1F"/>
         <w:spacing w:lineRule="atLeast" w:line="240"/>
         <w:ind w:hanging="0" w:start="0" w:end="0"/>
         <w:jc w:val="start"/>
@@ -6766,7 +6593,7 @@
     <w:p>
       <w:pPr>
         <w:pStyle w:val="Normal"/>
-        <w:shd w:fill="1F1F1F" w:val="clear"/>
+        <w:shd w:val="clear" w:fill="1F1F1F"/>
         <w:spacing w:lineRule="atLeast" w:line="240"/>
         <w:ind w:hanging="0" w:start="0" w:end="0"/>
         <w:jc w:val="start"/>
@@ -6833,24 +6660,24 @@
     <w:p>
       <w:pPr>
         <w:pStyle w:val="Normal"/>
-        <w:shd w:fill="1F1F1F" w:val="clear"/>
-        <w:spacing w:lineRule="atLeast" w:line="240"/>
-        <w:jc w:val="start"/>
-        <w:rPr>
-          <w:highlight w:val="none"/>
-          <w:shd w:fill="1F1F1F" w:val="clear"/>
-        </w:rPr>
-      </w:pPr>
-      <w:r>
-        <w:rPr>
-          <w:shd w:fill="1F1F1F" w:val="clear"/>
-        </w:rPr>
-      </w:r>
-    </w:p>
-    <w:p>
-      <w:pPr>
-        <w:pStyle w:val="Normal"/>
-        <w:shd w:fill="1F1F1F" w:val="clear"/>
+        <w:shd w:val="clear" w:fill="1F1F1F"/>
+        <w:spacing w:lineRule="atLeast" w:line="240"/>
+        <w:jc w:val="start"/>
+        <w:rPr>
+          <w:highlight w:val="none"/>
+          <w:shd w:fill="1F1F1F" w:val="clear"/>
+        </w:rPr>
+      </w:pPr>
+      <w:r>
+        <w:rPr>
+          <w:shd w:fill="1F1F1F" w:val="clear"/>
+        </w:rPr>
+      </w:r>
+    </w:p>
+    <w:p>
+      <w:pPr>
+        <w:pStyle w:val="Normal"/>
+        <w:shd w:val="clear" w:fill="1F1F1F"/>
         <w:spacing w:lineRule="atLeast" w:line="240"/>
         <w:ind w:hanging="0" w:start="0" w:end="0"/>
         <w:jc w:val="start"/>
@@ -6877,24 +6704,24 @@
     <w:p>
       <w:pPr>
         <w:pStyle w:val="Normal"/>
-        <w:shd w:fill="1F1F1F" w:val="clear"/>
-        <w:spacing w:lineRule="atLeast" w:line="240"/>
-        <w:jc w:val="start"/>
-        <w:rPr>
-          <w:highlight w:val="none"/>
-          <w:shd w:fill="1F1F1F" w:val="clear"/>
-        </w:rPr>
-      </w:pPr>
-      <w:r>
-        <w:rPr>
-          <w:shd w:fill="1F1F1F" w:val="clear"/>
-        </w:rPr>
-      </w:r>
-    </w:p>
-    <w:p>
-      <w:pPr>
-        <w:pStyle w:val="Normal"/>
-        <w:shd w:fill="1F1F1F" w:val="clear"/>
+        <w:shd w:val="clear" w:fill="1F1F1F"/>
+        <w:spacing w:lineRule="atLeast" w:line="240"/>
+        <w:jc w:val="start"/>
+        <w:rPr>
+          <w:highlight w:val="none"/>
+          <w:shd w:fill="1F1F1F" w:val="clear"/>
+        </w:rPr>
+      </w:pPr>
+      <w:r>
+        <w:rPr>
+          <w:shd w:fill="1F1F1F" w:val="clear"/>
+        </w:rPr>
+      </w:r>
+    </w:p>
+    <w:p>
+      <w:pPr>
+        <w:pStyle w:val="Normal"/>
+        <w:shd w:val="clear" w:fill="1F1F1F"/>
         <w:spacing w:lineRule="atLeast" w:line="240"/>
         <w:ind w:hanging="0" w:start="0" w:end="0"/>
         <w:jc w:val="start"/>
@@ -6951,7 +6778,7 @@
     <w:p>
       <w:pPr>
         <w:pStyle w:val="Normal"/>
-        <w:shd w:fill="1F1F1F" w:val="clear"/>
+        <w:shd w:val="clear" w:fill="1F1F1F"/>
         <w:spacing w:lineRule="atLeast" w:line="240"/>
         <w:ind w:hanging="0" w:start="0" w:end="0"/>
         <w:jc w:val="start"/>
@@ -7032,7 +6859,7 @@
     <w:p>
       <w:pPr>
         <w:pStyle w:val="Normal"/>
-        <w:shd w:fill="1F1F1F" w:val="clear"/>
+        <w:shd w:val="clear" w:fill="1F1F1F"/>
         <w:spacing w:lineRule="atLeast" w:line="240"/>
         <w:ind w:hanging="0" w:start="0" w:end="0"/>
         <w:jc w:val="start"/>
@@ -7123,24 +6950,24 @@
     <w:p>
       <w:pPr>
         <w:pStyle w:val="Normal"/>
-        <w:shd w:fill="1F1F1F" w:val="clear"/>
-        <w:spacing w:lineRule="atLeast" w:line="240"/>
-        <w:jc w:val="start"/>
-        <w:rPr>
-          <w:highlight w:val="none"/>
-          <w:shd w:fill="1F1F1F" w:val="clear"/>
-        </w:rPr>
-      </w:pPr>
-      <w:r>
-        <w:rPr>
-          <w:shd w:fill="1F1F1F" w:val="clear"/>
-        </w:rPr>
-      </w:r>
-    </w:p>
-    <w:p>
-      <w:pPr>
-        <w:pStyle w:val="Normal"/>
-        <w:shd w:fill="1F1F1F" w:val="clear"/>
+        <w:shd w:val="clear" w:fill="1F1F1F"/>
+        <w:spacing w:lineRule="atLeast" w:line="240"/>
+        <w:jc w:val="start"/>
+        <w:rPr>
+          <w:highlight w:val="none"/>
+          <w:shd w:fill="1F1F1F" w:val="clear"/>
+        </w:rPr>
+      </w:pPr>
+      <w:r>
+        <w:rPr>
+          <w:shd w:fill="1F1F1F" w:val="clear"/>
+        </w:rPr>
+      </w:r>
+    </w:p>
+    <w:p>
+      <w:pPr>
+        <w:pStyle w:val="Normal"/>
+        <w:shd w:val="clear" w:fill="1F1F1F"/>
         <w:spacing w:lineRule="atLeast" w:line="240"/>
         <w:ind w:hanging="0" w:start="0" w:end="0"/>
         <w:jc w:val="start"/>
@@ -7181,7 +7008,7 @@
     <w:p>
       <w:pPr>
         <w:pStyle w:val="Normal"/>
-        <w:shd w:fill="1F1F1F" w:val="clear"/>
+        <w:shd w:val="clear" w:fill="1F1F1F"/>
         <w:spacing w:lineRule="atLeast" w:line="240"/>
         <w:ind w:hanging="0" w:start="0" w:end="0"/>
         <w:jc w:val="start"/>
@@ -7218,7 +7045,7 @@
     <w:p>
       <w:pPr>
         <w:pStyle w:val="Normal"/>
-        <w:shd w:fill="1F1F1F" w:val="clear"/>
+        <w:shd w:val="clear" w:fill="1F1F1F"/>
         <w:spacing w:lineRule="atLeast" w:line="240"/>
         <w:ind w:hanging="0" w:start="0" w:end="0"/>
         <w:jc w:val="start"/>
@@ -7245,7 +7072,7 @@
     <w:p>
       <w:pPr>
         <w:pStyle w:val="Normal"/>
-        <w:shd w:fill="1F1F1F" w:val="clear"/>
+        <w:shd w:val="clear" w:fill="1F1F1F"/>
         <w:spacing w:lineRule="atLeast" w:line="240"/>
         <w:ind w:hanging="0" w:start="0" w:end="0"/>
         <w:jc w:val="start"/>
@@ -7272,24 +7099,24 @@
     <w:p>
       <w:pPr>
         <w:pStyle w:val="Normal"/>
-        <w:shd w:fill="1F1F1F" w:val="clear"/>
-        <w:spacing w:lineRule="atLeast" w:line="240"/>
-        <w:jc w:val="start"/>
-        <w:rPr>
-          <w:highlight w:val="none"/>
-          <w:shd w:fill="1F1F1F" w:val="clear"/>
-        </w:rPr>
-      </w:pPr>
-      <w:r>
-        <w:rPr>
-          <w:shd w:fill="1F1F1F" w:val="clear"/>
-        </w:rPr>
-      </w:r>
-    </w:p>
-    <w:p>
-      <w:pPr>
-        <w:pStyle w:val="Normal"/>
-        <w:shd w:fill="1F1F1F" w:val="clear"/>
+        <w:shd w:val="clear" w:fill="1F1F1F"/>
+        <w:spacing w:lineRule="atLeast" w:line="240"/>
+        <w:jc w:val="start"/>
+        <w:rPr>
+          <w:highlight w:val="none"/>
+          <w:shd w:fill="1F1F1F" w:val="clear"/>
+        </w:rPr>
+      </w:pPr>
+      <w:r>
+        <w:rPr>
+          <w:shd w:fill="1F1F1F" w:val="clear"/>
+        </w:rPr>
+      </w:r>
+    </w:p>
+    <w:p>
+      <w:pPr>
+        <w:pStyle w:val="Normal"/>
+        <w:shd w:val="clear" w:fill="1F1F1F"/>
         <w:spacing w:lineRule="atLeast" w:line="240"/>
         <w:ind w:hanging="0" w:start="0" w:end="0"/>
         <w:jc w:val="start"/>
@@ -7366,7 +7193,7 @@
     <w:p>
       <w:pPr>
         <w:pStyle w:val="Normal"/>
-        <w:shd w:fill="1F1F1F" w:val="clear"/>
+        <w:shd w:val="clear" w:fill="1F1F1F"/>
         <w:spacing w:lineRule="atLeast" w:line="240"/>
         <w:ind w:hanging="0" w:start="0" w:end="0"/>
         <w:jc w:val="start"/>
@@ -7393,7 +7220,7 @@
     <w:p>
       <w:pPr>
         <w:pStyle w:val="Normal"/>
-        <w:shd w:fill="1F1F1F" w:val="clear"/>
+        <w:shd w:val="clear" w:fill="1F1F1F"/>
         <w:spacing w:lineRule="atLeast" w:line="240"/>
         <w:ind w:hanging="0" w:start="0" w:end="0"/>
         <w:jc w:val="start"/>
@@ -7424,24 +7251,24 @@
     <w:p>
       <w:pPr>
         <w:pStyle w:val="Normal"/>
-        <w:shd w:fill="1F1F1F" w:val="clear"/>
-        <w:spacing w:lineRule="atLeast" w:line="240"/>
-        <w:jc w:val="start"/>
-        <w:rPr>
-          <w:highlight w:val="none"/>
-          <w:shd w:fill="1F1F1F" w:val="clear"/>
-        </w:rPr>
-      </w:pPr>
-      <w:r>
-        <w:rPr>
-          <w:shd w:fill="1F1F1F" w:val="clear"/>
-        </w:rPr>
-      </w:r>
-    </w:p>
-    <w:p>
-      <w:pPr>
-        <w:pStyle w:val="Normal"/>
-        <w:shd w:fill="1F1F1F" w:val="clear"/>
+        <w:shd w:val="clear" w:fill="1F1F1F"/>
+        <w:spacing w:lineRule="atLeast" w:line="240"/>
+        <w:jc w:val="start"/>
+        <w:rPr>
+          <w:highlight w:val="none"/>
+          <w:shd w:fill="1F1F1F" w:val="clear"/>
+        </w:rPr>
+      </w:pPr>
+      <w:r>
+        <w:rPr>
+          <w:shd w:fill="1F1F1F" w:val="clear"/>
+        </w:rPr>
+      </w:r>
+    </w:p>
+    <w:p>
+      <w:pPr>
+        <w:pStyle w:val="Normal"/>
+        <w:shd w:val="clear" w:fill="1F1F1F"/>
         <w:spacing w:lineRule="atLeast" w:line="240"/>
         <w:ind w:hanging="0" w:start="0" w:end="0"/>
         <w:jc w:val="start"/>
@@ -7472,7 +7299,7 @@
     <w:p>
       <w:pPr>
         <w:pStyle w:val="Normal"/>
-        <w:shd w:fill="1F1F1F" w:val="clear"/>
+        <w:shd w:val="clear" w:fill="1F1F1F"/>
         <w:spacing w:lineRule="atLeast" w:line="240"/>
         <w:ind w:hanging="0" w:start="0" w:end="0"/>
         <w:jc w:val="start"/>
@@ -7593,7 +7420,7 @@
     <w:p>
       <w:pPr>
         <w:pStyle w:val="Normal"/>
-        <w:shd w:fill="1F1F1F" w:val="clear"/>
+        <w:shd w:val="clear" w:fill="1F1F1F"/>
         <w:spacing w:lineRule="atLeast" w:line="240"/>
         <w:ind w:hanging="0" w:start="0" w:end="0"/>
         <w:jc w:val="start"/>
@@ -7654,7 +7481,7 @@
     <w:p>
       <w:pPr>
         <w:pStyle w:val="Normal"/>
-        <w:shd w:fill="1F1F1F" w:val="clear"/>
+        <w:shd w:val="clear" w:fill="1F1F1F"/>
         <w:spacing w:lineRule="atLeast" w:line="240"/>
         <w:ind w:hanging="0" w:start="0" w:end="0"/>
         <w:jc w:val="start"/>
@@ -7715,7 +7542,7 @@
     <w:p>
       <w:pPr>
         <w:pStyle w:val="Normal"/>
-        <w:shd w:fill="1F1F1F" w:val="clear"/>
+        <w:shd w:val="clear" w:fill="1F1F1F"/>
         <w:spacing w:lineRule="atLeast" w:line="240"/>
         <w:ind w:hanging="0" w:start="0" w:end="0"/>
         <w:jc w:val="start"/>
@@ -7776,7 +7603,7 @@
     <w:p>
       <w:pPr>
         <w:pStyle w:val="Normal"/>
-        <w:shd w:fill="1F1F1F" w:val="clear"/>
+        <w:shd w:val="clear" w:fill="1F1F1F"/>
         <w:spacing w:lineRule="atLeast" w:line="240"/>
         <w:ind w:hanging="0" w:start="0" w:end="0"/>
         <w:jc w:val="start"/>
@@ -7837,7 +7664,7 @@
     <w:p>
       <w:pPr>
         <w:pStyle w:val="Normal"/>
-        <w:shd w:fill="1F1F1F" w:val="clear"/>
+        <w:shd w:val="clear" w:fill="1F1F1F"/>
         <w:spacing w:lineRule="atLeast" w:line="240"/>
         <w:ind w:hanging="0" w:start="0" w:end="0"/>
         <w:jc w:val="start"/>
@@ -7898,7 +7725,7 @@
     <w:p>
       <w:pPr>
         <w:pStyle w:val="Normal"/>
-        <w:shd w:fill="1F1F1F" w:val="clear"/>
+        <w:shd w:val="clear" w:fill="1F1F1F"/>
         <w:spacing w:lineRule="atLeast" w:line="240"/>
         <w:ind w:hanging="0" w:start="0" w:end="0"/>
         <w:jc w:val="start"/>
@@ -7949,7 +7776,7 @@
     <w:p>
       <w:pPr>
         <w:pStyle w:val="Normal"/>
-        <w:shd w:fill="1F1F1F" w:val="clear"/>
+        <w:shd w:val="clear" w:fill="1F1F1F"/>
         <w:spacing w:lineRule="atLeast" w:line="240"/>
         <w:ind w:hanging="0" w:start="0" w:end="0"/>
         <w:jc w:val="start"/>
@@ -7980,24 +7807,24 @@
     <w:p>
       <w:pPr>
         <w:pStyle w:val="Normal"/>
-        <w:shd w:fill="1F1F1F" w:val="clear"/>
-        <w:spacing w:lineRule="atLeast" w:line="240"/>
-        <w:jc w:val="start"/>
-        <w:rPr>
-          <w:highlight w:val="none"/>
-          <w:shd w:fill="1F1F1F" w:val="clear"/>
-        </w:rPr>
-      </w:pPr>
-      <w:r>
-        <w:rPr>
-          <w:shd w:fill="1F1F1F" w:val="clear"/>
-        </w:rPr>
-      </w:r>
-    </w:p>
-    <w:p>
-      <w:pPr>
-        <w:pStyle w:val="Normal"/>
-        <w:shd w:fill="1F1F1F" w:val="clear"/>
+        <w:shd w:val="clear" w:fill="1F1F1F"/>
+        <w:spacing w:lineRule="atLeast" w:line="240"/>
+        <w:jc w:val="start"/>
+        <w:rPr>
+          <w:highlight w:val="none"/>
+          <w:shd w:fill="1F1F1F" w:val="clear"/>
+        </w:rPr>
+      </w:pPr>
+      <w:r>
+        <w:rPr>
+          <w:shd w:fill="1F1F1F" w:val="clear"/>
+        </w:rPr>
+      </w:r>
+    </w:p>
+    <w:p>
+      <w:pPr>
+        <w:pStyle w:val="Normal"/>
+        <w:shd w:val="clear" w:fill="1F1F1F"/>
         <w:spacing w:lineRule="atLeast" w:line="240"/>
         <w:ind w:hanging="0" w:start="0" w:end="0"/>
         <w:jc w:val="start"/>
@@ -8038,7 +7865,7 @@
     <w:p>
       <w:pPr>
         <w:pStyle w:val="Normal"/>
-        <w:shd w:fill="1F1F1F" w:val="clear"/>
+        <w:shd w:val="clear" w:fill="1F1F1F"/>
         <w:spacing w:lineRule="atLeast" w:line="240"/>
         <w:ind w:hanging="0" w:start="0" w:end="0"/>
         <w:jc w:val="start"/>
@@ -8339,7 +8166,7 @@
     <w:p>
       <w:pPr>
         <w:pStyle w:val="Normal"/>
-        <w:shd w:fill="1F1F1F" w:val="clear"/>
+        <w:shd w:val="clear" w:fill="1F1F1F"/>
         <w:spacing w:lineRule="atLeast" w:line="240"/>
         <w:ind w:hanging="0" w:start="0" w:end="0"/>
         <w:jc w:val="start"/>
@@ -8520,7 +8347,7 @@
     <w:p>
       <w:pPr>
         <w:pStyle w:val="Normal"/>
-        <w:shd w:fill="1F1F1F" w:val="clear"/>
+        <w:shd w:val="clear" w:fill="1F1F1F"/>
         <w:spacing w:lineRule="atLeast" w:line="240"/>
         <w:ind w:hanging="0" w:start="0" w:end="0"/>
         <w:jc w:val="start"/>
@@ -8621,7 +8448,7 @@
     <w:p>
       <w:pPr>
         <w:pStyle w:val="Normal"/>
-        <w:shd w:fill="1F1F1F" w:val="clear"/>
+        <w:shd w:val="clear" w:fill="1F1F1F"/>
         <w:spacing w:lineRule="atLeast" w:line="240"/>
         <w:ind w:hanging="0" w:start="0" w:end="0"/>
         <w:jc w:val="start"/>
@@ -8702,24 +8529,24 @@
     <w:p>
       <w:pPr>
         <w:pStyle w:val="Normal"/>
-        <w:shd w:fill="1F1F1F" w:val="clear"/>
-        <w:spacing w:lineRule="atLeast" w:line="240"/>
-        <w:jc w:val="start"/>
-        <w:rPr>
-          <w:highlight w:val="none"/>
-          <w:shd w:fill="1F1F1F" w:val="clear"/>
-        </w:rPr>
-      </w:pPr>
-      <w:r>
-        <w:rPr>
-          <w:shd w:fill="1F1F1F" w:val="clear"/>
-        </w:rPr>
-      </w:r>
-    </w:p>
-    <w:p>
-      <w:pPr>
-        <w:pStyle w:val="Normal"/>
-        <w:shd w:fill="1F1F1F" w:val="clear"/>
+        <w:shd w:val="clear" w:fill="1F1F1F"/>
+        <w:spacing w:lineRule="atLeast" w:line="240"/>
+        <w:jc w:val="start"/>
+        <w:rPr>
+          <w:highlight w:val="none"/>
+          <w:shd w:fill="1F1F1F" w:val="clear"/>
+        </w:rPr>
+      </w:pPr>
+      <w:r>
+        <w:rPr>
+          <w:shd w:fill="1F1F1F" w:val="clear"/>
+        </w:rPr>
+      </w:r>
+    </w:p>
+    <w:p>
+      <w:pPr>
+        <w:pStyle w:val="Normal"/>
+        <w:shd w:val="clear" w:fill="1F1F1F"/>
         <w:spacing w:lineRule="atLeast" w:line="240"/>
         <w:ind w:hanging="0" w:start="0" w:end="0"/>
         <w:jc w:val="start"/>
@@ -8770,24 +8597,24 @@
     <w:p>
       <w:pPr>
         <w:pStyle w:val="Normal"/>
-        <w:shd w:fill="1F1F1F" w:val="clear"/>
-        <w:spacing w:lineRule="atLeast" w:line="240"/>
-        <w:jc w:val="start"/>
-        <w:rPr>
-          <w:highlight w:val="none"/>
-          <w:shd w:fill="1F1F1F" w:val="clear"/>
-        </w:rPr>
-      </w:pPr>
-      <w:r>
-        <w:rPr>
-          <w:shd w:fill="1F1F1F" w:val="clear"/>
-        </w:rPr>
-      </w:r>
-    </w:p>
-    <w:p>
-      <w:pPr>
-        <w:pStyle w:val="Normal"/>
-        <w:shd w:fill="1F1F1F" w:val="clear"/>
+        <w:shd w:val="clear" w:fill="1F1F1F"/>
+        <w:spacing w:lineRule="atLeast" w:line="240"/>
+        <w:jc w:val="start"/>
+        <w:rPr>
+          <w:highlight w:val="none"/>
+          <w:shd w:fill="1F1F1F" w:val="clear"/>
+        </w:rPr>
+      </w:pPr>
+      <w:r>
+        <w:rPr>
+          <w:shd w:fill="1F1F1F" w:val="clear"/>
+        </w:rPr>
+      </w:r>
+    </w:p>
+    <w:p>
+      <w:pPr>
+        <w:pStyle w:val="Normal"/>
+        <w:shd w:val="clear" w:fill="1F1F1F"/>
         <w:spacing w:lineRule="atLeast" w:line="240"/>
         <w:ind w:hanging="0" w:start="0" w:end="0"/>
         <w:jc w:val="start"/>
@@ -8908,7 +8735,7 @@
     <w:p>
       <w:pPr>
         <w:pStyle w:val="Normal"/>
-        <w:shd w:fill="1F1F1F" w:val="clear"/>
+        <w:shd w:val="clear" w:fill="1F1F1F"/>
         <w:spacing w:lineRule="atLeast" w:line="240"/>
         <w:ind w:hanging="0" w:start="0" w:end="0"/>
         <w:jc w:val="start"/>
@@ -9049,24 +8876,24 @@
     <w:p>
       <w:pPr>
         <w:pStyle w:val="Normal"/>
-        <w:shd w:fill="1F1F1F" w:val="clear"/>
-        <w:spacing w:lineRule="atLeast" w:line="240"/>
-        <w:jc w:val="start"/>
-        <w:rPr>
-          <w:highlight w:val="none"/>
-          <w:shd w:fill="1F1F1F" w:val="clear"/>
-        </w:rPr>
-      </w:pPr>
-      <w:r>
-        <w:rPr>
-          <w:shd w:fill="1F1F1F" w:val="clear"/>
-        </w:rPr>
-      </w:r>
-    </w:p>
-    <w:p>
-      <w:pPr>
-        <w:pStyle w:val="Normal"/>
-        <w:shd w:fill="1F1F1F" w:val="clear"/>
+        <w:shd w:val="clear" w:fill="1F1F1F"/>
+        <w:spacing w:lineRule="atLeast" w:line="240"/>
+        <w:jc w:val="start"/>
+        <w:rPr>
+          <w:highlight w:val="none"/>
+          <w:shd w:fill="1F1F1F" w:val="clear"/>
+        </w:rPr>
+      </w:pPr>
+      <w:r>
+        <w:rPr>
+          <w:shd w:fill="1F1F1F" w:val="clear"/>
+        </w:rPr>
+      </w:r>
+    </w:p>
+    <w:p>
+      <w:pPr>
+        <w:pStyle w:val="Normal"/>
+        <w:shd w:val="clear" w:fill="1F1F1F"/>
         <w:spacing w:lineRule="atLeast" w:line="240"/>
         <w:ind w:hanging="0" w:start="0" w:end="0"/>
         <w:jc w:val="start"/>
@@ -9227,7 +9054,7 @@
     <w:p>
       <w:pPr>
         <w:pStyle w:val="Normal"/>
-        <w:shd w:fill="1F1F1F" w:val="clear"/>
+        <w:shd w:val="clear" w:fill="1F1F1F"/>
         <w:spacing w:lineRule="atLeast" w:line="240"/>
         <w:ind w:hanging="0" w:start="0" w:end="0"/>
         <w:jc w:val="start"/>
@@ -9308,7 +9135,7 @@
     <w:p>
       <w:pPr>
         <w:pStyle w:val="Normal"/>
-        <w:shd w:fill="1F1F1F" w:val="clear"/>
+        <w:shd w:val="clear" w:fill="1F1F1F"/>
         <w:spacing w:lineRule="atLeast" w:line="240"/>
         <w:ind w:hanging="0" w:start="0" w:end="0"/>
         <w:jc w:val="start"/>
@@ -9329,7 +9156,7 @@
     <w:p>
       <w:pPr>
         <w:pStyle w:val="Normal"/>
-        <w:shd w:fill="1F1F1F" w:val="clear"/>
+        <w:shd w:val="clear" w:fill="1F1F1F"/>
         <w:spacing w:lineRule="atLeast" w:line="240"/>
         <w:ind w:hanging="0" w:start="0" w:end="0"/>
         <w:jc w:val="start"/>
@@ -9490,7 +9317,7 @@
     <w:p>
       <w:pPr>
         <w:pStyle w:val="Normal"/>
-        <w:shd w:fill="1F1F1F" w:val="clear"/>
+        <w:shd w:val="clear" w:fill="1F1F1F"/>
         <w:spacing w:lineRule="atLeast" w:line="240"/>
         <w:ind w:hanging="0" w:start="0" w:end="0"/>
         <w:jc w:val="start"/>
@@ -9601,7 +9428,7 @@
     <w:p>
       <w:pPr>
         <w:pStyle w:val="Normal"/>
-        <w:shd w:fill="1F1F1F" w:val="clear"/>
+        <w:shd w:val="clear" w:fill="1F1F1F"/>
         <w:spacing w:lineRule="atLeast" w:line="240"/>
         <w:ind w:hanging="0" w:start="0" w:end="0"/>
         <w:jc w:val="start"/>
@@ -9892,24 +9719,24 @@
     <w:p>
       <w:pPr>
         <w:pStyle w:val="Normal"/>
-        <w:shd w:fill="1F1F1F" w:val="clear"/>
-        <w:spacing w:lineRule="atLeast" w:line="240"/>
-        <w:jc w:val="start"/>
-        <w:rPr>
-          <w:highlight w:val="none"/>
-          <w:shd w:fill="1F1F1F" w:val="clear"/>
-        </w:rPr>
-      </w:pPr>
-      <w:r>
-        <w:rPr>
-          <w:shd w:fill="1F1F1F" w:val="clear"/>
-        </w:rPr>
-      </w:r>
-    </w:p>
-    <w:p>
-      <w:pPr>
-        <w:pStyle w:val="Normal"/>
-        <w:shd w:fill="1F1F1F" w:val="clear"/>
+        <w:shd w:val="clear" w:fill="1F1F1F"/>
+        <w:spacing w:lineRule="atLeast" w:line="240"/>
+        <w:jc w:val="start"/>
+        <w:rPr>
+          <w:highlight w:val="none"/>
+          <w:shd w:fill="1F1F1F" w:val="clear"/>
+        </w:rPr>
+      </w:pPr>
+      <w:r>
+        <w:rPr>
+          <w:shd w:fill="1F1F1F" w:val="clear"/>
+        </w:rPr>
+      </w:r>
+    </w:p>
+    <w:p>
+      <w:pPr>
+        <w:pStyle w:val="Normal"/>
+        <w:shd w:val="clear" w:fill="1F1F1F"/>
         <w:spacing w:lineRule="atLeast" w:line="240"/>
         <w:ind w:hanging="0" w:start="0" w:end="0"/>
         <w:jc w:val="start"/>
@@ -10010,7 +9837,7 @@
     <w:p>
       <w:pPr>
         <w:pStyle w:val="Normal"/>
-        <w:shd w:fill="1F1F1F" w:val="clear"/>
+        <w:shd w:val="clear" w:fill="1F1F1F"/>
         <w:spacing w:lineRule="atLeast" w:line="240"/>
         <w:ind w:hanging="0" w:start="0" w:end="0"/>
         <w:jc w:val="start"/>
@@ -10071,24 +9898,24 @@
     <w:p>
       <w:pPr>
         <w:pStyle w:val="Normal"/>
-        <w:shd w:fill="1F1F1F" w:val="clear"/>
-        <w:spacing w:lineRule="atLeast" w:line="240"/>
-        <w:jc w:val="start"/>
-        <w:rPr>
-          <w:highlight w:val="none"/>
-          <w:shd w:fill="1F1F1F" w:val="clear"/>
-        </w:rPr>
-      </w:pPr>
-      <w:r>
-        <w:rPr>
-          <w:shd w:fill="1F1F1F" w:val="clear"/>
-        </w:rPr>
-      </w:r>
-    </w:p>
-    <w:p>
-      <w:pPr>
-        <w:pStyle w:val="Normal"/>
-        <w:shd w:fill="1F1F1F" w:val="clear"/>
+        <w:shd w:val="clear" w:fill="1F1F1F"/>
+        <w:spacing w:lineRule="atLeast" w:line="240"/>
+        <w:jc w:val="start"/>
+        <w:rPr>
+          <w:highlight w:val="none"/>
+          <w:shd w:fill="1F1F1F" w:val="clear"/>
+        </w:rPr>
+      </w:pPr>
+      <w:r>
+        <w:rPr>
+          <w:shd w:fill="1F1F1F" w:val="clear"/>
+        </w:rPr>
+      </w:r>
+    </w:p>
+    <w:p>
+      <w:pPr>
+        <w:pStyle w:val="Normal"/>
+        <w:shd w:val="clear" w:fill="1F1F1F"/>
         <w:spacing w:lineRule="atLeast" w:line="240"/>
         <w:ind w:hanging="0" w:start="0" w:end="0"/>
         <w:jc w:val="start"/>
@@ -10189,7 +10016,7 @@
     <w:p>
       <w:pPr>
         <w:pStyle w:val="Normal"/>
-        <w:shd w:fill="1F1F1F" w:val="clear"/>
+        <w:shd w:val="clear" w:fill="1F1F1F"/>
         <w:spacing w:lineRule="atLeast" w:line="240"/>
         <w:ind w:hanging="0" w:start="0" w:end="0"/>
         <w:jc w:val="start"/>
@@ -10220,7 +10047,7 @@
     <w:p>
       <w:pPr>
         <w:pStyle w:val="Normal"/>
-        <w:shd w:fill="1F1F1F" w:val="clear"/>
+        <w:shd w:val="clear" w:fill="1F1F1F"/>
         <w:spacing w:lineRule="atLeast" w:line="240"/>
         <w:ind w:hanging="0" w:start="0" w:end="0"/>
         <w:jc w:val="start"/>
@@ -10281,7 +10108,7 @@
     <w:p>
       <w:pPr>
         <w:pStyle w:val="Normal"/>
-        <w:shd w:fill="1F1F1F" w:val="clear"/>
+        <w:shd w:val="clear" w:fill="1F1F1F"/>
         <w:spacing w:lineRule="atLeast" w:line="240"/>
         <w:ind w:hanging="0" w:start="0" w:end="0"/>
         <w:jc w:val="start"/>
@@ -10362,7 +10189,7 @@
     <w:p>
       <w:pPr>
         <w:pStyle w:val="Normal"/>
-        <w:shd w:fill="1F1F1F" w:val="clear"/>
+        <w:shd w:val="clear" w:fill="1F1F1F"/>
         <w:spacing w:lineRule="atLeast" w:line="240"/>
         <w:ind w:hanging="0" w:start="0" w:end="0"/>
         <w:jc w:val="start"/>
@@ -10443,7 +10270,7 @@
     <w:p>
       <w:pPr>
         <w:pStyle w:val="Normal"/>
-        <w:shd w:fill="1F1F1F" w:val="clear"/>
+        <w:shd w:val="clear" w:fill="1F1F1F"/>
         <w:spacing w:lineRule="atLeast" w:line="240"/>
         <w:ind w:hanging="0" w:start="0" w:end="0"/>
         <w:jc w:val="start"/>
@@ -10564,7 +10391,7 @@
     <w:p>
       <w:pPr>
         <w:pStyle w:val="Normal"/>
-        <w:shd w:fill="1F1F1F" w:val="clear"/>
+        <w:shd w:val="clear" w:fill="1F1F1F"/>
         <w:spacing w:lineRule="atLeast" w:line="240"/>
         <w:ind w:hanging="0" w:start="0" w:end="0"/>
         <w:jc w:val="start"/>
@@ -10645,7 +10472,7 @@
     <w:p>
       <w:pPr>
         <w:pStyle w:val="Normal"/>
-        <w:shd w:fill="1F1F1F" w:val="clear"/>
+        <w:shd w:val="clear" w:fill="1F1F1F"/>
         <w:spacing w:lineRule="atLeast" w:line="240"/>
         <w:ind w:hanging="0" w:start="0" w:end="0"/>
         <w:jc w:val="start"/>
@@ -10886,7 +10713,7 @@
     <w:p>
       <w:pPr>
         <w:pStyle w:val="Normal"/>
-        <w:shd w:fill="1F1F1F" w:val="clear"/>
+        <w:shd w:val="clear" w:fill="1F1F1F"/>
         <w:spacing w:lineRule="atLeast" w:line="240"/>
         <w:ind w:hanging="0" w:start="0" w:end="0"/>
         <w:jc w:val="start"/>
@@ -10967,7 +10794,7 @@
     <w:p>
       <w:pPr>
         <w:pStyle w:val="Normal"/>
-        <w:shd w:fill="1F1F1F" w:val="clear"/>
+        <w:shd w:val="clear" w:fill="1F1F1F"/>
         <w:spacing w:lineRule="atLeast" w:line="240"/>
         <w:ind w:hanging="0" w:start="0" w:end="0"/>
         <w:jc w:val="start"/>
@@ -11048,7 +10875,7 @@
     <w:p>
       <w:pPr>
         <w:pStyle w:val="Normal"/>
-        <w:shd w:fill="1F1F1F" w:val="clear"/>
+        <w:shd w:val="clear" w:fill="1F1F1F"/>
         <w:spacing w:lineRule="atLeast" w:line="240"/>
         <w:ind w:hanging="0" w:start="0" w:end="0"/>
         <w:jc w:val="start"/>
@@ -11089,7 +10916,7 @@
     <w:p>
       <w:pPr>
         <w:pStyle w:val="Normal"/>
-        <w:shd w:fill="1F1F1F" w:val="clear"/>
+        <w:shd w:val="clear" w:fill="1F1F1F"/>
         <w:spacing w:lineRule="atLeast" w:line="240"/>
         <w:ind w:hanging="0" w:start="0" w:end="0"/>
         <w:jc w:val="start"/>
@@ -11120,24 +10947,24 @@
     <w:p>
       <w:pPr>
         <w:pStyle w:val="Normal"/>
-        <w:shd w:fill="1F1F1F" w:val="clear"/>
-        <w:spacing w:lineRule="atLeast" w:line="240"/>
-        <w:jc w:val="start"/>
-        <w:rPr>
-          <w:highlight w:val="none"/>
-          <w:shd w:fill="1F1F1F" w:val="clear"/>
-        </w:rPr>
-      </w:pPr>
-      <w:r>
-        <w:rPr>
-          <w:shd w:fill="1F1F1F" w:val="clear"/>
-        </w:rPr>
-      </w:r>
-    </w:p>
-    <w:p>
-      <w:pPr>
-        <w:pStyle w:val="Normal"/>
-        <w:shd w:fill="1F1F1F" w:val="clear"/>
+        <w:shd w:val="clear" w:fill="1F1F1F"/>
+        <w:spacing w:lineRule="atLeast" w:line="240"/>
+        <w:jc w:val="start"/>
+        <w:rPr>
+          <w:highlight w:val="none"/>
+          <w:shd w:fill="1F1F1F" w:val="clear"/>
+        </w:rPr>
+      </w:pPr>
+      <w:r>
+        <w:rPr>
+          <w:shd w:fill="1F1F1F" w:val="clear"/>
+        </w:rPr>
+      </w:r>
+    </w:p>
+    <w:p>
+      <w:pPr>
+        <w:pStyle w:val="Normal"/>
+        <w:shd w:val="clear" w:fill="1F1F1F"/>
         <w:spacing w:lineRule="atLeast" w:line="240"/>
         <w:ind w:hanging="0" w:start="0" w:end="0"/>
         <w:jc w:val="start"/>
@@ -11168,7 +10995,7 @@
     <w:p>
       <w:pPr>
         <w:pStyle w:val="Normal"/>
-        <w:shd w:fill="1F1F1F" w:val="clear"/>
+        <w:shd w:val="clear" w:fill="1F1F1F"/>
         <w:spacing w:lineRule="atLeast" w:line="240"/>
         <w:ind w:hanging="0" w:start="0" w:end="0"/>
         <w:jc w:val="start"/>
@@ -11309,7 +11136,7 @@
     <w:p>
       <w:pPr>
         <w:pStyle w:val="Normal"/>
-        <w:shd w:fill="1F1F1F" w:val="clear"/>
+        <w:shd w:val="clear" w:fill="1F1F1F"/>
         <w:spacing w:lineRule="atLeast" w:line="240"/>
         <w:ind w:hanging="0" w:start="0" w:end="0"/>
         <w:jc w:val="start"/>
@@ -11460,7 +11287,7 @@
     <w:p>
       <w:pPr>
         <w:pStyle w:val="Normal"/>
-        <w:shd w:fill="1F1F1F" w:val="clear"/>
+        <w:shd w:val="clear" w:fill="1F1F1F"/>
         <w:spacing w:lineRule="atLeast" w:line="240"/>
         <w:ind w:hanging="0" w:start="0" w:end="0"/>
         <w:jc w:val="start"/>
@@ -11611,24 +11438,24 @@
     <w:p>
       <w:pPr>
         <w:pStyle w:val="Normal"/>
-        <w:shd w:fill="1F1F1F" w:val="clear"/>
-        <w:spacing w:lineRule="atLeast" w:line="240"/>
-        <w:jc w:val="start"/>
-        <w:rPr>
-          <w:highlight w:val="none"/>
-          <w:shd w:fill="1F1F1F" w:val="clear"/>
-        </w:rPr>
-      </w:pPr>
-      <w:r>
-        <w:rPr>
-          <w:shd w:fill="1F1F1F" w:val="clear"/>
-        </w:rPr>
-      </w:r>
-    </w:p>
-    <w:p>
-      <w:pPr>
-        <w:pStyle w:val="Normal"/>
-        <w:shd w:fill="1F1F1F" w:val="clear"/>
+        <w:shd w:val="clear" w:fill="1F1F1F"/>
+        <w:spacing w:lineRule="atLeast" w:line="240"/>
+        <w:jc w:val="start"/>
+        <w:rPr>
+          <w:highlight w:val="none"/>
+          <w:shd w:fill="1F1F1F" w:val="clear"/>
+        </w:rPr>
+      </w:pPr>
+      <w:r>
+        <w:rPr>
+          <w:shd w:fill="1F1F1F" w:val="clear"/>
+        </w:rPr>
+      </w:r>
+    </w:p>
+    <w:p>
+      <w:pPr>
+        <w:pStyle w:val="Normal"/>
+        <w:shd w:val="clear" w:fill="1F1F1F"/>
         <w:spacing w:lineRule="atLeast" w:line="240"/>
         <w:ind w:hanging="0" w:start="0" w:end="0"/>
         <w:jc w:val="start"/>
@@ -11879,24 +11706,24 @@
     <w:p>
       <w:pPr>
         <w:pStyle w:val="Normal"/>
-        <w:shd w:fill="1F1F1F" w:val="clear"/>
-        <w:spacing w:lineRule="atLeast" w:line="240"/>
-        <w:jc w:val="start"/>
-        <w:rPr>
-          <w:highlight w:val="none"/>
-          <w:shd w:fill="1F1F1F" w:val="clear"/>
-        </w:rPr>
-      </w:pPr>
-      <w:r>
-        <w:rPr>
-          <w:shd w:fill="1F1F1F" w:val="clear"/>
-        </w:rPr>
-      </w:r>
-    </w:p>
-    <w:p>
-      <w:pPr>
-        <w:pStyle w:val="Normal"/>
-        <w:shd w:fill="1F1F1F" w:val="clear"/>
+        <w:shd w:val="clear" w:fill="1F1F1F"/>
+        <w:spacing w:lineRule="atLeast" w:line="240"/>
+        <w:jc w:val="start"/>
+        <w:rPr>
+          <w:highlight w:val="none"/>
+          <w:shd w:fill="1F1F1F" w:val="clear"/>
+        </w:rPr>
+      </w:pPr>
+      <w:r>
+        <w:rPr>
+          <w:shd w:fill="1F1F1F" w:val="clear"/>
+        </w:rPr>
+      </w:r>
+    </w:p>
+    <w:p>
+      <w:pPr>
+        <w:pStyle w:val="Normal"/>
+        <w:shd w:val="clear" w:fill="1F1F1F"/>
         <w:spacing w:lineRule="atLeast" w:line="240"/>
         <w:ind w:hanging="0" w:start="0" w:end="0"/>
         <w:jc w:val="start"/>
@@ -11977,24 +11804,24 @@
     <w:p>
       <w:pPr>
         <w:pStyle w:val="Normal"/>
-        <w:shd w:fill="1F1F1F" w:val="clear"/>
-        <w:spacing w:lineRule="atLeast" w:line="240"/>
-        <w:jc w:val="start"/>
-        <w:rPr>
-          <w:highlight w:val="none"/>
-          <w:shd w:fill="1F1F1F" w:val="clear"/>
-        </w:rPr>
-      </w:pPr>
-      <w:r>
-        <w:rPr>
-          <w:shd w:fill="1F1F1F" w:val="clear"/>
-        </w:rPr>
-      </w:r>
-    </w:p>
-    <w:p>
-      <w:pPr>
-        <w:pStyle w:val="Normal"/>
-        <w:shd w:fill="1F1F1F" w:val="clear"/>
+        <w:shd w:val="clear" w:fill="1F1F1F"/>
+        <w:spacing w:lineRule="atLeast" w:line="240"/>
+        <w:jc w:val="start"/>
+        <w:rPr>
+          <w:highlight w:val="none"/>
+          <w:shd w:fill="1F1F1F" w:val="clear"/>
+        </w:rPr>
+      </w:pPr>
+      <w:r>
+        <w:rPr>
+          <w:shd w:fill="1F1F1F" w:val="clear"/>
+        </w:rPr>
+      </w:r>
+    </w:p>
+    <w:p>
+      <w:pPr>
+        <w:pStyle w:val="Normal"/>
+        <w:shd w:val="clear" w:fill="1F1F1F"/>
         <w:spacing w:lineRule="atLeast" w:line="240"/>
         <w:ind w:hanging="0" w:start="0" w:end="0"/>
         <w:jc w:val="start"/>
@@ -12045,24 +11872,24 @@
     <w:p>
       <w:pPr>
         <w:pStyle w:val="Normal"/>
-        <w:shd w:fill="1F1F1F" w:val="clear"/>
-        <w:spacing w:lineRule="atLeast" w:line="240"/>
-        <w:jc w:val="start"/>
-        <w:rPr>
-          <w:highlight w:val="none"/>
-          <w:shd w:fill="1F1F1F" w:val="clear"/>
-        </w:rPr>
-      </w:pPr>
-      <w:r>
-        <w:rPr>
-          <w:shd w:fill="1F1F1F" w:val="clear"/>
-        </w:rPr>
-      </w:r>
-    </w:p>
-    <w:p>
-      <w:pPr>
-        <w:pStyle w:val="Normal"/>
-        <w:shd w:fill="1F1F1F" w:val="clear"/>
+        <w:shd w:val="clear" w:fill="1F1F1F"/>
+        <w:spacing w:lineRule="atLeast" w:line="240"/>
+        <w:jc w:val="start"/>
+        <w:rPr>
+          <w:highlight w:val="none"/>
+          <w:shd w:fill="1F1F1F" w:val="clear"/>
+        </w:rPr>
+      </w:pPr>
+      <w:r>
+        <w:rPr>
+          <w:shd w:fill="1F1F1F" w:val="clear"/>
+        </w:rPr>
+      </w:r>
+    </w:p>
+    <w:p>
+      <w:pPr>
+        <w:pStyle w:val="Normal"/>
+        <w:shd w:val="clear" w:fill="1F1F1F"/>
         <w:spacing w:lineRule="atLeast" w:line="240"/>
         <w:ind w:hanging="0" w:start="0" w:end="0"/>
         <w:jc w:val="start"/>
@@ -12163,7 +11990,7 @@
     <w:p>
       <w:pPr>
         <w:pStyle w:val="Normal"/>
-        <w:shd w:fill="1F1F1F" w:val="clear"/>
+        <w:shd w:val="clear" w:fill="1F1F1F"/>
         <w:spacing w:lineRule="atLeast" w:line="240"/>
         <w:ind w:hanging="0" w:start="0" w:end="0"/>
         <w:jc w:val="start"/>
@@ -12224,7 +12051,7 @@
     <w:p>
       <w:pPr>
         <w:pStyle w:val="Normal"/>
-        <w:shd w:fill="1F1F1F" w:val="clear"/>
+        <w:shd w:val="clear" w:fill="1F1F1F"/>
         <w:spacing w:lineRule="atLeast" w:line="240"/>
         <w:ind w:hanging="0" w:start="0" w:end="0"/>
         <w:jc w:val="start"/>
@@ -12285,7 +12112,7 @@
     <w:p>
       <w:pPr>
         <w:pStyle w:val="Normal"/>
-        <w:shd w:fill="1F1F1F" w:val="clear"/>
+        <w:shd w:val="clear" w:fill="1F1F1F"/>
         <w:spacing w:lineRule="atLeast" w:line="240"/>
         <w:ind w:hanging="0" w:start="0" w:end="0"/>
         <w:jc w:val="start"/>
@@ -12346,7 +12173,7 @@
     <w:p>
       <w:pPr>
         <w:pStyle w:val="Normal"/>
-        <w:shd w:fill="1F1F1F" w:val="clear"/>
+        <w:shd w:val="clear" w:fill="1F1F1F"/>
         <w:spacing w:lineRule="atLeast" w:line="240"/>
         <w:ind w:hanging="0" w:start="0" w:end="0"/>
         <w:jc w:val="start"/>
@@ -12397,7 +12224,7 @@
     <w:p>
       <w:pPr>
         <w:pStyle w:val="Normal"/>
-        <w:shd w:fill="1F1F1F" w:val="clear"/>
+        <w:shd w:val="clear" w:fill="1F1F1F"/>
         <w:spacing w:lineRule="atLeast" w:line="240"/>
         <w:ind w:hanging="0" w:start="0" w:end="0"/>
         <w:jc w:val="start"/>
@@ -12428,24 +12255,24 @@
     <w:p>
       <w:pPr>
         <w:pStyle w:val="Normal"/>
-        <w:shd w:fill="1F1F1F" w:val="clear"/>
-        <w:spacing w:lineRule="atLeast" w:line="240"/>
-        <w:jc w:val="start"/>
-        <w:rPr>
-          <w:highlight w:val="none"/>
-          <w:shd w:fill="1F1F1F" w:val="clear"/>
-        </w:rPr>
-      </w:pPr>
-      <w:r>
-        <w:rPr>
-          <w:shd w:fill="1F1F1F" w:val="clear"/>
-        </w:rPr>
-      </w:r>
-    </w:p>
-    <w:p>
-      <w:pPr>
-        <w:pStyle w:val="Normal"/>
-        <w:shd w:fill="1F1F1F" w:val="clear"/>
+        <w:shd w:val="clear" w:fill="1F1F1F"/>
+        <w:spacing w:lineRule="atLeast" w:line="240"/>
+        <w:jc w:val="start"/>
+        <w:rPr>
+          <w:highlight w:val="none"/>
+          <w:shd w:fill="1F1F1F" w:val="clear"/>
+        </w:rPr>
+      </w:pPr>
+      <w:r>
+        <w:rPr>
+          <w:shd w:fill="1F1F1F" w:val="clear"/>
+        </w:rPr>
+      </w:r>
+    </w:p>
+    <w:p>
+      <w:pPr>
+        <w:pStyle w:val="Normal"/>
+        <w:shd w:val="clear" w:fill="1F1F1F"/>
         <w:spacing w:lineRule="atLeast" w:line="240"/>
         <w:ind w:hanging="0" w:start="0" w:end="0"/>
         <w:jc w:val="start"/>
@@ -12566,7 +12393,7 @@
     <w:p>
       <w:pPr>
         <w:pStyle w:val="Normal"/>
-        <w:shd w:fill="1F1F1F" w:val="clear"/>
+        <w:shd w:val="clear" w:fill="1F1F1F"/>
         <w:spacing w:lineRule="atLeast" w:line="240"/>
         <w:ind w:hanging="0" w:start="0" w:end="0"/>
         <w:jc w:val="start"/>
@@ -12677,7 +12504,7 @@
     <w:p>
       <w:pPr>
         <w:pStyle w:val="Normal"/>
-        <w:shd w:fill="1F1F1F" w:val="clear"/>
+        <w:shd w:val="clear" w:fill="1F1F1F"/>
         <w:spacing w:lineRule="atLeast" w:line="240"/>
         <w:ind w:hanging="0" w:start="0" w:end="0"/>
         <w:jc w:val="start"/>
@@ -12718,24 +12545,24 @@
     <w:p>
       <w:pPr>
         <w:pStyle w:val="Normal"/>
-        <w:shd w:fill="1F1F1F" w:val="clear"/>
-        <w:spacing w:lineRule="atLeast" w:line="240"/>
-        <w:jc w:val="start"/>
-        <w:rPr>
-          <w:highlight w:val="none"/>
-          <w:shd w:fill="1F1F1F" w:val="clear"/>
-        </w:rPr>
-      </w:pPr>
-      <w:r>
-        <w:rPr>
-          <w:shd w:fill="1F1F1F" w:val="clear"/>
-        </w:rPr>
-      </w:r>
-    </w:p>
-    <w:p>
-      <w:pPr>
-        <w:pStyle w:val="Normal"/>
-        <w:shd w:fill="1F1F1F" w:val="clear"/>
+        <w:shd w:val="clear" w:fill="1F1F1F"/>
+        <w:spacing w:lineRule="atLeast" w:line="240"/>
+        <w:jc w:val="start"/>
+        <w:rPr>
+          <w:highlight w:val="none"/>
+          <w:shd w:fill="1F1F1F" w:val="clear"/>
+        </w:rPr>
+      </w:pPr>
+      <w:r>
+        <w:rPr>
+          <w:shd w:fill="1F1F1F" w:val="clear"/>
+        </w:rPr>
+      </w:r>
+    </w:p>
+    <w:p>
+      <w:pPr>
+        <w:pStyle w:val="Normal"/>
+        <w:shd w:val="clear" w:fill="1F1F1F"/>
         <w:spacing w:lineRule="atLeast" w:line="240"/>
         <w:ind w:hanging="0" w:start="0" w:end="0"/>
         <w:jc w:val="start"/>
@@ -12776,7 +12603,7 @@
     <w:p>
       <w:pPr>
         <w:pStyle w:val="Normal"/>
-        <w:shd w:fill="1F1F1F" w:val="clear"/>
+        <w:shd w:val="clear" w:fill="1F1F1F"/>
         <w:spacing w:lineRule="atLeast" w:line="240"/>
         <w:ind w:hanging="0" w:start="0" w:end="0"/>
         <w:jc w:val="start"/>
@@ -13037,24 +12864,24 @@
     <w:p>
       <w:pPr>
         <w:pStyle w:val="Normal"/>
-        <w:shd w:fill="1F1F1F" w:val="clear"/>
-        <w:spacing w:lineRule="atLeast" w:line="240"/>
-        <w:jc w:val="start"/>
-        <w:rPr>
-          <w:highlight w:val="none"/>
-          <w:shd w:fill="1F1F1F" w:val="clear"/>
-        </w:rPr>
-      </w:pPr>
-      <w:r>
-        <w:rPr>
-          <w:shd w:fill="1F1F1F" w:val="clear"/>
-        </w:rPr>
-      </w:r>
-    </w:p>
-    <w:p>
-      <w:pPr>
-        <w:pStyle w:val="Normal"/>
-        <w:shd w:fill="1F1F1F" w:val="clear"/>
+        <w:shd w:val="clear" w:fill="1F1F1F"/>
+        <w:spacing w:lineRule="atLeast" w:line="240"/>
+        <w:jc w:val="start"/>
+        <w:rPr>
+          <w:highlight w:val="none"/>
+          <w:shd w:fill="1F1F1F" w:val="clear"/>
+        </w:rPr>
+      </w:pPr>
+      <w:r>
+        <w:rPr>
+          <w:shd w:fill="1F1F1F" w:val="clear"/>
+        </w:rPr>
+      </w:r>
+    </w:p>
+    <w:p>
+      <w:pPr>
+        <w:pStyle w:val="Normal"/>
+        <w:shd w:val="clear" w:fill="1F1F1F"/>
         <w:spacing w:lineRule="atLeast" w:line="240"/>
         <w:ind w:hanging="0" w:start="0" w:end="0"/>
         <w:jc w:val="start"/>
@@ -13175,7 +13002,7 @@
     <w:p>
       <w:pPr>
         <w:pStyle w:val="Normal"/>
-        <w:shd w:fill="1F1F1F" w:val="clear"/>
+        <w:shd w:val="clear" w:fill="1F1F1F"/>
         <w:spacing w:lineRule="atLeast" w:line="240"/>
         <w:ind w:hanging="0" w:start="0" w:end="0"/>
         <w:jc w:val="start"/>
@@ -13276,24 +13103,24 @@
     <w:p>
       <w:pPr>
         <w:pStyle w:val="Normal"/>
-        <w:shd w:fill="1F1F1F" w:val="clear"/>
-        <w:spacing w:lineRule="atLeast" w:line="240"/>
-        <w:jc w:val="start"/>
-        <w:rPr>
-          <w:highlight w:val="none"/>
-          <w:shd w:fill="1F1F1F" w:val="clear"/>
-        </w:rPr>
-      </w:pPr>
-      <w:r>
-        <w:rPr>
-          <w:shd w:fill="1F1F1F" w:val="clear"/>
-        </w:rPr>
-      </w:r>
-    </w:p>
-    <w:p>
-      <w:pPr>
-        <w:pStyle w:val="Normal"/>
-        <w:shd w:fill="1F1F1F" w:val="clear"/>
+        <w:shd w:val="clear" w:fill="1F1F1F"/>
+        <w:spacing w:lineRule="atLeast" w:line="240"/>
+        <w:jc w:val="start"/>
+        <w:rPr>
+          <w:highlight w:val="none"/>
+          <w:shd w:fill="1F1F1F" w:val="clear"/>
+        </w:rPr>
+      </w:pPr>
+      <w:r>
+        <w:rPr>
+          <w:shd w:fill="1F1F1F" w:val="clear"/>
+        </w:rPr>
+      </w:r>
+    </w:p>
+    <w:p>
+      <w:pPr>
+        <w:pStyle w:val="Normal"/>
+        <w:shd w:val="clear" w:fill="1F1F1F"/>
         <w:spacing w:lineRule="atLeast" w:line="240"/>
         <w:ind w:hanging="0" w:start="0" w:end="0"/>
         <w:jc w:val="start"/>
@@ -13324,7 +13151,7 @@
     <w:p>
       <w:pPr>
         <w:pStyle w:val="Normal"/>
-        <w:shd w:fill="1F1F1F" w:val="clear"/>
+        <w:shd w:val="clear" w:fill="1F1F1F"/>
         <w:spacing w:lineRule="atLeast" w:line="240"/>
         <w:ind w:hanging="0" w:start="0" w:end="0"/>
         <w:jc w:val="start"/>
@@ -13425,24 +13252,24 @@
     <w:p>
       <w:pPr>
         <w:pStyle w:val="Normal"/>
-        <w:shd w:fill="1F1F1F" w:val="clear"/>
-        <w:spacing w:lineRule="atLeast" w:line="240"/>
-        <w:jc w:val="start"/>
-        <w:rPr>
-          <w:highlight w:val="none"/>
-          <w:shd w:fill="1F1F1F" w:val="clear"/>
-        </w:rPr>
-      </w:pPr>
-      <w:r>
-        <w:rPr>
-          <w:shd w:fill="1F1F1F" w:val="clear"/>
-        </w:rPr>
-      </w:r>
-    </w:p>
-    <w:p>
-      <w:pPr>
-        <w:pStyle w:val="Normal"/>
-        <w:shd w:fill="1F1F1F" w:val="clear"/>
+        <w:shd w:val="clear" w:fill="1F1F1F"/>
+        <w:spacing w:lineRule="atLeast" w:line="240"/>
+        <w:jc w:val="start"/>
+        <w:rPr>
+          <w:highlight w:val="none"/>
+          <w:shd w:fill="1F1F1F" w:val="clear"/>
+        </w:rPr>
+      </w:pPr>
+      <w:r>
+        <w:rPr>
+          <w:shd w:fill="1F1F1F" w:val="clear"/>
+        </w:rPr>
+      </w:r>
+    </w:p>
+    <w:p>
+      <w:pPr>
+        <w:pStyle w:val="Normal"/>
+        <w:shd w:val="clear" w:fill="1F1F1F"/>
         <w:spacing w:lineRule="atLeast" w:line="240"/>
         <w:ind w:hanging="0" w:start="0" w:end="0"/>
         <w:jc w:val="start"/>
@@ -13473,7 +13300,7 @@
     <w:p>
       <w:pPr>
         <w:pStyle w:val="Normal"/>
-        <w:shd w:fill="1F1F1F" w:val="clear"/>
+        <w:shd w:val="clear" w:fill="1F1F1F"/>
         <w:spacing w:lineRule="atLeast" w:line="240"/>
         <w:ind w:hanging="0" w:start="0" w:end="0"/>
         <w:jc w:val="start"/>
@@ -13714,7 +13541,7 @@
     <w:p>
       <w:pPr>
         <w:pStyle w:val="Normal"/>
-        <w:shd w:fill="1F1F1F" w:val="clear"/>
+        <w:shd w:val="clear" w:fill="1F1F1F"/>
         <w:spacing w:lineRule="atLeast" w:line="240"/>
         <w:ind w:hanging="0" w:start="0" w:end="0"/>
         <w:jc w:val="start"/>
@@ -13955,7 +13782,7 @@
     <w:p>
       <w:pPr>
         <w:pStyle w:val="Normal"/>
-        <w:shd w:fill="1F1F1F" w:val="clear"/>
+        <w:shd w:val="clear" w:fill="1F1F1F"/>
         <w:spacing w:lineRule="atLeast" w:line="240"/>
         <w:ind w:hanging="0" w:start="0" w:end="0"/>
         <w:jc w:val="start"/>
@@ -14196,7 +14023,7 @@
     <w:p>
       <w:pPr>
         <w:pStyle w:val="Normal"/>
-        <w:shd w:fill="1F1F1F" w:val="clear"/>
+        <w:shd w:val="clear" w:fill="1F1F1F"/>
         <w:spacing w:lineRule="atLeast" w:line="240"/>
         <w:ind w:hanging="0" w:start="0" w:end="0"/>
         <w:jc w:val="start"/>
@@ -14297,7 +14124,7 @@
     <w:p>
       <w:pPr>
         <w:pStyle w:val="Normal"/>
-        <w:shd w:fill="1F1F1F" w:val="clear"/>
+        <w:shd w:val="clear" w:fill="1F1F1F"/>
         <w:spacing w:lineRule="atLeast" w:line="240"/>
         <w:ind w:hanging="0" w:start="0" w:end="0"/>
         <w:jc w:val="start"/>
@@ -14378,24 +14205,24 @@
     <w:p>
       <w:pPr>
         <w:pStyle w:val="Normal"/>
-        <w:shd w:fill="1F1F1F" w:val="clear"/>
-        <w:spacing w:lineRule="atLeast" w:line="240"/>
-        <w:jc w:val="start"/>
-        <w:rPr>
-          <w:highlight w:val="none"/>
-          <w:shd w:fill="1F1F1F" w:val="clear"/>
-        </w:rPr>
-      </w:pPr>
-      <w:r>
-        <w:rPr>
-          <w:shd w:fill="1F1F1F" w:val="clear"/>
-        </w:rPr>
-      </w:r>
-    </w:p>
-    <w:p>
-      <w:pPr>
-        <w:pStyle w:val="Normal"/>
-        <w:shd w:fill="1F1F1F" w:val="clear"/>
+        <w:shd w:val="clear" w:fill="1F1F1F"/>
+        <w:spacing w:lineRule="atLeast" w:line="240"/>
+        <w:jc w:val="start"/>
+        <w:rPr>
+          <w:highlight w:val="none"/>
+          <w:shd w:fill="1F1F1F" w:val="clear"/>
+        </w:rPr>
+      </w:pPr>
+      <w:r>
+        <w:rPr>
+          <w:shd w:fill="1F1F1F" w:val="clear"/>
+        </w:rPr>
+      </w:r>
+    </w:p>
+    <w:p>
+      <w:pPr>
+        <w:pStyle w:val="Normal"/>
+        <w:shd w:val="clear" w:fill="1F1F1F"/>
         <w:spacing w:lineRule="atLeast" w:line="240"/>
         <w:ind w:hanging="0" w:start="0" w:end="0"/>
         <w:jc w:val="start"/>
@@ -14436,24 +14263,24 @@
     <w:p>
       <w:pPr>
         <w:pStyle w:val="Normal"/>
-        <w:shd w:fill="1F1F1F" w:val="clear"/>
-        <w:spacing w:lineRule="atLeast" w:line="240"/>
-        <w:jc w:val="start"/>
-        <w:rPr>
-          <w:highlight w:val="none"/>
-          <w:shd w:fill="1F1F1F" w:val="clear"/>
-        </w:rPr>
-      </w:pPr>
-      <w:r>
-        <w:rPr>
-          <w:shd w:fill="1F1F1F" w:val="clear"/>
-        </w:rPr>
-      </w:r>
-    </w:p>
-    <w:p>
-      <w:pPr>
-        <w:pStyle w:val="Normal"/>
-        <w:shd w:fill="1F1F1F" w:val="clear"/>
+        <w:shd w:val="clear" w:fill="1F1F1F"/>
+        <w:spacing w:lineRule="atLeast" w:line="240"/>
+        <w:jc w:val="start"/>
+        <w:rPr>
+          <w:highlight w:val="none"/>
+          <w:shd w:fill="1F1F1F" w:val="clear"/>
+        </w:rPr>
+      </w:pPr>
+      <w:r>
+        <w:rPr>
+          <w:shd w:fill="1F1F1F" w:val="clear"/>
+        </w:rPr>
+      </w:r>
+    </w:p>
+    <w:p>
+      <w:pPr>
+        <w:pStyle w:val="Normal"/>
+        <w:shd w:val="clear" w:fill="1F1F1F"/>
         <w:spacing w:lineRule="atLeast" w:line="240"/>
         <w:ind w:hanging="0" w:start="0" w:end="0"/>
         <w:jc w:val="start"/>
@@ -14480,24 +14307,24 @@
     <w:p>
       <w:pPr>
         <w:pStyle w:val="Normal"/>
-        <w:shd w:fill="1F1F1F" w:val="clear"/>
-        <w:spacing w:lineRule="atLeast" w:line="240"/>
-        <w:jc w:val="start"/>
-        <w:rPr>
-          <w:highlight w:val="none"/>
-          <w:shd w:fill="1F1F1F" w:val="clear"/>
-        </w:rPr>
-      </w:pPr>
-      <w:r>
-        <w:rPr>
-          <w:shd w:fill="1F1F1F" w:val="clear"/>
-        </w:rPr>
-      </w:r>
-    </w:p>
-    <w:p>
-      <w:pPr>
-        <w:pStyle w:val="Normal"/>
-        <w:shd w:fill="1F1F1F" w:val="clear"/>
+        <w:shd w:val="clear" w:fill="1F1F1F"/>
+        <w:spacing w:lineRule="atLeast" w:line="240"/>
+        <w:jc w:val="start"/>
+        <w:rPr>
+          <w:highlight w:val="none"/>
+          <w:shd w:fill="1F1F1F" w:val="clear"/>
+        </w:rPr>
+      </w:pPr>
+      <w:r>
+        <w:rPr>
+          <w:shd w:fill="1F1F1F" w:val="clear"/>
+        </w:rPr>
+      </w:r>
+    </w:p>
+    <w:p>
+      <w:pPr>
+        <w:pStyle w:val="Normal"/>
+        <w:shd w:val="clear" w:fill="1F1F1F"/>
         <w:spacing w:lineRule="atLeast" w:line="240"/>
         <w:ind w:hanging="0" w:start="0" w:end="0"/>
         <w:jc w:val="start"/>
@@ -14594,7 +14421,7 @@
     <w:p>
       <w:pPr>
         <w:pStyle w:val="Normal"/>
-        <w:shd w:fill="1F1F1F" w:val="clear"/>
+        <w:shd w:val="clear" w:fill="1F1F1F"/>
         <w:spacing w:lineRule="atLeast" w:line="240"/>
         <w:ind w:hanging="0" w:start="0" w:end="0"/>
         <w:jc w:val="start"/>
@@ -14775,7 +14602,7 @@
     <w:p>
       <w:pPr>
         <w:pStyle w:val="Normal"/>
-        <w:shd w:fill="1F1F1F" w:val="clear"/>
+        <w:shd w:val="clear" w:fill="1F1F1F"/>
         <w:spacing w:lineRule="atLeast" w:line="240"/>
         <w:ind w:hanging="0" w:start="0" w:end="0"/>
         <w:jc w:val="start"/>
@@ -15096,7 +14923,7 @@
     <w:p>
       <w:pPr>
         <w:pStyle w:val="Normal"/>
-        <w:shd w:fill="1F1F1F" w:val="clear"/>
+        <w:shd w:val="clear" w:fill="1F1F1F"/>
         <w:spacing w:lineRule="atLeast" w:line="240"/>
         <w:ind w:hanging="0" w:start="0" w:end="0"/>
         <w:jc w:val="start"/>
@@ -15177,24 +15004,24 @@
     <w:p>
       <w:pPr>
         <w:pStyle w:val="Normal"/>
-        <w:shd w:fill="1F1F1F" w:val="clear"/>
-        <w:spacing w:lineRule="atLeast" w:line="240"/>
-        <w:jc w:val="start"/>
-        <w:rPr>
-          <w:highlight w:val="none"/>
-          <w:shd w:fill="1F1F1F" w:val="clear"/>
-        </w:rPr>
-      </w:pPr>
-      <w:r>
-        <w:rPr>
-          <w:shd w:fill="1F1F1F" w:val="clear"/>
-        </w:rPr>
-      </w:r>
-    </w:p>
-    <w:p>
-      <w:pPr>
-        <w:pStyle w:val="Normal"/>
-        <w:shd w:fill="1F1F1F" w:val="clear"/>
+        <w:shd w:val="clear" w:fill="1F1F1F"/>
+        <w:spacing w:lineRule="atLeast" w:line="240"/>
+        <w:jc w:val="start"/>
+        <w:rPr>
+          <w:highlight w:val="none"/>
+          <w:shd w:fill="1F1F1F" w:val="clear"/>
+        </w:rPr>
+      </w:pPr>
+      <w:r>
+        <w:rPr>
+          <w:shd w:fill="1F1F1F" w:val="clear"/>
+        </w:rPr>
+      </w:r>
+    </w:p>
+    <w:p>
+      <w:pPr>
+        <w:pStyle w:val="Normal"/>
+        <w:shd w:val="clear" w:fill="1F1F1F"/>
         <w:spacing w:lineRule="atLeast" w:line="240"/>
         <w:ind w:hanging="0" w:start="0" w:end="0"/>
         <w:jc w:val="start"/>
@@ -15285,7 +15112,7 @@
     <w:p>
       <w:pPr>
         <w:pStyle w:val="Normal"/>
-        <w:shd w:fill="1F1F1F" w:val="clear"/>
+        <w:shd w:val="clear" w:fill="1F1F1F"/>
         <w:spacing w:lineRule="atLeast" w:line="240"/>
         <w:ind w:hanging="0" w:start="0" w:end="0"/>
         <w:jc w:val="start"/>
@@ -15376,24 +15203,24 @@
     <w:p>
       <w:pPr>
         <w:pStyle w:val="Normal"/>
-        <w:shd w:fill="1F1F1F" w:val="clear"/>
-        <w:spacing w:lineRule="atLeast" w:line="240"/>
-        <w:jc w:val="start"/>
-        <w:rPr>
-          <w:highlight w:val="none"/>
-          <w:shd w:fill="1F1F1F" w:val="clear"/>
-        </w:rPr>
-      </w:pPr>
-      <w:r>
-        <w:rPr>
-          <w:shd w:fill="1F1F1F" w:val="clear"/>
-        </w:rPr>
-      </w:r>
-    </w:p>
-    <w:p>
-      <w:pPr>
-        <w:pStyle w:val="Normal"/>
-        <w:shd w:fill="1F1F1F" w:val="clear"/>
+        <w:shd w:val="clear" w:fill="1F1F1F"/>
+        <w:spacing w:lineRule="atLeast" w:line="240"/>
+        <w:jc w:val="start"/>
+        <w:rPr>
+          <w:highlight w:val="none"/>
+          <w:shd w:fill="1F1F1F" w:val="clear"/>
+        </w:rPr>
+      </w:pPr>
+      <w:r>
+        <w:rPr>
+          <w:shd w:fill="1F1F1F" w:val="clear"/>
+        </w:rPr>
+      </w:r>
+    </w:p>
+    <w:p>
+      <w:pPr>
+        <w:pStyle w:val="Normal"/>
+        <w:shd w:val="clear" w:fill="1F1F1F"/>
         <w:spacing w:lineRule="atLeast" w:line="240"/>
         <w:ind w:hanging="0" w:start="0" w:end="0"/>
         <w:jc w:val="start"/>
@@ -15424,7 +15251,7 @@
     <w:p>
       <w:pPr>
         <w:pStyle w:val="Normal"/>
-        <w:shd w:fill="1F1F1F" w:val="clear"/>
+        <w:shd w:val="clear" w:fill="1F1F1F"/>
         <w:spacing w:lineRule="atLeast" w:line="240"/>
         <w:ind w:hanging="0" w:start="0" w:end="0"/>
         <w:jc w:val="start"/>
@@ -15745,7 +15572,7 @@
     <w:p>
       <w:pPr>
         <w:pStyle w:val="Normal"/>
-        <w:shd w:fill="1F1F1F" w:val="clear"/>
+        <w:shd w:val="clear" w:fill="1F1F1F"/>
         <w:spacing w:lineRule="atLeast" w:line="240"/>
         <w:ind w:hanging="0" w:start="0" w:end="0"/>
         <w:jc w:val="start"/>
@@ -15826,24 +15653,24 @@
     <w:p>
       <w:pPr>
         <w:pStyle w:val="Normal"/>
-        <w:shd w:fill="1F1F1F" w:val="clear"/>
-        <w:spacing w:lineRule="atLeast" w:line="240"/>
-        <w:jc w:val="start"/>
-        <w:rPr>
-          <w:highlight w:val="none"/>
-          <w:shd w:fill="1F1F1F" w:val="clear"/>
-        </w:rPr>
-      </w:pPr>
-      <w:r>
-        <w:rPr>
-          <w:shd w:fill="1F1F1F" w:val="clear"/>
-        </w:rPr>
-      </w:r>
-    </w:p>
-    <w:p>
-      <w:pPr>
-        <w:pStyle w:val="Normal"/>
-        <w:shd w:fill="1F1F1F" w:val="clear"/>
+        <w:shd w:val="clear" w:fill="1F1F1F"/>
+        <w:spacing w:lineRule="atLeast" w:line="240"/>
+        <w:jc w:val="start"/>
+        <w:rPr>
+          <w:highlight w:val="none"/>
+          <w:shd w:fill="1F1F1F" w:val="clear"/>
+        </w:rPr>
+      </w:pPr>
+      <w:r>
+        <w:rPr>
+          <w:shd w:fill="1F1F1F" w:val="clear"/>
+        </w:rPr>
+      </w:r>
+    </w:p>
+    <w:p>
+      <w:pPr>
+        <w:pStyle w:val="Normal"/>
+        <w:shd w:val="clear" w:fill="1F1F1F"/>
         <w:spacing w:lineRule="atLeast" w:line="240"/>
         <w:ind w:hanging="0" w:start="0" w:end="0"/>
         <w:jc w:val="start"/>
@@ -15874,7 +15701,7 @@
     <w:p>
       <w:pPr>
         <w:pStyle w:val="Normal"/>
-        <w:shd w:fill="1F1F1F" w:val="clear"/>
+        <w:shd w:val="clear" w:fill="1F1F1F"/>
         <w:spacing w:lineRule="atLeast" w:line="240"/>
         <w:ind w:hanging="0" w:start="0" w:end="0"/>
         <w:jc w:val="start"/>
@@ -15935,7 +15762,7 @@
     <w:p>
       <w:pPr>
         <w:pStyle w:val="Normal"/>
-        <w:shd w:fill="1F1F1F" w:val="clear"/>
+        <w:shd w:val="clear" w:fill="1F1F1F"/>
         <w:spacing w:lineRule="atLeast" w:line="240"/>
         <w:ind w:hanging="0" w:start="0" w:end="0"/>
         <w:jc w:val="start"/>
@@ -15976,7 +15803,7 @@
     <w:p>
       <w:pPr>
         <w:pStyle w:val="Normal"/>
-        <w:shd w:fill="1F1F1F" w:val="clear"/>
+        <w:shd w:val="clear" w:fill="1F1F1F"/>
         <w:spacing w:lineRule="atLeast" w:line="240"/>
         <w:ind w:hanging="0" w:start="0" w:end="0"/>
         <w:jc w:val="start"/>
@@ -16137,7 +15964,7 @@
     <w:p>
       <w:pPr>
         <w:pStyle w:val="Normal"/>
-        <w:shd w:fill="1F1F1F" w:val="clear"/>
+        <w:shd w:val="clear" w:fill="1F1F1F"/>
         <w:spacing w:lineRule="atLeast" w:line="240"/>
         <w:ind w:hanging="0" w:start="0" w:end="0"/>
         <w:jc w:val="start"/>
@@ -16218,7 +16045,7 @@
     <w:p>
       <w:pPr>
         <w:pStyle w:val="Normal"/>
-        <w:shd w:fill="1F1F1F" w:val="clear"/>
+        <w:shd w:val="clear" w:fill="1F1F1F"/>
         <w:spacing w:lineRule="atLeast" w:line="240"/>
         <w:ind w:hanging="0" w:start="0" w:end="0"/>
         <w:jc w:val="start"/>
@@ -16289,7 +16116,7 @@
     <w:p>
       <w:pPr>
         <w:pStyle w:val="Normal"/>
-        <w:shd w:fill="1F1F1F" w:val="clear"/>
+        <w:shd w:val="clear" w:fill="1F1F1F"/>
         <w:spacing w:lineRule="atLeast" w:line="240"/>
         <w:ind w:hanging="0" w:start="0" w:end="0"/>
         <w:jc w:val="start"/>
@@ -16340,24 +16167,24 @@
     <w:p>
       <w:pPr>
         <w:pStyle w:val="Normal"/>
-        <w:shd w:fill="1F1F1F" w:val="clear"/>
-        <w:spacing w:lineRule="atLeast" w:line="240"/>
-        <w:jc w:val="start"/>
-        <w:rPr>
-          <w:highlight w:val="none"/>
-          <w:shd w:fill="1F1F1F" w:val="clear"/>
-        </w:rPr>
-      </w:pPr>
-      <w:r>
-        <w:rPr>
-          <w:shd w:fill="1F1F1F" w:val="clear"/>
-        </w:rPr>
-      </w:r>
-    </w:p>
-    <w:p>
-      <w:pPr>
-        <w:pStyle w:val="Normal"/>
-        <w:shd w:fill="1F1F1F" w:val="clear"/>
+        <w:shd w:val="clear" w:fill="1F1F1F"/>
+        <w:spacing w:lineRule="atLeast" w:line="240"/>
+        <w:jc w:val="start"/>
+        <w:rPr>
+          <w:highlight w:val="none"/>
+          <w:shd w:fill="1F1F1F" w:val="clear"/>
+        </w:rPr>
+      </w:pPr>
+      <w:r>
+        <w:rPr>
+          <w:shd w:fill="1F1F1F" w:val="clear"/>
+        </w:rPr>
+      </w:r>
+    </w:p>
+    <w:p>
+      <w:pPr>
+        <w:pStyle w:val="Normal"/>
+        <w:shd w:val="clear" w:fill="1F1F1F"/>
         <w:spacing w:lineRule="atLeast" w:line="240"/>
         <w:ind w:hanging="0" w:start="0" w:end="0"/>
         <w:jc w:val="start"/>
@@ -16388,7 +16215,7 @@
     <w:p>
       <w:pPr>
         <w:pStyle w:val="Normal"/>
-        <w:shd w:fill="1F1F1F" w:val="clear"/>
+        <w:shd w:val="clear" w:fill="1F1F1F"/>
         <w:spacing w:lineRule="atLeast" w:line="240"/>
         <w:ind w:hanging="0" w:start="0" w:end="0"/>
         <w:jc w:val="start"/>
@@ -16449,7 +16276,7 @@
     <w:p>
       <w:pPr>
         <w:pStyle w:val="Normal"/>
-        <w:shd w:fill="1F1F1F" w:val="clear"/>
+        <w:shd w:val="clear" w:fill="1F1F1F"/>
         <w:spacing w:lineRule="atLeast" w:line="240"/>
         <w:ind w:hanging="0" w:start="0" w:end="0"/>
         <w:jc w:val="start"/>
@@ -16490,7 +16317,7 @@
     <w:p>
       <w:pPr>
         <w:pStyle w:val="Normal"/>
-        <w:shd w:fill="1F1F1F" w:val="clear"/>
+        <w:shd w:val="clear" w:fill="1F1F1F"/>
         <w:spacing w:lineRule="atLeast" w:line="240"/>
         <w:ind w:hanging="0" w:start="0" w:end="0"/>
         <w:jc w:val="start"/>
@@ -16591,7 +16418,7 @@
     <w:p>
       <w:pPr>
         <w:pStyle w:val="Normal"/>
-        <w:shd w:fill="1F1F1F" w:val="clear"/>
+        <w:shd w:val="clear" w:fill="1F1F1F"/>
         <w:spacing w:lineRule="atLeast" w:line="240"/>
         <w:ind w:hanging="0" w:start="0" w:end="0"/>
         <w:jc w:val="start"/>
@@ -16672,7 +16499,7 @@
     <w:p>
       <w:pPr>
         <w:pStyle w:val="Normal"/>
-        <w:shd w:fill="1F1F1F" w:val="clear"/>
+        <w:shd w:val="clear" w:fill="1F1F1F"/>
         <w:spacing w:lineRule="atLeast" w:line="240"/>
         <w:ind w:hanging="0" w:start="0" w:end="0"/>
         <w:jc w:val="start"/>
@@ -16743,7 +16570,7 @@
     <w:p>
       <w:pPr>
         <w:pStyle w:val="Normal"/>
-        <w:shd w:fill="1F1F1F" w:val="clear"/>
+        <w:shd w:val="clear" w:fill="1F1F1F"/>
         <w:spacing w:lineRule="atLeast" w:line="240"/>
         <w:ind w:hanging="0" w:start="0" w:end="0"/>
         <w:jc w:val="start"/>
@@ -16794,24 +16621,24 @@
     <w:p>
       <w:pPr>
         <w:pStyle w:val="Normal"/>
-        <w:shd w:fill="1F1F1F" w:val="clear"/>
-        <w:spacing w:lineRule="atLeast" w:line="240"/>
-        <w:jc w:val="start"/>
-        <w:rPr>
-          <w:highlight w:val="none"/>
-          <w:shd w:fill="1F1F1F" w:val="clear"/>
-        </w:rPr>
-      </w:pPr>
-      <w:r>
-        <w:rPr>
-          <w:shd w:fill="1F1F1F" w:val="clear"/>
-        </w:rPr>
-      </w:r>
-    </w:p>
-    <w:p>
-      <w:pPr>
-        <w:pStyle w:val="Normal"/>
-        <w:shd w:fill="1F1F1F" w:val="clear"/>
+        <w:shd w:val="clear" w:fill="1F1F1F"/>
+        <w:spacing w:lineRule="atLeast" w:line="240"/>
+        <w:jc w:val="start"/>
+        <w:rPr>
+          <w:highlight w:val="none"/>
+          <w:shd w:fill="1F1F1F" w:val="clear"/>
+        </w:rPr>
+      </w:pPr>
+      <w:r>
+        <w:rPr>
+          <w:shd w:fill="1F1F1F" w:val="clear"/>
+        </w:rPr>
+      </w:r>
+    </w:p>
+    <w:p>
+      <w:pPr>
+        <w:pStyle w:val="Normal"/>
+        <w:shd w:val="clear" w:fill="1F1F1F"/>
         <w:spacing w:lineRule="atLeast" w:line="240"/>
         <w:ind w:hanging="0" w:start="0" w:end="0"/>
         <w:jc w:val="start"/>
@@ -16842,7 +16669,7 @@
     <w:p>
       <w:pPr>
         <w:pStyle w:val="Normal"/>
-        <w:shd w:fill="1F1F1F" w:val="clear"/>
+        <w:shd w:val="clear" w:fill="1F1F1F"/>
         <w:spacing w:lineRule="atLeast" w:line="240"/>
         <w:ind w:hanging="0" w:start="0" w:end="0"/>
         <w:jc w:val="start"/>
@@ -17003,7 +16830,7 @@
     <w:p>
       <w:pPr>
         <w:pStyle w:val="Normal"/>
-        <w:shd w:fill="1F1F1F" w:val="clear"/>
+        <w:shd w:val="clear" w:fill="1F1F1F"/>
         <w:spacing w:lineRule="atLeast" w:line="240"/>
         <w:ind w:hanging="0" w:start="0" w:end="0"/>
         <w:jc w:val="start"/>
@@ -17184,24 +17011,24 @@
     <w:p>
       <w:pPr>
         <w:pStyle w:val="Normal"/>
-        <w:shd w:fill="1F1F1F" w:val="clear"/>
-        <w:spacing w:lineRule="atLeast" w:line="240"/>
-        <w:jc w:val="start"/>
-        <w:rPr>
-          <w:highlight w:val="none"/>
-          <w:shd w:fill="1F1F1F" w:val="clear"/>
-        </w:rPr>
-      </w:pPr>
-      <w:r>
-        <w:rPr>
-          <w:shd w:fill="1F1F1F" w:val="clear"/>
-        </w:rPr>
-      </w:r>
-    </w:p>
-    <w:p>
-      <w:pPr>
-        <w:pStyle w:val="Normal"/>
-        <w:shd w:fill="1F1F1F" w:val="clear"/>
+        <w:shd w:val="clear" w:fill="1F1F1F"/>
+        <w:spacing w:lineRule="atLeast" w:line="240"/>
+        <w:jc w:val="start"/>
+        <w:rPr>
+          <w:highlight w:val="none"/>
+          <w:shd w:fill="1F1F1F" w:val="clear"/>
+        </w:rPr>
+      </w:pPr>
+      <w:r>
+        <w:rPr>
+          <w:shd w:fill="1F1F1F" w:val="clear"/>
+        </w:rPr>
+      </w:r>
+    </w:p>
+    <w:p>
+      <w:pPr>
+        <w:pStyle w:val="Normal"/>
+        <w:shd w:val="clear" w:fill="1F1F1F"/>
         <w:spacing w:lineRule="atLeast" w:line="240"/>
         <w:ind w:hanging="0" w:start="0" w:end="0"/>
         <w:jc w:val="start"/>
@@ -17302,24 +17129,24 @@
     <w:p>
       <w:pPr>
         <w:pStyle w:val="Normal"/>
-        <w:shd w:fill="1F1F1F" w:val="clear"/>
-        <w:spacing w:lineRule="atLeast" w:line="240"/>
-        <w:jc w:val="start"/>
-        <w:rPr>
-          <w:highlight w:val="none"/>
-          <w:shd w:fill="1F1F1F" w:val="clear"/>
-        </w:rPr>
-      </w:pPr>
-      <w:r>
-        <w:rPr>
-          <w:shd w:fill="1F1F1F" w:val="clear"/>
-        </w:rPr>
-      </w:r>
-    </w:p>
-    <w:p>
-      <w:pPr>
-        <w:pStyle w:val="Normal"/>
-        <w:shd w:fill="1F1F1F" w:val="clear"/>
+        <w:shd w:val="clear" w:fill="1F1F1F"/>
+        <w:spacing w:lineRule="atLeast" w:line="240"/>
+        <w:jc w:val="start"/>
+        <w:rPr>
+          <w:highlight w:val="none"/>
+          <w:shd w:fill="1F1F1F" w:val="clear"/>
+        </w:rPr>
+      </w:pPr>
+      <w:r>
+        <w:rPr>
+          <w:shd w:fill="1F1F1F" w:val="clear"/>
+        </w:rPr>
+      </w:r>
+    </w:p>
+    <w:p>
+      <w:pPr>
+        <w:pStyle w:val="Normal"/>
+        <w:shd w:val="clear" w:fill="1F1F1F"/>
         <w:spacing w:lineRule="atLeast" w:line="240"/>
         <w:ind w:hanging="0" w:start="0" w:end="0"/>
         <w:jc w:val="start"/>
@@ -17380,7 +17207,7 @@
     <w:p>
       <w:pPr>
         <w:pStyle w:val="Normal"/>
-        <w:shd w:fill="1F1F1F" w:val="clear"/>
+        <w:shd w:val="clear" w:fill="1F1F1F"/>
         <w:spacing w:lineRule="atLeast" w:line="240"/>
         <w:ind w:hanging="0" w:start="0" w:end="0"/>
         <w:jc w:val="start"/>
@@ -17441,7 +17268,7 @@
     <w:p>
       <w:pPr>
         <w:pStyle w:val="Normal"/>
-        <w:shd w:fill="1F1F1F" w:val="clear"/>
+        <w:shd w:val="clear" w:fill="1F1F1F"/>
         <w:spacing w:lineRule="atLeast" w:line="240"/>
         <w:ind w:hanging="0" w:start="0" w:end="0"/>
         <w:jc w:val="start"/>
@@ -17582,7 +17409,7 @@
     <w:p>
       <w:pPr>
         <w:pStyle w:val="Normal"/>
-        <w:shd w:fill="1F1F1F" w:val="clear"/>
+        <w:shd w:val="clear" w:fill="1F1F1F"/>
         <w:spacing w:lineRule="atLeast" w:line="240"/>
         <w:ind w:hanging="0" w:start="0" w:end="0"/>
         <w:jc w:val="start"/>
@@ -17653,7 +17480,7 @@
     <w:p>
       <w:pPr>
         <w:pStyle w:val="Normal"/>
-        <w:shd w:fill="1F1F1F" w:val="clear"/>
+        <w:shd w:val="clear" w:fill="1F1F1F"/>
         <w:spacing w:lineRule="atLeast" w:line="240"/>
         <w:ind w:hanging="0" w:start="0" w:end="0"/>
         <w:jc w:val="start"/>
@@ -17704,7 +17531,7 @@
     <w:p>
       <w:pPr>
         <w:pStyle w:val="Normal"/>
-        <w:shd w:fill="1F1F1F" w:val="clear"/>
+        <w:shd w:val="clear" w:fill="1F1F1F"/>
         <w:spacing w:lineRule="atLeast" w:line="240"/>
         <w:ind w:hanging="0" w:start="0" w:end="0"/>
         <w:jc w:val="start"/>
@@ -17725,7 +17552,7 @@
     <w:p>
       <w:pPr>
         <w:pStyle w:val="Normal"/>
-        <w:shd w:fill="1F1F1F" w:val="clear"/>
+        <w:shd w:val="clear" w:fill="1F1F1F"/>
         <w:spacing w:lineRule="atLeast" w:line="240"/>
         <w:ind w:hanging="0" w:start="0" w:end="0"/>
         <w:jc w:val="start"/>
@@ -17806,7 +17633,7 @@
     <w:p>
       <w:pPr>
         <w:pStyle w:val="Normal"/>
-        <w:shd w:fill="1F1F1F" w:val="clear"/>
+        <w:shd w:val="clear" w:fill="1F1F1F"/>
         <w:spacing w:lineRule="atLeast" w:line="240"/>
         <w:ind w:hanging="0" w:start="0" w:end="0"/>
         <w:jc w:val="start"/>
@@ -17837,7 +17664,7 @@
     <w:p>
       <w:pPr>
         <w:pStyle w:val="Normal"/>
-        <w:shd w:fill="1F1F1F" w:val="clear"/>
+        <w:shd w:val="clear" w:fill="1F1F1F"/>
         <w:spacing w:lineRule="atLeast" w:line="240"/>
         <w:ind w:hanging="0" w:start="0" w:end="0"/>
         <w:jc w:val="start"/>
@@ -18038,7 +17865,7 @@
     <w:p>
       <w:pPr>
         <w:pStyle w:val="Normal"/>
-        <w:shd w:fill="1F1F1F" w:val="clear"/>
+        <w:shd w:val="clear" w:fill="1F1F1F"/>
         <w:spacing w:lineRule="atLeast" w:line="240"/>
         <w:ind w:hanging="0" w:start="0" w:end="0"/>
         <w:jc w:val="start"/>
@@ -18179,24 +18006,24 @@
     <w:p>
       <w:pPr>
         <w:pStyle w:val="Normal"/>
-        <w:shd w:fill="1F1F1F" w:val="clear"/>
-        <w:spacing w:lineRule="atLeast" w:line="240"/>
-        <w:jc w:val="start"/>
-        <w:rPr>
-          <w:highlight w:val="none"/>
-          <w:shd w:fill="1F1F1F" w:val="clear"/>
-        </w:rPr>
-      </w:pPr>
-      <w:r>
-        <w:rPr>
-          <w:shd w:fill="1F1F1F" w:val="clear"/>
-        </w:rPr>
-      </w:r>
-    </w:p>
-    <w:p>
-      <w:pPr>
-        <w:pStyle w:val="Normal"/>
-        <w:shd w:fill="1F1F1F" w:val="clear"/>
+        <w:shd w:val="clear" w:fill="1F1F1F"/>
+        <w:spacing w:lineRule="atLeast" w:line="240"/>
+        <w:jc w:val="start"/>
+        <w:rPr>
+          <w:highlight w:val="none"/>
+          <w:shd w:fill="1F1F1F" w:val="clear"/>
+        </w:rPr>
+      </w:pPr>
+      <w:r>
+        <w:rPr>
+          <w:shd w:fill="1F1F1F" w:val="clear"/>
+        </w:rPr>
+      </w:r>
+    </w:p>
+    <w:p>
+      <w:pPr>
+        <w:pStyle w:val="Normal"/>
+        <w:shd w:val="clear" w:fill="1F1F1F"/>
         <w:spacing w:lineRule="atLeast" w:line="240"/>
         <w:ind w:hanging="0" w:start="0" w:end="0"/>
         <w:jc w:val="start"/>
@@ -18317,24 +18144,24 @@
     <w:p>
       <w:pPr>
         <w:pStyle w:val="Normal"/>
-        <w:shd w:fill="1F1F1F" w:val="clear"/>
-        <w:spacing w:lineRule="atLeast" w:line="240"/>
-        <w:jc w:val="start"/>
-        <w:rPr>
-          <w:highlight w:val="none"/>
-          <w:shd w:fill="1F1F1F" w:val="clear"/>
-        </w:rPr>
-      </w:pPr>
-      <w:r>
-        <w:rPr>
-          <w:shd w:fill="1F1F1F" w:val="clear"/>
-        </w:rPr>
-      </w:r>
-    </w:p>
-    <w:p>
-      <w:pPr>
-        <w:pStyle w:val="Normal"/>
-        <w:shd w:fill="1F1F1F" w:val="clear"/>
+        <w:shd w:val="clear" w:fill="1F1F1F"/>
+        <w:spacing w:lineRule="atLeast" w:line="240"/>
+        <w:jc w:val="start"/>
+        <w:rPr>
+          <w:highlight w:val="none"/>
+          <w:shd w:fill="1F1F1F" w:val="clear"/>
+        </w:rPr>
+      </w:pPr>
+      <w:r>
+        <w:rPr>
+          <w:shd w:fill="1F1F1F" w:val="clear"/>
+        </w:rPr>
+      </w:r>
+    </w:p>
+    <w:p>
+      <w:pPr>
+        <w:pStyle w:val="Normal"/>
+        <w:shd w:val="clear" w:fill="1F1F1F"/>
         <w:spacing w:lineRule="atLeast" w:line="240"/>
         <w:ind w:hanging="0" w:start="0" w:end="0"/>
         <w:jc w:val="start"/>
@@ -18365,7 +18192,7 @@
     <w:p>
       <w:pPr>
         <w:pStyle w:val="Normal"/>
-        <w:shd w:fill="1F1F1F" w:val="clear"/>
+        <w:shd w:val="clear" w:fill="1F1F1F"/>
         <w:spacing w:lineRule="atLeast" w:line="240"/>
         <w:ind w:hanging="0" w:start="0" w:end="0"/>
         <w:jc w:val="start"/>
@@ -18466,7 +18293,7 @@
     <w:p>
       <w:pPr>
         <w:pStyle w:val="Normal"/>
-        <w:shd w:fill="1F1F1F" w:val="clear"/>
+        <w:shd w:val="clear" w:fill="1F1F1F"/>
         <w:spacing w:lineRule="atLeast" w:line="240"/>
         <w:ind w:hanging="0" w:start="0" w:end="0"/>
         <w:jc w:val="start"/>
@@ -18507,7 +18334,7 @@
     <w:p>
       <w:pPr>
         <w:pStyle w:val="Normal"/>
-        <w:shd w:fill="1F1F1F" w:val="clear"/>
+        <w:shd w:val="clear" w:fill="1F1F1F"/>
         <w:spacing w:lineRule="atLeast" w:line="240"/>
         <w:ind w:hanging="0" w:start="0" w:end="0"/>
         <w:jc w:val="start"/>
@@ -18628,7 +18455,7 @@
     <w:p>
       <w:pPr>
         <w:pStyle w:val="Normal"/>
-        <w:shd w:fill="1F1F1F" w:val="clear"/>
+        <w:shd w:val="clear" w:fill="1F1F1F"/>
         <w:spacing w:lineRule="atLeast" w:line="240"/>
         <w:ind w:hanging="0" w:start="0" w:end="0"/>
         <w:jc w:val="start"/>
@@ -18789,7 +18616,7 @@
     <w:p>
       <w:pPr>
         <w:pStyle w:val="Normal"/>
-        <w:shd w:fill="1F1F1F" w:val="clear"/>
+        <w:shd w:val="clear" w:fill="1F1F1F"/>
         <w:spacing w:lineRule="atLeast" w:line="240"/>
         <w:ind w:hanging="0" w:start="0" w:end="0"/>
         <w:jc w:val="start"/>
@@ -18970,24 +18797,24 @@
     <w:p>
       <w:pPr>
         <w:pStyle w:val="Normal"/>
-        <w:shd w:fill="1F1F1F" w:val="clear"/>
-        <w:spacing w:lineRule="atLeast" w:line="240"/>
-        <w:jc w:val="start"/>
-        <w:rPr>
-          <w:highlight w:val="none"/>
-          <w:shd w:fill="1F1F1F" w:val="clear"/>
-        </w:rPr>
-      </w:pPr>
-      <w:r>
-        <w:rPr>
-          <w:shd w:fill="1F1F1F" w:val="clear"/>
-        </w:rPr>
-      </w:r>
-    </w:p>
-    <w:p>
-      <w:pPr>
-        <w:pStyle w:val="Normal"/>
-        <w:shd w:fill="1F1F1F" w:val="clear"/>
+        <w:shd w:val="clear" w:fill="1F1F1F"/>
+        <w:spacing w:lineRule="atLeast" w:line="240"/>
+        <w:jc w:val="start"/>
+        <w:rPr>
+          <w:highlight w:val="none"/>
+          <w:shd w:fill="1F1F1F" w:val="clear"/>
+        </w:rPr>
+      </w:pPr>
+      <w:r>
+        <w:rPr>
+          <w:shd w:fill="1F1F1F" w:val="clear"/>
+        </w:rPr>
+      </w:r>
+    </w:p>
+    <w:p>
+      <w:pPr>
+        <w:pStyle w:val="Normal"/>
+        <w:shd w:val="clear" w:fill="1F1F1F"/>
         <w:spacing w:lineRule="atLeast" w:line="240"/>
         <w:ind w:hanging="0" w:start="0" w:end="0"/>
         <w:jc w:val="start"/>
@@ -19018,7 +18845,7 @@
     <w:p>
       <w:pPr>
         <w:pStyle w:val="Normal"/>
-        <w:shd w:fill="1F1F1F" w:val="clear"/>
+        <w:shd w:val="clear" w:fill="1F1F1F"/>
         <w:spacing w:lineRule="atLeast" w:line="240"/>
         <w:ind w:hanging="0" w:start="0" w:end="0"/>
         <w:jc w:val="start"/>
@@ -19159,7 +18986,7 @@
     <w:p>
       <w:pPr>
         <w:pStyle w:val="Normal"/>
-        <w:shd w:fill="1F1F1F" w:val="clear"/>
+        <w:shd w:val="clear" w:fill="1F1F1F"/>
         <w:spacing w:lineRule="atLeast" w:line="240"/>
         <w:ind w:hanging="0" w:start="0" w:end="0"/>
         <w:jc w:val="start"/>
@@ -19260,7 +19087,7 @@
     <w:p>
       <w:pPr>
         <w:pStyle w:val="Normal"/>
-        <w:shd w:fill="1F1F1F" w:val="clear"/>
+        <w:shd w:val="clear" w:fill="1F1F1F"/>
         <w:spacing w:lineRule="atLeast" w:line="240"/>
         <w:ind w:hanging="0" w:start="0" w:end="0"/>
         <w:jc w:val="start"/>
@@ -19361,24 +19188,24 @@
     <w:p>
       <w:pPr>
         <w:pStyle w:val="Normal"/>
-        <w:shd w:fill="1F1F1F" w:val="clear"/>
-        <w:spacing w:lineRule="atLeast" w:line="240"/>
-        <w:jc w:val="start"/>
-        <w:rPr>
-          <w:highlight w:val="none"/>
-          <w:shd w:fill="1F1F1F" w:val="clear"/>
-        </w:rPr>
-      </w:pPr>
-      <w:r>
-        <w:rPr>
-          <w:shd w:fill="1F1F1F" w:val="clear"/>
-        </w:rPr>
-      </w:r>
-    </w:p>
-    <w:p>
-      <w:pPr>
-        <w:pStyle w:val="Normal"/>
-        <w:shd w:fill="1F1F1F" w:val="clear"/>
+        <w:shd w:val="clear" w:fill="1F1F1F"/>
+        <w:spacing w:lineRule="atLeast" w:line="240"/>
+        <w:jc w:val="start"/>
+        <w:rPr>
+          <w:highlight w:val="none"/>
+          <w:shd w:fill="1F1F1F" w:val="clear"/>
+        </w:rPr>
+      </w:pPr>
+      <w:r>
+        <w:rPr>
+          <w:shd w:fill="1F1F1F" w:val="clear"/>
+        </w:rPr>
+      </w:r>
+    </w:p>
+    <w:p>
+      <w:pPr>
+        <w:pStyle w:val="Normal"/>
+        <w:shd w:val="clear" w:fill="1F1F1F"/>
         <w:spacing w:lineRule="atLeast" w:line="240"/>
         <w:ind w:hanging="0" w:start="0" w:end="0"/>
         <w:jc w:val="start"/>
@@ -19405,24 +19232,24 @@
     <w:p>
       <w:pPr>
         <w:pStyle w:val="Normal"/>
-        <w:shd w:fill="1F1F1F" w:val="clear"/>
-        <w:spacing w:lineRule="atLeast" w:line="240"/>
-        <w:jc w:val="start"/>
-        <w:rPr>
-          <w:highlight w:val="none"/>
-          <w:shd w:fill="1F1F1F" w:val="clear"/>
-        </w:rPr>
-      </w:pPr>
-      <w:r>
-        <w:rPr>
-          <w:shd w:fill="1F1F1F" w:val="clear"/>
-        </w:rPr>
-      </w:r>
-    </w:p>
-    <w:p>
-      <w:pPr>
-        <w:pStyle w:val="Normal"/>
-        <w:shd w:fill="1F1F1F" w:val="clear"/>
+        <w:shd w:val="clear" w:fill="1F1F1F"/>
+        <w:spacing w:lineRule="atLeast" w:line="240"/>
+        <w:jc w:val="start"/>
+        <w:rPr>
+          <w:highlight w:val="none"/>
+          <w:shd w:fill="1F1F1F" w:val="clear"/>
+        </w:rPr>
+      </w:pPr>
+      <w:r>
+        <w:rPr>
+          <w:shd w:fill="1F1F1F" w:val="clear"/>
+        </w:rPr>
+      </w:r>
+    </w:p>
+    <w:p>
+      <w:pPr>
+        <w:pStyle w:val="Normal"/>
+        <w:shd w:val="clear" w:fill="1F1F1F"/>
         <w:spacing w:lineRule="atLeast" w:line="240"/>
         <w:ind w:hanging="0" w:start="0" w:end="0"/>
         <w:jc w:val="start"/>
@@ -19519,7 +19346,7 @@
     <w:p>
       <w:pPr>
         <w:pStyle w:val="Normal"/>
-        <w:shd w:fill="1F1F1F" w:val="clear"/>
+        <w:shd w:val="clear" w:fill="1F1F1F"/>
         <w:spacing w:lineRule="atLeast" w:line="240"/>
         <w:ind w:hanging="0" w:start="0" w:end="0"/>
         <w:jc w:val="start"/>
@@ -19740,7 +19567,7 @@
     <w:p>
       <w:pPr>
         <w:pStyle w:val="Normal"/>
-        <w:shd w:fill="1F1F1F" w:val="clear"/>
+        <w:shd w:val="clear" w:fill="1F1F1F"/>
         <w:spacing w:lineRule="atLeast" w:line="240"/>
         <w:ind w:hanging="0" w:start="0" w:end="0"/>
         <w:jc w:val="start"/>
@@ -19881,24 +19708,24 @@
     <w:p>
       <w:pPr>
         <w:pStyle w:val="Normal"/>
-        <w:shd w:fill="1F1F1F" w:val="clear"/>
-        <w:spacing w:lineRule="atLeast" w:line="240"/>
-        <w:jc w:val="start"/>
-        <w:rPr>
-          <w:highlight w:val="none"/>
-          <w:shd w:fill="1F1F1F" w:val="clear"/>
-        </w:rPr>
-      </w:pPr>
-      <w:r>
-        <w:rPr>
-          <w:shd w:fill="1F1F1F" w:val="clear"/>
-        </w:rPr>
-      </w:r>
-    </w:p>
-    <w:p>
-      <w:pPr>
-        <w:pStyle w:val="Normal"/>
-        <w:shd w:fill="1F1F1F" w:val="clear"/>
+        <w:shd w:val="clear" w:fill="1F1F1F"/>
+        <w:spacing w:lineRule="atLeast" w:line="240"/>
+        <w:jc w:val="start"/>
+        <w:rPr>
+          <w:highlight w:val="none"/>
+          <w:shd w:fill="1F1F1F" w:val="clear"/>
+        </w:rPr>
+      </w:pPr>
+      <w:r>
+        <w:rPr>
+          <w:shd w:fill="1F1F1F" w:val="clear"/>
+        </w:rPr>
+      </w:r>
+    </w:p>
+    <w:p>
+      <w:pPr>
+        <w:pStyle w:val="Normal"/>
+        <w:shd w:val="clear" w:fill="1F1F1F"/>
         <w:spacing w:lineRule="atLeast" w:line="240"/>
         <w:ind w:hanging="0" w:start="0" w:end="0"/>
         <w:jc w:val="start"/>
@@ -19989,7 +19816,7 @@
     <w:p>
       <w:pPr>
         <w:pStyle w:val="Normal"/>
-        <w:shd w:fill="1F1F1F" w:val="clear"/>
+        <w:shd w:val="clear" w:fill="1F1F1F"/>
         <w:spacing w:lineRule="atLeast" w:line="240"/>
         <w:ind w:hanging="0" w:start="0" w:end="0"/>
         <w:jc w:val="start"/>
@@ -20080,7 +19907,7 @@
     <w:p>
       <w:pPr>
         <w:pStyle w:val="Normal"/>
-        <w:shd w:fill="1F1F1F" w:val="clear"/>
+        <w:shd w:val="clear" w:fill="1F1F1F"/>
         <w:spacing w:lineRule="atLeast" w:line="240"/>
         <w:ind w:hanging="0" w:start="0" w:end="0"/>
         <w:jc w:val="start"/>
@@ -20161,24 +19988,24 @@
     <w:p>
       <w:pPr>
         <w:pStyle w:val="Normal"/>
-        <w:shd w:fill="1F1F1F" w:val="clear"/>
-        <w:spacing w:lineRule="atLeast" w:line="240"/>
-        <w:jc w:val="start"/>
-        <w:rPr>
-          <w:highlight w:val="none"/>
-          <w:shd w:fill="1F1F1F" w:val="clear"/>
-        </w:rPr>
-      </w:pPr>
-      <w:r>
-        <w:rPr>
-          <w:shd w:fill="1F1F1F" w:val="clear"/>
-        </w:rPr>
-      </w:r>
-    </w:p>
-    <w:p>
-      <w:pPr>
-        <w:pStyle w:val="Normal"/>
-        <w:shd w:fill="1F1F1F" w:val="clear"/>
+        <w:shd w:val="clear" w:fill="1F1F1F"/>
+        <w:spacing w:lineRule="atLeast" w:line="240"/>
+        <w:jc w:val="start"/>
+        <w:rPr>
+          <w:highlight w:val="none"/>
+          <w:shd w:fill="1F1F1F" w:val="clear"/>
+        </w:rPr>
+      </w:pPr>
+      <w:r>
+        <w:rPr>
+          <w:shd w:fill="1F1F1F" w:val="clear"/>
+        </w:rPr>
+      </w:r>
+    </w:p>
+    <w:p>
+      <w:pPr>
+        <w:pStyle w:val="Normal"/>
+        <w:shd w:val="clear" w:fill="1F1F1F"/>
         <w:spacing w:lineRule="atLeast" w:line="240"/>
         <w:ind w:hanging="0" w:start="0" w:end="0"/>
         <w:jc w:val="start"/>
@@ -20209,7 +20036,7 @@
     <w:p>
       <w:pPr>
         <w:pStyle w:val="Normal"/>
-        <w:shd w:fill="1F1F1F" w:val="clear"/>
+        <w:shd w:val="clear" w:fill="1F1F1F"/>
         <w:spacing w:lineRule="atLeast" w:line="240"/>
         <w:ind w:hanging="0" w:start="0" w:end="0"/>
         <w:jc w:val="start"/>
@@ -20330,7 +20157,7 @@
     <w:p>
       <w:pPr>
         <w:pStyle w:val="Normal"/>
-        <w:shd w:fill="1F1F1F" w:val="clear"/>
+        <w:shd w:val="clear" w:fill="1F1F1F"/>
         <w:spacing w:lineRule="atLeast" w:line="240"/>
         <w:ind w:hanging="0" w:start="0" w:end="0"/>
         <w:jc w:val="start"/>
@@ -20371,7 +20198,7 @@
     <w:p>
       <w:pPr>
         <w:pStyle w:val="Normal"/>
-        <w:shd w:fill="1F1F1F" w:val="clear"/>
+        <w:shd w:val="clear" w:fill="1F1F1F"/>
         <w:spacing w:lineRule="atLeast" w:line="240"/>
         <w:ind w:hanging="0" w:start="0" w:end="0"/>
         <w:jc w:val="start"/>
@@ -20452,7 +20279,7 @@
     <w:p>
       <w:pPr>
         <w:pStyle w:val="Normal"/>
-        <w:shd w:fill="1F1F1F" w:val="clear"/>
+        <w:shd w:val="clear" w:fill="1F1F1F"/>
         <w:spacing w:lineRule="atLeast" w:line="240"/>
         <w:ind w:hanging="0" w:start="0" w:end="0"/>
         <w:jc w:val="start"/>
@@ -20523,7 +20350,7 @@
     <w:p>
       <w:pPr>
         <w:pStyle w:val="Normal"/>
-        <w:shd w:fill="1F1F1F" w:val="clear"/>
+        <w:shd w:val="clear" w:fill="1F1F1F"/>
         <w:spacing w:lineRule="atLeast" w:line="240"/>
         <w:ind w:hanging="0" w:start="0" w:end="0"/>
         <w:jc w:val="start"/>
@@ -20554,7 +20381,7 @@
     <w:p>
       <w:pPr>
         <w:pStyle w:val="Normal"/>
-        <w:shd w:fill="1F1F1F" w:val="clear"/>
+        <w:shd w:val="clear" w:fill="1F1F1F"/>
         <w:spacing w:lineRule="atLeast" w:line="240"/>
         <w:ind w:hanging="0" w:start="0" w:end="0"/>
         <w:jc w:val="start"/>
@@ -20575,7 +20402,7 @@
     <w:p>
       <w:pPr>
         <w:pStyle w:val="Normal"/>
-        <w:shd w:fill="1F1F1F" w:val="clear"/>
+        <w:shd w:val="clear" w:fill="1F1F1F"/>
         <w:spacing w:lineRule="atLeast" w:line="240"/>
         <w:ind w:hanging="0" w:start="0" w:end="0"/>
         <w:jc w:val="start"/>
@@ -20956,24 +20783,24 @@
     <w:p>
       <w:pPr>
         <w:pStyle w:val="Normal"/>
-        <w:shd w:fill="1F1F1F" w:val="clear"/>
-        <w:spacing w:lineRule="atLeast" w:line="240"/>
-        <w:jc w:val="start"/>
-        <w:rPr>
-          <w:highlight w:val="none"/>
-          <w:shd w:fill="1F1F1F" w:val="clear"/>
-        </w:rPr>
-      </w:pPr>
-      <w:r>
-        <w:rPr>
-          <w:shd w:fill="1F1F1F" w:val="clear"/>
-        </w:rPr>
-      </w:r>
-    </w:p>
-    <w:p>
-      <w:pPr>
-        <w:pStyle w:val="Normal"/>
-        <w:shd w:fill="1F1F1F" w:val="clear"/>
+        <w:shd w:val="clear" w:fill="1F1F1F"/>
+        <w:spacing w:lineRule="atLeast" w:line="240"/>
+        <w:jc w:val="start"/>
+        <w:rPr>
+          <w:highlight w:val="none"/>
+          <w:shd w:fill="1F1F1F" w:val="clear"/>
+        </w:rPr>
+      </w:pPr>
+      <w:r>
+        <w:rPr>
+          <w:shd w:fill="1F1F1F" w:val="clear"/>
+        </w:rPr>
+      </w:r>
+    </w:p>
+    <w:p>
+      <w:pPr>
+        <w:pStyle w:val="Normal"/>
+        <w:shd w:val="clear" w:fill="1F1F1F"/>
         <w:spacing w:lineRule="atLeast" w:line="240"/>
         <w:ind w:hanging="0" w:start="0" w:end="0"/>
         <w:jc w:val="start"/>
@@ -21004,7 +20831,7 @@
     <w:p>
       <w:pPr>
         <w:pStyle w:val="Normal"/>
-        <w:shd w:fill="1F1F1F" w:val="clear"/>
+        <w:shd w:val="clear" w:fill="1F1F1F"/>
         <w:spacing w:lineRule="atLeast" w:line="240"/>
         <w:ind w:hanging="0" w:start="0" w:end="0"/>
         <w:jc w:val="start"/>
@@ -21125,7 +20952,7 @@
     <w:p>
       <w:pPr>
         <w:pStyle w:val="Normal"/>
-        <w:shd w:fill="1F1F1F" w:val="clear"/>
+        <w:shd w:val="clear" w:fill="1F1F1F"/>
         <w:spacing w:lineRule="atLeast" w:line="240"/>
         <w:ind w:hanging="0" w:start="0" w:end="0"/>
         <w:jc w:val="start"/>
@@ -21266,24 +21093,24 @@
     <w:p>
       <w:pPr>
         <w:pStyle w:val="Normal"/>
-        <w:shd w:fill="1F1F1F" w:val="clear"/>
-        <w:spacing w:lineRule="atLeast" w:line="240"/>
-        <w:jc w:val="start"/>
-        <w:rPr>
-          <w:highlight w:val="none"/>
-          <w:shd w:fill="1F1F1F" w:val="clear"/>
-        </w:rPr>
-      </w:pPr>
-      <w:r>
-        <w:rPr>
-          <w:shd w:fill="1F1F1F" w:val="clear"/>
-        </w:rPr>
-      </w:r>
-    </w:p>
-    <w:p>
-      <w:pPr>
-        <w:pStyle w:val="Normal"/>
-        <w:shd w:fill="1F1F1F" w:val="clear"/>
+        <w:shd w:val="clear" w:fill="1F1F1F"/>
+        <w:spacing w:lineRule="atLeast" w:line="240"/>
+        <w:jc w:val="start"/>
+        <w:rPr>
+          <w:highlight w:val="none"/>
+          <w:shd w:fill="1F1F1F" w:val="clear"/>
+        </w:rPr>
+      </w:pPr>
+      <w:r>
+        <w:rPr>
+          <w:shd w:fill="1F1F1F" w:val="clear"/>
+        </w:rPr>
+      </w:r>
+    </w:p>
+    <w:p>
+      <w:pPr>
+        <w:pStyle w:val="Normal"/>
+        <w:shd w:val="clear" w:fill="1F1F1F"/>
         <w:spacing w:lineRule="atLeast" w:line="240"/>
         <w:ind w:hanging="0" w:start="0" w:end="0"/>
         <w:jc w:val="start"/>
@@ -21314,7 +21141,7 @@
     <w:p>
       <w:pPr>
         <w:pStyle w:val="Normal"/>
-        <w:shd w:fill="1F1F1F" w:val="clear"/>
+        <w:shd w:val="clear" w:fill="1F1F1F"/>
         <w:spacing w:lineRule="atLeast" w:line="240"/>
         <w:ind w:hanging="0" w:start="0" w:end="0"/>
         <w:jc w:val="start"/>
@@ -21395,7 +21222,7 @@
     <w:p>
       <w:pPr>
         <w:pStyle w:val="Normal"/>
-        <w:shd w:fill="1F1F1F" w:val="clear"/>
+        <w:shd w:val="clear" w:fill="1F1F1F"/>
         <w:spacing w:lineRule="atLeast" w:line="240"/>
         <w:ind w:hanging="0" w:start="0" w:end="0"/>
         <w:jc w:val="start"/>
@@ -21536,7 +21363,7 @@
     <w:p>
       <w:pPr>
         <w:pStyle w:val="Normal"/>
-        <w:shd w:fill="1F1F1F" w:val="clear"/>
+        <w:shd w:val="clear" w:fill="1F1F1F"/>
         <w:spacing w:lineRule="atLeast" w:line="240"/>
         <w:ind w:hanging="0" w:start="0" w:end="0"/>
         <w:jc w:val="start"/>
@@ -21617,24 +21444,24 @@
     <w:p>
       <w:pPr>
         <w:pStyle w:val="Normal"/>
-        <w:shd w:fill="1F1F1F" w:val="clear"/>
-        <w:spacing w:lineRule="atLeast" w:line="240"/>
-        <w:jc w:val="start"/>
-        <w:rPr>
-          <w:highlight w:val="none"/>
-          <w:shd w:fill="1F1F1F" w:val="clear"/>
-        </w:rPr>
-      </w:pPr>
-      <w:r>
-        <w:rPr>
-          <w:shd w:fill="1F1F1F" w:val="clear"/>
-        </w:rPr>
-      </w:r>
-    </w:p>
-    <w:p>
-      <w:pPr>
-        <w:pStyle w:val="Normal"/>
-        <w:shd w:fill="1F1F1F" w:val="clear"/>
+        <w:shd w:val="clear" w:fill="1F1F1F"/>
+        <w:spacing w:lineRule="atLeast" w:line="240"/>
+        <w:jc w:val="start"/>
+        <w:rPr>
+          <w:highlight w:val="none"/>
+          <w:shd w:fill="1F1F1F" w:val="clear"/>
+        </w:rPr>
+      </w:pPr>
+      <w:r>
+        <w:rPr>
+          <w:shd w:fill="1F1F1F" w:val="clear"/>
+        </w:rPr>
+      </w:r>
+    </w:p>
+    <w:p>
+      <w:pPr>
+        <w:pStyle w:val="Normal"/>
+        <w:shd w:val="clear" w:fill="1F1F1F"/>
         <w:spacing w:lineRule="atLeast" w:line="240"/>
         <w:ind w:hanging="0" w:start="0" w:end="0"/>
         <w:jc w:val="start"/>
@@ -21665,7 +21492,7 @@
     <w:p>
       <w:pPr>
         <w:pStyle w:val="Normal"/>
-        <w:shd w:fill="1F1F1F" w:val="clear"/>
+        <w:shd w:val="clear" w:fill="1F1F1F"/>
         <w:spacing w:lineRule="atLeast" w:line="240"/>
         <w:ind w:hanging="0" w:start="0" w:end="0"/>
         <w:jc w:val="start"/>
@@ -21766,7 +21593,7 @@
     <w:p>
       <w:pPr>
         <w:pStyle w:val="Normal"/>
-        <w:shd w:fill="1F1F1F" w:val="clear"/>
+        <w:shd w:val="clear" w:fill="1F1F1F"/>
         <w:spacing w:lineRule="atLeast" w:line="240"/>
         <w:ind w:hanging="0" w:start="0" w:end="0"/>
         <w:jc w:val="start"/>
@@ -21937,7 +21764,7 @@
     <w:p>
       <w:pPr>
         <w:pStyle w:val="Normal"/>
-        <w:shd w:fill="1F1F1F" w:val="clear"/>
+        <w:shd w:val="clear" w:fill="1F1F1F"/>
         <w:spacing w:lineRule="atLeast" w:line="240"/>
         <w:ind w:hanging="0" w:start="0" w:end="0"/>
         <w:jc w:val="start"/>
@@ -22128,7 +21955,7 @@
     <w:p>
       <w:pPr>
         <w:pStyle w:val="Normal"/>
-        <w:shd w:fill="1F1F1F" w:val="clear"/>
+        <w:shd w:val="clear" w:fill="1F1F1F"/>
         <w:spacing w:lineRule="atLeast" w:line="240"/>
         <w:ind w:hanging="0" w:start="0" w:end="0"/>
         <w:jc w:val="start"/>
@@ -22259,24 +22086,24 @@
     <w:p>
       <w:pPr>
         <w:pStyle w:val="Normal"/>
-        <w:shd w:fill="1F1F1F" w:val="clear"/>
-        <w:spacing w:lineRule="atLeast" w:line="240"/>
-        <w:jc w:val="start"/>
-        <w:rPr>
-          <w:highlight w:val="none"/>
-          <w:shd w:fill="1F1F1F" w:val="clear"/>
-        </w:rPr>
-      </w:pPr>
-      <w:r>
-        <w:rPr>
-          <w:shd w:fill="1F1F1F" w:val="clear"/>
-        </w:rPr>
-      </w:r>
-    </w:p>
-    <w:p>
-      <w:pPr>
-        <w:pStyle w:val="Normal"/>
-        <w:shd w:fill="1F1F1F" w:val="clear"/>
+        <w:shd w:val="clear" w:fill="1F1F1F"/>
+        <w:spacing w:lineRule="atLeast" w:line="240"/>
+        <w:jc w:val="start"/>
+        <w:rPr>
+          <w:highlight w:val="none"/>
+          <w:shd w:fill="1F1F1F" w:val="clear"/>
+        </w:rPr>
+      </w:pPr>
+      <w:r>
+        <w:rPr>
+          <w:shd w:fill="1F1F1F" w:val="clear"/>
+        </w:rPr>
+      </w:r>
+    </w:p>
+    <w:p>
+      <w:pPr>
+        <w:pStyle w:val="Normal"/>
+        <w:shd w:val="clear" w:fill="1F1F1F"/>
         <w:spacing w:lineRule="atLeast" w:line="240"/>
         <w:ind w:hanging="0" w:start="0" w:end="0"/>
         <w:jc w:val="start"/>
@@ -22557,7 +22384,7 @@
     <w:p>
       <w:pPr>
         <w:pStyle w:val="Normal"/>
-        <w:shd w:fill="1F1F1F" w:val="clear"/>
+        <w:shd w:val="clear" w:fill="1F1F1F"/>
         <w:spacing w:lineRule="atLeast" w:line="240"/>
         <w:ind w:hanging="0" w:start="0" w:end="0"/>
         <w:jc w:val="start"/>
@@ -22658,24 +22485,24 @@
     <w:p>
       <w:pPr>
         <w:pStyle w:val="Normal"/>
-        <w:shd w:fill="1F1F1F" w:val="clear"/>
-        <w:spacing w:lineRule="atLeast" w:line="240"/>
-        <w:jc w:val="start"/>
-        <w:rPr>
-          <w:highlight w:val="none"/>
-          <w:shd w:fill="1F1F1F" w:val="clear"/>
-        </w:rPr>
-      </w:pPr>
-      <w:r>
-        <w:rPr>
-          <w:shd w:fill="1F1F1F" w:val="clear"/>
-        </w:rPr>
-      </w:r>
-    </w:p>
-    <w:p>
-      <w:pPr>
-        <w:pStyle w:val="Normal"/>
-        <w:shd w:fill="1F1F1F" w:val="clear"/>
+        <w:shd w:val="clear" w:fill="1F1F1F"/>
+        <w:spacing w:lineRule="atLeast" w:line="240"/>
+        <w:jc w:val="start"/>
+        <w:rPr>
+          <w:highlight w:val="none"/>
+          <w:shd w:fill="1F1F1F" w:val="clear"/>
+        </w:rPr>
+      </w:pPr>
+      <w:r>
+        <w:rPr>
+          <w:shd w:fill="1F1F1F" w:val="clear"/>
+        </w:rPr>
+      </w:r>
+    </w:p>
+    <w:p>
+      <w:pPr>
+        <w:pStyle w:val="Normal"/>
+        <w:shd w:val="clear" w:fill="1F1F1F"/>
         <w:spacing w:lineRule="atLeast" w:line="240"/>
         <w:ind w:hanging="0" w:start="0" w:end="0"/>
         <w:jc w:val="start"/>
@@ -22702,24 +22529,24 @@
     <w:p>
       <w:pPr>
         <w:pStyle w:val="Normal"/>
-        <w:shd w:fill="1F1F1F" w:val="clear"/>
-        <w:spacing w:lineRule="atLeast" w:line="240"/>
-        <w:jc w:val="start"/>
-        <w:rPr>
-          <w:highlight w:val="none"/>
-          <w:shd w:fill="1F1F1F" w:val="clear"/>
-        </w:rPr>
-      </w:pPr>
-      <w:r>
-        <w:rPr>
-          <w:shd w:fill="1F1F1F" w:val="clear"/>
-        </w:rPr>
-      </w:r>
-    </w:p>
-    <w:p>
-      <w:pPr>
-        <w:pStyle w:val="Normal"/>
-        <w:shd w:fill="1F1F1F" w:val="clear"/>
+        <w:shd w:val="clear" w:fill="1F1F1F"/>
+        <w:spacing w:lineRule="atLeast" w:line="240"/>
+        <w:jc w:val="start"/>
+        <w:rPr>
+          <w:highlight w:val="none"/>
+          <w:shd w:fill="1F1F1F" w:val="clear"/>
+        </w:rPr>
+      </w:pPr>
+      <w:r>
+        <w:rPr>
+          <w:shd w:fill="1F1F1F" w:val="clear"/>
+        </w:rPr>
+      </w:r>
+    </w:p>
+    <w:p>
+      <w:pPr>
+        <w:pStyle w:val="Normal"/>
+        <w:shd w:val="clear" w:fill="1F1F1F"/>
         <w:spacing w:lineRule="atLeast" w:line="240"/>
         <w:ind w:hanging="0" w:start="0" w:end="0"/>
         <w:jc w:val="start"/>
@@ -22816,7 +22643,7 @@
     <w:p>
       <w:pPr>
         <w:pStyle w:val="Normal"/>
-        <w:shd w:fill="1F1F1F" w:val="clear"/>
+        <w:shd w:val="clear" w:fill="1F1F1F"/>
         <w:spacing w:lineRule="atLeast" w:line="240"/>
         <w:ind w:hanging="0" w:start="0" w:end="0"/>
         <w:jc w:val="start"/>
@@ -22917,7 +22744,7 @@
     <w:p>
       <w:pPr>
         <w:pStyle w:val="Normal"/>
-        <w:shd w:fill="1F1F1F" w:val="clear"/>
+        <w:shd w:val="clear" w:fill="1F1F1F"/>
         <w:spacing w:lineRule="atLeast" w:line="240"/>
         <w:ind w:hanging="0" w:start="0" w:end="0"/>
         <w:jc w:val="start"/>
@@ -23038,24 +22865,24 @@
     <w:p>
       <w:pPr>
         <w:pStyle w:val="Normal"/>
-        <w:shd w:fill="1F1F1F" w:val="clear"/>
-        <w:spacing w:lineRule="atLeast" w:line="240"/>
-        <w:jc w:val="start"/>
-        <w:rPr>
-          <w:highlight w:val="none"/>
-          <w:shd w:fill="1F1F1F" w:val="clear"/>
-        </w:rPr>
-      </w:pPr>
-      <w:r>
-        <w:rPr>
-          <w:shd w:fill="1F1F1F" w:val="clear"/>
-        </w:rPr>
-      </w:r>
-    </w:p>
-    <w:p>
-      <w:pPr>
-        <w:pStyle w:val="Normal"/>
-        <w:shd w:fill="1F1F1F" w:val="clear"/>
+        <w:shd w:val="clear" w:fill="1F1F1F"/>
+        <w:spacing w:lineRule="atLeast" w:line="240"/>
+        <w:jc w:val="start"/>
+        <w:rPr>
+          <w:highlight w:val="none"/>
+          <w:shd w:fill="1F1F1F" w:val="clear"/>
+        </w:rPr>
+      </w:pPr>
+      <w:r>
+        <w:rPr>
+          <w:shd w:fill="1F1F1F" w:val="clear"/>
+        </w:rPr>
+      </w:r>
+    </w:p>
+    <w:p>
+      <w:pPr>
+        <w:pStyle w:val="Normal"/>
+        <w:shd w:val="clear" w:fill="1F1F1F"/>
         <w:spacing w:lineRule="atLeast" w:line="240"/>
         <w:ind w:hanging="0" w:start="0" w:end="0"/>
         <w:jc w:val="start"/>
@@ -23156,7 +22983,7 @@
     <w:p>
       <w:pPr>
         <w:pStyle w:val="Normal"/>
-        <w:shd w:fill="1F1F1F" w:val="clear"/>
+        <w:shd w:val="clear" w:fill="1F1F1F"/>
         <w:spacing w:lineRule="atLeast" w:line="240"/>
         <w:ind w:hanging="0" w:start="0" w:end="0"/>
         <w:jc w:val="start"/>
@@ -23237,24 +23064,24 @@
     <w:p>
       <w:pPr>
         <w:pStyle w:val="Normal"/>
-        <w:shd w:fill="1F1F1F" w:val="clear"/>
-        <w:spacing w:lineRule="atLeast" w:line="240"/>
-        <w:jc w:val="start"/>
-        <w:rPr>
-          <w:highlight w:val="none"/>
-          <w:shd w:fill="1F1F1F" w:val="clear"/>
-        </w:rPr>
-      </w:pPr>
-      <w:r>
-        <w:rPr>
-          <w:shd w:fill="1F1F1F" w:val="clear"/>
-        </w:rPr>
-      </w:r>
-    </w:p>
-    <w:p>
-      <w:pPr>
-        <w:pStyle w:val="Normal"/>
-        <w:shd w:fill="1F1F1F" w:val="clear"/>
+        <w:shd w:val="clear" w:fill="1F1F1F"/>
+        <w:spacing w:lineRule="atLeast" w:line="240"/>
+        <w:jc w:val="start"/>
+        <w:rPr>
+          <w:highlight w:val="none"/>
+          <w:shd w:fill="1F1F1F" w:val="clear"/>
+        </w:rPr>
+      </w:pPr>
+      <w:r>
+        <w:rPr>
+          <w:shd w:fill="1F1F1F" w:val="clear"/>
+        </w:rPr>
+      </w:r>
+    </w:p>
+    <w:p>
+      <w:pPr>
+        <w:pStyle w:val="Normal"/>
+        <w:shd w:val="clear" w:fill="1F1F1F"/>
         <w:spacing w:lineRule="atLeast" w:line="240"/>
         <w:ind w:hanging="0" w:start="0" w:end="0"/>
         <w:jc w:val="start"/>
@@ -23285,7 +23112,7 @@
     <w:p>
       <w:pPr>
         <w:pStyle w:val="Normal"/>
-        <w:shd w:fill="1F1F1F" w:val="clear"/>
+        <w:shd w:val="clear" w:fill="1F1F1F"/>
         <w:spacing w:lineRule="atLeast" w:line="240"/>
         <w:ind w:hanging="0" w:start="0" w:end="0"/>
         <w:jc w:val="start"/>
@@ -23346,24 +23173,24 @@
     <w:p>
       <w:pPr>
         <w:pStyle w:val="Normal"/>
-        <w:shd w:fill="1F1F1F" w:val="clear"/>
-        <w:spacing w:lineRule="atLeast" w:line="240"/>
-        <w:jc w:val="start"/>
-        <w:rPr>
-          <w:highlight w:val="none"/>
-          <w:shd w:fill="1F1F1F" w:val="clear"/>
-        </w:rPr>
-      </w:pPr>
-      <w:r>
-        <w:rPr>
-          <w:shd w:fill="1F1F1F" w:val="clear"/>
-        </w:rPr>
-      </w:r>
-    </w:p>
-    <w:p>
-      <w:pPr>
-        <w:pStyle w:val="Normal"/>
-        <w:shd w:fill="1F1F1F" w:val="clear"/>
+        <w:shd w:val="clear" w:fill="1F1F1F"/>
+        <w:spacing w:lineRule="atLeast" w:line="240"/>
+        <w:jc w:val="start"/>
+        <w:rPr>
+          <w:highlight w:val="none"/>
+          <w:shd w:fill="1F1F1F" w:val="clear"/>
+        </w:rPr>
+      </w:pPr>
+      <w:r>
+        <w:rPr>
+          <w:shd w:fill="1F1F1F" w:val="clear"/>
+        </w:rPr>
+      </w:r>
+    </w:p>
+    <w:p>
+      <w:pPr>
+        <w:pStyle w:val="Normal"/>
+        <w:shd w:val="clear" w:fill="1F1F1F"/>
         <w:spacing w:lineRule="atLeast" w:line="240"/>
         <w:ind w:hanging="0" w:start="0" w:end="0"/>
         <w:jc w:val="start"/>
@@ -23394,7 +23221,7 @@
     <w:p>
       <w:pPr>
         <w:pStyle w:val="Normal"/>
-        <w:shd w:fill="1F1F1F" w:val="clear"/>
+        <w:shd w:val="clear" w:fill="1F1F1F"/>
         <w:spacing w:lineRule="atLeast" w:line="240"/>
         <w:ind w:hanging="0" w:start="0" w:end="0"/>
         <w:jc w:val="start"/>
@@ -23535,7 +23362,7 @@
     <w:p>
       <w:pPr>
         <w:pStyle w:val="Normal"/>
-        <w:shd w:fill="1F1F1F" w:val="clear"/>
+        <w:shd w:val="clear" w:fill="1F1F1F"/>
         <w:spacing w:lineRule="atLeast" w:line="240"/>
         <w:ind w:hanging="0" w:start="0" w:end="0"/>
         <w:jc w:val="start"/>
@@ -23676,7 +23503,7 @@
     <w:p>
       <w:pPr>
         <w:pStyle w:val="Normal"/>
-        <w:shd w:fill="1F1F1F" w:val="clear"/>
+        <w:shd w:val="clear" w:fill="1F1F1F"/>
         <w:spacing w:lineRule="atLeast" w:line="240"/>
         <w:ind w:hanging="0" w:start="0" w:end="0"/>
         <w:jc w:val="start"/>
@@ -23817,24 +23644,24 @@
     <w:p>
       <w:pPr>
         <w:pStyle w:val="Normal"/>
-        <w:shd w:fill="1F1F1F" w:val="clear"/>
-        <w:spacing w:lineRule="atLeast" w:line="240"/>
-        <w:jc w:val="start"/>
-        <w:rPr>
-          <w:highlight w:val="none"/>
-          <w:shd w:fill="1F1F1F" w:val="clear"/>
-        </w:rPr>
-      </w:pPr>
-      <w:r>
-        <w:rPr>
-          <w:shd w:fill="1F1F1F" w:val="clear"/>
-        </w:rPr>
-      </w:r>
-    </w:p>
-    <w:p>
-      <w:pPr>
-        <w:pStyle w:val="Normal"/>
-        <w:shd w:fill="1F1F1F" w:val="clear"/>
+        <w:shd w:val="clear" w:fill="1F1F1F"/>
+        <w:spacing w:lineRule="atLeast" w:line="240"/>
+        <w:jc w:val="start"/>
+        <w:rPr>
+          <w:highlight w:val="none"/>
+          <w:shd w:fill="1F1F1F" w:val="clear"/>
+        </w:rPr>
+      </w:pPr>
+      <w:r>
+        <w:rPr>
+          <w:shd w:fill="1F1F1F" w:val="clear"/>
+        </w:rPr>
+      </w:r>
+    </w:p>
+    <w:p>
+      <w:pPr>
+        <w:pStyle w:val="Normal"/>
+        <w:shd w:val="clear" w:fill="1F1F1F"/>
         <w:spacing w:lineRule="atLeast" w:line="240"/>
         <w:ind w:hanging="0" w:start="0" w:end="0"/>
         <w:jc w:val="start"/>
@@ -23865,24 +23692,24 @@
     <w:p>
       <w:pPr>
         <w:pStyle w:val="Normal"/>
-        <w:shd w:fill="1F1F1F" w:val="clear"/>
-        <w:spacing w:lineRule="atLeast" w:line="240"/>
-        <w:jc w:val="start"/>
-        <w:rPr>
-          <w:highlight w:val="none"/>
-          <w:shd w:fill="1F1F1F" w:val="clear"/>
-        </w:rPr>
-      </w:pPr>
-      <w:r>
-        <w:rPr>
-          <w:shd w:fill="1F1F1F" w:val="clear"/>
-        </w:rPr>
-      </w:r>
-    </w:p>
-    <w:p>
-      <w:pPr>
-        <w:pStyle w:val="Normal"/>
-        <w:shd w:fill="1F1F1F" w:val="clear"/>
+        <w:shd w:val="clear" w:fill="1F1F1F"/>
+        <w:spacing w:lineRule="atLeast" w:line="240"/>
+        <w:jc w:val="start"/>
+        <w:rPr>
+          <w:highlight w:val="none"/>
+          <w:shd w:fill="1F1F1F" w:val="clear"/>
+        </w:rPr>
+      </w:pPr>
+      <w:r>
+        <w:rPr>
+          <w:shd w:fill="1F1F1F" w:val="clear"/>
+        </w:rPr>
+      </w:r>
+    </w:p>
+    <w:p>
+      <w:pPr>
+        <w:pStyle w:val="Normal"/>
+        <w:shd w:val="clear" w:fill="1F1F1F"/>
         <w:spacing w:lineRule="atLeast" w:line="240"/>
         <w:ind w:hanging="0" w:start="0" w:end="0"/>
         <w:jc w:val="start"/>
@@ -24063,7 +23890,7 @@
     <w:p>
       <w:pPr>
         <w:pStyle w:val="Normal"/>
-        <w:shd w:fill="1F1F1F" w:val="clear"/>
+        <w:shd w:val="clear" w:fill="1F1F1F"/>
         <w:spacing w:lineRule="atLeast" w:line="240"/>
         <w:ind w:hanging="0" w:start="0" w:end="0"/>
         <w:jc w:val="start"/>
@@ -24424,7 +24251,7 @@
     <w:p>
       <w:pPr>
         <w:pStyle w:val="Normal"/>
-        <w:shd w:fill="1F1F1F" w:val="clear"/>
+        <w:shd w:val="clear" w:fill="1F1F1F"/>
         <w:spacing w:lineRule="atLeast" w:line="240"/>
         <w:ind w:hanging="0" w:start="0" w:end="0"/>
         <w:jc w:val="start"/>
@@ -24565,24 +24392,24 @@
     <w:p>
       <w:pPr>
         <w:pStyle w:val="Normal"/>
-        <w:shd w:fill="1F1F1F" w:val="clear"/>
-        <w:spacing w:lineRule="atLeast" w:line="240"/>
-        <w:jc w:val="start"/>
-        <w:rPr>
-          <w:highlight w:val="none"/>
-          <w:shd w:fill="1F1F1F" w:val="clear"/>
-        </w:rPr>
-      </w:pPr>
-      <w:r>
-        <w:rPr>
-          <w:shd w:fill="1F1F1F" w:val="clear"/>
-        </w:rPr>
-      </w:r>
-    </w:p>
-    <w:p>
-      <w:pPr>
-        <w:pStyle w:val="Normal"/>
-        <w:shd w:fill="1F1F1F" w:val="clear"/>
+        <w:shd w:val="clear" w:fill="1F1F1F"/>
+        <w:spacing w:lineRule="atLeast" w:line="240"/>
+        <w:jc w:val="start"/>
+        <w:rPr>
+          <w:highlight w:val="none"/>
+          <w:shd w:fill="1F1F1F" w:val="clear"/>
+        </w:rPr>
+      </w:pPr>
+      <w:r>
+        <w:rPr>
+          <w:shd w:fill="1F1F1F" w:val="clear"/>
+        </w:rPr>
+      </w:r>
+    </w:p>
+    <w:p>
+      <w:pPr>
+        <w:pStyle w:val="Normal"/>
+        <w:shd w:val="clear" w:fill="1F1F1F"/>
         <w:spacing w:lineRule="atLeast" w:line="240"/>
         <w:ind w:hanging="0" w:start="0" w:end="0"/>
         <w:jc w:val="start"/>
@@ -24613,7 +24440,7 @@
     <w:p>
       <w:pPr>
         <w:pStyle w:val="Normal"/>
-        <w:shd w:fill="1F1F1F" w:val="clear"/>
+        <w:shd w:val="clear" w:fill="1F1F1F"/>
         <w:spacing w:lineRule="atLeast" w:line="240"/>
         <w:ind w:hanging="0" w:start="0" w:end="0"/>
         <w:jc w:val="start"/>
@@ -24894,24 +24721,24 @@
     <w:p>
       <w:pPr>
         <w:pStyle w:val="Normal"/>
-        <w:shd w:fill="1F1F1F" w:val="clear"/>
-        <w:spacing w:lineRule="atLeast" w:line="240"/>
-        <w:jc w:val="start"/>
-        <w:rPr>
-          <w:highlight w:val="none"/>
-          <w:shd w:fill="1F1F1F" w:val="clear"/>
-        </w:rPr>
-      </w:pPr>
-      <w:r>
-        <w:rPr>
-          <w:shd w:fill="1F1F1F" w:val="clear"/>
-        </w:rPr>
-      </w:r>
-    </w:p>
-    <w:p>
-      <w:pPr>
-        <w:pStyle w:val="Normal"/>
-        <w:shd w:fill="1F1F1F" w:val="clear"/>
+        <w:shd w:val="clear" w:fill="1F1F1F"/>
+        <w:spacing w:lineRule="atLeast" w:line="240"/>
+        <w:jc w:val="start"/>
+        <w:rPr>
+          <w:highlight w:val="none"/>
+          <w:shd w:fill="1F1F1F" w:val="clear"/>
+        </w:rPr>
+      </w:pPr>
+      <w:r>
+        <w:rPr>
+          <w:shd w:fill="1F1F1F" w:val="clear"/>
+        </w:rPr>
+      </w:r>
+    </w:p>
+    <w:p>
+      <w:pPr>
+        <w:pStyle w:val="Normal"/>
+        <w:shd w:val="clear" w:fill="1F1F1F"/>
         <w:spacing w:lineRule="atLeast" w:line="240"/>
         <w:ind w:hanging="0" w:start="0" w:end="0"/>
         <w:jc w:val="start"/>
@@ -24942,7 +24769,7 @@
     <w:p>
       <w:pPr>
         <w:pStyle w:val="Normal"/>
-        <w:shd w:fill="1F1F1F" w:val="clear"/>
+        <w:shd w:val="clear" w:fill="1F1F1F"/>
         <w:spacing w:lineRule="atLeast" w:line="240"/>
         <w:ind w:hanging="0" w:start="0" w:end="0"/>
         <w:jc w:val="start"/>
@@ -25003,7 +24830,7 @@
     <w:p>
       <w:pPr>
         <w:pStyle w:val="Normal"/>
-        <w:shd w:fill="1F1F1F" w:val="clear"/>
+        <w:shd w:val="clear" w:fill="1F1F1F"/>
         <w:spacing w:lineRule="atLeast" w:line="240"/>
         <w:ind w:hanging="0" w:start="0" w:end="0"/>
         <w:jc w:val="start"/>
@@ -25044,7 +24871,7 @@
     <w:p>
       <w:pPr>
         <w:pStyle w:val="Normal"/>
-        <w:shd w:fill="1F1F1F" w:val="clear"/>
+        <w:shd w:val="clear" w:fill="1F1F1F"/>
         <w:spacing w:lineRule="atLeast" w:line="240"/>
         <w:ind w:hanging="0" w:start="0" w:end="0"/>
         <w:jc w:val="start"/>
@@ -25205,7 +25032,7 @@
     <w:p>
       <w:pPr>
         <w:pStyle w:val="Normal"/>
-        <w:shd w:fill="1F1F1F" w:val="clear"/>
+        <w:shd w:val="clear" w:fill="1F1F1F"/>
         <w:spacing w:lineRule="atLeast" w:line="240"/>
         <w:ind w:hanging="0" w:start="0" w:end="0"/>
         <w:jc w:val="start"/>
@@ -25286,7 +25113,7 @@
     <w:p>
       <w:pPr>
         <w:pStyle w:val="Normal"/>
-        <w:shd w:fill="1F1F1F" w:val="clear"/>
+        <w:shd w:val="clear" w:fill="1F1F1F"/>
         <w:spacing w:lineRule="atLeast" w:line="240"/>
         <w:ind w:hanging="0" w:start="0" w:end="0"/>
         <w:jc w:val="start"/>
@@ -25357,7 +25184,7 @@
     <w:p>
       <w:pPr>
         <w:pStyle w:val="Normal"/>
-        <w:shd w:fill="1F1F1F" w:val="clear"/>
+        <w:shd w:val="clear" w:fill="1F1F1F"/>
         <w:spacing w:lineRule="atLeast" w:line="240"/>
         <w:ind w:hanging="0" w:start="0" w:end="0"/>
         <w:jc w:val="start"/>
@@ -25588,24 +25415,24 @@
     <w:p>
       <w:pPr>
         <w:pStyle w:val="Normal"/>
-        <w:shd w:fill="1F1F1F" w:val="clear"/>
-        <w:spacing w:lineRule="atLeast" w:line="240"/>
-        <w:jc w:val="start"/>
-        <w:rPr>
-          <w:highlight w:val="none"/>
-          <w:shd w:fill="1F1F1F" w:val="clear"/>
-        </w:rPr>
-      </w:pPr>
-      <w:r>
-        <w:rPr>
-          <w:shd w:fill="1F1F1F" w:val="clear"/>
-        </w:rPr>
-      </w:r>
-    </w:p>
-    <w:p>
-      <w:pPr>
-        <w:pStyle w:val="Normal"/>
-        <w:shd w:fill="1F1F1F" w:val="clear"/>
+        <w:shd w:val="clear" w:fill="1F1F1F"/>
+        <w:spacing w:lineRule="atLeast" w:line="240"/>
+        <w:jc w:val="start"/>
+        <w:rPr>
+          <w:highlight w:val="none"/>
+          <w:shd w:fill="1F1F1F" w:val="clear"/>
+        </w:rPr>
+      </w:pPr>
+      <w:r>
+        <w:rPr>
+          <w:shd w:fill="1F1F1F" w:val="clear"/>
+        </w:rPr>
+      </w:r>
+    </w:p>
+    <w:p>
+      <w:pPr>
+        <w:pStyle w:val="Normal"/>
+        <w:shd w:val="clear" w:fill="1F1F1F"/>
         <w:spacing w:lineRule="atLeast" w:line="240"/>
         <w:ind w:hanging="0" w:start="0" w:end="0"/>
         <w:jc w:val="start"/>
@@ -25636,7 +25463,7 @@
     <w:p>
       <w:pPr>
         <w:pStyle w:val="Normal"/>
-        <w:shd w:fill="1F1F1F" w:val="clear"/>
+        <w:shd w:val="clear" w:fill="1F1F1F"/>
         <w:spacing w:lineRule="atLeast" w:line="240"/>
         <w:ind w:hanging="0" w:start="0" w:end="0"/>
         <w:jc w:val="start"/>
@@ -25697,7 +25524,7 @@
     <w:p>
       <w:pPr>
         <w:pStyle w:val="Normal"/>
-        <w:shd w:fill="1F1F1F" w:val="clear"/>
+        <w:shd w:val="clear" w:fill="1F1F1F"/>
         <w:spacing w:lineRule="atLeast" w:line="240"/>
         <w:ind w:hanging="0" w:start="0" w:end="0"/>
         <w:jc w:val="start"/>
@@ -25738,7 +25565,7 @@
     <w:p>
       <w:pPr>
         <w:pStyle w:val="Normal"/>
-        <w:shd w:fill="1F1F1F" w:val="clear"/>
+        <w:shd w:val="clear" w:fill="1F1F1F"/>
         <w:spacing w:lineRule="atLeast" w:line="240"/>
         <w:ind w:hanging="0" w:start="0" w:end="0"/>
         <w:jc w:val="start"/>
@@ -25839,7 +25666,7 @@
     <w:p>
       <w:pPr>
         <w:pStyle w:val="Normal"/>
-        <w:shd w:fill="1F1F1F" w:val="clear"/>
+        <w:shd w:val="clear" w:fill="1F1F1F"/>
         <w:spacing w:lineRule="atLeast" w:line="240"/>
         <w:ind w:hanging="0" w:start="0" w:end="0"/>
         <w:jc w:val="start"/>
@@ -25920,7 +25747,7 @@
     <w:p>
       <w:pPr>
         <w:pStyle w:val="Normal"/>
-        <w:shd w:fill="1F1F1F" w:val="clear"/>
+        <w:shd w:val="clear" w:fill="1F1F1F"/>
         <w:spacing w:lineRule="atLeast" w:line="240"/>
         <w:ind w:hanging="0" w:start="0" w:end="0"/>
         <w:jc w:val="start"/>
@@ -25991,7 +25818,7 @@
     <w:p>
       <w:pPr>
         <w:pStyle w:val="Normal"/>
-        <w:shd w:fill="1F1F1F" w:val="clear"/>
+        <w:shd w:val="clear" w:fill="1F1F1F"/>
         <w:spacing w:lineRule="atLeast" w:line="240"/>
         <w:ind w:hanging="0" w:start="0" w:end="0"/>
         <w:jc w:val="start"/>
@@ -26222,24 +26049,24 @@
     <w:p>
       <w:pPr>
         <w:pStyle w:val="Normal"/>
-        <w:shd w:fill="1F1F1F" w:val="clear"/>
-        <w:spacing w:lineRule="atLeast" w:line="240"/>
-        <w:jc w:val="start"/>
-        <w:rPr>
-          <w:highlight w:val="none"/>
-          <w:shd w:fill="1F1F1F" w:val="clear"/>
-        </w:rPr>
-      </w:pPr>
-      <w:r>
-        <w:rPr>
-          <w:shd w:fill="1F1F1F" w:val="clear"/>
-        </w:rPr>
-      </w:r>
-    </w:p>
-    <w:p>
-      <w:pPr>
-        <w:pStyle w:val="Normal"/>
-        <w:shd w:fill="1F1F1F" w:val="clear"/>
+        <w:shd w:val="clear" w:fill="1F1F1F"/>
+        <w:spacing w:lineRule="atLeast" w:line="240"/>
+        <w:jc w:val="start"/>
+        <w:rPr>
+          <w:highlight w:val="none"/>
+          <w:shd w:fill="1F1F1F" w:val="clear"/>
+        </w:rPr>
+      </w:pPr>
+      <w:r>
+        <w:rPr>
+          <w:shd w:fill="1F1F1F" w:val="clear"/>
+        </w:rPr>
+      </w:r>
+    </w:p>
+    <w:p>
+      <w:pPr>
+        <w:pStyle w:val="Normal"/>
+        <w:shd w:val="clear" w:fill="1F1F1F"/>
         <w:spacing w:lineRule="atLeast" w:line="240"/>
         <w:ind w:hanging="0" w:start="0" w:end="0"/>
         <w:jc w:val="start"/>
@@ -26270,7 +26097,7 @@
     <w:p>
       <w:pPr>
         <w:pStyle w:val="Normal"/>
-        <w:shd w:fill="1F1F1F" w:val="clear"/>
+        <w:shd w:val="clear" w:fill="1F1F1F"/>
         <w:spacing w:lineRule="atLeast" w:line="240"/>
         <w:ind w:hanging="0" w:start="0" w:end="0"/>
         <w:jc w:val="start"/>
@@ -26551,7 +26378,7 @@
     <w:p>
       <w:pPr>
         <w:pStyle w:val="Normal"/>
-        <w:shd w:fill="1F1F1F" w:val="clear"/>
+        <w:shd w:val="clear" w:fill="1F1F1F"/>
         <w:spacing w:lineRule="atLeast" w:line="240"/>
         <w:ind w:hanging="0" w:start="0" w:end="0"/>
         <w:jc w:val="start"/>
@@ -26812,24 +26639,24 @@
     <w:p>
       <w:pPr>
         <w:pStyle w:val="Normal"/>
-        <w:shd w:fill="1F1F1F" w:val="clear"/>
-        <w:spacing w:lineRule="atLeast" w:line="240"/>
-        <w:jc w:val="start"/>
-        <w:rPr>
-          <w:highlight w:val="none"/>
-          <w:shd w:fill="1F1F1F" w:val="clear"/>
-        </w:rPr>
-      </w:pPr>
-      <w:r>
-        <w:rPr>
-          <w:shd w:fill="1F1F1F" w:val="clear"/>
-        </w:rPr>
-      </w:r>
-    </w:p>
-    <w:p>
-      <w:pPr>
-        <w:pStyle w:val="Normal"/>
-        <w:shd w:fill="1F1F1F" w:val="clear"/>
+        <w:shd w:val="clear" w:fill="1F1F1F"/>
+        <w:spacing w:lineRule="atLeast" w:line="240"/>
+        <w:jc w:val="start"/>
+        <w:rPr>
+          <w:highlight w:val="none"/>
+          <w:shd w:fill="1F1F1F" w:val="clear"/>
+        </w:rPr>
+      </w:pPr>
+      <w:r>
+        <w:rPr>
+          <w:shd w:fill="1F1F1F" w:val="clear"/>
+        </w:rPr>
+      </w:r>
+    </w:p>
+    <w:p>
+      <w:pPr>
+        <w:pStyle w:val="Normal"/>
+        <w:shd w:val="clear" w:fill="1F1F1F"/>
         <w:spacing w:lineRule="atLeast" w:line="240"/>
         <w:ind w:hanging="0" w:start="0" w:end="0"/>
         <w:jc w:val="start"/>
@@ -26860,7 +26687,7 @@
     <w:p>
       <w:pPr>
         <w:pStyle w:val="Normal"/>
-        <w:shd w:fill="1F1F1F" w:val="clear"/>
+        <w:shd w:val="clear" w:fill="1F1F1F"/>
         <w:spacing w:lineRule="atLeast" w:line="240"/>
         <w:ind w:hanging="0" w:start="0" w:end="0"/>
         <w:jc w:val="start"/>
@@ -26941,7 +26768,7 @@
     <w:p>
       <w:pPr>
         <w:pStyle w:val="Normal"/>
-        <w:shd w:fill="1F1F1F" w:val="clear"/>
+        <w:shd w:val="clear" w:fill="1F1F1F"/>
         <w:spacing w:lineRule="atLeast" w:line="240"/>
         <w:ind w:hanging="0" w:start="0" w:end="0"/>
         <w:jc w:val="start"/>
@@ -27002,7 +26829,7 @@
     <w:p>
       <w:pPr>
         <w:pStyle w:val="Normal"/>
-        <w:shd w:fill="1F1F1F" w:val="clear"/>
+        <w:shd w:val="clear" w:fill="1F1F1F"/>
         <w:spacing w:lineRule="atLeast" w:line="240"/>
         <w:ind w:hanging="0" w:start="0" w:end="0"/>
         <w:jc w:val="start"/>
@@ -27163,7 +26990,7 @@
     <w:p>
       <w:pPr>
         <w:pStyle w:val="Normal"/>
-        <w:shd w:fill="1F1F1F" w:val="clear"/>
+        <w:shd w:val="clear" w:fill="1F1F1F"/>
         <w:spacing w:lineRule="atLeast" w:line="240"/>
         <w:ind w:hanging="0" w:start="0" w:end="0"/>
         <w:jc w:val="start"/>
@@ -27234,7 +27061,7 @@
     <w:p>
       <w:pPr>
         <w:pStyle w:val="Normal"/>
-        <w:shd w:fill="1F1F1F" w:val="clear"/>
+        <w:shd w:val="clear" w:fill="1F1F1F"/>
         <w:spacing w:lineRule="atLeast" w:line="240"/>
         <w:ind w:hanging="0" w:start="0" w:end="0"/>
         <w:jc w:val="start"/>
@@ -27285,24 +27112,24 @@
     <w:p>
       <w:pPr>
         <w:pStyle w:val="Normal"/>
-        <w:shd w:fill="1F1F1F" w:val="clear"/>
-        <w:spacing w:lineRule="atLeast" w:line="240"/>
-        <w:jc w:val="start"/>
-        <w:rPr>
-          <w:highlight w:val="none"/>
-          <w:shd w:fill="1F1F1F" w:val="clear"/>
-        </w:rPr>
-      </w:pPr>
-      <w:r>
-        <w:rPr>
-          <w:shd w:fill="1F1F1F" w:val="clear"/>
-        </w:rPr>
-      </w:r>
-    </w:p>
-    <w:p>
-      <w:pPr>
-        <w:pStyle w:val="Normal"/>
-        <w:shd w:fill="1F1F1F" w:val="clear"/>
+        <w:shd w:val="clear" w:fill="1F1F1F"/>
+        <w:spacing w:lineRule="atLeast" w:line="240"/>
+        <w:jc w:val="start"/>
+        <w:rPr>
+          <w:highlight w:val="none"/>
+          <w:shd w:fill="1F1F1F" w:val="clear"/>
+        </w:rPr>
+      </w:pPr>
+      <w:r>
+        <w:rPr>
+          <w:shd w:fill="1F1F1F" w:val="clear"/>
+        </w:rPr>
+      </w:r>
+    </w:p>
+    <w:p>
+      <w:pPr>
+        <w:pStyle w:val="Normal"/>
+        <w:shd w:val="clear" w:fill="1F1F1F"/>
         <w:spacing w:lineRule="atLeast" w:line="240"/>
         <w:ind w:hanging="0" w:start="0" w:end="0"/>
         <w:jc w:val="start"/>
@@ -27333,7 +27160,7 @@
     <w:p>
       <w:pPr>
         <w:pStyle w:val="Normal"/>
-        <w:shd w:fill="1F1F1F" w:val="clear"/>
+        <w:shd w:val="clear" w:fill="1F1F1F"/>
         <w:spacing w:lineRule="atLeast" w:line="240"/>
         <w:ind w:hanging="0" w:start="0" w:end="0"/>
         <w:jc w:val="start"/>
@@ -27434,24 +27261,24 @@
     <w:p>
       <w:pPr>
         <w:pStyle w:val="Normal"/>
-        <w:shd w:fill="1F1F1F" w:val="clear"/>
-        <w:spacing w:lineRule="atLeast" w:line="240"/>
-        <w:jc w:val="start"/>
-        <w:rPr>
-          <w:highlight w:val="none"/>
-          <w:shd w:fill="1F1F1F" w:val="clear"/>
-        </w:rPr>
-      </w:pPr>
-      <w:r>
-        <w:rPr>
-          <w:shd w:fill="1F1F1F" w:val="clear"/>
-        </w:rPr>
-      </w:r>
-    </w:p>
-    <w:p>
-      <w:pPr>
-        <w:pStyle w:val="Normal"/>
-        <w:shd w:fill="1F1F1F" w:val="clear"/>
+        <w:shd w:val="clear" w:fill="1F1F1F"/>
+        <w:spacing w:lineRule="atLeast" w:line="240"/>
+        <w:jc w:val="start"/>
+        <w:rPr>
+          <w:highlight w:val="none"/>
+          <w:shd w:fill="1F1F1F" w:val="clear"/>
+        </w:rPr>
+      </w:pPr>
+      <w:r>
+        <w:rPr>
+          <w:shd w:fill="1F1F1F" w:val="clear"/>
+        </w:rPr>
+      </w:r>
+    </w:p>
+    <w:p>
+      <w:pPr>
+        <w:pStyle w:val="Normal"/>
+        <w:shd w:val="clear" w:fill="1F1F1F"/>
         <w:spacing w:lineRule="atLeast" w:line="240"/>
         <w:ind w:hanging="0" w:start="0" w:end="0"/>
         <w:jc w:val="start"/>
@@ -27512,7 +27339,7 @@
     <w:p>
       <w:pPr>
         <w:pStyle w:val="Normal"/>
-        <w:shd w:fill="1F1F1F" w:val="clear"/>
+        <w:shd w:val="clear" w:fill="1F1F1F"/>
         <w:spacing w:lineRule="atLeast" w:line="240"/>
         <w:ind w:hanging="0" w:start="0" w:end="0"/>
         <w:jc w:val="start"/>
@@ -27573,7 +27400,7 @@
     <w:p>
       <w:pPr>
         <w:pStyle w:val="Normal"/>
-        <w:shd w:fill="1F1F1F" w:val="clear"/>
+        <w:shd w:val="clear" w:fill="1F1F1F"/>
         <w:spacing w:lineRule="atLeast" w:line="240"/>
         <w:ind w:hanging="0" w:start="0" w:end="0"/>
         <w:jc w:val="start"/>
@@ -27614,7 +27441,7 @@
     <w:p>
       <w:pPr>
         <w:pStyle w:val="Normal"/>
-        <w:shd w:fill="1F1F1F" w:val="clear"/>
+        <w:shd w:val="clear" w:fill="1F1F1F"/>
         <w:spacing w:lineRule="atLeast" w:line="240"/>
         <w:ind w:hanging="0" w:start="0" w:end="0"/>
         <w:jc w:val="start"/>
@@ -27695,7 +27522,7 @@
     <w:p>
       <w:pPr>
         <w:pStyle w:val="Normal"/>
-        <w:shd w:fill="1F1F1F" w:val="clear"/>
+        <w:shd w:val="clear" w:fill="1F1F1F"/>
         <w:spacing w:lineRule="atLeast" w:line="240"/>
         <w:ind w:hanging="0" w:start="0" w:end="0"/>
         <w:jc w:val="start"/>
@@ -27766,7 +27593,7 @@
     <w:p>
       <w:pPr>
         <w:pStyle w:val="Normal"/>
-        <w:shd w:fill="1F1F1F" w:val="clear"/>
+        <w:shd w:val="clear" w:fill="1F1F1F"/>
         <w:spacing w:lineRule="atLeast" w:line="240"/>
         <w:ind w:hanging="0" w:start="0" w:end="0"/>
         <w:jc w:val="start"/>
@@ -27997,24 +27824,24 @@
     <w:p>
       <w:pPr>
         <w:pStyle w:val="Normal"/>
-        <w:shd w:fill="1F1F1F" w:val="clear"/>
-        <w:spacing w:lineRule="atLeast" w:line="240"/>
-        <w:jc w:val="start"/>
-        <w:rPr>
-          <w:highlight w:val="none"/>
-          <w:shd w:fill="1F1F1F" w:val="clear"/>
-        </w:rPr>
-      </w:pPr>
-      <w:r>
-        <w:rPr>
-          <w:shd w:fill="1F1F1F" w:val="clear"/>
-        </w:rPr>
-      </w:r>
-    </w:p>
-    <w:p>
-      <w:pPr>
-        <w:pStyle w:val="Normal"/>
-        <w:shd w:fill="1F1F1F" w:val="clear"/>
+        <w:shd w:val="clear" w:fill="1F1F1F"/>
+        <w:spacing w:lineRule="atLeast" w:line="240"/>
+        <w:jc w:val="start"/>
+        <w:rPr>
+          <w:highlight w:val="none"/>
+          <w:shd w:fill="1F1F1F" w:val="clear"/>
+        </w:rPr>
+      </w:pPr>
+      <w:r>
+        <w:rPr>
+          <w:shd w:fill="1F1F1F" w:val="clear"/>
+        </w:rPr>
+      </w:r>
+    </w:p>
+    <w:p>
+      <w:pPr>
+        <w:pStyle w:val="Normal"/>
+        <w:shd w:val="clear" w:fill="1F1F1F"/>
         <w:spacing w:lineRule="atLeast" w:line="240"/>
         <w:ind w:hanging="0" w:start="0" w:end="0"/>
         <w:jc w:val="start"/>
@@ -28155,7 +27982,7 @@
     <w:p>
       <w:pPr>
         <w:pStyle w:val="Normal"/>
-        <w:shd w:fill="1F1F1F" w:val="clear"/>
+        <w:shd w:val="clear" w:fill="1F1F1F"/>
         <w:spacing w:lineRule="atLeast" w:line="240"/>
         <w:ind w:hanging="0" w:start="0" w:end="0"/>
         <w:jc w:val="start"/>
@@ -28216,7 +28043,7 @@
     <w:p>
       <w:pPr>
         <w:pStyle w:val="Normal"/>
-        <w:shd w:fill="1F1F1F" w:val="clear"/>
+        <w:shd w:val="clear" w:fill="1F1F1F"/>
         <w:spacing w:lineRule="atLeast" w:line="240"/>
         <w:ind w:hanging="0" w:start="0" w:end="0"/>
         <w:jc w:val="start"/>
@@ -28257,7 +28084,7 @@
     <w:p>
       <w:pPr>
         <w:pStyle w:val="Normal"/>
-        <w:shd w:fill="1F1F1F" w:val="clear"/>
+        <w:shd w:val="clear" w:fill="1F1F1F"/>
         <w:spacing w:lineRule="atLeast" w:line="240"/>
         <w:ind w:hanging="0" w:start="0" w:end="0"/>
         <w:jc w:val="start"/>
@@ -28338,7 +28165,7 @@
     <w:p>
       <w:pPr>
         <w:pStyle w:val="Normal"/>
-        <w:shd w:fill="1F1F1F" w:val="clear"/>
+        <w:shd w:val="clear" w:fill="1F1F1F"/>
         <w:spacing w:lineRule="atLeast" w:line="240"/>
         <w:ind w:hanging="0" w:start="0" w:end="0"/>
         <w:jc w:val="start"/>
@@ -28419,7 +28246,7 @@
     <w:p>
       <w:pPr>
         <w:pStyle w:val="Normal"/>
-        <w:shd w:fill="1F1F1F" w:val="clear"/>
+        <w:shd w:val="clear" w:fill="1F1F1F"/>
         <w:spacing w:lineRule="atLeast" w:line="240"/>
         <w:ind w:hanging="0" w:start="0" w:end="0"/>
         <w:jc w:val="start"/>
@@ -28500,7 +28327,7 @@
     <w:p>
       <w:pPr>
         <w:pStyle w:val="Normal"/>
-        <w:shd w:fill="1F1F1F" w:val="clear"/>
+        <w:shd w:val="clear" w:fill="1F1F1F"/>
         <w:spacing w:lineRule="atLeast" w:line="240"/>
         <w:ind w:hanging="0" w:start="0" w:end="0"/>
         <w:jc w:val="start"/>
@@ -28571,7 +28398,7 @@
     <w:p>
       <w:pPr>
         <w:pStyle w:val="Normal"/>
-        <w:shd w:fill="1F1F1F" w:val="clear"/>
+        <w:shd w:val="clear" w:fill="1F1F1F"/>
         <w:spacing w:lineRule="atLeast" w:line="240"/>
         <w:ind w:hanging="0" w:start="0" w:end="0"/>
         <w:jc w:val="start"/>
@@ -28902,24 +28729,24 @@
     <w:p>
       <w:pPr>
         <w:pStyle w:val="Normal"/>
-        <w:shd w:fill="1F1F1F" w:val="clear"/>
-        <w:spacing w:lineRule="atLeast" w:line="240"/>
-        <w:jc w:val="start"/>
-        <w:rPr>
-          <w:highlight w:val="none"/>
-          <w:shd w:fill="1F1F1F" w:val="clear"/>
-        </w:rPr>
-      </w:pPr>
-      <w:r>
-        <w:rPr>
-          <w:shd w:fill="1F1F1F" w:val="clear"/>
-        </w:rPr>
-      </w:r>
-    </w:p>
-    <w:p>
-      <w:pPr>
-        <w:pStyle w:val="Normal"/>
-        <w:shd w:fill="1F1F1F" w:val="clear"/>
+        <w:shd w:val="clear" w:fill="1F1F1F"/>
+        <w:spacing w:lineRule="atLeast" w:line="240"/>
+        <w:jc w:val="start"/>
+        <w:rPr>
+          <w:highlight w:val="none"/>
+          <w:shd w:fill="1F1F1F" w:val="clear"/>
+        </w:rPr>
+      </w:pPr>
+      <w:r>
+        <w:rPr>
+          <w:shd w:fill="1F1F1F" w:val="clear"/>
+        </w:rPr>
+      </w:r>
+    </w:p>
+    <w:p>
+      <w:pPr>
+        <w:pStyle w:val="Normal"/>
+        <w:shd w:val="clear" w:fill="1F1F1F"/>
         <w:spacing w:lineRule="atLeast" w:line="240"/>
         <w:ind w:hanging="0" w:start="0" w:end="0"/>
         <w:jc w:val="start"/>
@@ -28950,24 +28777,24 @@
     <w:p>
       <w:pPr>
         <w:pStyle w:val="Normal"/>
-        <w:shd w:fill="1F1F1F" w:val="clear"/>
-        <w:spacing w:lineRule="atLeast" w:line="240"/>
-        <w:jc w:val="start"/>
-        <w:rPr>
-          <w:highlight w:val="none"/>
-          <w:shd w:fill="1F1F1F" w:val="clear"/>
-        </w:rPr>
-      </w:pPr>
-      <w:r>
-        <w:rPr>
-          <w:shd w:fill="1F1F1F" w:val="clear"/>
-        </w:rPr>
-      </w:r>
-    </w:p>
-    <w:p>
-      <w:pPr>
-        <w:pStyle w:val="Normal"/>
-        <w:shd w:fill="1F1F1F" w:val="clear"/>
+        <w:shd w:val="clear" w:fill="1F1F1F"/>
+        <w:spacing w:lineRule="atLeast" w:line="240"/>
+        <w:jc w:val="start"/>
+        <w:rPr>
+          <w:highlight w:val="none"/>
+          <w:shd w:fill="1F1F1F" w:val="clear"/>
+        </w:rPr>
+      </w:pPr>
+      <w:r>
+        <w:rPr>
+          <w:shd w:fill="1F1F1F" w:val="clear"/>
+        </w:rPr>
+      </w:r>
+    </w:p>
+    <w:p>
+      <w:pPr>
+        <w:pStyle w:val="Normal"/>
+        <w:shd w:val="clear" w:fill="1F1F1F"/>
         <w:spacing w:lineRule="atLeast" w:line="240"/>
         <w:ind w:hanging="0" w:start="0" w:end="0"/>
         <w:jc w:val="start"/>
@@ -29148,7 +28975,7 @@
     <w:p>
       <w:pPr>
         <w:pStyle w:val="Normal"/>
-        <w:shd w:fill="1F1F1F" w:val="clear"/>
+        <w:shd w:val="clear" w:fill="1F1F1F"/>
         <w:spacing w:lineRule="atLeast" w:line="240"/>
         <w:ind w:hanging="0" w:start="0" w:end="0"/>
         <w:jc w:val="start"/>
@@ -29509,24 +29336,24 @@
     <w:p>
       <w:pPr>
         <w:pStyle w:val="Normal"/>
-        <w:shd w:fill="1F1F1F" w:val="clear"/>
-        <w:spacing w:lineRule="atLeast" w:line="240"/>
-        <w:jc w:val="start"/>
-        <w:rPr>
-          <w:highlight w:val="none"/>
-          <w:shd w:fill="1F1F1F" w:val="clear"/>
-        </w:rPr>
-      </w:pPr>
-      <w:r>
-        <w:rPr>
-          <w:shd w:fill="1F1F1F" w:val="clear"/>
-        </w:rPr>
-      </w:r>
-    </w:p>
-    <w:p>
-      <w:pPr>
-        <w:pStyle w:val="Normal"/>
-        <w:shd w:fill="1F1F1F" w:val="clear"/>
+        <w:shd w:val="clear" w:fill="1F1F1F"/>
+        <w:spacing w:lineRule="atLeast" w:line="240"/>
+        <w:jc w:val="start"/>
+        <w:rPr>
+          <w:highlight w:val="none"/>
+          <w:shd w:fill="1F1F1F" w:val="clear"/>
+        </w:rPr>
+      </w:pPr>
+      <w:r>
+        <w:rPr>
+          <w:shd w:fill="1F1F1F" w:val="clear"/>
+        </w:rPr>
+      </w:r>
+    </w:p>
+    <w:p>
+      <w:pPr>
+        <w:pStyle w:val="Normal"/>
+        <w:shd w:val="clear" w:fill="1F1F1F"/>
         <w:spacing w:lineRule="atLeast" w:line="240"/>
         <w:ind w:hanging="0" w:start="0" w:end="0"/>
         <w:jc w:val="start"/>
@@ -29587,7 +29414,7 @@
     <w:p>
       <w:pPr>
         <w:pStyle w:val="Normal"/>
-        <w:shd w:fill="1F1F1F" w:val="clear"/>
+        <w:shd w:val="clear" w:fill="1F1F1F"/>
         <w:spacing w:lineRule="atLeast" w:line="240"/>
         <w:ind w:hanging="0" w:start="0" w:end="0"/>
         <w:jc w:val="start"/>
@@ -29628,7 +29455,7 @@
     <w:p>
       <w:pPr>
         <w:pStyle w:val="Normal"/>
-        <w:shd w:fill="1F1F1F" w:val="clear"/>
+        <w:shd w:val="clear" w:fill="1F1F1F"/>
         <w:spacing w:lineRule="atLeast" w:line="240"/>
         <w:ind w:hanging="0" w:start="0" w:end="0"/>
         <w:jc w:val="start"/>
@@ -29709,7 +29536,7 @@
     <w:p>
       <w:pPr>
         <w:pStyle w:val="Normal"/>
-        <w:shd w:fill="1F1F1F" w:val="clear"/>
+        <w:shd w:val="clear" w:fill="1F1F1F"/>
         <w:spacing w:lineRule="atLeast" w:line="240"/>
         <w:ind w:hanging="0" w:start="0" w:end="0"/>
         <w:jc w:val="start"/>
@@ -29780,7 +29607,7 @@
     <w:p>
       <w:pPr>
         <w:pStyle w:val="Normal"/>
-        <w:shd w:fill="1F1F1F" w:val="clear"/>
+        <w:shd w:val="clear" w:fill="1F1F1F"/>
         <w:spacing w:lineRule="atLeast" w:line="240"/>
         <w:ind w:hanging="0" w:start="0" w:end="0"/>
         <w:jc w:val="start"/>
@@ -30011,24 +29838,24 @@
     <w:p>
       <w:pPr>
         <w:pStyle w:val="Normal"/>
-        <w:shd w:fill="1F1F1F" w:val="clear"/>
-        <w:spacing w:lineRule="atLeast" w:line="240"/>
-        <w:jc w:val="start"/>
-        <w:rPr>
-          <w:highlight w:val="none"/>
-          <w:shd w:fill="1F1F1F" w:val="clear"/>
-        </w:rPr>
-      </w:pPr>
-      <w:r>
-        <w:rPr>
-          <w:shd w:fill="1F1F1F" w:val="clear"/>
-        </w:rPr>
-      </w:r>
-    </w:p>
-    <w:p>
-      <w:pPr>
-        <w:pStyle w:val="Normal"/>
-        <w:shd w:fill="1F1F1F" w:val="clear"/>
+        <w:shd w:val="clear" w:fill="1F1F1F"/>
+        <w:spacing w:lineRule="atLeast" w:line="240"/>
+        <w:jc w:val="start"/>
+        <w:rPr>
+          <w:highlight w:val="none"/>
+          <w:shd w:fill="1F1F1F" w:val="clear"/>
+        </w:rPr>
+      </w:pPr>
+      <w:r>
+        <w:rPr>
+          <w:shd w:fill="1F1F1F" w:val="clear"/>
+        </w:rPr>
+      </w:r>
+    </w:p>
+    <w:p>
+      <w:pPr>
+        <w:pStyle w:val="Normal"/>
+        <w:shd w:val="clear" w:fill="1F1F1F"/>
         <w:spacing w:lineRule="atLeast" w:line="240"/>
         <w:ind w:hanging="0" w:start="0" w:end="0"/>
         <w:jc w:val="start"/>
@@ -30149,7 +29976,7 @@
     <w:p>
       <w:pPr>
         <w:pStyle w:val="Normal"/>
-        <w:shd w:fill="1F1F1F" w:val="clear"/>
+        <w:shd w:val="clear" w:fill="1F1F1F"/>
         <w:spacing w:lineRule="atLeast" w:line="240"/>
         <w:ind w:hanging="0" w:start="0" w:end="0"/>
         <w:jc w:val="start"/>
@@ -30190,7 +30017,7 @@
     <w:p>
       <w:pPr>
         <w:pStyle w:val="Normal"/>
-        <w:shd w:fill="1F1F1F" w:val="clear"/>
+        <w:shd w:val="clear" w:fill="1F1F1F"/>
         <w:spacing w:lineRule="atLeast" w:line="240"/>
         <w:ind w:hanging="0" w:start="0" w:end="0"/>
         <w:jc w:val="start"/>
@@ -30311,7 +30138,7 @@
     <w:p>
       <w:pPr>
         <w:pStyle w:val="Normal"/>
-        <w:shd w:fill="1F1F1F" w:val="clear"/>
+        <w:shd w:val="clear" w:fill="1F1F1F"/>
         <w:spacing w:lineRule="atLeast" w:line="240"/>
         <w:ind w:hanging="0" w:start="0" w:end="0"/>
         <w:jc w:val="start"/>
@@ -30392,7 +30219,7 @@
     <w:p>
       <w:pPr>
         <w:pStyle w:val="Normal"/>
-        <w:shd w:fill="1F1F1F" w:val="clear"/>
+        <w:shd w:val="clear" w:fill="1F1F1F"/>
         <w:spacing w:lineRule="atLeast" w:line="240"/>
         <w:ind w:hanging="0" w:start="0" w:end="0"/>
         <w:jc w:val="start"/>
@@ -30473,7 +30300,7 @@
     <w:p>
       <w:pPr>
         <w:pStyle w:val="Normal"/>
-        <w:shd w:fill="1F1F1F" w:val="clear"/>
+        <w:shd w:val="clear" w:fill="1F1F1F"/>
         <w:spacing w:lineRule="atLeast" w:line="240"/>
         <w:ind w:hanging="0" w:start="0" w:end="0"/>
         <w:jc w:val="start"/>
@@ -30544,7 +30371,7 @@
     <w:p>
       <w:pPr>
         <w:pStyle w:val="Normal"/>
-        <w:shd w:fill="1F1F1F" w:val="clear"/>
+        <w:shd w:val="clear" w:fill="1F1F1F"/>
         <w:spacing w:lineRule="atLeast" w:line="240"/>
         <w:ind w:hanging="0" w:start="0" w:end="0"/>
         <w:jc w:val="start"/>
@@ -30575,24 +30402,24 @@
     <w:p>
       <w:pPr>
         <w:pStyle w:val="Normal"/>
-        <w:shd w:fill="1F1F1F" w:val="clear"/>
-        <w:spacing w:lineRule="atLeast" w:line="240"/>
-        <w:jc w:val="start"/>
-        <w:rPr>
-          <w:highlight w:val="none"/>
-          <w:shd w:fill="1F1F1F" w:val="clear"/>
-        </w:rPr>
-      </w:pPr>
-      <w:r>
-        <w:rPr>
-          <w:shd w:fill="1F1F1F" w:val="clear"/>
-        </w:rPr>
-      </w:r>
-    </w:p>
-    <w:p>
-      <w:pPr>
-        <w:pStyle w:val="Normal"/>
-        <w:shd w:fill="1F1F1F" w:val="clear"/>
+        <w:shd w:val="clear" w:fill="1F1F1F"/>
+        <w:spacing w:lineRule="atLeast" w:line="240"/>
+        <w:jc w:val="start"/>
+        <w:rPr>
+          <w:highlight w:val="none"/>
+          <w:shd w:fill="1F1F1F" w:val="clear"/>
+        </w:rPr>
+      </w:pPr>
+      <w:r>
+        <w:rPr>
+          <w:shd w:fill="1F1F1F" w:val="clear"/>
+        </w:rPr>
+      </w:r>
+    </w:p>
+    <w:p>
+      <w:pPr>
+        <w:pStyle w:val="Normal"/>
+        <w:shd w:val="clear" w:fill="1F1F1F"/>
         <w:spacing w:lineRule="atLeast" w:line="240"/>
         <w:ind w:hanging="0" w:start="0" w:end="0"/>
         <w:jc w:val="start"/>
@@ -30913,24 +30740,24 @@
     <w:p>
       <w:pPr>
         <w:pStyle w:val="Normal"/>
-        <w:shd w:fill="1F1F1F" w:val="clear"/>
-        <w:spacing w:lineRule="atLeast" w:line="240"/>
-        <w:jc w:val="start"/>
-        <w:rPr>
-          <w:highlight w:val="none"/>
-          <w:shd w:fill="1F1F1F" w:val="clear"/>
-        </w:rPr>
-      </w:pPr>
-      <w:r>
-        <w:rPr>
-          <w:shd w:fill="1F1F1F" w:val="clear"/>
-        </w:rPr>
-      </w:r>
-    </w:p>
-    <w:p>
-      <w:pPr>
-        <w:pStyle w:val="Normal"/>
-        <w:shd w:fill="1F1F1F" w:val="clear"/>
+        <w:shd w:val="clear" w:fill="1F1F1F"/>
+        <w:spacing w:lineRule="atLeast" w:line="240"/>
+        <w:jc w:val="start"/>
+        <w:rPr>
+          <w:highlight w:val="none"/>
+          <w:shd w:fill="1F1F1F" w:val="clear"/>
+        </w:rPr>
+      </w:pPr>
+      <w:r>
+        <w:rPr>
+          <w:shd w:fill="1F1F1F" w:val="clear"/>
+        </w:rPr>
+      </w:r>
+    </w:p>
+    <w:p>
+      <w:pPr>
+        <w:pStyle w:val="Normal"/>
+        <w:shd w:val="clear" w:fill="1F1F1F"/>
         <w:spacing w:lineRule="atLeast" w:line="240"/>
         <w:ind w:hanging="0" w:start="0" w:end="0"/>
         <w:jc w:val="start"/>
@@ -30961,7 +30788,7 @@
     <w:p>
       <w:pPr>
         <w:pStyle w:val="Normal"/>
-        <w:shd w:fill="1F1F1F" w:val="clear"/>
+        <w:shd w:val="clear" w:fill="1F1F1F"/>
         <w:spacing w:lineRule="atLeast" w:line="240"/>
         <w:ind w:hanging="0" w:start="0" w:end="0"/>
         <w:jc w:val="start"/>
@@ -31042,7 +30869,7 @@
     <w:p>
       <w:pPr>
         <w:pStyle w:val="Normal"/>
-        <w:shd w:fill="1F1F1F" w:val="clear"/>
+        <w:shd w:val="clear" w:fill="1F1F1F"/>
         <w:spacing w:lineRule="atLeast" w:line="240"/>
         <w:ind w:hanging="0" w:start="0" w:end="0"/>
         <w:jc w:val="start"/>
@@ -31103,7 +30930,7 @@
     <w:p>
       <w:pPr>
         <w:pStyle w:val="Normal"/>
-        <w:shd w:fill="1F1F1F" w:val="clear"/>
+        <w:shd w:val="clear" w:fill="1F1F1F"/>
         <w:spacing w:lineRule="atLeast" w:line="240"/>
         <w:ind w:hanging="0" w:start="0" w:end="0"/>
         <w:jc w:val="start"/>
@@ -31144,7 +30971,7 @@
     <w:p>
       <w:pPr>
         <w:pStyle w:val="Normal"/>
-        <w:shd w:fill="1F1F1F" w:val="clear"/>
+        <w:shd w:val="clear" w:fill="1F1F1F"/>
         <w:spacing w:lineRule="atLeast" w:line="240"/>
         <w:ind w:hanging="0" w:start="0" w:end="0"/>
         <w:jc w:val="start"/>
@@ -31225,7 +31052,7 @@
     <w:p>
       <w:pPr>
         <w:pStyle w:val="Normal"/>
-        <w:shd w:fill="1F1F1F" w:val="clear"/>
+        <w:shd w:val="clear" w:fill="1F1F1F"/>
         <w:spacing w:lineRule="atLeast" w:line="240"/>
         <w:ind w:hanging="0" w:start="0" w:end="0"/>
         <w:jc w:val="start"/>
@@ -31306,7 +31133,7 @@
     <w:p>
       <w:pPr>
         <w:pStyle w:val="Normal"/>
-        <w:shd w:fill="1F1F1F" w:val="clear"/>
+        <w:shd w:val="clear" w:fill="1F1F1F"/>
         <w:spacing w:lineRule="atLeast" w:line="240"/>
         <w:ind w:hanging="0" w:start="0" w:end="0"/>
         <w:jc w:val="start"/>
@@ -31387,7 +31214,7 @@
     <w:p>
       <w:pPr>
         <w:pStyle w:val="Normal"/>
-        <w:shd w:fill="1F1F1F" w:val="clear"/>
+        <w:shd w:val="clear" w:fill="1F1F1F"/>
         <w:spacing w:lineRule="atLeast" w:line="240"/>
         <w:ind w:hanging="0" w:start="0" w:end="0"/>
         <w:jc w:val="start"/>
@@ -31468,7 +31295,7 @@
     <w:p>
       <w:pPr>
         <w:pStyle w:val="Normal"/>
-        <w:shd w:fill="1F1F1F" w:val="clear"/>
+        <w:shd w:val="clear" w:fill="1F1F1F"/>
         <w:spacing w:lineRule="atLeast" w:line="240"/>
         <w:ind w:hanging="0" w:start="0" w:end="0"/>
         <w:jc w:val="start"/>
@@ -31629,7 +31456,7 @@
     <w:p>
       <w:pPr>
         <w:pStyle w:val="Normal"/>
-        <w:shd w:fill="1F1F1F" w:val="clear"/>
+        <w:shd w:val="clear" w:fill="1F1F1F"/>
         <w:spacing w:lineRule="atLeast" w:line="240"/>
         <w:ind w:hanging="0" w:start="0" w:end="0"/>
         <w:jc w:val="start"/>
@@ -31920,24 +31747,24 @@
     <w:p>
       <w:pPr>
         <w:pStyle w:val="Normal"/>
-        <w:shd w:fill="1F1F1F" w:val="clear"/>
-        <w:spacing w:lineRule="atLeast" w:line="240"/>
-        <w:jc w:val="start"/>
-        <w:rPr>
-          <w:highlight w:val="none"/>
-          <w:shd w:fill="1F1F1F" w:val="clear"/>
-        </w:rPr>
-      </w:pPr>
-      <w:r>
-        <w:rPr>
-          <w:shd w:fill="1F1F1F" w:val="clear"/>
-        </w:rPr>
-      </w:r>
-    </w:p>
-    <w:p>
-      <w:pPr>
-        <w:pStyle w:val="Normal"/>
-        <w:shd w:fill="1F1F1F" w:val="clear"/>
+        <w:shd w:val="clear" w:fill="1F1F1F"/>
+        <w:spacing w:lineRule="atLeast" w:line="240"/>
+        <w:jc w:val="start"/>
+        <w:rPr>
+          <w:highlight w:val="none"/>
+          <w:shd w:fill="1F1F1F" w:val="clear"/>
+        </w:rPr>
+      </w:pPr>
+      <w:r>
+        <w:rPr>
+          <w:shd w:fill="1F1F1F" w:val="clear"/>
+        </w:rPr>
+      </w:r>
+    </w:p>
+    <w:p>
+      <w:pPr>
+        <w:pStyle w:val="Normal"/>
+        <w:shd w:val="clear" w:fill="1F1F1F"/>
         <w:spacing w:lineRule="atLeast" w:line="240"/>
         <w:ind w:hanging="0" w:start="0" w:end="0"/>
         <w:jc w:val="start"/>
@@ -31968,7 +31795,7 @@
     <w:p>
       <w:pPr>
         <w:pStyle w:val="Normal"/>
-        <w:shd w:fill="1F1F1F" w:val="clear"/>
+        <w:shd w:val="clear" w:fill="1F1F1F"/>
         <w:spacing w:lineRule="atLeast" w:line="240"/>
         <w:ind w:hanging="0" w:start="0" w:end="0"/>
         <w:jc w:val="start"/>
@@ -32029,7 +31856,7 @@
     <w:p>
       <w:pPr>
         <w:pStyle w:val="Normal"/>
-        <w:shd w:fill="1F1F1F" w:val="clear"/>
+        <w:shd w:val="clear" w:fill="1F1F1F"/>
         <w:spacing w:lineRule="atLeast" w:line="240"/>
         <w:ind w:hanging="0" w:start="0" w:end="0"/>
         <w:jc w:val="start"/>
@@ -32070,7 +31897,7 @@
     <w:p>
       <w:pPr>
         <w:pStyle w:val="Normal"/>
-        <w:shd w:fill="1F1F1F" w:val="clear"/>
+        <w:shd w:val="clear" w:fill="1F1F1F"/>
         <w:spacing w:lineRule="atLeast" w:line="240"/>
         <w:ind w:hanging="0" w:start="0" w:end="0"/>
         <w:jc w:val="start"/>
@@ -32151,7 +31978,7 @@
     <w:p>
       <w:pPr>
         <w:pStyle w:val="Normal"/>
-        <w:shd w:fill="1F1F1F" w:val="clear"/>
+        <w:shd w:val="clear" w:fill="1F1F1F"/>
         <w:spacing w:lineRule="atLeast" w:line="240"/>
         <w:ind w:hanging="0" w:start="0" w:end="0"/>
         <w:jc w:val="start"/>
@@ -32232,7 +32059,7 @@
     <w:p>
       <w:pPr>
         <w:pStyle w:val="Normal"/>
-        <w:shd w:fill="1F1F1F" w:val="clear"/>
+        <w:shd w:val="clear" w:fill="1F1F1F"/>
         <w:spacing w:lineRule="atLeast" w:line="240"/>
         <w:ind w:hanging="0" w:start="0" w:end="0"/>
         <w:jc w:val="start"/>
@@ -32313,7 +32140,7 @@
     <w:p>
       <w:pPr>
         <w:pStyle w:val="Normal"/>
-        <w:shd w:fill="1F1F1F" w:val="clear"/>
+        <w:shd w:val="clear" w:fill="1F1F1F"/>
         <w:spacing w:lineRule="atLeast" w:line="240"/>
         <w:ind w:hanging="0" w:start="0" w:end="0"/>
         <w:jc w:val="start"/>
@@ -32394,7 +32221,7 @@
     <w:p>
       <w:pPr>
         <w:pStyle w:val="Normal"/>
-        <w:shd w:fill="1F1F1F" w:val="clear"/>
+        <w:shd w:val="clear" w:fill="1F1F1F"/>
         <w:spacing w:lineRule="atLeast" w:line="240"/>
         <w:ind w:hanging="0" w:start="0" w:end="0"/>
         <w:jc w:val="start"/>
@@ -32485,7 +32312,7 @@
     <w:p>
       <w:pPr>
         <w:pStyle w:val="Normal"/>
-        <w:shd w:fill="1F1F1F" w:val="clear"/>
+        <w:shd w:val="clear" w:fill="1F1F1F"/>
         <w:spacing w:lineRule="atLeast" w:line="240"/>
         <w:ind w:hanging="0" w:start="0" w:end="0"/>
         <w:jc w:val="start"/>
@@ -32776,24 +32603,24 @@
     <w:p>
       <w:pPr>
         <w:pStyle w:val="Normal"/>
-        <w:shd w:fill="1F1F1F" w:val="clear"/>
-        <w:spacing w:lineRule="atLeast" w:line="240"/>
-        <w:jc w:val="start"/>
-        <w:rPr>
-          <w:highlight w:val="none"/>
-          <w:shd w:fill="1F1F1F" w:val="clear"/>
-        </w:rPr>
-      </w:pPr>
-      <w:r>
-        <w:rPr>
-          <w:shd w:fill="1F1F1F" w:val="clear"/>
-        </w:rPr>
-      </w:r>
-    </w:p>
-    <w:p>
-      <w:pPr>
-        <w:pStyle w:val="Normal"/>
-        <w:shd w:fill="1F1F1F" w:val="clear"/>
+        <w:shd w:val="clear" w:fill="1F1F1F"/>
+        <w:spacing w:lineRule="atLeast" w:line="240"/>
+        <w:jc w:val="start"/>
+        <w:rPr>
+          <w:highlight w:val="none"/>
+          <w:shd w:fill="1F1F1F" w:val="clear"/>
+        </w:rPr>
+      </w:pPr>
+      <w:r>
+        <w:rPr>
+          <w:shd w:fill="1F1F1F" w:val="clear"/>
+        </w:rPr>
+      </w:r>
+    </w:p>
+    <w:p>
+      <w:pPr>
+        <w:pStyle w:val="Normal"/>
+        <w:shd w:val="clear" w:fill="1F1F1F"/>
         <w:spacing w:lineRule="atLeast" w:line="240"/>
         <w:ind w:hanging="0" w:start="0" w:end="0"/>
         <w:jc w:val="start"/>
@@ -32824,24 +32651,24 @@
     <w:p>
       <w:pPr>
         <w:pStyle w:val="Normal"/>
-        <w:shd w:fill="1F1F1F" w:val="clear"/>
-        <w:spacing w:lineRule="atLeast" w:line="240"/>
-        <w:jc w:val="start"/>
-        <w:rPr>
-          <w:highlight w:val="none"/>
-          <w:shd w:fill="1F1F1F" w:val="clear"/>
-        </w:rPr>
-      </w:pPr>
-      <w:r>
-        <w:rPr>
-          <w:shd w:fill="1F1F1F" w:val="clear"/>
-        </w:rPr>
-      </w:r>
-    </w:p>
-    <w:p>
-      <w:pPr>
-        <w:pStyle w:val="Normal"/>
-        <w:shd w:fill="1F1F1F" w:val="clear"/>
+        <w:shd w:val="clear" w:fill="1F1F1F"/>
+        <w:spacing w:lineRule="atLeast" w:line="240"/>
+        <w:jc w:val="start"/>
+        <w:rPr>
+          <w:highlight w:val="none"/>
+          <w:shd w:fill="1F1F1F" w:val="clear"/>
+        </w:rPr>
+      </w:pPr>
+      <w:r>
+        <w:rPr>
+          <w:shd w:fill="1F1F1F" w:val="clear"/>
+        </w:rPr>
+      </w:r>
+    </w:p>
+    <w:p>
+      <w:pPr>
+        <w:pStyle w:val="Normal"/>
+        <w:shd w:val="clear" w:fill="1F1F1F"/>
         <w:spacing w:lineRule="atLeast" w:line="240"/>
         <w:ind w:hanging="0" w:start="0" w:end="0"/>
         <w:jc w:val="start"/>
@@ -32942,7 +32769,7 @@
     <w:p>
       <w:pPr>
         <w:pStyle w:val="Normal"/>
-        <w:shd w:fill="1F1F1F" w:val="clear"/>
+        <w:shd w:val="clear" w:fill="1F1F1F"/>
         <w:spacing w:lineRule="atLeast" w:line="240"/>
         <w:ind w:hanging="0" w:start="0" w:end="0"/>
         <w:jc w:val="start"/>
@@ -32983,7 +32810,7 @@
     <w:p>
       <w:pPr>
         <w:pStyle w:val="Normal"/>
-        <w:shd w:fill="1F1F1F" w:val="clear"/>
+        <w:shd w:val="clear" w:fill="1F1F1F"/>
         <w:spacing w:lineRule="atLeast" w:line="240"/>
         <w:ind w:hanging="0" w:start="0" w:end="0"/>
         <w:jc w:val="start"/>
@@ -33104,24 +32931,24 @@
     <w:p>
       <w:pPr>
         <w:pStyle w:val="Normal"/>
-        <w:shd w:fill="1F1F1F" w:val="clear"/>
-        <w:spacing w:lineRule="atLeast" w:line="240"/>
-        <w:jc w:val="start"/>
-        <w:rPr>
-          <w:highlight w:val="none"/>
-          <w:shd w:fill="1F1F1F" w:val="clear"/>
-        </w:rPr>
-      </w:pPr>
-      <w:r>
-        <w:rPr>
-          <w:shd w:fill="1F1F1F" w:val="clear"/>
-        </w:rPr>
-      </w:r>
-    </w:p>
-    <w:p>
-      <w:pPr>
-        <w:pStyle w:val="Normal"/>
-        <w:shd w:fill="1F1F1F" w:val="clear"/>
+        <w:shd w:val="clear" w:fill="1F1F1F"/>
+        <w:spacing w:lineRule="atLeast" w:line="240"/>
+        <w:jc w:val="start"/>
+        <w:rPr>
+          <w:highlight w:val="none"/>
+          <w:shd w:fill="1F1F1F" w:val="clear"/>
+        </w:rPr>
+      </w:pPr>
+      <w:r>
+        <w:rPr>
+          <w:shd w:fill="1F1F1F" w:val="clear"/>
+        </w:rPr>
+      </w:r>
+    </w:p>
+    <w:p>
+      <w:pPr>
+        <w:pStyle w:val="Normal"/>
+        <w:shd w:val="clear" w:fill="1F1F1F"/>
         <w:spacing w:lineRule="atLeast" w:line="240"/>
         <w:ind w:hanging="0" w:start="0" w:end="0"/>
         <w:jc w:val="start"/>
@@ -33282,7 +33109,7 @@
     <w:p>
       <w:pPr>
         <w:pStyle w:val="Normal"/>
-        <w:shd w:fill="1F1F1F" w:val="clear"/>
+        <w:shd w:val="clear" w:fill="1F1F1F"/>
         <w:spacing w:lineRule="atLeast" w:line="240"/>
         <w:ind w:hanging="0" w:start="0" w:end="0"/>
         <w:jc w:val="start"/>
@@ -33463,24 +33290,24 @@
     <w:p>
       <w:pPr>
         <w:pStyle w:val="Normal"/>
-        <w:shd w:fill="1F1F1F" w:val="clear"/>
-        <w:spacing w:lineRule="atLeast" w:line="240"/>
-        <w:jc w:val="start"/>
-        <w:rPr>
-          <w:highlight w:val="none"/>
-          <w:shd w:fill="1F1F1F" w:val="clear"/>
-        </w:rPr>
-      </w:pPr>
-      <w:r>
-        <w:rPr>
-          <w:shd w:fill="1F1F1F" w:val="clear"/>
-        </w:rPr>
-      </w:r>
-    </w:p>
-    <w:p>
-      <w:pPr>
-        <w:pStyle w:val="Normal"/>
-        <w:shd w:fill="1F1F1F" w:val="clear"/>
+        <w:shd w:val="clear" w:fill="1F1F1F"/>
+        <w:spacing w:lineRule="atLeast" w:line="240"/>
+        <w:jc w:val="start"/>
+        <w:rPr>
+          <w:highlight w:val="none"/>
+          <w:shd w:fill="1F1F1F" w:val="clear"/>
+        </w:rPr>
+      </w:pPr>
+      <w:r>
+        <w:rPr>
+          <w:shd w:fill="1F1F1F" w:val="clear"/>
+        </w:rPr>
+      </w:r>
+    </w:p>
+    <w:p>
+      <w:pPr>
+        <w:pStyle w:val="Normal"/>
+        <w:shd w:val="clear" w:fill="1F1F1F"/>
         <w:spacing w:lineRule="atLeast" w:line="240"/>
         <w:ind w:hanging="0" w:start="0" w:end="0"/>
         <w:jc w:val="start"/>
@@ -33681,7 +33508,7 @@
     <w:p>
       <w:pPr>
         <w:pStyle w:val="Normal"/>
-        <w:shd w:fill="1F1F1F" w:val="clear"/>
+        <w:shd w:val="clear" w:fill="1F1F1F"/>
         <w:spacing w:lineRule="atLeast" w:line="240"/>
         <w:ind w:hanging="0" w:start="0" w:end="0"/>
         <w:jc w:val="start"/>
@@ -33782,7 +33609,7 @@
     <w:p>
       <w:pPr>
         <w:pStyle w:val="Normal"/>
-        <w:shd w:fill="1F1F1F" w:val="clear"/>
+        <w:shd w:val="clear" w:fill="1F1F1F"/>
         <w:spacing w:lineRule="atLeast" w:line="240"/>
         <w:ind w:hanging="0" w:start="0" w:end="0"/>
         <w:jc w:val="start"/>
@@ -33863,24 +33690,24 @@
     <w:p>
       <w:pPr>
         <w:pStyle w:val="Normal"/>
-        <w:shd w:fill="1F1F1F" w:val="clear"/>
-        <w:spacing w:lineRule="atLeast" w:line="240"/>
-        <w:jc w:val="start"/>
-        <w:rPr>
-          <w:highlight w:val="none"/>
-          <w:shd w:fill="1F1F1F" w:val="clear"/>
-        </w:rPr>
-      </w:pPr>
-      <w:r>
-        <w:rPr>
-          <w:shd w:fill="1F1F1F" w:val="clear"/>
-        </w:rPr>
-      </w:r>
-    </w:p>
-    <w:p>
-      <w:pPr>
-        <w:pStyle w:val="Normal"/>
-        <w:shd w:fill="1F1F1F" w:val="clear"/>
+        <w:shd w:val="clear" w:fill="1F1F1F"/>
+        <w:spacing w:lineRule="atLeast" w:line="240"/>
+        <w:jc w:val="start"/>
+        <w:rPr>
+          <w:highlight w:val="none"/>
+          <w:shd w:fill="1F1F1F" w:val="clear"/>
+        </w:rPr>
+      </w:pPr>
+      <w:r>
+        <w:rPr>
+          <w:shd w:fill="1F1F1F" w:val="clear"/>
+        </w:rPr>
+      </w:r>
+    </w:p>
+    <w:p>
+      <w:pPr>
+        <w:pStyle w:val="Normal"/>
+        <w:shd w:val="clear" w:fill="1F1F1F"/>
         <w:spacing w:lineRule="atLeast" w:line="240"/>
         <w:ind w:hanging="0" w:start="0" w:end="0"/>
         <w:jc w:val="start"/>
@@ -33907,24 +33734,24 @@
     <w:p>
       <w:pPr>
         <w:pStyle w:val="Normal"/>
-        <w:shd w:fill="1F1F1F" w:val="clear"/>
-        <w:spacing w:lineRule="atLeast" w:line="240"/>
-        <w:jc w:val="start"/>
-        <w:rPr>
-          <w:highlight w:val="none"/>
-          <w:shd w:fill="1F1F1F" w:val="clear"/>
-        </w:rPr>
-      </w:pPr>
-      <w:r>
-        <w:rPr>
-          <w:shd w:fill="1F1F1F" w:val="clear"/>
-        </w:rPr>
-      </w:r>
-    </w:p>
-    <w:p>
-      <w:pPr>
-        <w:pStyle w:val="Normal"/>
-        <w:shd w:fill="1F1F1F" w:val="clear"/>
+        <w:shd w:val="clear" w:fill="1F1F1F"/>
+        <w:spacing w:lineRule="atLeast" w:line="240"/>
+        <w:jc w:val="start"/>
+        <w:rPr>
+          <w:highlight w:val="none"/>
+          <w:shd w:fill="1F1F1F" w:val="clear"/>
+        </w:rPr>
+      </w:pPr>
+      <w:r>
+        <w:rPr>
+          <w:shd w:fill="1F1F1F" w:val="clear"/>
+        </w:rPr>
+      </w:r>
+    </w:p>
+    <w:p>
+      <w:pPr>
+        <w:pStyle w:val="Normal"/>
+        <w:shd w:val="clear" w:fill="1F1F1F"/>
         <w:spacing w:lineRule="atLeast" w:line="240"/>
         <w:ind w:hanging="0" w:start="0" w:end="0"/>
         <w:jc w:val="start"/>
@@ -34021,7 +33848,7 @@
     <w:p>
       <w:pPr>
         <w:pStyle w:val="Normal"/>
-        <w:shd w:fill="1F1F1F" w:val="clear"/>
+        <w:shd w:val="clear" w:fill="1F1F1F"/>
         <w:spacing w:lineRule="atLeast" w:line="240"/>
         <w:ind w:hanging="0" w:start="0" w:end="0"/>
         <w:jc w:val="start"/>
@@ -34162,7 +33989,7 @@
     <w:p>
       <w:pPr>
         <w:pStyle w:val="Normal"/>
-        <w:shd w:fill="1F1F1F" w:val="clear"/>
+        <w:shd w:val="clear" w:fill="1F1F1F"/>
         <w:spacing w:lineRule="atLeast" w:line="240"/>
         <w:ind w:hanging="0" w:start="0" w:end="0"/>
         <w:jc w:val="start"/>
@@ -34303,24 +34130,24 @@
     <w:p>
       <w:pPr>
         <w:pStyle w:val="Normal"/>
-        <w:shd w:fill="1F1F1F" w:val="clear"/>
-        <w:spacing w:lineRule="atLeast" w:line="240"/>
-        <w:jc w:val="start"/>
-        <w:rPr>
-          <w:highlight w:val="none"/>
-          <w:shd w:fill="1F1F1F" w:val="clear"/>
-        </w:rPr>
-      </w:pPr>
-      <w:r>
-        <w:rPr>
-          <w:shd w:fill="1F1F1F" w:val="clear"/>
-        </w:rPr>
-      </w:r>
-    </w:p>
-    <w:p>
-      <w:pPr>
-        <w:pStyle w:val="Normal"/>
-        <w:shd w:fill="1F1F1F" w:val="clear"/>
+        <w:shd w:val="clear" w:fill="1F1F1F"/>
+        <w:spacing w:lineRule="atLeast" w:line="240"/>
+        <w:jc w:val="start"/>
+        <w:rPr>
+          <w:highlight w:val="none"/>
+          <w:shd w:fill="1F1F1F" w:val="clear"/>
+        </w:rPr>
+      </w:pPr>
+      <w:r>
+        <w:rPr>
+          <w:shd w:fill="1F1F1F" w:val="clear"/>
+        </w:rPr>
+      </w:r>
+    </w:p>
+    <w:p>
+      <w:pPr>
+        <w:pStyle w:val="Normal"/>
+        <w:shd w:val="clear" w:fill="1F1F1F"/>
         <w:spacing w:lineRule="atLeast" w:line="240"/>
         <w:ind w:hanging="0" w:start="0" w:end="0"/>
         <w:jc w:val="start"/>
@@ -34401,7 +34228,7 @@
     <w:p>
       <w:pPr>
         <w:pStyle w:val="Normal"/>
-        <w:shd w:fill="1F1F1F" w:val="clear"/>
+        <w:shd w:val="clear" w:fill="1F1F1F"/>
         <w:spacing w:lineRule="atLeast" w:line="240"/>
         <w:ind w:hanging="0" w:start="0" w:end="0"/>
         <w:jc w:val="start"/>
@@ -34492,7 +34319,7 @@
     <w:p>
       <w:pPr>
         <w:pStyle w:val="Normal"/>
-        <w:shd w:fill="1F1F1F" w:val="clear"/>
+        <w:shd w:val="clear" w:fill="1F1F1F"/>
         <w:spacing w:lineRule="atLeast" w:line="240"/>
         <w:ind w:hanging="0" w:start="0" w:end="0"/>
         <w:jc w:val="start"/>
@@ -34583,24 +34410,24 @@
     <w:p>
       <w:pPr>
         <w:pStyle w:val="Normal"/>
-        <w:shd w:fill="1F1F1F" w:val="clear"/>
-        <w:spacing w:lineRule="atLeast" w:line="240"/>
-        <w:jc w:val="start"/>
-        <w:rPr>
-          <w:highlight w:val="none"/>
-          <w:shd w:fill="1F1F1F" w:val="clear"/>
-        </w:rPr>
-      </w:pPr>
-      <w:r>
-        <w:rPr>
-          <w:shd w:fill="1F1F1F" w:val="clear"/>
-        </w:rPr>
-      </w:r>
-    </w:p>
-    <w:p>
-      <w:pPr>
-        <w:pStyle w:val="Normal"/>
-        <w:shd w:fill="1F1F1F" w:val="clear"/>
+        <w:shd w:val="clear" w:fill="1F1F1F"/>
+        <w:spacing w:lineRule="atLeast" w:line="240"/>
+        <w:jc w:val="start"/>
+        <w:rPr>
+          <w:highlight w:val="none"/>
+          <w:shd w:fill="1F1F1F" w:val="clear"/>
+        </w:rPr>
+      </w:pPr>
+      <w:r>
+        <w:rPr>
+          <w:shd w:fill="1F1F1F" w:val="clear"/>
+        </w:rPr>
+      </w:r>
+    </w:p>
+    <w:p>
+      <w:pPr>
+        <w:pStyle w:val="Normal"/>
+        <w:shd w:val="clear" w:fill="1F1F1F"/>
         <w:spacing w:lineRule="atLeast" w:line="240"/>
         <w:ind w:hanging="0" w:start="0" w:end="0"/>
         <w:jc w:val="start"/>
@@ -34741,24 +34568,24 @@
     <w:p>
       <w:pPr>
         <w:pStyle w:val="Normal"/>
-        <w:shd w:fill="1F1F1F" w:val="clear"/>
-        <w:spacing w:lineRule="atLeast" w:line="240"/>
-        <w:jc w:val="start"/>
-        <w:rPr>
-          <w:highlight w:val="none"/>
-          <w:shd w:fill="1F1F1F" w:val="clear"/>
-        </w:rPr>
-      </w:pPr>
-      <w:r>
-        <w:rPr>
-          <w:shd w:fill="1F1F1F" w:val="clear"/>
-        </w:rPr>
-      </w:r>
-    </w:p>
-    <w:p>
-      <w:pPr>
-        <w:pStyle w:val="Normal"/>
-        <w:shd w:fill="1F1F1F" w:val="clear"/>
+        <w:shd w:val="clear" w:fill="1F1F1F"/>
+        <w:spacing w:lineRule="atLeast" w:line="240"/>
+        <w:jc w:val="start"/>
+        <w:rPr>
+          <w:highlight w:val="none"/>
+          <w:shd w:fill="1F1F1F" w:val="clear"/>
+        </w:rPr>
+      </w:pPr>
+      <w:r>
+        <w:rPr>
+          <w:shd w:fill="1F1F1F" w:val="clear"/>
+        </w:rPr>
+      </w:r>
+    </w:p>
+    <w:p>
+      <w:pPr>
+        <w:pStyle w:val="Normal"/>
+        <w:shd w:val="clear" w:fill="1F1F1F"/>
         <w:spacing w:lineRule="atLeast" w:line="240"/>
         <w:ind w:hanging="0" w:start="0" w:end="0"/>
         <w:jc w:val="start"/>
@@ -34789,7 +34616,7 @@
     <w:p>
       <w:pPr>
         <w:pStyle w:val="Normal"/>
-        <w:shd w:fill="1F1F1F" w:val="clear"/>
+        <w:shd w:val="clear" w:fill="1F1F1F"/>
         <w:spacing w:lineRule="atLeast" w:line="240"/>
         <w:ind w:hanging="0" w:start="0" w:end="0"/>
         <w:jc w:val="start"/>
@@ -34880,24 +34707,24 @@
     <w:p>
       <w:pPr>
         <w:pStyle w:val="Normal"/>
-        <w:shd w:fill="1F1F1F" w:val="clear"/>
-        <w:spacing w:lineRule="atLeast" w:line="240"/>
-        <w:jc w:val="start"/>
-        <w:rPr>
-          <w:highlight w:val="none"/>
-          <w:shd w:fill="1F1F1F" w:val="clear"/>
-        </w:rPr>
-      </w:pPr>
-      <w:r>
-        <w:rPr>
-          <w:shd w:fill="1F1F1F" w:val="clear"/>
-        </w:rPr>
-      </w:r>
-    </w:p>
-    <w:p>
-      <w:pPr>
-        <w:pStyle w:val="Normal"/>
-        <w:shd w:fill="1F1F1F" w:val="clear"/>
+        <w:shd w:val="clear" w:fill="1F1F1F"/>
+        <w:spacing w:lineRule="atLeast" w:line="240"/>
+        <w:jc w:val="start"/>
+        <w:rPr>
+          <w:highlight w:val="none"/>
+          <w:shd w:fill="1F1F1F" w:val="clear"/>
+        </w:rPr>
+      </w:pPr>
+      <w:r>
+        <w:rPr>
+          <w:shd w:fill="1F1F1F" w:val="clear"/>
+        </w:rPr>
+      </w:r>
+    </w:p>
+    <w:p>
+      <w:pPr>
+        <w:pStyle w:val="Normal"/>
+        <w:shd w:val="clear" w:fill="1F1F1F"/>
         <w:spacing w:lineRule="atLeast" w:line="240"/>
         <w:ind w:hanging="0" w:start="0" w:end="0"/>
         <w:jc w:val="start"/>
@@ -34928,24 +34755,24 @@
     <w:p>
       <w:pPr>
         <w:pStyle w:val="Normal"/>
-        <w:shd w:fill="1F1F1F" w:val="clear"/>
-        <w:spacing w:lineRule="atLeast" w:line="240"/>
-        <w:jc w:val="start"/>
-        <w:rPr>
-          <w:highlight w:val="none"/>
-          <w:shd w:fill="1F1F1F" w:val="clear"/>
-        </w:rPr>
-      </w:pPr>
-      <w:r>
-        <w:rPr>
-          <w:shd w:fill="1F1F1F" w:val="clear"/>
-        </w:rPr>
-      </w:r>
-    </w:p>
-    <w:p>
-      <w:pPr>
-        <w:pStyle w:val="Normal"/>
-        <w:shd w:fill="1F1F1F" w:val="clear"/>
+        <w:shd w:val="clear" w:fill="1F1F1F"/>
+        <w:spacing w:lineRule="atLeast" w:line="240"/>
+        <w:jc w:val="start"/>
+        <w:rPr>
+          <w:highlight w:val="none"/>
+          <w:shd w:fill="1F1F1F" w:val="clear"/>
+        </w:rPr>
+      </w:pPr>
+      <w:r>
+        <w:rPr>
+          <w:shd w:fill="1F1F1F" w:val="clear"/>
+        </w:rPr>
+      </w:r>
+    </w:p>
+    <w:p>
+      <w:pPr>
+        <w:pStyle w:val="Normal"/>
+        <w:shd w:val="clear" w:fill="1F1F1F"/>
         <w:spacing w:lineRule="atLeast" w:line="240"/>
         <w:ind w:hanging="0" w:start="0" w:end="0"/>
         <w:jc w:val="start"/>
@@ -35006,7 +34833,7 @@
     <w:p>
       <w:pPr>
         <w:pStyle w:val="Normal"/>
-        <w:shd w:fill="1F1F1F" w:val="clear"/>
+        <w:shd w:val="clear" w:fill="1F1F1F"/>
         <w:spacing w:lineRule="atLeast" w:line="240"/>
         <w:ind w:hanging="0" w:start="0" w:end="0"/>
         <w:jc w:val="start"/>
@@ -35047,7 +34874,7 @@
     <w:p>
       <w:pPr>
         <w:pStyle w:val="Normal"/>
-        <w:shd w:fill="1F1F1F" w:val="clear"/>
+        <w:shd w:val="clear" w:fill="1F1F1F"/>
         <w:spacing w:lineRule="atLeast" w:line="240"/>
         <w:ind w:hanging="0" w:start="0" w:end="0"/>
         <w:jc w:val="start"/>
@@ -35128,7 +34955,7 @@
     <w:p>
       <w:pPr>
         <w:pStyle w:val="Normal"/>
-        <w:shd w:fill="1F1F1F" w:val="clear"/>
+        <w:shd w:val="clear" w:fill="1F1F1F"/>
         <w:spacing w:lineRule="atLeast" w:line="240"/>
         <w:ind w:hanging="0" w:start="0" w:end="0"/>
         <w:jc w:val="start"/>
@@ -35199,7 +35026,7 @@
     <w:p>
       <w:pPr>
         <w:pStyle w:val="Normal"/>
-        <w:shd w:fill="1F1F1F" w:val="clear"/>
+        <w:shd w:val="clear" w:fill="1F1F1F"/>
         <w:spacing w:lineRule="atLeast" w:line="240"/>
         <w:ind w:hanging="0" w:start="0" w:end="0"/>
         <w:jc w:val="start"/>
@@ -35550,24 +35377,24 @@
     <w:p>
       <w:pPr>
         <w:pStyle w:val="Normal"/>
-        <w:shd w:fill="1F1F1F" w:val="clear"/>
-        <w:spacing w:lineRule="atLeast" w:line="240"/>
-        <w:jc w:val="start"/>
-        <w:rPr>
-          <w:highlight w:val="none"/>
-          <w:shd w:fill="1F1F1F" w:val="clear"/>
-        </w:rPr>
-      </w:pPr>
-      <w:r>
-        <w:rPr>
-          <w:shd w:fill="1F1F1F" w:val="clear"/>
-        </w:rPr>
-      </w:r>
-    </w:p>
-    <w:p>
-      <w:pPr>
-        <w:pStyle w:val="Normal"/>
-        <w:shd w:fill="1F1F1F" w:val="clear"/>
+        <w:shd w:val="clear" w:fill="1F1F1F"/>
+        <w:spacing w:lineRule="atLeast" w:line="240"/>
+        <w:jc w:val="start"/>
+        <w:rPr>
+          <w:highlight w:val="none"/>
+          <w:shd w:fill="1F1F1F" w:val="clear"/>
+        </w:rPr>
+      </w:pPr>
+      <w:r>
+        <w:rPr>
+          <w:shd w:fill="1F1F1F" w:val="clear"/>
+        </w:rPr>
+      </w:r>
+    </w:p>
+    <w:p>
+      <w:pPr>
+        <w:pStyle w:val="Normal"/>
+        <w:shd w:val="clear" w:fill="1F1F1F"/>
         <w:spacing w:lineRule="atLeast" w:line="240"/>
         <w:ind w:hanging="0" w:start="0" w:end="0"/>
         <w:jc w:val="start"/>
@@ -35598,7 +35425,7 @@
     <w:p>
       <w:pPr>
         <w:pStyle w:val="Normal"/>
-        <w:shd w:fill="1F1F1F" w:val="clear"/>
+        <w:shd w:val="clear" w:fill="1F1F1F"/>
         <w:spacing w:lineRule="atLeast" w:line="240"/>
         <w:ind w:hanging="0" w:start="0" w:end="0"/>
         <w:jc w:val="start"/>
@@ -35719,7 +35546,7 @@
     <w:p>
       <w:pPr>
         <w:pStyle w:val="Normal"/>
-        <w:shd w:fill="1F1F1F" w:val="clear"/>
+        <w:shd w:val="clear" w:fill="1F1F1F"/>
         <w:spacing w:lineRule="atLeast" w:line="240"/>
         <w:ind w:hanging="0" w:start="0" w:end="0"/>
         <w:jc w:val="start"/>
@@ -35760,7 +35587,7 @@
     <w:p>
       <w:pPr>
         <w:pStyle w:val="Normal"/>
-        <w:shd w:fill="1F1F1F" w:val="clear"/>
+        <w:shd w:val="clear" w:fill="1F1F1F"/>
         <w:spacing w:lineRule="atLeast" w:line="240"/>
         <w:ind w:hanging="0" w:start="0" w:end="0"/>
         <w:jc w:val="start"/>
@@ -35921,7 +35748,7 @@
     <w:p>
       <w:pPr>
         <w:pStyle w:val="Normal"/>
-        <w:shd w:fill="1F1F1F" w:val="clear"/>
+        <w:shd w:val="clear" w:fill="1F1F1F"/>
         <w:spacing w:lineRule="atLeast" w:line="240"/>
         <w:ind w:hanging="0" w:start="0" w:end="0"/>
         <w:jc w:val="start"/>
@@ -36002,7 +35829,7 @@
     <w:p>
       <w:pPr>
         <w:pStyle w:val="Normal"/>
-        <w:shd w:fill="1F1F1F" w:val="clear"/>
+        <w:shd w:val="clear" w:fill="1F1F1F"/>
         <w:spacing w:lineRule="atLeast" w:line="240"/>
         <w:ind w:hanging="0" w:start="0" w:end="0"/>
         <w:jc w:val="start"/>
@@ -36083,7 +35910,7 @@
     <w:p>
       <w:pPr>
         <w:pStyle w:val="Normal"/>
-        <w:shd w:fill="1F1F1F" w:val="clear"/>
+        <w:shd w:val="clear" w:fill="1F1F1F"/>
         <w:spacing w:lineRule="atLeast" w:line="240"/>
         <w:ind w:hanging="0" w:start="0" w:end="0"/>
         <w:jc w:val="start"/>
@@ -36164,7 +35991,7 @@
     <w:p>
       <w:pPr>
         <w:pStyle w:val="Normal"/>
-        <w:shd w:fill="1F1F1F" w:val="clear"/>
+        <w:shd w:val="clear" w:fill="1F1F1F"/>
         <w:spacing w:lineRule="atLeast" w:line="240"/>
         <w:ind w:hanging="0" w:start="0" w:end="0"/>
         <w:jc w:val="start"/>
@@ -36245,7 +36072,7 @@
     <w:p>
       <w:pPr>
         <w:pStyle w:val="Normal"/>
-        <w:shd w:fill="1F1F1F" w:val="clear"/>
+        <w:shd w:val="clear" w:fill="1F1F1F"/>
         <w:spacing w:lineRule="atLeast" w:line="240"/>
         <w:ind w:hanging="0" w:start="0" w:end="0"/>
         <w:jc w:val="start"/>
@@ -36316,7 +36143,7 @@
     <w:p>
       <w:pPr>
         <w:pStyle w:val="Normal"/>
-        <w:shd w:fill="1F1F1F" w:val="clear"/>
+        <w:shd w:val="clear" w:fill="1F1F1F"/>
         <w:spacing w:lineRule="atLeast" w:line="240"/>
         <w:ind w:hanging="0" w:start="0" w:end="0"/>
         <w:jc w:val="start"/>
@@ -36347,24 +36174,24 @@
     <w:p>
       <w:pPr>
         <w:pStyle w:val="Normal"/>
-        <w:shd w:fill="1F1F1F" w:val="clear"/>
-        <w:spacing w:lineRule="atLeast" w:line="240"/>
-        <w:jc w:val="start"/>
-        <w:rPr>
-          <w:highlight w:val="none"/>
-          <w:shd w:fill="1F1F1F" w:val="clear"/>
-        </w:rPr>
-      </w:pPr>
-      <w:r>
-        <w:rPr>
-          <w:shd w:fill="1F1F1F" w:val="clear"/>
-        </w:rPr>
-      </w:r>
-    </w:p>
-    <w:p>
-      <w:pPr>
-        <w:pStyle w:val="Normal"/>
-        <w:shd w:fill="1F1F1F" w:val="clear"/>
+        <w:shd w:val="clear" w:fill="1F1F1F"/>
+        <w:spacing w:lineRule="atLeast" w:line="240"/>
+        <w:jc w:val="start"/>
+        <w:rPr>
+          <w:highlight w:val="none"/>
+          <w:shd w:fill="1F1F1F" w:val="clear"/>
+        </w:rPr>
+      </w:pPr>
+      <w:r>
+        <w:rPr>
+          <w:shd w:fill="1F1F1F" w:val="clear"/>
+        </w:rPr>
+      </w:r>
+    </w:p>
+    <w:p>
+      <w:pPr>
+        <w:pStyle w:val="Normal"/>
+        <w:shd w:val="clear" w:fill="1F1F1F"/>
         <w:spacing w:lineRule="atLeast" w:line="240"/>
         <w:ind w:hanging="0" w:start="0" w:end="0"/>
         <w:jc w:val="start"/>
@@ -36745,7 +36572,7 @@
     <w:p>
       <w:pPr>
         <w:pStyle w:val="Normal"/>
-        <w:shd w:fill="1F1F1F" w:val="clear"/>
+        <w:shd w:val="clear" w:fill="1F1F1F"/>
         <w:spacing w:lineRule="atLeast" w:line="240"/>
         <w:ind w:hanging="0" w:start="0" w:end="0"/>
         <w:jc w:val="start"/>
@@ -36946,24 +36773,24 @@
     <w:p>
       <w:pPr>
         <w:pStyle w:val="Normal"/>
-        <w:shd w:fill="1F1F1F" w:val="clear"/>
-        <w:spacing w:lineRule="atLeast" w:line="240"/>
-        <w:jc w:val="start"/>
-        <w:rPr>
-          <w:highlight w:val="none"/>
-          <w:shd w:fill="1F1F1F" w:val="clear"/>
-        </w:rPr>
-      </w:pPr>
-      <w:r>
-        <w:rPr>
-          <w:shd w:fill="1F1F1F" w:val="clear"/>
-        </w:rPr>
-      </w:r>
-    </w:p>
-    <w:p>
-      <w:pPr>
-        <w:pStyle w:val="Normal"/>
-        <w:shd w:fill="1F1F1F" w:val="clear"/>
+        <w:shd w:val="clear" w:fill="1F1F1F"/>
+        <w:spacing w:lineRule="atLeast" w:line="240"/>
+        <w:jc w:val="start"/>
+        <w:rPr>
+          <w:highlight w:val="none"/>
+          <w:shd w:fill="1F1F1F" w:val="clear"/>
+        </w:rPr>
+      </w:pPr>
+      <w:r>
+        <w:rPr>
+          <w:shd w:fill="1F1F1F" w:val="clear"/>
+        </w:rPr>
+      </w:r>
+    </w:p>
+    <w:p>
+      <w:pPr>
+        <w:pStyle w:val="Normal"/>
+        <w:shd w:val="clear" w:fill="1F1F1F"/>
         <w:spacing w:lineRule="atLeast" w:line="240"/>
         <w:ind w:hanging="0" w:start="0" w:end="0"/>
         <w:jc w:val="start"/>
@@ -36994,7 +36821,7 @@
     <w:p>
       <w:pPr>
         <w:pStyle w:val="Normal"/>
-        <w:shd w:fill="1F1F1F" w:val="clear"/>
+        <w:shd w:val="clear" w:fill="1F1F1F"/>
         <w:spacing w:lineRule="atLeast" w:line="240"/>
         <w:ind w:hanging="0" w:start="0" w:end="0"/>
         <w:jc w:val="start"/>
@@ -37115,7 +36942,7 @@
     <w:p>
       <w:pPr>
         <w:pStyle w:val="Normal"/>
-        <w:shd w:fill="1F1F1F" w:val="clear"/>
+        <w:shd w:val="clear" w:fill="1F1F1F"/>
         <w:spacing w:lineRule="atLeast" w:line="240"/>
         <w:ind w:hanging="0" w:start="0" w:end="0"/>
         <w:jc w:val="start"/>
@@ -37156,7 +36983,7 @@
     <w:p>
       <w:pPr>
         <w:pStyle w:val="Normal"/>
-        <w:shd w:fill="1F1F1F" w:val="clear"/>
+        <w:shd w:val="clear" w:fill="1F1F1F"/>
         <w:spacing w:lineRule="atLeast" w:line="240"/>
         <w:ind w:hanging="0" w:start="0" w:end="0"/>
         <w:jc w:val="start"/>
@@ -37237,7 +37064,7 @@
     <w:p>
       <w:pPr>
         <w:pStyle w:val="Normal"/>
-        <w:shd w:fill="1F1F1F" w:val="clear"/>
+        <w:shd w:val="clear" w:fill="1F1F1F"/>
         <w:spacing w:lineRule="atLeast" w:line="240"/>
         <w:ind w:hanging="0" w:start="0" w:end="0"/>
         <w:jc w:val="start"/>
@@ -37318,7 +37145,7 @@
     <w:p>
       <w:pPr>
         <w:pStyle w:val="Normal"/>
-        <w:shd w:fill="1F1F1F" w:val="clear"/>
+        <w:shd w:val="clear" w:fill="1F1F1F"/>
         <w:spacing w:lineRule="atLeast" w:line="240"/>
         <w:ind w:hanging="0" w:start="0" w:end="0"/>
         <w:jc w:val="start"/>
@@ -37399,7 +37226,7 @@
     <w:p>
       <w:pPr>
         <w:pStyle w:val="Normal"/>
-        <w:shd w:fill="1F1F1F" w:val="clear"/>
+        <w:shd w:val="clear" w:fill="1F1F1F"/>
         <w:spacing w:lineRule="atLeast" w:line="240"/>
         <w:ind w:hanging="0" w:start="0" w:end="0"/>
         <w:jc w:val="start"/>
@@ -37470,7 +37297,7 @@
     <w:p>
       <w:pPr>
         <w:pStyle w:val="Normal"/>
-        <w:shd w:fill="1F1F1F" w:val="clear"/>
+        <w:shd w:val="clear" w:fill="1F1F1F"/>
         <w:spacing w:lineRule="atLeast" w:line="240"/>
         <w:ind w:hanging="0" w:start="0" w:end="0"/>
         <w:jc w:val="start"/>
@@ -37501,24 +37328,24 @@
     <w:p>
       <w:pPr>
         <w:pStyle w:val="Normal"/>
-        <w:shd w:fill="1F1F1F" w:val="clear"/>
-        <w:spacing w:lineRule="atLeast" w:line="240"/>
-        <w:jc w:val="start"/>
-        <w:rPr>
-          <w:highlight w:val="none"/>
-          <w:shd w:fill="1F1F1F" w:val="clear"/>
-        </w:rPr>
-      </w:pPr>
-      <w:r>
-        <w:rPr>
-          <w:shd w:fill="1F1F1F" w:val="clear"/>
-        </w:rPr>
-      </w:r>
-    </w:p>
-    <w:p>
-      <w:pPr>
-        <w:pStyle w:val="Normal"/>
-        <w:shd w:fill="1F1F1F" w:val="clear"/>
+        <w:shd w:val="clear" w:fill="1F1F1F"/>
+        <w:spacing w:lineRule="atLeast" w:line="240"/>
+        <w:jc w:val="start"/>
+        <w:rPr>
+          <w:highlight w:val="none"/>
+          <w:shd w:fill="1F1F1F" w:val="clear"/>
+        </w:rPr>
+      </w:pPr>
+      <w:r>
+        <w:rPr>
+          <w:shd w:fill="1F1F1F" w:val="clear"/>
+        </w:rPr>
+      </w:r>
+    </w:p>
+    <w:p>
+      <w:pPr>
+        <w:pStyle w:val="Normal"/>
+        <w:shd w:val="clear" w:fill="1F1F1F"/>
         <w:spacing w:lineRule="atLeast" w:line="240"/>
         <w:ind w:hanging="0" w:start="0" w:end="0"/>
         <w:jc w:val="start"/>
@@ -37899,24 +37726,24 @@
     <w:p>
       <w:pPr>
         <w:pStyle w:val="Normal"/>
-        <w:shd w:fill="1F1F1F" w:val="clear"/>
-        <w:spacing w:lineRule="atLeast" w:line="240"/>
-        <w:jc w:val="start"/>
-        <w:rPr>
-          <w:highlight w:val="none"/>
-          <w:shd w:fill="1F1F1F" w:val="clear"/>
-        </w:rPr>
-      </w:pPr>
-      <w:r>
-        <w:rPr>
-          <w:shd w:fill="1F1F1F" w:val="clear"/>
-        </w:rPr>
-      </w:r>
-    </w:p>
-    <w:p>
-      <w:pPr>
-        <w:pStyle w:val="Normal"/>
-        <w:shd w:fill="1F1F1F" w:val="clear"/>
+        <w:shd w:val="clear" w:fill="1F1F1F"/>
+        <w:spacing w:lineRule="atLeast" w:line="240"/>
+        <w:jc w:val="start"/>
+        <w:rPr>
+          <w:highlight w:val="none"/>
+          <w:shd w:fill="1F1F1F" w:val="clear"/>
+        </w:rPr>
+      </w:pPr>
+      <w:r>
+        <w:rPr>
+          <w:shd w:fill="1F1F1F" w:val="clear"/>
+        </w:rPr>
+      </w:r>
+    </w:p>
+    <w:p>
+      <w:pPr>
+        <w:pStyle w:val="Normal"/>
+        <w:shd w:val="clear" w:fill="1F1F1F"/>
         <w:spacing w:lineRule="atLeast" w:line="240"/>
         <w:ind w:hanging="0" w:start="0" w:end="0"/>
         <w:jc w:val="start"/>
@@ -37947,7 +37774,7 @@
     <w:p>
       <w:pPr>
         <w:pStyle w:val="Normal"/>
-        <w:shd w:fill="1F1F1F" w:val="clear"/>
+        <w:shd w:val="clear" w:fill="1F1F1F"/>
         <w:spacing w:lineRule="atLeast" w:line="240"/>
         <w:ind w:hanging="0" w:start="0" w:end="0"/>
         <w:jc w:val="start"/>
@@ -38068,7 +37895,7 @@
     <w:p>
       <w:pPr>
         <w:pStyle w:val="Normal"/>
-        <w:shd w:fill="1F1F1F" w:val="clear"/>
+        <w:shd w:val="clear" w:fill="1F1F1F"/>
         <w:spacing w:lineRule="atLeast" w:line="240"/>
         <w:ind w:hanging="0" w:start="0" w:end="0"/>
         <w:jc w:val="start"/>
@@ -38109,7 +37936,7 @@
     <w:p>
       <w:pPr>
         <w:pStyle w:val="Normal"/>
-        <w:shd w:fill="1F1F1F" w:val="clear"/>
+        <w:shd w:val="clear" w:fill="1F1F1F"/>
         <w:spacing w:lineRule="atLeast" w:line="240"/>
         <w:ind w:hanging="0" w:start="0" w:end="0"/>
         <w:jc w:val="start"/>
@@ -38190,7 +38017,7 @@
     <w:p>
       <w:pPr>
         <w:pStyle w:val="Normal"/>
-        <w:shd w:fill="1F1F1F" w:val="clear"/>
+        <w:shd w:val="clear" w:fill="1F1F1F"/>
         <w:spacing w:lineRule="atLeast" w:line="240"/>
         <w:ind w:hanging="0" w:start="0" w:end="0"/>
         <w:jc w:val="start"/>
@@ -38271,7 +38098,7 @@
     <w:p>
       <w:pPr>
         <w:pStyle w:val="Normal"/>
-        <w:shd w:fill="1F1F1F" w:val="clear"/>
+        <w:shd w:val="clear" w:fill="1F1F1F"/>
         <w:spacing w:lineRule="atLeast" w:line="240"/>
         <w:ind w:hanging="0" w:start="0" w:end="0"/>
         <w:jc w:val="start"/>
@@ -38342,7 +38169,7 @@
     <w:p>
       <w:pPr>
         <w:pStyle w:val="Normal"/>
-        <w:shd w:fill="1F1F1F" w:val="clear"/>
+        <w:shd w:val="clear" w:fill="1F1F1F"/>
         <w:spacing w:lineRule="atLeast" w:line="240"/>
         <w:ind w:hanging="0" w:start="0" w:end="0"/>
         <w:jc w:val="start"/>
@@ -38373,24 +38200,24 @@
     <w:p>
       <w:pPr>
         <w:pStyle w:val="Normal"/>
-        <w:shd w:fill="1F1F1F" w:val="clear"/>
-        <w:spacing w:lineRule="atLeast" w:line="240"/>
-        <w:jc w:val="start"/>
-        <w:rPr>
-          <w:highlight w:val="none"/>
-          <w:shd w:fill="1F1F1F" w:val="clear"/>
-        </w:rPr>
-      </w:pPr>
-      <w:r>
-        <w:rPr>
-          <w:shd w:fill="1F1F1F" w:val="clear"/>
-        </w:rPr>
-      </w:r>
-    </w:p>
-    <w:p>
-      <w:pPr>
-        <w:pStyle w:val="Normal"/>
-        <w:shd w:fill="1F1F1F" w:val="clear"/>
+        <w:shd w:val="clear" w:fill="1F1F1F"/>
+        <w:spacing w:lineRule="atLeast" w:line="240"/>
+        <w:jc w:val="start"/>
+        <w:rPr>
+          <w:highlight w:val="none"/>
+          <w:shd w:fill="1F1F1F" w:val="clear"/>
+        </w:rPr>
+      </w:pPr>
+      <w:r>
+        <w:rPr>
+          <w:shd w:fill="1F1F1F" w:val="clear"/>
+        </w:rPr>
+      </w:r>
+    </w:p>
+    <w:p>
+      <w:pPr>
+        <w:pStyle w:val="Normal"/>
+        <w:shd w:val="clear" w:fill="1F1F1F"/>
         <w:spacing w:lineRule="atLeast" w:line="240"/>
         <w:ind w:hanging="0" w:start="0" w:end="0"/>
         <w:jc w:val="start"/>
@@ -38871,24 +38698,24 @@
     <w:p>
       <w:pPr>
         <w:pStyle w:val="Normal"/>
-        <w:shd w:fill="1F1F1F" w:val="clear"/>
-        <w:spacing w:lineRule="atLeast" w:line="240"/>
-        <w:jc w:val="start"/>
-        <w:rPr>
-          <w:highlight w:val="none"/>
-          <w:shd w:fill="1F1F1F" w:val="clear"/>
-        </w:rPr>
-      </w:pPr>
-      <w:r>
-        <w:rPr>
-          <w:shd w:fill="1F1F1F" w:val="clear"/>
-        </w:rPr>
-      </w:r>
-    </w:p>
-    <w:p>
-      <w:pPr>
-        <w:pStyle w:val="Normal"/>
-        <w:shd w:fill="1F1F1F" w:val="clear"/>
+        <w:shd w:val="clear" w:fill="1F1F1F"/>
+        <w:spacing w:lineRule="atLeast" w:line="240"/>
+        <w:jc w:val="start"/>
+        <w:rPr>
+          <w:highlight w:val="none"/>
+          <w:shd w:fill="1F1F1F" w:val="clear"/>
+        </w:rPr>
+      </w:pPr>
+      <w:r>
+        <w:rPr>
+          <w:shd w:fill="1F1F1F" w:val="clear"/>
+        </w:rPr>
+      </w:r>
+    </w:p>
+    <w:p>
+      <w:pPr>
+        <w:pStyle w:val="Normal"/>
+        <w:shd w:val="clear" w:fill="1F1F1F"/>
         <w:spacing w:lineRule="atLeast" w:line="240"/>
         <w:ind w:hanging="0" w:start="0" w:end="0"/>
         <w:jc w:val="start"/>
@@ -38919,7 +38746,7 @@
     <w:p>
       <w:pPr>
         <w:pStyle w:val="Normal"/>
-        <w:shd w:fill="1F1F1F" w:val="clear"/>
+        <w:shd w:val="clear" w:fill="1F1F1F"/>
         <w:spacing w:lineRule="atLeast" w:line="240"/>
         <w:ind w:hanging="0" w:start="0" w:end="0"/>
         <w:jc w:val="start"/>
@@ -39100,24 +38927,24 @@
     <w:p>
       <w:pPr>
         <w:pStyle w:val="Normal"/>
-        <w:shd w:fill="1F1F1F" w:val="clear"/>
-        <w:spacing w:lineRule="atLeast" w:line="240"/>
-        <w:jc w:val="start"/>
-        <w:rPr>
-          <w:highlight w:val="none"/>
-          <w:shd w:fill="1F1F1F" w:val="clear"/>
-        </w:rPr>
-      </w:pPr>
-      <w:r>
-        <w:rPr>
-          <w:shd w:fill="1F1F1F" w:val="clear"/>
-        </w:rPr>
-      </w:r>
-    </w:p>
-    <w:p>
-      <w:pPr>
-        <w:pStyle w:val="Normal"/>
-        <w:shd w:fill="1F1F1F" w:val="clear"/>
+        <w:shd w:val="clear" w:fill="1F1F1F"/>
+        <w:spacing w:lineRule="atLeast" w:line="240"/>
+        <w:jc w:val="start"/>
+        <w:rPr>
+          <w:highlight w:val="none"/>
+          <w:shd w:fill="1F1F1F" w:val="clear"/>
+        </w:rPr>
+      </w:pPr>
+      <w:r>
+        <w:rPr>
+          <w:shd w:fill="1F1F1F" w:val="clear"/>
+        </w:rPr>
+      </w:r>
+    </w:p>
+    <w:p>
+      <w:pPr>
+        <w:pStyle w:val="Normal"/>
+        <w:shd w:val="clear" w:fill="1F1F1F"/>
         <w:spacing w:lineRule="atLeast" w:line="240"/>
         <w:ind w:hanging="0" w:start="0" w:end="0"/>
         <w:jc w:val="start"/>
@@ -39148,24 +38975,24 @@
     <w:p>
       <w:pPr>
         <w:pStyle w:val="Normal"/>
-        <w:shd w:fill="1F1F1F" w:val="clear"/>
-        <w:spacing w:lineRule="atLeast" w:line="240"/>
-        <w:jc w:val="start"/>
-        <w:rPr>
-          <w:highlight w:val="none"/>
-          <w:shd w:fill="1F1F1F" w:val="clear"/>
-        </w:rPr>
-      </w:pPr>
-      <w:r>
-        <w:rPr>
-          <w:shd w:fill="1F1F1F" w:val="clear"/>
-        </w:rPr>
-      </w:r>
-    </w:p>
-    <w:p>
-      <w:pPr>
-        <w:pStyle w:val="Normal"/>
-        <w:shd w:fill="1F1F1F" w:val="clear"/>
+        <w:shd w:val="clear" w:fill="1F1F1F"/>
+        <w:spacing w:lineRule="atLeast" w:line="240"/>
+        <w:jc w:val="start"/>
+        <w:rPr>
+          <w:highlight w:val="none"/>
+          <w:shd w:fill="1F1F1F" w:val="clear"/>
+        </w:rPr>
+      </w:pPr>
+      <w:r>
+        <w:rPr>
+          <w:shd w:fill="1F1F1F" w:val="clear"/>
+        </w:rPr>
+      </w:r>
+    </w:p>
+    <w:p>
+      <w:pPr>
+        <w:pStyle w:val="Normal"/>
+        <w:shd w:val="clear" w:fill="1F1F1F"/>
         <w:spacing w:lineRule="atLeast" w:line="240"/>
         <w:ind w:hanging="0" w:start="0" w:end="0"/>
         <w:jc w:val="start"/>
@@ -39366,7 +39193,7 @@
     <w:p>
       <w:pPr>
         <w:pStyle w:val="Normal"/>
-        <w:shd w:fill="1F1F1F" w:val="clear"/>
+        <w:shd w:val="clear" w:fill="1F1F1F"/>
         <w:spacing w:lineRule="atLeast" w:line="240"/>
         <w:ind w:hanging="0" w:start="0" w:end="0"/>
         <w:jc w:val="start"/>
@@ -39747,7 +39574,7 @@
     <w:p>
       <w:pPr>
         <w:pStyle w:val="Normal"/>
-        <w:shd w:fill="1F1F1F" w:val="clear"/>
+        <w:shd w:val="clear" w:fill="1F1F1F"/>
         <w:spacing w:lineRule="atLeast" w:line="240"/>
         <w:ind w:hanging="0" w:start="0" w:end="0"/>
         <w:jc w:val="start"/>
@@ -39968,7 +39795,7 @@
     <w:p>
       <w:pPr>
         <w:pStyle w:val="Normal"/>
-        <w:shd w:fill="1F1F1F" w:val="clear"/>
+        <w:shd w:val="clear" w:fill="1F1F1F"/>
         <w:spacing w:lineRule="atLeast" w:line="240"/>
         <w:ind w:hanging="0" w:start="0" w:end="0"/>
         <w:jc w:val="start"/>
@@ -40059,24 +39886,24 @@
     <w:p>
       <w:pPr>
         <w:pStyle w:val="Normal"/>
-        <w:shd w:fill="1F1F1F" w:val="clear"/>
-        <w:spacing w:lineRule="atLeast" w:line="240"/>
-        <w:jc w:val="start"/>
-        <w:rPr>
-          <w:highlight w:val="none"/>
-          <w:shd w:fill="1F1F1F" w:val="clear"/>
-        </w:rPr>
-      </w:pPr>
-      <w:r>
-        <w:rPr>
-          <w:shd w:fill="1F1F1F" w:val="clear"/>
-        </w:rPr>
-      </w:r>
-    </w:p>
-    <w:p>
-      <w:pPr>
-        <w:pStyle w:val="Normal"/>
-        <w:shd w:fill="1F1F1F" w:val="clear"/>
+        <w:shd w:val="clear" w:fill="1F1F1F"/>
+        <w:spacing w:lineRule="atLeast" w:line="240"/>
+        <w:jc w:val="start"/>
+        <w:rPr>
+          <w:highlight w:val="none"/>
+          <w:shd w:fill="1F1F1F" w:val="clear"/>
+        </w:rPr>
+      </w:pPr>
+      <w:r>
+        <w:rPr>
+          <w:shd w:fill="1F1F1F" w:val="clear"/>
+        </w:rPr>
+      </w:r>
+    </w:p>
+    <w:p>
+      <w:pPr>
+        <w:pStyle w:val="Normal"/>
+        <w:shd w:val="clear" w:fill="1F1F1F"/>
         <w:spacing w:lineRule="atLeast" w:line="240"/>
         <w:ind w:hanging="0" w:start="0" w:end="0"/>
         <w:jc w:val="start"/>
@@ -40107,7 +39934,7 @@
     <w:p>
       <w:pPr>
         <w:pStyle w:val="Normal"/>
-        <w:shd w:fill="1F1F1F" w:val="clear"/>
+        <w:shd w:val="clear" w:fill="1F1F1F"/>
         <w:spacing w:lineRule="atLeast" w:line="240"/>
         <w:ind w:hanging="0" w:start="0" w:end="0"/>
         <w:jc w:val="start"/>
@@ -40228,7 +40055,7 @@
     <w:p>
       <w:pPr>
         <w:pStyle w:val="Normal"/>
-        <w:shd w:fill="1F1F1F" w:val="clear"/>
+        <w:shd w:val="clear" w:fill="1F1F1F"/>
         <w:spacing w:lineRule="atLeast" w:line="240"/>
         <w:ind w:hanging="0" w:start="0" w:end="0"/>
         <w:jc w:val="start"/>
@@ -40289,7 +40116,7 @@
     <w:p>
       <w:pPr>
         <w:pStyle w:val="Normal"/>
-        <w:shd w:fill="1F1F1F" w:val="clear"/>
+        <w:shd w:val="clear" w:fill="1F1F1F"/>
         <w:spacing w:lineRule="atLeast" w:line="240"/>
         <w:ind w:hanging="0" w:start="0" w:end="0"/>
         <w:jc w:val="start"/>
@@ -40370,7 +40197,7 @@
     <w:p>
       <w:pPr>
         <w:pStyle w:val="Normal"/>
-        <w:shd w:fill="1F1F1F" w:val="clear"/>
+        <w:shd w:val="clear" w:fill="1F1F1F"/>
         <w:spacing w:lineRule="atLeast" w:line="240"/>
         <w:ind w:hanging="0" w:start="0" w:end="0"/>
         <w:jc w:val="start"/>
@@ -40441,7 +40268,7 @@
     <w:p>
       <w:pPr>
         <w:pStyle w:val="Normal"/>
-        <w:shd w:fill="1F1F1F" w:val="clear"/>
+        <w:shd w:val="clear" w:fill="1F1F1F"/>
         <w:spacing w:lineRule="atLeast" w:line="240"/>
         <w:ind w:hanging="0" w:start="0" w:end="0"/>
         <w:jc w:val="start"/>
@@ -40472,24 +40299,24 @@
     <w:p>
       <w:pPr>
         <w:pStyle w:val="Normal"/>
-        <w:shd w:fill="1F1F1F" w:val="clear"/>
-        <w:spacing w:lineRule="atLeast" w:line="240"/>
-        <w:jc w:val="start"/>
-        <w:rPr>
-          <w:highlight w:val="none"/>
-          <w:shd w:fill="1F1F1F" w:val="clear"/>
-        </w:rPr>
-      </w:pPr>
-      <w:r>
-        <w:rPr>
-          <w:shd w:fill="1F1F1F" w:val="clear"/>
-        </w:rPr>
-      </w:r>
-    </w:p>
-    <w:p>
-      <w:pPr>
-        <w:pStyle w:val="Normal"/>
-        <w:shd w:fill="1F1F1F" w:val="clear"/>
+        <w:shd w:val="clear" w:fill="1F1F1F"/>
+        <w:spacing w:lineRule="atLeast" w:line="240"/>
+        <w:jc w:val="start"/>
+        <w:rPr>
+          <w:highlight w:val="none"/>
+          <w:shd w:fill="1F1F1F" w:val="clear"/>
+        </w:rPr>
+      </w:pPr>
+      <w:r>
+        <w:rPr>
+          <w:shd w:fill="1F1F1F" w:val="clear"/>
+        </w:rPr>
+      </w:r>
+    </w:p>
+    <w:p>
+      <w:pPr>
+        <w:pStyle w:val="Normal"/>
+        <w:shd w:val="clear" w:fill="1F1F1F"/>
         <w:spacing w:lineRule="atLeast" w:line="240"/>
         <w:ind w:hanging="0" w:start="0" w:end="0"/>
         <w:jc w:val="start"/>
@@ -40830,24 +40657,24 @@
     <w:p>
       <w:pPr>
         <w:pStyle w:val="Normal"/>
-        <w:shd w:fill="1F1F1F" w:val="clear"/>
-        <w:spacing w:lineRule="atLeast" w:line="240"/>
-        <w:jc w:val="start"/>
-        <w:rPr>
-          <w:highlight w:val="none"/>
-          <w:shd w:fill="1F1F1F" w:val="clear"/>
-        </w:rPr>
-      </w:pPr>
-      <w:r>
-        <w:rPr>
-          <w:shd w:fill="1F1F1F" w:val="clear"/>
-        </w:rPr>
-      </w:r>
-    </w:p>
-    <w:p>
-      <w:pPr>
-        <w:pStyle w:val="Normal"/>
-        <w:shd w:fill="1F1F1F" w:val="clear"/>
+        <w:shd w:val="clear" w:fill="1F1F1F"/>
+        <w:spacing w:lineRule="atLeast" w:line="240"/>
+        <w:jc w:val="start"/>
+        <w:rPr>
+          <w:highlight w:val="none"/>
+          <w:shd w:fill="1F1F1F" w:val="clear"/>
+        </w:rPr>
+      </w:pPr>
+      <w:r>
+        <w:rPr>
+          <w:shd w:fill="1F1F1F" w:val="clear"/>
+        </w:rPr>
+      </w:r>
+    </w:p>
+    <w:p>
+      <w:pPr>
+        <w:pStyle w:val="Normal"/>
+        <w:shd w:val="clear" w:fill="1F1F1F"/>
         <w:spacing w:lineRule="atLeast" w:line="240"/>
         <w:ind w:hanging="0" w:start="0" w:end="0"/>
         <w:jc w:val="start"/>
@@ -40878,7 +40705,7 @@
     <w:p>
       <w:pPr>
         <w:pStyle w:val="Normal"/>
-        <w:shd w:fill="1F1F1F" w:val="clear"/>
+        <w:shd w:val="clear" w:fill="1F1F1F"/>
         <w:spacing w:lineRule="atLeast" w:line="240"/>
         <w:ind w:hanging="0" w:start="0" w:end="0"/>
         <w:jc w:val="start"/>
@@ -40959,24 +40786,24 @@
     <w:p>
       <w:pPr>
         <w:pStyle w:val="Normal"/>
-        <w:shd w:fill="1F1F1F" w:val="clear"/>
-        <w:spacing w:lineRule="atLeast" w:line="240"/>
-        <w:jc w:val="start"/>
-        <w:rPr>
-          <w:highlight w:val="none"/>
-          <w:shd w:fill="1F1F1F" w:val="clear"/>
-        </w:rPr>
-      </w:pPr>
-      <w:r>
-        <w:rPr>
-          <w:shd w:fill="1F1F1F" w:val="clear"/>
-        </w:rPr>
-      </w:r>
-    </w:p>
-    <w:p>
-      <w:pPr>
-        <w:pStyle w:val="Normal"/>
-        <w:shd w:fill="1F1F1F" w:val="clear"/>
+        <w:shd w:val="clear" w:fill="1F1F1F"/>
+        <w:spacing w:lineRule="atLeast" w:line="240"/>
+        <w:jc w:val="start"/>
+        <w:rPr>
+          <w:highlight w:val="none"/>
+          <w:shd w:fill="1F1F1F" w:val="clear"/>
+        </w:rPr>
+      </w:pPr>
+      <w:r>
+        <w:rPr>
+          <w:shd w:fill="1F1F1F" w:val="clear"/>
+        </w:rPr>
+      </w:r>
+    </w:p>
+    <w:p>
+      <w:pPr>
+        <w:pStyle w:val="Normal"/>
+        <w:shd w:val="clear" w:fill="1F1F1F"/>
         <w:spacing w:lineRule="atLeast" w:line="240"/>
         <w:ind w:hanging="0" w:start="0" w:end="0"/>
         <w:jc w:val="start"/>
@@ -41097,7 +40924,7 @@
     <w:p>
       <w:pPr>
         <w:pStyle w:val="Normal"/>
-        <w:shd w:fill="1F1F1F" w:val="clear"/>
+        <w:shd w:val="clear" w:fill="1F1F1F"/>
         <w:spacing w:lineRule="atLeast" w:line="240"/>
         <w:ind w:hanging="0" w:start="0" w:end="0"/>
         <w:jc w:val="start"/>
@@ -41198,7 +41025,7 @@
     <w:p>
       <w:pPr>
         <w:pStyle w:val="Normal"/>
-        <w:shd w:fill="1F1F1F" w:val="clear"/>
+        <w:shd w:val="clear" w:fill="1F1F1F"/>
         <w:spacing w:lineRule="atLeast" w:line="240"/>
         <w:ind w:hanging="0" w:start="0" w:end="0"/>
         <w:jc w:val="start"/>
@@ -41259,7 +41086,7 @@
     <w:p>
       <w:pPr>
         <w:pStyle w:val="Normal"/>
-        <w:shd w:fill="1F1F1F" w:val="clear"/>
+        <w:shd w:val="clear" w:fill="1F1F1F"/>
         <w:spacing w:lineRule="atLeast" w:line="240"/>
         <w:ind w:hanging="0" w:start="0" w:end="0"/>
         <w:jc w:val="start"/>
@@ -41340,7 +41167,7 @@
     <w:p>
       <w:pPr>
         <w:pStyle w:val="Normal"/>
-        <w:shd w:fill="1F1F1F" w:val="clear"/>
+        <w:shd w:val="clear" w:fill="1F1F1F"/>
         <w:spacing w:lineRule="atLeast" w:line="240"/>
         <w:ind w:hanging="0" w:start="0" w:end="0"/>
         <w:jc w:val="start"/>
@@ -41421,7 +41248,7 @@
     <w:p>
       <w:pPr>
         <w:pStyle w:val="Normal"/>
-        <w:shd w:fill="1F1F1F" w:val="clear"/>
+        <w:shd w:val="clear" w:fill="1F1F1F"/>
         <w:spacing w:lineRule="atLeast" w:line="240"/>
         <w:ind w:hanging="0" w:start="0" w:end="0"/>
         <w:jc w:val="start"/>
@@ -41502,7 +41329,7 @@
     <w:p>
       <w:pPr>
         <w:pStyle w:val="Normal"/>
-        <w:shd w:fill="1F1F1F" w:val="clear"/>
+        <w:shd w:val="clear" w:fill="1F1F1F"/>
         <w:spacing w:lineRule="atLeast" w:line="240"/>
         <w:ind w:hanging="0" w:start="0" w:end="0"/>
         <w:jc w:val="start"/>
@@ -41583,7 +41410,7 @@
     <w:p>
       <w:pPr>
         <w:pStyle w:val="Normal"/>
-        <w:shd w:fill="1F1F1F" w:val="clear"/>
+        <w:shd w:val="clear" w:fill="1F1F1F"/>
         <w:spacing w:lineRule="atLeast" w:line="240"/>
         <w:ind w:hanging="0" w:start="0" w:end="0"/>
         <w:jc w:val="start"/>
@@ -41784,7 +41611,7 @@
     <w:p>
       <w:pPr>
         <w:pStyle w:val="Normal"/>
-        <w:shd w:fill="1F1F1F" w:val="clear"/>
+        <w:shd w:val="clear" w:fill="1F1F1F"/>
         <w:spacing w:lineRule="atLeast" w:line="240"/>
         <w:ind w:hanging="0" w:start="0" w:end="0"/>
         <w:jc w:val="start"/>
@@ -41815,24 +41642,24 @@
     <w:p>
       <w:pPr>
         <w:pStyle w:val="Normal"/>
-        <w:shd w:fill="1F1F1F" w:val="clear"/>
-        <w:spacing w:lineRule="atLeast" w:line="240"/>
-        <w:jc w:val="start"/>
-        <w:rPr>
-          <w:highlight w:val="none"/>
-          <w:shd w:fill="1F1F1F" w:val="clear"/>
-        </w:rPr>
-      </w:pPr>
-      <w:r>
-        <w:rPr>
-          <w:shd w:fill="1F1F1F" w:val="clear"/>
-        </w:rPr>
-      </w:r>
-    </w:p>
-    <w:p>
-      <w:pPr>
-        <w:pStyle w:val="Normal"/>
-        <w:shd w:fill="1F1F1F" w:val="clear"/>
+        <w:shd w:val="clear" w:fill="1F1F1F"/>
+        <w:spacing w:lineRule="atLeast" w:line="240"/>
+        <w:jc w:val="start"/>
+        <w:rPr>
+          <w:highlight w:val="none"/>
+          <w:shd w:fill="1F1F1F" w:val="clear"/>
+        </w:rPr>
+      </w:pPr>
+      <w:r>
+        <w:rPr>
+          <w:shd w:fill="1F1F1F" w:val="clear"/>
+        </w:rPr>
+      </w:r>
+    </w:p>
+    <w:p>
+      <w:pPr>
+        <w:pStyle w:val="Normal"/>
+        <w:shd w:val="clear" w:fill="1F1F1F"/>
         <w:spacing w:lineRule="atLeast" w:line="240"/>
         <w:ind w:hanging="0" w:start="0" w:end="0"/>
         <w:jc w:val="start"/>
@@ -42193,7 +42020,7 @@
     <w:p>
       <w:pPr>
         <w:pStyle w:val="Normal"/>
-        <w:shd w:fill="1F1F1F" w:val="clear"/>
+        <w:shd w:val="clear" w:fill="1F1F1F"/>
         <w:spacing w:lineRule="atLeast" w:line="240"/>
         <w:ind w:hanging="0" w:start="0" w:end="0"/>
         <w:jc w:val="start"/>
@@ -42294,24 +42121,24 @@
     <w:p>
       <w:pPr>
         <w:pStyle w:val="Normal"/>
-        <w:shd w:fill="1F1F1F" w:val="clear"/>
-        <w:spacing w:lineRule="atLeast" w:line="240"/>
-        <w:jc w:val="start"/>
-        <w:rPr>
-          <w:highlight w:val="none"/>
-          <w:shd w:fill="1F1F1F" w:val="clear"/>
-        </w:rPr>
-      </w:pPr>
-      <w:r>
-        <w:rPr>
-          <w:shd w:fill="1F1F1F" w:val="clear"/>
-        </w:rPr>
-      </w:r>
-    </w:p>
-    <w:p>
-      <w:pPr>
-        <w:pStyle w:val="Normal"/>
-        <w:shd w:fill="1F1F1F" w:val="clear"/>
+        <w:shd w:val="clear" w:fill="1F1F1F"/>
+        <w:spacing w:lineRule="atLeast" w:line="240"/>
+        <w:jc w:val="start"/>
+        <w:rPr>
+          <w:highlight w:val="none"/>
+          <w:shd w:fill="1F1F1F" w:val="clear"/>
+        </w:rPr>
+      </w:pPr>
+      <w:r>
+        <w:rPr>
+          <w:shd w:fill="1F1F1F" w:val="clear"/>
+        </w:rPr>
+      </w:r>
+    </w:p>
+    <w:p>
+      <w:pPr>
+        <w:pStyle w:val="Normal"/>
+        <w:shd w:val="clear" w:fill="1F1F1F"/>
         <w:spacing w:lineRule="atLeast" w:line="240"/>
         <w:ind w:hanging="0" w:start="0" w:end="0"/>
         <w:jc w:val="start"/>
@@ -42392,7 +42219,7 @@
     <w:p>
       <w:pPr>
         <w:pStyle w:val="Normal"/>
-        <w:shd w:fill="1F1F1F" w:val="clear"/>
+        <w:shd w:val="clear" w:fill="1F1F1F"/>
         <w:spacing w:lineRule="atLeast" w:line="240"/>
         <w:ind w:hanging="0" w:start="0" w:end="0"/>
         <w:jc w:val="start"/>
@@ -42513,24 +42340,24 @@
     <w:p>
       <w:pPr>
         <w:pStyle w:val="Normal"/>
-        <w:shd w:fill="1F1F1F" w:val="clear"/>
-        <w:spacing w:lineRule="atLeast" w:line="240"/>
-        <w:jc w:val="start"/>
-        <w:rPr>
-          <w:highlight w:val="none"/>
-          <w:shd w:fill="1F1F1F" w:val="clear"/>
-        </w:rPr>
-      </w:pPr>
-      <w:r>
-        <w:rPr>
-          <w:shd w:fill="1F1F1F" w:val="clear"/>
-        </w:rPr>
-      </w:r>
-    </w:p>
-    <w:p>
-      <w:pPr>
-        <w:pStyle w:val="Normal"/>
-        <w:shd w:fill="1F1F1F" w:val="clear"/>
+        <w:shd w:val="clear" w:fill="1F1F1F"/>
+        <w:spacing w:lineRule="atLeast" w:line="240"/>
+        <w:jc w:val="start"/>
+        <w:rPr>
+          <w:highlight w:val="none"/>
+          <w:shd w:fill="1F1F1F" w:val="clear"/>
+        </w:rPr>
+      </w:pPr>
+      <w:r>
+        <w:rPr>
+          <w:shd w:fill="1F1F1F" w:val="clear"/>
+        </w:rPr>
+      </w:r>
+    </w:p>
+    <w:p>
+      <w:pPr>
+        <w:pStyle w:val="Normal"/>
+        <w:shd w:val="clear" w:fill="1F1F1F"/>
         <w:spacing w:lineRule="atLeast" w:line="240"/>
         <w:ind w:hanging="0" w:start="0" w:end="0"/>
         <w:jc w:val="start"/>
@@ -42611,7 +42438,7 @@
     <w:p>
       <w:pPr>
         <w:pStyle w:val="Normal"/>
-        <w:shd w:fill="1F1F1F" w:val="clear"/>
+        <w:shd w:val="clear" w:fill="1F1F1F"/>
         <w:spacing w:lineRule="atLeast" w:line="240"/>
         <w:ind w:hanging="0" w:start="0" w:end="0"/>
         <w:jc w:val="start"/>
@@ -42752,24 +42579,24 @@
     <w:p>
       <w:pPr>
         <w:pStyle w:val="Normal"/>
-        <w:shd w:fill="1F1F1F" w:val="clear"/>
-        <w:spacing w:lineRule="atLeast" w:line="240"/>
-        <w:jc w:val="start"/>
-        <w:rPr>
-          <w:highlight w:val="none"/>
-          <w:shd w:fill="1F1F1F" w:val="clear"/>
-        </w:rPr>
-      </w:pPr>
-      <w:r>
-        <w:rPr>
-          <w:shd w:fill="1F1F1F" w:val="clear"/>
-        </w:rPr>
-      </w:r>
-    </w:p>
-    <w:p>
-      <w:pPr>
-        <w:pStyle w:val="Normal"/>
-        <w:shd w:fill="1F1F1F" w:val="clear"/>
+        <w:shd w:val="clear" w:fill="1F1F1F"/>
+        <w:spacing w:lineRule="atLeast" w:line="240"/>
+        <w:jc w:val="start"/>
+        <w:rPr>
+          <w:highlight w:val="none"/>
+          <w:shd w:fill="1F1F1F" w:val="clear"/>
+        </w:rPr>
+      </w:pPr>
+      <w:r>
+        <w:rPr>
+          <w:shd w:fill="1F1F1F" w:val="clear"/>
+        </w:rPr>
+      </w:r>
+    </w:p>
+    <w:p>
+      <w:pPr>
+        <w:pStyle w:val="Normal"/>
+        <w:shd w:val="clear" w:fill="1F1F1F"/>
         <w:spacing w:lineRule="atLeast" w:line="240"/>
         <w:ind w:hanging="0" w:start="0" w:end="0"/>
         <w:jc w:val="start"/>
@@ -42800,7 +42627,7 @@
     <w:p>
       <w:pPr>
         <w:pStyle w:val="Normal"/>
-        <w:shd w:fill="1F1F1F" w:val="clear"/>
+        <w:shd w:val="clear" w:fill="1F1F1F"/>
         <w:spacing w:lineRule="atLeast" w:line="240"/>
         <w:ind w:hanging="0" w:start="0" w:end="0"/>
         <w:jc w:val="start"/>
@@ -42821,7 +42648,7 @@
     <w:p>
       <w:pPr>
         <w:pStyle w:val="Normal"/>
-        <w:shd w:fill="1F1F1F" w:val="clear"/>
+        <w:shd w:val="clear" w:fill="1F1F1F"/>
         <w:spacing w:lineRule="atLeast" w:line="240"/>
         <w:ind w:hanging="0" w:start="0" w:end="0"/>
         <w:jc w:val="start"/>
@@ -42902,7 +42729,7 @@
     <w:p>
       <w:pPr>
         <w:pStyle w:val="Normal"/>
-        <w:shd w:fill="1F1F1F" w:val="clear"/>
+        <w:shd w:val="clear" w:fill="1F1F1F"/>
         <w:spacing w:lineRule="atLeast" w:line="240"/>
         <w:ind w:hanging="0" w:start="0" w:end="0"/>
         <w:jc w:val="start"/>
@@ -43003,7 +42830,7 @@
     <w:p>
       <w:pPr>
         <w:pStyle w:val="Normal"/>
-        <w:shd w:fill="1F1F1F" w:val="clear"/>
+        <w:shd w:val="clear" w:fill="1F1F1F"/>
         <w:spacing w:lineRule="atLeast" w:line="240"/>
         <w:ind w:hanging="0" w:start="0" w:end="0"/>
         <w:jc w:val="start"/>
@@ -43104,24 +42931,24 @@
     <w:p>
       <w:pPr>
         <w:pStyle w:val="Normal"/>
-        <w:shd w:fill="1F1F1F" w:val="clear"/>
-        <w:spacing w:lineRule="atLeast" w:line="240"/>
-        <w:jc w:val="start"/>
-        <w:rPr>
-          <w:highlight w:val="none"/>
-          <w:shd w:fill="1F1F1F" w:val="clear"/>
-        </w:rPr>
-      </w:pPr>
-      <w:r>
-        <w:rPr>
-          <w:shd w:fill="1F1F1F" w:val="clear"/>
-        </w:rPr>
-      </w:r>
-    </w:p>
-    <w:p>
-      <w:pPr>
-        <w:pStyle w:val="Normal"/>
-        <w:shd w:fill="1F1F1F" w:val="clear"/>
+        <w:shd w:val="clear" w:fill="1F1F1F"/>
+        <w:spacing w:lineRule="atLeast" w:line="240"/>
+        <w:jc w:val="start"/>
+        <w:rPr>
+          <w:highlight w:val="none"/>
+          <w:shd w:fill="1F1F1F" w:val="clear"/>
+        </w:rPr>
+      </w:pPr>
+      <w:r>
+        <w:rPr>
+          <w:shd w:fill="1F1F1F" w:val="clear"/>
+        </w:rPr>
+      </w:r>
+    </w:p>
+    <w:p>
+      <w:pPr>
+        <w:pStyle w:val="Normal"/>
+        <w:shd w:val="clear" w:fill="1F1F1F"/>
         <w:spacing w:lineRule="atLeast" w:line="240"/>
         <w:ind w:hanging="0" w:start="0" w:end="0"/>
         <w:jc w:val="start"/>
@@ -43152,7 +42979,7 @@
     <w:p>
       <w:pPr>
         <w:pStyle w:val="Normal"/>
-        <w:shd w:fill="1F1F1F" w:val="clear"/>
+        <w:shd w:val="clear" w:fill="1F1F1F"/>
         <w:spacing w:lineRule="atLeast" w:line="240"/>
         <w:ind w:hanging="0" w:start="0" w:end="0"/>
         <w:jc w:val="start"/>
@@ -43243,24 +43070,24 @@
     <w:p>
       <w:pPr>
         <w:pStyle w:val="Normal"/>
-        <w:shd w:fill="1F1F1F" w:val="clear"/>
-        <w:spacing w:lineRule="atLeast" w:line="240"/>
-        <w:jc w:val="start"/>
-        <w:rPr>
-          <w:highlight w:val="none"/>
-          <w:shd w:fill="1F1F1F" w:val="clear"/>
-        </w:rPr>
-      </w:pPr>
-      <w:r>
-        <w:rPr>
-          <w:shd w:fill="1F1F1F" w:val="clear"/>
-        </w:rPr>
-      </w:r>
-    </w:p>
-    <w:p>
-      <w:pPr>
-        <w:pStyle w:val="Normal"/>
-        <w:shd w:fill="1F1F1F" w:val="clear"/>
+        <w:shd w:val="clear" w:fill="1F1F1F"/>
+        <w:spacing w:lineRule="atLeast" w:line="240"/>
+        <w:jc w:val="start"/>
+        <w:rPr>
+          <w:highlight w:val="none"/>
+          <w:shd w:fill="1F1F1F" w:val="clear"/>
+        </w:rPr>
+      </w:pPr>
+      <w:r>
+        <w:rPr>
+          <w:shd w:fill="1F1F1F" w:val="clear"/>
+        </w:rPr>
+      </w:r>
+    </w:p>
+    <w:p>
+      <w:pPr>
+        <w:pStyle w:val="Normal"/>
+        <w:shd w:val="clear" w:fill="1F1F1F"/>
         <w:spacing w:lineRule="atLeast" w:line="240"/>
         <w:ind w:hanging="0" w:start="0" w:end="0"/>
         <w:jc w:val="start"/>
@@ -43291,7 +43118,7 @@
     <w:p>
       <w:pPr>
         <w:pStyle w:val="Normal"/>
-        <w:shd w:fill="1F1F1F" w:val="clear"/>
+        <w:shd w:val="clear" w:fill="1F1F1F"/>
         <w:spacing w:lineRule="atLeast" w:line="240"/>
         <w:ind w:hanging="0" w:start="0" w:end="0"/>
         <w:jc w:val="start"/>
@@ -43432,7 +43259,7 @@
     <w:p>
       <w:pPr>
         <w:pStyle w:val="Normal"/>
-        <w:shd w:fill="1F1F1F" w:val="clear"/>
+        <w:shd w:val="clear" w:fill="1F1F1F"/>
         <w:spacing w:lineRule="atLeast" w:line="240"/>
         <w:ind w:hanging="0" w:start="0" w:end="0"/>
         <w:jc w:val="start"/>
@@ -43513,7 +43340,7 @@
     <w:p>
       <w:pPr>
         <w:pStyle w:val="Normal"/>
-        <w:shd w:fill="1F1F1F" w:val="clear"/>
+        <w:shd w:val="clear" w:fill="1F1F1F"/>
         <w:spacing w:lineRule="atLeast" w:line="240"/>
         <w:ind w:hanging="0" w:start="0" w:end="0"/>
         <w:jc w:val="start"/>
@@ -43544,24 +43371,24 @@
     <w:p>
       <w:pPr>
         <w:pStyle w:val="Normal"/>
-        <w:shd w:fill="1F1F1F" w:val="clear"/>
-        <w:spacing w:lineRule="atLeast" w:line="240"/>
-        <w:jc w:val="start"/>
-        <w:rPr>
-          <w:highlight w:val="none"/>
-          <w:shd w:fill="1F1F1F" w:val="clear"/>
-        </w:rPr>
-      </w:pPr>
-      <w:r>
-        <w:rPr>
-          <w:shd w:fill="1F1F1F" w:val="clear"/>
-        </w:rPr>
-      </w:r>
-    </w:p>
-    <w:p>
-      <w:pPr>
-        <w:pStyle w:val="Normal"/>
-        <w:shd w:fill="1F1F1F" w:val="clear"/>
+        <w:shd w:val="clear" w:fill="1F1F1F"/>
+        <w:spacing w:lineRule="atLeast" w:line="240"/>
+        <w:jc w:val="start"/>
+        <w:rPr>
+          <w:highlight w:val="none"/>
+          <w:shd w:fill="1F1F1F" w:val="clear"/>
+        </w:rPr>
+      </w:pPr>
+      <w:r>
+        <w:rPr>
+          <w:shd w:fill="1F1F1F" w:val="clear"/>
+        </w:rPr>
+      </w:r>
+    </w:p>
+    <w:p>
+      <w:pPr>
+        <w:pStyle w:val="Normal"/>
+        <w:shd w:val="clear" w:fill="1F1F1F"/>
         <w:spacing w:lineRule="atLeast" w:line="240"/>
         <w:ind w:hanging="0" w:start="0" w:end="0"/>
         <w:jc w:val="start"/>
@@ -43622,7 +43449,7 @@
     <w:p>
       <w:pPr>
         <w:pStyle w:val="Normal"/>
-        <w:shd w:fill="1F1F1F" w:val="clear"/>
+        <w:shd w:val="clear" w:fill="1F1F1F"/>
         <w:spacing w:lineRule="atLeast" w:line="240"/>
         <w:ind w:hanging="0" w:start="0" w:end="0"/>
         <w:jc w:val="start"/>
@@ -43783,7 +43610,7 @@
     <w:p>
       <w:pPr>
         <w:pStyle w:val="Normal"/>
-        <w:shd w:fill="1F1F1F" w:val="clear"/>
+        <w:shd w:val="clear" w:fill="1F1F1F"/>
         <w:spacing w:lineRule="atLeast" w:line="240"/>
         <w:ind w:hanging="0" w:start="0" w:end="0"/>
         <w:jc w:val="start"/>
@@ -43854,7 +43681,7 @@
     <w:p>
       <w:pPr>
         <w:pStyle w:val="Normal"/>
-        <w:shd w:fill="1F1F1F" w:val="clear"/>
+        <w:shd w:val="clear" w:fill="1F1F1F"/>
         <w:spacing w:lineRule="atLeast" w:line="240"/>
         <w:ind w:hanging="0" w:start="0" w:end="0"/>
         <w:jc w:val="start"/>
@@ -43905,24 +43732,24 @@
     <w:p>
       <w:pPr>
         <w:pStyle w:val="Normal"/>
-        <w:shd w:fill="1F1F1F" w:val="clear"/>
-        <w:spacing w:lineRule="atLeast" w:line="240"/>
-        <w:jc w:val="start"/>
-        <w:rPr>
-          <w:highlight w:val="none"/>
-          <w:shd w:fill="1F1F1F" w:val="clear"/>
-        </w:rPr>
-      </w:pPr>
-      <w:r>
-        <w:rPr>
-          <w:shd w:fill="1F1F1F" w:val="clear"/>
-        </w:rPr>
-      </w:r>
-    </w:p>
-    <w:p>
-      <w:pPr>
-        <w:pStyle w:val="Normal"/>
-        <w:shd w:fill="1F1F1F" w:val="clear"/>
+        <w:shd w:val="clear" w:fill="1F1F1F"/>
+        <w:spacing w:lineRule="atLeast" w:line="240"/>
+        <w:jc w:val="start"/>
+        <w:rPr>
+          <w:highlight w:val="none"/>
+          <w:shd w:fill="1F1F1F" w:val="clear"/>
+        </w:rPr>
+      </w:pPr>
+      <w:r>
+        <w:rPr>
+          <w:shd w:fill="1F1F1F" w:val="clear"/>
+        </w:rPr>
+      </w:r>
+    </w:p>
+    <w:p>
+      <w:pPr>
+        <w:pStyle w:val="Normal"/>
+        <w:shd w:val="clear" w:fill="1F1F1F"/>
         <w:spacing w:lineRule="atLeast" w:line="240"/>
         <w:ind w:hanging="0" w:start="0" w:end="0"/>
         <w:jc w:val="start"/>
@@ -44043,7 +43870,7 @@
     <w:p>
       <w:pPr>
         <w:pStyle w:val="Normal"/>
-        <w:shd w:fill="1F1F1F" w:val="clear"/>
+        <w:shd w:val="clear" w:fill="1F1F1F"/>
         <w:spacing w:lineRule="atLeast" w:line="240"/>
         <w:ind w:hanging="0" w:start="0" w:end="0"/>
         <w:jc w:val="start"/>
@@ -44074,7 +43901,7 @@
     <w:p>
       <w:pPr>
         <w:pStyle w:val="Normal"/>
-        <w:shd w:fill="1F1F1F" w:val="clear"/>
+        <w:shd w:val="clear" w:fill="1F1F1F"/>
         <w:spacing w:lineRule="atLeast" w:line="240"/>
         <w:ind w:hanging="0" w:start="0" w:end="0"/>
         <w:jc w:val="start"/>
@@ -44205,24 +44032,24 @@
     <w:p>
       <w:pPr>
         <w:pStyle w:val="Normal"/>
-        <w:shd w:fill="1F1F1F" w:val="clear"/>
-        <w:spacing w:lineRule="atLeast" w:line="240"/>
-        <w:jc w:val="start"/>
-        <w:rPr>
-          <w:highlight w:val="none"/>
-          <w:shd w:fill="1F1F1F" w:val="clear"/>
-        </w:rPr>
-      </w:pPr>
-      <w:r>
-        <w:rPr>
-          <w:shd w:fill="1F1F1F" w:val="clear"/>
-        </w:rPr>
-      </w:r>
-    </w:p>
-    <w:p>
-      <w:pPr>
-        <w:pStyle w:val="Normal"/>
-        <w:shd w:fill="1F1F1F" w:val="clear"/>
+        <w:shd w:val="clear" w:fill="1F1F1F"/>
+        <w:spacing w:lineRule="atLeast" w:line="240"/>
+        <w:jc w:val="start"/>
+        <w:rPr>
+          <w:highlight w:val="none"/>
+          <w:shd w:fill="1F1F1F" w:val="clear"/>
+        </w:rPr>
+      </w:pPr>
+      <w:r>
+        <w:rPr>
+          <w:shd w:fill="1F1F1F" w:val="clear"/>
+        </w:rPr>
+      </w:r>
+    </w:p>
+    <w:p>
+      <w:pPr>
+        <w:pStyle w:val="Normal"/>
+        <w:shd w:val="clear" w:fill="1F1F1F"/>
         <w:spacing w:lineRule="atLeast" w:line="240"/>
         <w:ind w:hanging="0" w:start="0" w:end="0"/>
         <w:jc w:val="start"/>
@@ -44253,7 +44080,7 @@
     <w:p>
       <w:pPr>
         <w:pStyle w:val="Normal"/>
-        <w:shd w:fill="1F1F1F" w:val="clear"/>
+        <w:shd w:val="clear" w:fill="1F1F1F"/>
         <w:spacing w:lineRule="atLeast" w:line="240"/>
         <w:ind w:hanging="0" w:start="0" w:end="0"/>
         <w:jc w:val="start"/>
@@ -44394,24 +44221,24 @@
     <w:p>
       <w:pPr>
         <w:pStyle w:val="Normal"/>
-        <w:shd w:fill="1F1F1F" w:val="clear"/>
-        <w:spacing w:lineRule="atLeast" w:line="240"/>
-        <w:jc w:val="start"/>
-        <w:rPr>
-          <w:highlight w:val="none"/>
-          <w:shd w:fill="1F1F1F" w:val="clear"/>
-        </w:rPr>
-      </w:pPr>
-      <w:r>
-        <w:rPr>
-          <w:shd w:fill="1F1F1F" w:val="clear"/>
-        </w:rPr>
-      </w:r>
-    </w:p>
-    <w:p>
-      <w:pPr>
-        <w:pStyle w:val="Normal"/>
-        <w:shd w:fill="1F1F1F" w:val="clear"/>
+        <w:shd w:val="clear" w:fill="1F1F1F"/>
+        <w:spacing w:lineRule="atLeast" w:line="240"/>
+        <w:jc w:val="start"/>
+        <w:rPr>
+          <w:highlight w:val="none"/>
+          <w:shd w:fill="1F1F1F" w:val="clear"/>
+        </w:rPr>
+      </w:pPr>
+      <w:r>
+        <w:rPr>
+          <w:shd w:fill="1F1F1F" w:val="clear"/>
+        </w:rPr>
+      </w:r>
+    </w:p>
+    <w:p>
+      <w:pPr>
+        <w:pStyle w:val="Normal"/>
+        <w:shd w:val="clear" w:fill="1F1F1F"/>
         <w:spacing w:lineRule="atLeast" w:line="240"/>
         <w:ind w:hanging="0" w:start="0" w:end="0"/>
         <w:jc w:val="start"/>
@@ -44442,7 +44269,7 @@
     <w:p>
       <w:pPr>
         <w:pStyle w:val="Normal"/>
-        <w:shd w:fill="1F1F1F" w:val="clear"/>
+        <w:shd w:val="clear" w:fill="1F1F1F"/>
         <w:spacing w:lineRule="atLeast" w:line="240"/>
         <w:ind w:hanging="0" w:start="0" w:end="0"/>
         <w:jc w:val="start"/>
@@ -44603,24 +44430,24 @@
     <w:p>
       <w:pPr>
         <w:pStyle w:val="Normal"/>
-        <w:shd w:fill="1F1F1F" w:val="clear"/>
-        <w:spacing w:lineRule="atLeast" w:line="240"/>
-        <w:jc w:val="start"/>
-        <w:rPr>
-          <w:highlight w:val="none"/>
-          <w:shd w:fill="1F1F1F" w:val="clear"/>
-        </w:rPr>
-      </w:pPr>
-      <w:r>
-        <w:rPr>
-          <w:shd w:fill="1F1F1F" w:val="clear"/>
-        </w:rPr>
-      </w:r>
-    </w:p>
-    <w:p>
-      <w:pPr>
-        <w:pStyle w:val="Normal"/>
-        <w:shd w:fill="1F1F1F" w:val="clear"/>
+        <w:shd w:val="clear" w:fill="1F1F1F"/>
+        <w:spacing w:lineRule="atLeast" w:line="240"/>
+        <w:jc w:val="start"/>
+        <w:rPr>
+          <w:highlight w:val="none"/>
+          <w:shd w:fill="1F1F1F" w:val="clear"/>
+        </w:rPr>
+      </w:pPr>
+      <w:r>
+        <w:rPr>
+          <w:shd w:fill="1F1F1F" w:val="clear"/>
+        </w:rPr>
+      </w:r>
+    </w:p>
+    <w:p>
+      <w:pPr>
+        <w:pStyle w:val="Normal"/>
+        <w:shd w:val="clear" w:fill="1F1F1F"/>
         <w:spacing w:lineRule="atLeast" w:line="240"/>
         <w:ind w:hanging="0" w:start="0" w:end="0"/>
         <w:jc w:val="start"/>
@@ -44721,7 +44548,7 @@
     <w:p>
       <w:pPr>
         <w:pStyle w:val="Normal"/>
-        <w:shd w:fill="1F1F1F" w:val="clear"/>
+        <w:shd w:val="clear" w:fill="1F1F1F"/>
         <w:spacing w:lineRule="atLeast" w:line="240"/>
         <w:ind w:hanging="0" w:start="0" w:end="0"/>
         <w:jc w:val="start"/>
@@ -44812,24 +44639,24 @@
     <w:p>
       <w:pPr>
         <w:pStyle w:val="Normal"/>
-        <w:shd w:fill="1F1F1F" w:val="clear"/>
-        <w:spacing w:lineRule="atLeast" w:line="240"/>
-        <w:jc w:val="start"/>
-        <w:rPr>
-          <w:highlight w:val="none"/>
-          <w:shd w:fill="1F1F1F" w:val="clear"/>
-        </w:rPr>
-      </w:pPr>
-      <w:r>
-        <w:rPr>
-          <w:shd w:fill="1F1F1F" w:val="clear"/>
-        </w:rPr>
-      </w:r>
-    </w:p>
-    <w:p>
-      <w:pPr>
-        <w:pStyle w:val="Normal"/>
-        <w:shd w:fill="1F1F1F" w:val="clear"/>
+        <w:shd w:val="clear" w:fill="1F1F1F"/>
+        <w:spacing w:lineRule="atLeast" w:line="240"/>
+        <w:jc w:val="start"/>
+        <w:rPr>
+          <w:highlight w:val="none"/>
+          <w:shd w:fill="1F1F1F" w:val="clear"/>
+        </w:rPr>
+      </w:pPr>
+      <w:r>
+        <w:rPr>
+          <w:shd w:fill="1F1F1F" w:val="clear"/>
+        </w:rPr>
+      </w:r>
+    </w:p>
+    <w:p>
+      <w:pPr>
+        <w:pStyle w:val="Normal"/>
+        <w:shd w:val="clear" w:fill="1F1F1F"/>
         <w:spacing w:lineRule="atLeast" w:line="240"/>
         <w:ind w:hanging="0" w:start="0" w:end="0"/>
         <w:jc w:val="start"/>
@@ -44860,7 +44687,7 @@
     <w:p>
       <w:pPr>
         <w:pStyle w:val="Normal"/>
-        <w:shd w:fill="1F1F1F" w:val="clear"/>
+        <w:shd w:val="clear" w:fill="1F1F1F"/>
         <w:spacing w:lineRule="atLeast" w:line="240"/>
         <w:ind w:hanging="0" w:start="0" w:end="0"/>
         <w:jc w:val="start"/>
@@ -44941,7 +44768,7 @@
     <w:p>
       <w:pPr>
         <w:pStyle w:val="Normal"/>
-        <w:shd w:fill="1F1F1F" w:val="clear"/>
+        <w:shd w:val="clear" w:fill="1F1F1F"/>
         <w:spacing w:lineRule="atLeast" w:line="240"/>
         <w:ind w:hanging="0" w:start="0" w:end="0"/>
         <w:jc w:val="start"/>
@@ -45022,7 +44849,7 @@
     <w:p>
       <w:pPr>
         <w:pStyle w:val="Normal"/>
-        <w:shd w:fill="1F1F1F" w:val="clear"/>
+        <w:shd w:val="clear" w:fill="1F1F1F"/>
         <w:spacing w:lineRule="atLeast" w:line="240"/>
         <w:ind w:hanging="0" w:start="0" w:end="0"/>
         <w:jc w:val="start"/>
@@ -45053,24 +44880,24 @@
     <w:p>
       <w:pPr>
         <w:pStyle w:val="Normal"/>
-        <w:shd w:fill="1F1F1F" w:val="clear"/>
-        <w:spacing w:lineRule="atLeast" w:line="240"/>
-        <w:jc w:val="start"/>
-        <w:rPr>
-          <w:highlight w:val="none"/>
-          <w:shd w:fill="1F1F1F" w:val="clear"/>
-        </w:rPr>
-      </w:pPr>
-      <w:r>
-        <w:rPr>
-          <w:shd w:fill="1F1F1F" w:val="clear"/>
-        </w:rPr>
-      </w:r>
-    </w:p>
-    <w:p>
-      <w:pPr>
-        <w:pStyle w:val="Normal"/>
-        <w:shd w:fill="1F1F1F" w:val="clear"/>
+        <w:shd w:val="clear" w:fill="1F1F1F"/>
+        <w:spacing w:lineRule="atLeast" w:line="240"/>
+        <w:jc w:val="start"/>
+        <w:rPr>
+          <w:highlight w:val="none"/>
+          <w:shd w:fill="1F1F1F" w:val="clear"/>
+        </w:rPr>
+      </w:pPr>
+      <w:r>
+        <w:rPr>
+          <w:shd w:fill="1F1F1F" w:val="clear"/>
+        </w:rPr>
+      </w:r>
+    </w:p>
+    <w:p>
+      <w:pPr>
+        <w:pStyle w:val="Normal"/>
+        <w:shd w:val="clear" w:fill="1F1F1F"/>
         <w:spacing w:lineRule="atLeast" w:line="240"/>
         <w:ind w:hanging="0" w:start="0" w:end="0"/>
         <w:jc w:val="start"/>
@@ -45151,24 +44978,24 @@
     <w:p>
       <w:pPr>
         <w:pStyle w:val="Normal"/>
-        <w:shd w:fill="1F1F1F" w:val="clear"/>
-        <w:spacing w:lineRule="atLeast" w:line="240"/>
-        <w:jc w:val="start"/>
-        <w:rPr>
-          <w:highlight w:val="none"/>
-          <w:shd w:fill="1F1F1F" w:val="clear"/>
-        </w:rPr>
-      </w:pPr>
-      <w:r>
-        <w:rPr>
-          <w:shd w:fill="1F1F1F" w:val="clear"/>
-        </w:rPr>
-      </w:r>
-    </w:p>
-    <w:p>
-      <w:pPr>
-        <w:pStyle w:val="Normal"/>
-        <w:shd w:fill="1F1F1F" w:val="clear"/>
+        <w:shd w:val="clear" w:fill="1F1F1F"/>
+        <w:spacing w:lineRule="atLeast" w:line="240"/>
+        <w:jc w:val="start"/>
+        <w:rPr>
+          <w:highlight w:val="none"/>
+          <w:shd w:fill="1F1F1F" w:val="clear"/>
+        </w:rPr>
+      </w:pPr>
+      <w:r>
+        <w:rPr>
+          <w:shd w:fill="1F1F1F" w:val="clear"/>
+        </w:rPr>
+      </w:r>
+    </w:p>
+    <w:p>
+      <w:pPr>
+        <w:pStyle w:val="Normal"/>
+        <w:shd w:val="clear" w:fill="1F1F1F"/>
         <w:spacing w:lineRule="atLeast" w:line="240"/>
         <w:ind w:hanging="0" w:start="0" w:end="0"/>
         <w:jc w:val="start"/>
@@ -45329,7 +45156,7 @@
     <w:p>
       <w:pPr>
         <w:pStyle w:val="Normal"/>
-        <w:shd w:fill="1F1F1F" w:val="clear"/>
+        <w:shd w:val="clear" w:fill="1F1F1F"/>
         <w:spacing w:lineRule="atLeast" w:line="240"/>
         <w:ind w:hanging="0" w:start="0" w:end="0"/>
         <w:jc w:val="start"/>
@@ -45450,7 +45277,7 @@
     <w:p>
       <w:pPr>
         <w:pStyle w:val="Normal"/>
-        <w:shd w:fill="1F1F1F" w:val="clear"/>
+        <w:shd w:val="clear" w:fill="1F1F1F"/>
         <w:spacing w:lineRule="atLeast" w:line="240"/>
         <w:ind w:hanging="0" w:start="0" w:end="0"/>
         <w:jc w:val="start"/>
@@ -45551,7 +45378,7 @@
     <w:p>
       <w:pPr>
         <w:pStyle w:val="Normal"/>
-        <w:shd w:fill="1F1F1F" w:val="clear"/>
+        <w:shd w:val="clear" w:fill="1F1F1F"/>
         <w:spacing w:lineRule="atLeast" w:line="240"/>
         <w:ind w:hanging="0" w:start="0" w:end="0"/>
         <w:jc w:val="start"/>
@@ -45582,7 +45409,7 @@
     <w:p>
       <w:pPr>
         <w:pStyle w:val="Normal"/>
-        <w:shd w:fill="1F1F1F" w:val="clear"/>
+        <w:shd w:val="clear" w:fill="1F1F1F"/>
         <w:spacing w:lineRule="atLeast" w:line="240"/>
         <w:ind w:hanging="0" w:start="0" w:end="0"/>
         <w:jc w:val="start"/>
@@ -45653,7 +45480,7 @@
     <w:p>
       <w:pPr>
         <w:pStyle w:val="Normal"/>
-        <w:shd w:fill="1F1F1F" w:val="clear"/>
+        <w:shd w:val="clear" w:fill="1F1F1F"/>
         <w:spacing w:lineRule="atLeast" w:line="240"/>
         <w:ind w:hanging="0" w:start="0" w:end="0"/>
         <w:jc w:val="start"/>
@@ -45684,7 +45511,7 @@
     <w:p>
       <w:pPr>
         <w:pStyle w:val="Normal"/>
-        <w:shd w:fill="1F1F1F" w:val="clear"/>
+        <w:shd w:val="clear" w:fill="1F1F1F"/>
         <w:spacing w:lineRule="atLeast" w:line="240"/>
         <w:ind w:hanging="0" w:start="0" w:end="0"/>
         <w:jc w:val="start"/>
@@ -45865,24 +45692,24 @@
     <w:p>
       <w:pPr>
         <w:pStyle w:val="Normal"/>
-        <w:shd w:fill="1F1F1F" w:val="clear"/>
-        <w:spacing w:lineRule="atLeast" w:line="240"/>
-        <w:jc w:val="start"/>
-        <w:rPr>
-          <w:highlight w:val="none"/>
-          <w:shd w:fill="1F1F1F" w:val="clear"/>
-        </w:rPr>
-      </w:pPr>
-      <w:r>
-        <w:rPr>
-          <w:shd w:fill="1F1F1F" w:val="clear"/>
-        </w:rPr>
-      </w:r>
-    </w:p>
-    <w:p>
-      <w:pPr>
-        <w:pStyle w:val="Normal"/>
-        <w:shd w:fill="1F1F1F" w:val="clear"/>
+        <w:shd w:val="clear" w:fill="1F1F1F"/>
+        <w:spacing w:lineRule="atLeast" w:line="240"/>
+        <w:jc w:val="start"/>
+        <w:rPr>
+          <w:highlight w:val="none"/>
+          <w:shd w:fill="1F1F1F" w:val="clear"/>
+        </w:rPr>
+      </w:pPr>
+      <w:r>
+        <w:rPr>
+          <w:shd w:fill="1F1F1F" w:val="clear"/>
+        </w:rPr>
+      </w:r>
+    </w:p>
+    <w:p>
+      <w:pPr>
+        <w:pStyle w:val="Normal"/>
+        <w:shd w:val="clear" w:fill="1F1F1F"/>
         <w:spacing w:lineRule="atLeast" w:line="240"/>
         <w:ind w:hanging="0" w:start="0" w:end="0"/>
         <w:jc w:val="start"/>
@@ -45983,7 +45810,7 @@
     <w:p>
       <w:pPr>
         <w:pStyle w:val="Normal"/>
-        <w:shd w:fill="1F1F1F" w:val="clear"/>
+        <w:shd w:val="clear" w:fill="1F1F1F"/>
         <w:spacing w:lineRule="atLeast" w:line="240"/>
         <w:ind w:hanging="0" w:start="0" w:end="0"/>
         <w:jc w:val="start"/>
@@ -46024,7 +45851,7 @@
     <w:p>
       <w:pPr>
         <w:pStyle w:val="Normal"/>
-        <w:shd w:fill="1F1F1F" w:val="clear"/>
+        <w:shd w:val="clear" w:fill="1F1F1F"/>
         <w:spacing w:lineRule="atLeast" w:line="240"/>
         <w:ind w:hanging="0" w:start="0" w:end="0"/>
         <w:jc w:val="start"/>
@@ -46065,7 +45892,7 @@
     <w:p>
       <w:pPr>
         <w:pStyle w:val="Normal"/>
-        <w:shd w:fill="1F1F1F" w:val="clear"/>
+        <w:shd w:val="clear" w:fill="1F1F1F"/>
         <w:spacing w:lineRule="atLeast" w:line="240"/>
         <w:ind w:hanging="0" w:start="0" w:end="0"/>
         <w:jc w:val="start"/>
@@ -46106,24 +45933,24 @@
     <w:p>
       <w:pPr>
         <w:pStyle w:val="Normal"/>
-        <w:shd w:fill="1F1F1F" w:val="clear"/>
-        <w:spacing w:lineRule="atLeast" w:line="240"/>
-        <w:jc w:val="start"/>
-        <w:rPr>
-          <w:highlight w:val="none"/>
-          <w:shd w:fill="1F1F1F" w:val="clear"/>
-        </w:rPr>
-      </w:pPr>
-      <w:r>
-        <w:rPr>
-          <w:shd w:fill="1F1F1F" w:val="clear"/>
-        </w:rPr>
-      </w:r>
-    </w:p>
-    <w:p>
-      <w:pPr>
-        <w:pStyle w:val="Normal"/>
-        <w:shd w:fill="1F1F1F" w:val="clear"/>
+        <w:shd w:val="clear" w:fill="1F1F1F"/>
+        <w:spacing w:lineRule="atLeast" w:line="240"/>
+        <w:jc w:val="start"/>
+        <w:rPr>
+          <w:highlight w:val="none"/>
+          <w:shd w:fill="1F1F1F" w:val="clear"/>
+        </w:rPr>
+      </w:pPr>
+      <w:r>
+        <w:rPr>
+          <w:shd w:fill="1F1F1F" w:val="clear"/>
+        </w:rPr>
+      </w:r>
+    </w:p>
+    <w:p>
+      <w:pPr>
+        <w:pStyle w:val="Normal"/>
+        <w:shd w:val="clear" w:fill="1F1F1F"/>
         <w:spacing w:lineRule="atLeast" w:line="240"/>
         <w:ind w:hanging="0" w:start="0" w:end="0"/>
         <w:jc w:val="start"/>
@@ -46224,7 +46051,7 @@
     <w:p>
       <w:pPr>
         <w:pStyle w:val="Normal"/>
-        <w:shd w:fill="1F1F1F" w:val="clear"/>
+        <w:shd w:val="clear" w:fill="1F1F1F"/>
         <w:spacing w:lineRule="atLeast" w:line="240"/>
         <w:ind w:hanging="0" w:start="0" w:end="0"/>
         <w:jc w:val="start"/>
@@ -46345,24 +46172,24 @@
     <w:p>
       <w:pPr>
         <w:pStyle w:val="Normal"/>
-        <w:shd w:fill="1F1F1F" w:val="clear"/>
-        <w:spacing w:lineRule="atLeast" w:line="240"/>
-        <w:jc w:val="start"/>
-        <w:rPr>
-          <w:highlight w:val="none"/>
-          <w:shd w:fill="1F1F1F" w:val="clear"/>
-        </w:rPr>
-      </w:pPr>
-      <w:r>
-        <w:rPr>
-          <w:shd w:fill="1F1F1F" w:val="clear"/>
-        </w:rPr>
-      </w:r>
-    </w:p>
-    <w:p>
-      <w:pPr>
-        <w:pStyle w:val="Normal"/>
-        <w:shd w:fill="1F1F1F" w:val="clear"/>
+        <w:shd w:val="clear" w:fill="1F1F1F"/>
+        <w:spacing w:lineRule="atLeast" w:line="240"/>
+        <w:jc w:val="start"/>
+        <w:rPr>
+          <w:highlight w:val="none"/>
+          <w:shd w:fill="1F1F1F" w:val="clear"/>
+        </w:rPr>
+      </w:pPr>
+      <w:r>
+        <w:rPr>
+          <w:shd w:fill="1F1F1F" w:val="clear"/>
+        </w:rPr>
+      </w:r>
+    </w:p>
+    <w:p>
+      <w:pPr>
+        <w:pStyle w:val="Normal"/>
+        <w:shd w:val="clear" w:fill="1F1F1F"/>
         <w:spacing w:lineRule="atLeast" w:line="240"/>
         <w:ind w:hanging="0" w:start="0" w:end="0"/>
         <w:jc w:val="start"/>
@@ -46393,7 +46220,7 @@
     <w:p>
       <w:pPr>
         <w:pStyle w:val="Normal"/>
-        <w:shd w:fill="1F1F1F" w:val="clear"/>
+        <w:shd w:val="clear" w:fill="1F1F1F"/>
         <w:spacing w:lineRule="atLeast" w:line="240"/>
         <w:ind w:hanging="0" w:start="0" w:end="0"/>
         <w:jc w:val="start"/>
@@ -46464,7 +46291,7 @@
     <w:p>
       <w:pPr>
         <w:pStyle w:val="Normal"/>
-        <w:shd w:fill="1F1F1F" w:val="clear"/>
+        <w:shd w:val="clear" w:fill="1F1F1F"/>
         <w:spacing w:lineRule="atLeast" w:line="240"/>
         <w:ind w:hanging="0" w:start="0" w:end="0"/>
         <w:jc w:val="start"/>
@@ -46495,7 +46322,7 @@
     <w:p>
       <w:pPr>
         <w:pStyle w:val="Normal"/>
-        <w:shd w:fill="1F1F1F" w:val="clear"/>
+        <w:shd w:val="clear" w:fill="1F1F1F"/>
         <w:spacing w:lineRule="atLeast" w:line="240"/>
         <w:ind w:hanging="0" w:start="0" w:end="0"/>
         <w:jc w:val="start"/>
@@ -46676,24 +46503,24 @@
     <w:p>
       <w:pPr>
         <w:pStyle w:val="Normal"/>
-        <w:shd w:fill="1F1F1F" w:val="clear"/>
-        <w:spacing w:lineRule="atLeast" w:line="240"/>
-        <w:jc w:val="start"/>
-        <w:rPr>
-          <w:highlight w:val="none"/>
-          <w:shd w:fill="1F1F1F" w:val="clear"/>
-        </w:rPr>
-      </w:pPr>
-      <w:r>
-        <w:rPr>
-          <w:shd w:fill="1F1F1F" w:val="clear"/>
-        </w:rPr>
-      </w:r>
-    </w:p>
-    <w:p>
-      <w:pPr>
-        <w:pStyle w:val="Normal"/>
-        <w:shd w:fill="1F1F1F" w:val="clear"/>
+        <w:shd w:val="clear" w:fill="1F1F1F"/>
+        <w:spacing w:lineRule="atLeast" w:line="240"/>
+        <w:jc w:val="start"/>
+        <w:rPr>
+          <w:highlight w:val="none"/>
+          <w:shd w:fill="1F1F1F" w:val="clear"/>
+        </w:rPr>
+      </w:pPr>
+      <w:r>
+        <w:rPr>
+          <w:shd w:fill="1F1F1F" w:val="clear"/>
+        </w:rPr>
+      </w:r>
+    </w:p>
+    <w:p>
+      <w:pPr>
+        <w:pStyle w:val="Normal"/>
+        <w:shd w:val="clear" w:fill="1F1F1F"/>
         <w:spacing w:lineRule="atLeast" w:line="240"/>
         <w:ind w:hanging="0" w:start="0" w:end="0"/>
         <w:jc w:val="start"/>
@@ -46814,7 +46641,7 @@
     <w:p>
       <w:pPr>
         <w:pStyle w:val="Normal"/>
-        <w:shd w:fill="1F1F1F" w:val="clear"/>
+        <w:shd w:val="clear" w:fill="1F1F1F"/>
         <w:spacing w:lineRule="atLeast" w:line="240"/>
         <w:ind w:hanging="0" w:start="0" w:end="0"/>
         <w:jc w:val="start"/>
@@ -46935,7 +46762,7 @@
     <w:p>
       <w:pPr>
         <w:pStyle w:val="Normal"/>
-        <w:shd w:fill="1F1F1F" w:val="clear"/>
+        <w:shd w:val="clear" w:fill="1F1F1F"/>
         <w:spacing w:lineRule="atLeast" w:line="240"/>
         <w:ind w:hanging="0" w:start="0" w:end="0"/>
         <w:jc w:val="start"/>
@@ -47016,24 +46843,24 @@
     <w:p>
       <w:pPr>
         <w:pStyle w:val="Normal"/>
-        <w:shd w:fill="1F1F1F" w:val="clear"/>
-        <w:spacing w:lineRule="atLeast" w:line="240"/>
-        <w:jc w:val="start"/>
-        <w:rPr>
-          <w:highlight w:val="none"/>
-          <w:shd w:fill="1F1F1F" w:val="clear"/>
-        </w:rPr>
-      </w:pPr>
-      <w:r>
-        <w:rPr>
-          <w:shd w:fill="1F1F1F" w:val="clear"/>
-        </w:rPr>
-      </w:r>
-    </w:p>
-    <w:p>
-      <w:pPr>
-        <w:pStyle w:val="Normal"/>
-        <w:shd w:fill="1F1F1F" w:val="clear"/>
+        <w:shd w:val="clear" w:fill="1F1F1F"/>
+        <w:spacing w:lineRule="atLeast" w:line="240"/>
+        <w:jc w:val="start"/>
+        <w:rPr>
+          <w:highlight w:val="none"/>
+          <w:shd w:fill="1F1F1F" w:val="clear"/>
+        </w:rPr>
+      </w:pPr>
+      <w:r>
+        <w:rPr>
+          <w:shd w:fill="1F1F1F" w:val="clear"/>
+        </w:rPr>
+      </w:r>
+    </w:p>
+    <w:p>
+      <w:pPr>
+        <w:pStyle w:val="Normal"/>
+        <w:shd w:val="clear" w:fill="1F1F1F"/>
         <w:spacing w:lineRule="atLeast" w:line="240"/>
         <w:ind w:hanging="0" w:start="0" w:end="0"/>
         <w:jc w:val="start"/>
@@ -47154,24 +46981,24 @@
     <w:p>
       <w:pPr>
         <w:pStyle w:val="Normal"/>
-        <w:shd w:fill="1F1F1F" w:val="clear"/>
-        <w:spacing w:lineRule="atLeast" w:line="240"/>
-        <w:jc w:val="start"/>
-        <w:rPr>
-          <w:highlight w:val="none"/>
-          <w:shd w:fill="1F1F1F" w:val="clear"/>
-        </w:rPr>
-      </w:pPr>
-      <w:r>
-        <w:rPr>
-          <w:shd w:fill="1F1F1F" w:val="clear"/>
-        </w:rPr>
-      </w:r>
-    </w:p>
-    <w:p>
-      <w:pPr>
-        <w:pStyle w:val="Normal"/>
-        <w:shd w:fill="1F1F1F" w:val="clear"/>
+        <w:shd w:val="clear" w:fill="1F1F1F"/>
+        <w:spacing w:lineRule="atLeast" w:line="240"/>
+        <w:jc w:val="start"/>
+        <w:rPr>
+          <w:highlight w:val="none"/>
+          <w:shd w:fill="1F1F1F" w:val="clear"/>
+        </w:rPr>
+      </w:pPr>
+      <w:r>
+        <w:rPr>
+          <w:shd w:fill="1F1F1F" w:val="clear"/>
+        </w:rPr>
+      </w:r>
+    </w:p>
+    <w:p>
+      <w:pPr>
+        <w:pStyle w:val="Normal"/>
+        <w:shd w:val="clear" w:fill="1F1F1F"/>
         <w:spacing w:lineRule="atLeast" w:line="240"/>
         <w:ind w:hanging="0" w:start="0" w:end="0"/>
         <w:jc w:val="start"/>
@@ -47198,24 +47025,24 @@
     <w:p>
       <w:pPr>
         <w:pStyle w:val="Normal"/>
-        <w:shd w:fill="1F1F1F" w:val="clear"/>
-        <w:spacing w:lineRule="atLeast" w:line="240"/>
-        <w:jc w:val="start"/>
-        <w:rPr>
-          <w:highlight w:val="none"/>
-          <w:shd w:fill="1F1F1F" w:val="clear"/>
-        </w:rPr>
-      </w:pPr>
-      <w:r>
-        <w:rPr>
-          <w:shd w:fill="1F1F1F" w:val="clear"/>
-        </w:rPr>
-      </w:r>
-    </w:p>
-    <w:p>
-      <w:pPr>
-        <w:pStyle w:val="Normal"/>
-        <w:shd w:fill="1F1F1F" w:val="clear"/>
+        <w:shd w:val="clear" w:fill="1F1F1F"/>
+        <w:spacing w:lineRule="atLeast" w:line="240"/>
+        <w:jc w:val="start"/>
+        <w:rPr>
+          <w:highlight w:val="none"/>
+          <w:shd w:fill="1F1F1F" w:val="clear"/>
+        </w:rPr>
+      </w:pPr>
+      <w:r>
+        <w:rPr>
+          <w:shd w:fill="1F1F1F" w:val="clear"/>
+        </w:rPr>
+      </w:r>
+    </w:p>
+    <w:p>
+      <w:pPr>
+        <w:pStyle w:val="Normal"/>
+        <w:shd w:val="clear" w:fill="1F1F1F"/>
         <w:spacing w:lineRule="atLeast" w:line="240"/>
         <w:ind w:hanging="0" w:start="0" w:end="0"/>
         <w:jc w:val="start"/>
@@ -47312,7 +47139,7 @@
     <w:p>
       <w:pPr>
         <w:pStyle w:val="Normal"/>
-        <w:shd w:fill="1F1F1F" w:val="clear"/>
+        <w:shd w:val="clear" w:fill="1F1F1F"/>
         <w:spacing w:lineRule="atLeast" w:line="240"/>
         <w:ind w:hanging="0" w:start="0" w:end="0"/>
         <w:jc w:val="start"/>
@@ -47393,7 +47220,7 @@
     <w:p>
       <w:pPr>
         <w:pStyle w:val="Normal"/>
-        <w:shd w:fill="1F1F1F" w:val="clear"/>
+        <w:shd w:val="clear" w:fill="1F1F1F"/>
         <w:spacing w:lineRule="atLeast" w:line="240"/>
         <w:ind w:hanging="0" w:start="0" w:end="0"/>
         <w:jc w:val="start"/>
@@ -47514,24 +47341,24 @@
     <w:p>
       <w:pPr>
         <w:pStyle w:val="Normal"/>
-        <w:shd w:fill="1F1F1F" w:val="clear"/>
-        <w:spacing w:lineRule="atLeast" w:line="240"/>
-        <w:jc w:val="start"/>
-        <w:rPr>
-          <w:highlight w:val="none"/>
-          <w:shd w:fill="1F1F1F" w:val="clear"/>
-        </w:rPr>
-      </w:pPr>
-      <w:r>
-        <w:rPr>
-          <w:shd w:fill="1F1F1F" w:val="clear"/>
-        </w:rPr>
-      </w:r>
-    </w:p>
-    <w:p>
-      <w:pPr>
-        <w:pStyle w:val="Normal"/>
-        <w:shd w:fill="1F1F1F" w:val="clear"/>
+        <w:shd w:val="clear" w:fill="1F1F1F"/>
+        <w:spacing w:lineRule="atLeast" w:line="240"/>
+        <w:jc w:val="start"/>
+        <w:rPr>
+          <w:highlight w:val="none"/>
+          <w:shd w:fill="1F1F1F" w:val="clear"/>
+        </w:rPr>
+      </w:pPr>
+      <w:r>
+        <w:rPr>
+          <w:shd w:fill="1F1F1F" w:val="clear"/>
+        </w:rPr>
+      </w:r>
+    </w:p>
+    <w:p>
+      <w:pPr>
+        <w:pStyle w:val="Normal"/>
+        <w:shd w:val="clear" w:fill="1F1F1F"/>
         <w:spacing w:lineRule="atLeast" w:line="240"/>
         <w:ind w:hanging="0" w:start="0" w:end="0"/>
         <w:jc w:val="start"/>
@@ -47612,7 +47439,7 @@
     <w:p>
       <w:pPr>
         <w:pStyle w:val="Normal"/>
-        <w:shd w:fill="1F1F1F" w:val="clear"/>
+        <w:shd w:val="clear" w:fill="1F1F1F"/>
         <w:spacing w:lineRule="atLeast" w:line="240"/>
         <w:ind w:hanging="0" w:start="0" w:end="0"/>
         <w:jc w:val="start"/>
@@ -47753,7 +47580,7 @@
     <w:p>
       <w:pPr>
         <w:pStyle w:val="Normal"/>
-        <w:shd w:fill="1F1F1F" w:val="clear"/>
+        <w:shd w:val="clear" w:fill="1F1F1F"/>
         <w:spacing w:lineRule="atLeast" w:line="240"/>
         <w:ind w:hanging="0" w:start="0" w:end="0"/>
         <w:jc w:val="start"/>
@@ -47924,24 +47751,24 @@
     <w:p>
       <w:pPr>
         <w:pStyle w:val="Normal"/>
-        <w:shd w:fill="1F1F1F" w:val="clear"/>
-        <w:spacing w:lineRule="atLeast" w:line="240"/>
-        <w:jc w:val="start"/>
-        <w:rPr>
-          <w:highlight w:val="none"/>
-          <w:shd w:fill="1F1F1F" w:val="clear"/>
-        </w:rPr>
-      </w:pPr>
-      <w:r>
-        <w:rPr>
-          <w:shd w:fill="1F1F1F" w:val="clear"/>
-        </w:rPr>
-      </w:r>
-    </w:p>
-    <w:p>
-      <w:pPr>
-        <w:pStyle w:val="Normal"/>
-        <w:shd w:fill="1F1F1F" w:val="clear"/>
+        <w:shd w:val="clear" w:fill="1F1F1F"/>
+        <w:spacing w:lineRule="atLeast" w:line="240"/>
+        <w:jc w:val="start"/>
+        <w:rPr>
+          <w:highlight w:val="none"/>
+          <w:shd w:fill="1F1F1F" w:val="clear"/>
+        </w:rPr>
+      </w:pPr>
+      <w:r>
+        <w:rPr>
+          <w:shd w:fill="1F1F1F" w:val="clear"/>
+        </w:rPr>
+      </w:r>
+    </w:p>
+    <w:p>
+      <w:pPr>
+        <w:pStyle w:val="Normal"/>
+        <w:shd w:val="clear" w:fill="1F1F1F"/>
         <w:spacing w:lineRule="atLeast" w:line="240"/>
         <w:ind w:hanging="0" w:start="0" w:end="0"/>
         <w:jc w:val="start"/>
@@ -47972,7 +47799,7 @@
     <w:p>
       <w:pPr>
         <w:pStyle w:val="Normal"/>
-        <w:shd w:fill="1F1F1F" w:val="clear"/>
+        <w:shd w:val="clear" w:fill="1F1F1F"/>
         <w:spacing w:lineRule="atLeast" w:line="240"/>
         <w:ind w:hanging="0" w:start="0" w:end="0"/>
         <w:jc w:val="start"/>
@@ -48113,7 +47940,7 @@
     <w:p>
       <w:pPr>
         <w:pStyle w:val="Normal"/>
-        <w:shd w:fill="1F1F1F" w:val="clear"/>
+        <w:shd w:val="clear" w:fill="1F1F1F"/>
         <w:spacing w:lineRule="atLeast" w:line="240"/>
         <w:ind w:hanging="0" w:start="0" w:end="0"/>
         <w:jc w:val="start"/>
@@ -48254,7 +48081,7 @@
     <w:p>
       <w:pPr>
         <w:pStyle w:val="Normal"/>
-        <w:shd w:fill="1F1F1F" w:val="clear"/>
+        <w:shd w:val="clear" w:fill="1F1F1F"/>
         <w:spacing w:lineRule="atLeast" w:line="240"/>
         <w:ind w:hanging="0" w:start="0" w:end="0"/>
         <w:jc w:val="start"/>
@@ -48395,24 +48222,24 @@
     <w:p>
       <w:pPr>
         <w:pStyle w:val="Normal"/>
-        <w:shd w:fill="1F1F1F" w:val="clear"/>
-        <w:spacing w:lineRule="atLeast" w:line="240"/>
-        <w:jc w:val="start"/>
-        <w:rPr>
-          <w:highlight w:val="none"/>
-          <w:shd w:fill="1F1F1F" w:val="clear"/>
-        </w:rPr>
-      </w:pPr>
-      <w:r>
-        <w:rPr>
-          <w:shd w:fill="1F1F1F" w:val="clear"/>
-        </w:rPr>
-      </w:r>
-    </w:p>
-    <w:p>
-      <w:pPr>
-        <w:pStyle w:val="Normal"/>
-        <w:shd w:fill="1F1F1F" w:val="clear"/>
+        <w:shd w:val="clear" w:fill="1F1F1F"/>
+        <w:spacing w:lineRule="atLeast" w:line="240"/>
+        <w:jc w:val="start"/>
+        <w:rPr>
+          <w:highlight w:val="none"/>
+          <w:shd w:fill="1F1F1F" w:val="clear"/>
+        </w:rPr>
+      </w:pPr>
+      <w:r>
+        <w:rPr>
+          <w:shd w:fill="1F1F1F" w:val="clear"/>
+        </w:rPr>
+      </w:r>
+    </w:p>
+    <w:p>
+      <w:pPr>
+        <w:pStyle w:val="Normal"/>
+        <w:shd w:val="clear" w:fill="1F1F1F"/>
         <w:spacing w:lineRule="atLeast" w:line="240"/>
         <w:ind w:hanging="0" w:start="0" w:end="0"/>
         <w:jc w:val="start"/>
@@ -48513,24 +48340,24 @@
     <w:p>
       <w:pPr>
         <w:pStyle w:val="Normal"/>
-        <w:shd w:fill="1F1F1F" w:val="clear"/>
-        <w:spacing w:lineRule="atLeast" w:line="240"/>
-        <w:jc w:val="start"/>
-        <w:rPr>
-          <w:highlight w:val="none"/>
-          <w:shd w:fill="1F1F1F" w:val="clear"/>
-        </w:rPr>
-      </w:pPr>
-      <w:r>
-        <w:rPr>
-          <w:shd w:fill="1F1F1F" w:val="clear"/>
-        </w:rPr>
-      </w:r>
-    </w:p>
-    <w:p>
-      <w:pPr>
-        <w:pStyle w:val="Normal"/>
-        <w:shd w:fill="1F1F1F" w:val="clear"/>
+        <w:shd w:val="clear" w:fill="1F1F1F"/>
+        <w:spacing w:lineRule="atLeast" w:line="240"/>
+        <w:jc w:val="start"/>
+        <w:rPr>
+          <w:highlight w:val="none"/>
+          <w:shd w:fill="1F1F1F" w:val="clear"/>
+        </w:rPr>
+      </w:pPr>
+      <w:r>
+        <w:rPr>
+          <w:shd w:fill="1F1F1F" w:val="clear"/>
+        </w:rPr>
+      </w:r>
+    </w:p>
+    <w:p>
+      <w:pPr>
+        <w:pStyle w:val="Normal"/>
+        <w:shd w:val="clear" w:fill="1F1F1F"/>
         <w:spacing w:lineRule="atLeast" w:line="240"/>
         <w:ind w:hanging="0" w:start="0" w:end="0"/>
         <w:jc w:val="start"/>
@@ -48561,7 +48388,7 @@
     <w:p>
       <w:pPr>
         <w:pStyle w:val="Normal"/>
-        <w:shd w:fill="1F1F1F" w:val="clear"/>
+        <w:shd w:val="clear" w:fill="1F1F1F"/>
         <w:spacing w:lineRule="atLeast" w:line="240"/>
         <w:ind w:hanging="0" w:start="0" w:end="0"/>
         <w:jc w:val="start"/>
@@ -48742,7 +48569,7 @@
     <w:p>
       <w:pPr>
         <w:pStyle w:val="Normal"/>
-        <w:shd w:fill="1F1F1F" w:val="clear"/>
+        <w:shd w:val="clear" w:fill="1F1F1F"/>
         <w:spacing w:lineRule="atLeast" w:line="240"/>
         <w:ind w:hanging="0" w:start="0" w:end="0"/>
         <w:jc w:val="start"/>
@@ -48983,24 +48810,24 @@
     <w:p>
       <w:pPr>
         <w:pStyle w:val="Normal"/>
-        <w:shd w:fill="1F1F1F" w:val="clear"/>
-        <w:spacing w:lineRule="atLeast" w:line="240"/>
-        <w:jc w:val="start"/>
-        <w:rPr>
-          <w:highlight w:val="none"/>
-          <w:shd w:fill="1F1F1F" w:val="clear"/>
-        </w:rPr>
-      </w:pPr>
-      <w:r>
-        <w:rPr>
-          <w:shd w:fill="1F1F1F" w:val="clear"/>
-        </w:rPr>
-      </w:r>
-    </w:p>
-    <w:p>
-      <w:pPr>
-        <w:pStyle w:val="Normal"/>
-        <w:shd w:fill="1F1F1F" w:val="clear"/>
+        <w:shd w:val="clear" w:fill="1F1F1F"/>
+        <w:spacing w:lineRule="atLeast" w:line="240"/>
+        <w:jc w:val="start"/>
+        <w:rPr>
+          <w:highlight w:val="none"/>
+          <w:shd w:fill="1F1F1F" w:val="clear"/>
+        </w:rPr>
+      </w:pPr>
+      <w:r>
+        <w:rPr>
+          <w:shd w:fill="1F1F1F" w:val="clear"/>
+        </w:rPr>
+      </w:r>
+    </w:p>
+    <w:p>
+      <w:pPr>
+        <w:pStyle w:val="Normal"/>
+        <w:shd w:val="clear" w:fill="1F1F1F"/>
         <w:spacing w:lineRule="atLeast" w:line="240"/>
         <w:ind w:hanging="0" w:start="0" w:end="0"/>
         <w:jc w:val="start"/>
@@ -49261,7 +49088,7 @@
     <w:p>
       <w:pPr>
         <w:pStyle w:val="Normal"/>
-        <w:shd w:fill="1F1F1F" w:val="clear"/>
+        <w:shd w:val="clear" w:fill="1F1F1F"/>
         <w:spacing w:lineRule="atLeast" w:line="240"/>
         <w:ind w:hanging="0" w:start="0" w:end="0"/>
         <w:jc w:val="start"/>
@@ -49522,24 +49349,24 @@
     <w:p>
       <w:pPr>
         <w:pStyle w:val="Normal"/>
-        <w:shd w:fill="1F1F1F" w:val="clear"/>
-        <w:spacing w:lineRule="atLeast" w:line="240"/>
-        <w:jc w:val="start"/>
-        <w:rPr>
-          <w:highlight w:val="none"/>
-          <w:shd w:fill="1F1F1F" w:val="clear"/>
-        </w:rPr>
-      </w:pPr>
-      <w:r>
-        <w:rPr>
-          <w:shd w:fill="1F1F1F" w:val="clear"/>
-        </w:rPr>
-      </w:r>
-    </w:p>
-    <w:p>
-      <w:pPr>
-        <w:pStyle w:val="Normal"/>
-        <w:shd w:fill="1F1F1F" w:val="clear"/>
+        <w:shd w:val="clear" w:fill="1F1F1F"/>
+        <w:spacing w:lineRule="atLeast" w:line="240"/>
+        <w:jc w:val="start"/>
+        <w:rPr>
+          <w:highlight w:val="none"/>
+          <w:shd w:fill="1F1F1F" w:val="clear"/>
+        </w:rPr>
+      </w:pPr>
+      <w:r>
+        <w:rPr>
+          <w:shd w:fill="1F1F1F" w:val="clear"/>
+        </w:rPr>
+      </w:r>
+    </w:p>
+    <w:p>
+      <w:pPr>
+        <w:pStyle w:val="Normal"/>
+        <w:shd w:val="clear" w:fill="1F1F1F"/>
         <w:spacing w:lineRule="atLeast" w:line="240"/>
         <w:ind w:hanging="0" w:start="0" w:end="0"/>
         <w:jc w:val="start"/>
@@ -49570,7 +49397,7 @@
     <w:p>
       <w:pPr>
         <w:pStyle w:val="Normal"/>
-        <w:shd w:fill="1F1F1F" w:val="clear"/>
+        <w:shd w:val="clear" w:fill="1F1F1F"/>
         <w:spacing w:lineRule="atLeast" w:line="240"/>
         <w:ind w:hanging="0" w:start="0" w:end="0"/>
         <w:jc w:val="start"/>
@@ -49731,7 +49558,7 @@
     <w:p>
       <w:pPr>
         <w:pStyle w:val="Normal"/>
-        <w:shd w:fill="1F1F1F" w:val="clear"/>
+        <w:shd w:val="clear" w:fill="1F1F1F"/>
         <w:spacing w:lineRule="atLeast" w:line="240"/>
         <w:ind w:hanging="0" w:start="0" w:end="0"/>
         <w:jc w:val="start"/>
@@ -49992,24 +49819,24 @@
     <w:p>
       <w:pPr>
         <w:pStyle w:val="Normal"/>
-        <w:shd w:fill="1F1F1F" w:val="clear"/>
-        <w:spacing w:lineRule="atLeast" w:line="240"/>
-        <w:jc w:val="start"/>
-        <w:rPr>
-          <w:highlight w:val="none"/>
-          <w:shd w:fill="1F1F1F" w:val="clear"/>
-        </w:rPr>
-      </w:pPr>
-      <w:r>
-        <w:rPr>
-          <w:shd w:fill="1F1F1F" w:val="clear"/>
-        </w:rPr>
-      </w:r>
-    </w:p>
-    <w:p>
-      <w:pPr>
-        <w:pStyle w:val="Normal"/>
-        <w:shd w:fill="1F1F1F" w:val="clear"/>
+        <w:shd w:val="clear" w:fill="1F1F1F"/>
+        <w:spacing w:lineRule="atLeast" w:line="240"/>
+        <w:jc w:val="start"/>
+        <w:rPr>
+          <w:highlight w:val="none"/>
+          <w:shd w:fill="1F1F1F" w:val="clear"/>
+        </w:rPr>
+      </w:pPr>
+      <w:r>
+        <w:rPr>
+          <w:shd w:fill="1F1F1F" w:val="clear"/>
+        </w:rPr>
+      </w:r>
+    </w:p>
+    <w:p>
+      <w:pPr>
+        <w:pStyle w:val="Normal"/>
+        <w:shd w:val="clear" w:fill="1F1F1F"/>
         <w:spacing w:lineRule="atLeast" w:line="240"/>
         <w:ind w:hanging="0" w:start="0" w:end="0"/>
         <w:jc w:val="start"/>
@@ -50040,24 +49867,24 @@
     <w:p>
       <w:pPr>
         <w:pStyle w:val="Normal"/>
-        <w:shd w:fill="1F1F1F" w:val="clear"/>
-        <w:spacing w:lineRule="atLeast" w:line="240"/>
-        <w:jc w:val="start"/>
-        <w:rPr>
-          <w:highlight w:val="none"/>
-          <w:shd w:fill="1F1F1F" w:val="clear"/>
-        </w:rPr>
-      </w:pPr>
-      <w:r>
-        <w:rPr>
-          <w:shd w:fill="1F1F1F" w:val="clear"/>
-        </w:rPr>
-      </w:r>
-    </w:p>
-    <w:p>
-      <w:pPr>
-        <w:pStyle w:val="Normal"/>
-        <w:shd w:fill="1F1F1F" w:val="clear"/>
+        <w:shd w:val="clear" w:fill="1F1F1F"/>
+        <w:spacing w:lineRule="atLeast" w:line="240"/>
+        <w:jc w:val="start"/>
+        <w:rPr>
+          <w:highlight w:val="none"/>
+          <w:shd w:fill="1F1F1F" w:val="clear"/>
+        </w:rPr>
+      </w:pPr>
+      <w:r>
+        <w:rPr>
+          <w:shd w:fill="1F1F1F" w:val="clear"/>
+        </w:rPr>
+      </w:r>
+    </w:p>
+    <w:p>
+      <w:pPr>
+        <w:pStyle w:val="Normal"/>
+        <w:shd w:val="clear" w:fill="1F1F1F"/>
         <w:spacing w:lineRule="atLeast" w:line="240"/>
         <w:ind w:hanging="0" w:start="0" w:end="0"/>
         <w:jc w:val="start"/>
@@ -50178,7 +50005,7 @@
     <w:p>
       <w:pPr>
         <w:pStyle w:val="Normal"/>
-        <w:shd w:fill="1F1F1F" w:val="clear"/>
+        <w:shd w:val="clear" w:fill="1F1F1F"/>
         <w:spacing w:lineRule="atLeast" w:line="240"/>
         <w:ind w:hanging="0" w:start="0" w:end="0"/>
         <w:jc w:val="start"/>
@@ -50209,7 +50036,7 @@
     <w:p>
       <w:pPr>
         <w:pStyle w:val="Normal"/>
-        <w:shd w:fill="1F1F1F" w:val="clear"/>
+        <w:shd w:val="clear" w:fill="1F1F1F"/>
         <w:spacing w:lineRule="atLeast" w:line="240"/>
         <w:ind w:hanging="0" w:start="0" w:end="0"/>
         <w:jc w:val="start"/>
@@ -50290,7 +50117,7 @@
     <w:p>
       <w:pPr>
         <w:pStyle w:val="Normal"/>
-        <w:shd w:fill="1F1F1F" w:val="clear"/>
+        <w:shd w:val="clear" w:fill="1F1F1F"/>
         <w:spacing w:lineRule="atLeast" w:line="240"/>
         <w:ind w:hanging="0" w:start="0" w:end="0"/>
         <w:jc w:val="start"/>
@@ -50321,7 +50148,7 @@
     <w:p>
       <w:pPr>
         <w:pStyle w:val="Normal"/>
-        <w:shd w:fill="1F1F1F" w:val="clear"/>
+        <w:shd w:val="clear" w:fill="1F1F1F"/>
         <w:spacing w:lineRule="atLeast" w:line="240"/>
         <w:ind w:hanging="0" w:start="0" w:end="0"/>
         <w:jc w:val="start"/>
@@ -50572,24 +50399,24 @@
     <w:p>
       <w:pPr>
         <w:pStyle w:val="Normal"/>
-        <w:shd w:fill="1F1F1F" w:val="clear"/>
-        <w:spacing w:lineRule="atLeast" w:line="240"/>
-        <w:jc w:val="start"/>
-        <w:rPr>
-          <w:highlight w:val="none"/>
-          <w:shd w:fill="1F1F1F" w:val="clear"/>
-        </w:rPr>
-      </w:pPr>
-      <w:r>
-        <w:rPr>
-          <w:shd w:fill="1F1F1F" w:val="clear"/>
-        </w:rPr>
-      </w:r>
-    </w:p>
-    <w:p>
-      <w:pPr>
-        <w:pStyle w:val="Normal"/>
-        <w:shd w:fill="1F1F1F" w:val="clear"/>
+        <w:shd w:val="clear" w:fill="1F1F1F"/>
+        <w:spacing w:lineRule="atLeast" w:line="240"/>
+        <w:jc w:val="start"/>
+        <w:rPr>
+          <w:highlight w:val="none"/>
+          <w:shd w:fill="1F1F1F" w:val="clear"/>
+        </w:rPr>
+      </w:pPr>
+      <w:r>
+        <w:rPr>
+          <w:shd w:fill="1F1F1F" w:val="clear"/>
+        </w:rPr>
+      </w:r>
+    </w:p>
+    <w:p>
+      <w:pPr>
+        <w:pStyle w:val="Normal"/>
+        <w:shd w:val="clear" w:fill="1F1F1F"/>
         <w:spacing w:lineRule="atLeast" w:line="240"/>
         <w:ind w:hanging="0" w:start="0" w:end="0"/>
         <w:jc w:val="start"/>
@@ -50650,7 +50477,7 @@
     <w:p>
       <w:pPr>
         <w:pStyle w:val="Normal"/>
-        <w:shd w:fill="1F1F1F" w:val="clear"/>
+        <w:shd w:val="clear" w:fill="1F1F1F"/>
         <w:spacing w:lineRule="atLeast" w:line="240"/>
         <w:ind w:hanging="0" w:start="0" w:end="0"/>
         <w:jc w:val="start"/>
@@ -50811,7 +50638,7 @@
     <w:p>
       <w:pPr>
         <w:pStyle w:val="Normal"/>
-        <w:shd w:fill="1F1F1F" w:val="clear"/>
+        <w:shd w:val="clear" w:fill="1F1F1F"/>
         <w:spacing w:lineRule="atLeast" w:line="240"/>
         <w:ind w:hanging="0" w:start="0" w:end="0"/>
         <w:jc w:val="start"/>
@@ -50882,7 +50709,7 @@
     <w:p>
       <w:pPr>
         <w:pStyle w:val="Normal"/>
-        <w:shd w:fill="1F1F1F" w:val="clear"/>
+        <w:shd w:val="clear" w:fill="1F1F1F"/>
         <w:spacing w:lineRule="atLeast" w:line="240"/>
         <w:ind w:hanging="0" w:start="0" w:end="0"/>
         <w:jc w:val="start"/>
@@ -50933,24 +50760,24 @@
     <w:p>
       <w:pPr>
         <w:pStyle w:val="Normal"/>
-        <w:shd w:fill="1F1F1F" w:val="clear"/>
-        <w:spacing w:lineRule="atLeast" w:line="240"/>
-        <w:jc w:val="start"/>
-        <w:rPr>
-          <w:highlight w:val="none"/>
-          <w:shd w:fill="1F1F1F" w:val="clear"/>
-        </w:rPr>
-      </w:pPr>
-      <w:r>
-        <w:rPr>
-          <w:shd w:fill="1F1F1F" w:val="clear"/>
-        </w:rPr>
-      </w:r>
-    </w:p>
-    <w:p>
-      <w:pPr>
-        <w:pStyle w:val="Normal"/>
-        <w:shd w:fill="1F1F1F" w:val="clear"/>
+        <w:shd w:val="clear" w:fill="1F1F1F"/>
+        <w:spacing w:lineRule="atLeast" w:line="240"/>
+        <w:jc w:val="start"/>
+        <w:rPr>
+          <w:highlight w:val="none"/>
+          <w:shd w:fill="1F1F1F" w:val="clear"/>
+        </w:rPr>
+      </w:pPr>
+      <w:r>
+        <w:rPr>
+          <w:shd w:fill="1F1F1F" w:val="clear"/>
+        </w:rPr>
+      </w:r>
+    </w:p>
+    <w:p>
+      <w:pPr>
+        <w:pStyle w:val="Normal"/>
+        <w:shd w:val="clear" w:fill="1F1F1F"/>
         <w:spacing w:lineRule="atLeast" w:line="240"/>
         <w:ind w:hanging="0" w:start="0" w:end="0"/>
         <w:jc w:val="start"/>
@@ -51071,7 +50898,7 @@
     <w:p>
       <w:pPr>
         <w:pStyle w:val="Normal"/>
-        <w:shd w:fill="1F1F1F" w:val="clear"/>
+        <w:shd w:val="clear" w:fill="1F1F1F"/>
         <w:spacing w:lineRule="atLeast" w:line="240"/>
         <w:ind w:hanging="0" w:start="0" w:end="0"/>
         <w:jc w:val="start"/>
@@ -51102,7 +50929,7 @@
     <w:p>
       <w:pPr>
         <w:pStyle w:val="Normal"/>
-        <w:shd w:fill="1F1F1F" w:val="clear"/>
+        <w:shd w:val="clear" w:fill="1F1F1F"/>
         <w:spacing w:lineRule="atLeast" w:line="240"/>
         <w:ind w:hanging="0" w:start="0" w:end="0"/>
         <w:jc w:val="start"/>
@@ -51263,7 +51090,7 @@
     <w:p>
       <w:pPr>
         <w:pStyle w:val="Normal"/>
-        <w:shd w:fill="1F1F1F" w:val="clear"/>
+        <w:shd w:val="clear" w:fill="1F1F1F"/>
         <w:spacing w:lineRule="atLeast" w:line="240"/>
         <w:ind w:hanging="0" w:start="0" w:end="0"/>
         <w:jc w:val="start"/>
@@ -51404,24 +51231,24 @@
     <w:p>
       <w:pPr>
         <w:pStyle w:val="Normal"/>
-        <w:shd w:fill="1F1F1F" w:val="clear"/>
-        <w:spacing w:lineRule="atLeast" w:line="240"/>
-        <w:jc w:val="start"/>
-        <w:rPr>
-          <w:highlight w:val="none"/>
-          <w:shd w:fill="1F1F1F" w:val="clear"/>
-        </w:rPr>
-      </w:pPr>
-      <w:r>
-        <w:rPr>
-          <w:shd w:fill="1F1F1F" w:val="clear"/>
-        </w:rPr>
-      </w:r>
-    </w:p>
-    <w:p>
-      <w:pPr>
-        <w:pStyle w:val="Normal"/>
-        <w:shd w:fill="1F1F1F" w:val="clear"/>
+        <w:shd w:val="clear" w:fill="1F1F1F"/>
+        <w:spacing w:lineRule="atLeast" w:line="240"/>
+        <w:jc w:val="start"/>
+        <w:rPr>
+          <w:highlight w:val="none"/>
+          <w:shd w:fill="1F1F1F" w:val="clear"/>
+        </w:rPr>
+      </w:pPr>
+      <w:r>
+        <w:rPr>
+          <w:shd w:fill="1F1F1F" w:val="clear"/>
+        </w:rPr>
+      </w:r>
+    </w:p>
+    <w:p>
+      <w:pPr>
+        <w:pStyle w:val="Normal"/>
+        <w:shd w:val="clear" w:fill="1F1F1F"/>
         <w:spacing w:lineRule="atLeast" w:line="240"/>
         <w:ind w:hanging="0" w:start="0" w:end="0"/>
         <w:jc w:val="start"/>
@@ -51452,7 +51279,7 @@
     <w:p>
       <w:pPr>
         <w:pStyle w:val="Normal"/>
-        <w:shd w:fill="1F1F1F" w:val="clear"/>
+        <w:shd w:val="clear" w:fill="1F1F1F"/>
         <w:spacing w:lineRule="atLeast" w:line="240"/>
         <w:ind w:hanging="0" w:start="0" w:end="0"/>
         <w:jc w:val="start"/>
@@ -51713,24 +51540,24 @@
     <w:p>
       <w:pPr>
         <w:pStyle w:val="Normal"/>
-        <w:shd w:fill="1F1F1F" w:val="clear"/>
-        <w:spacing w:lineRule="atLeast" w:line="240"/>
-        <w:jc w:val="start"/>
-        <w:rPr>
-          <w:highlight w:val="none"/>
-          <w:shd w:fill="1F1F1F" w:val="clear"/>
-        </w:rPr>
-      </w:pPr>
-      <w:r>
-        <w:rPr>
-          <w:shd w:fill="1F1F1F" w:val="clear"/>
-        </w:rPr>
-      </w:r>
-    </w:p>
-    <w:p>
-      <w:pPr>
-        <w:pStyle w:val="Normal"/>
-        <w:shd w:fill="1F1F1F" w:val="clear"/>
+        <w:shd w:val="clear" w:fill="1F1F1F"/>
+        <w:spacing w:lineRule="atLeast" w:line="240"/>
+        <w:jc w:val="start"/>
+        <w:rPr>
+          <w:highlight w:val="none"/>
+          <w:shd w:fill="1F1F1F" w:val="clear"/>
+        </w:rPr>
+      </w:pPr>
+      <w:r>
+        <w:rPr>
+          <w:shd w:fill="1F1F1F" w:val="clear"/>
+        </w:rPr>
+      </w:r>
+    </w:p>
+    <w:p>
+      <w:pPr>
+        <w:pStyle w:val="Normal"/>
+        <w:shd w:val="clear" w:fill="1F1F1F"/>
         <w:spacing w:lineRule="atLeast" w:line="240"/>
         <w:ind w:hanging="0" w:start="0" w:end="0"/>
         <w:jc w:val="start"/>
@@ -51761,7 +51588,7 @@
     <w:p>
       <w:pPr>
         <w:pStyle w:val="Normal"/>
-        <w:shd w:fill="1F1F1F" w:val="clear"/>
+        <w:shd w:val="clear" w:fill="1F1F1F"/>
         <w:spacing w:lineRule="atLeast" w:line="240"/>
         <w:ind w:hanging="0" w:start="0" w:end="0"/>
         <w:jc w:val="start"/>
@@ -51842,7 +51669,7 @@
     <w:p>
       <w:pPr>
         <w:pStyle w:val="Normal"/>
-        <w:shd w:fill="1F1F1F" w:val="clear"/>
+        <w:shd w:val="clear" w:fill="1F1F1F"/>
         <w:spacing w:lineRule="atLeast" w:line="240"/>
         <w:ind w:hanging="0" w:start="0" w:end="0"/>
         <w:jc w:val="start"/>
@@ -52083,7 +51910,7 @@
     <w:p>
       <w:pPr>
         <w:pStyle w:val="Normal"/>
-        <w:shd w:fill="1F1F1F" w:val="clear"/>
+        <w:shd w:val="clear" w:fill="1F1F1F"/>
         <w:spacing w:lineRule="atLeast" w:line="240"/>
         <w:ind w:hanging="0" w:start="0" w:end="0"/>
         <w:jc w:val="start"/>
@@ -52114,24 +51941,24 @@
     <w:p>
       <w:pPr>
         <w:pStyle w:val="Normal"/>
-        <w:shd w:fill="1F1F1F" w:val="clear"/>
-        <w:spacing w:lineRule="atLeast" w:line="240"/>
-        <w:jc w:val="start"/>
-        <w:rPr>
-          <w:highlight w:val="none"/>
-          <w:shd w:fill="1F1F1F" w:val="clear"/>
-        </w:rPr>
-      </w:pPr>
-      <w:r>
-        <w:rPr>
-          <w:shd w:fill="1F1F1F" w:val="clear"/>
-        </w:rPr>
-      </w:r>
-    </w:p>
-    <w:p>
-      <w:pPr>
-        <w:pStyle w:val="Normal"/>
-        <w:shd w:fill="1F1F1F" w:val="clear"/>
+        <w:shd w:val="clear" w:fill="1F1F1F"/>
+        <w:spacing w:lineRule="atLeast" w:line="240"/>
+        <w:jc w:val="start"/>
+        <w:rPr>
+          <w:highlight w:val="none"/>
+          <w:shd w:fill="1F1F1F" w:val="clear"/>
+        </w:rPr>
+      </w:pPr>
+      <w:r>
+        <w:rPr>
+          <w:shd w:fill="1F1F1F" w:val="clear"/>
+        </w:rPr>
+      </w:r>
+    </w:p>
+    <w:p>
+      <w:pPr>
+        <w:pStyle w:val="Normal"/>
+        <w:shd w:val="clear" w:fill="1F1F1F"/>
         <w:spacing w:lineRule="atLeast" w:line="240"/>
         <w:ind w:hanging="0" w:start="0" w:end="0"/>
         <w:jc w:val="start"/>
@@ -52162,7 +51989,7 @@
     <w:p>
       <w:pPr>
         <w:pStyle w:val="Normal"/>
-        <w:shd w:fill="1F1F1F" w:val="clear"/>
+        <w:shd w:val="clear" w:fill="1F1F1F"/>
         <w:spacing w:lineRule="atLeast" w:line="240"/>
         <w:ind w:hanging="0" w:start="0" w:end="0"/>
         <w:jc w:val="start"/>
@@ -52413,24 +52240,24 @@
     <w:p>
       <w:pPr>
         <w:pStyle w:val="Normal"/>
-        <w:shd w:fill="1F1F1F" w:val="clear"/>
-        <w:spacing w:lineRule="atLeast" w:line="240"/>
-        <w:jc w:val="start"/>
-        <w:rPr>
-          <w:highlight w:val="none"/>
-          <w:shd w:fill="1F1F1F" w:val="clear"/>
-        </w:rPr>
-      </w:pPr>
-      <w:r>
-        <w:rPr>
-          <w:shd w:fill="1F1F1F" w:val="clear"/>
-        </w:rPr>
-      </w:r>
-    </w:p>
-    <w:p>
-      <w:pPr>
-        <w:pStyle w:val="Normal"/>
-        <w:shd w:fill="1F1F1F" w:val="clear"/>
+        <w:shd w:val="clear" w:fill="1F1F1F"/>
+        <w:spacing w:lineRule="atLeast" w:line="240"/>
+        <w:jc w:val="start"/>
+        <w:rPr>
+          <w:highlight w:val="none"/>
+          <w:shd w:fill="1F1F1F" w:val="clear"/>
+        </w:rPr>
+      </w:pPr>
+      <w:r>
+        <w:rPr>
+          <w:shd w:fill="1F1F1F" w:val="clear"/>
+        </w:rPr>
+      </w:r>
+    </w:p>
+    <w:p>
+      <w:pPr>
+        <w:pStyle w:val="Normal"/>
+        <w:shd w:val="clear" w:fill="1F1F1F"/>
         <w:spacing w:lineRule="atLeast" w:line="240"/>
         <w:ind w:hanging="0" w:start="0" w:end="0"/>
         <w:jc w:val="start"/>
@@ -52461,7 +52288,7 @@
     <w:p>
       <w:pPr>
         <w:pStyle w:val="Normal"/>
-        <w:shd w:fill="1F1F1F" w:val="clear"/>
+        <w:shd w:val="clear" w:fill="1F1F1F"/>
         <w:spacing w:lineRule="atLeast" w:line="240"/>
         <w:ind w:hanging="0" w:start="0" w:end="0"/>
         <w:jc w:val="start"/>
@@ -52562,7 +52389,7 @@
     <w:p>
       <w:pPr>
         <w:pStyle w:val="Normal"/>
-        <w:shd w:fill="1F1F1F" w:val="clear"/>
+        <w:shd w:val="clear" w:fill="1F1F1F"/>
         <w:spacing w:lineRule="atLeast" w:line="240"/>
         <w:ind w:hanging="0" w:start="0" w:end="0"/>
         <w:jc w:val="start"/>
@@ -52763,7 +52590,7 @@
     <w:p>
       <w:pPr>
         <w:pStyle w:val="Normal"/>
-        <w:shd w:fill="1F1F1F" w:val="clear"/>
+        <w:shd w:val="clear" w:fill="1F1F1F"/>
         <w:spacing w:lineRule="atLeast" w:line="240"/>
         <w:ind w:hanging="0" w:start="0" w:end="0"/>
         <w:jc w:val="start"/>
@@ -52864,24 +52691,24 @@
     <w:p>
       <w:pPr>
         <w:pStyle w:val="Normal"/>
-        <w:shd w:fill="1F1F1F" w:val="clear"/>
-        <w:spacing w:lineRule="atLeast" w:line="240"/>
-        <w:jc w:val="start"/>
-        <w:rPr>
-          <w:highlight w:val="none"/>
-          <w:shd w:fill="1F1F1F" w:val="clear"/>
-        </w:rPr>
-      </w:pPr>
-      <w:r>
-        <w:rPr>
-          <w:shd w:fill="1F1F1F" w:val="clear"/>
-        </w:rPr>
-      </w:r>
-    </w:p>
-    <w:p>
-      <w:pPr>
-        <w:pStyle w:val="Normal"/>
-        <w:shd w:fill="1F1F1F" w:val="clear"/>
+        <w:shd w:val="clear" w:fill="1F1F1F"/>
+        <w:spacing w:lineRule="atLeast" w:line="240"/>
+        <w:jc w:val="start"/>
+        <w:rPr>
+          <w:highlight w:val="none"/>
+          <w:shd w:fill="1F1F1F" w:val="clear"/>
+        </w:rPr>
+      </w:pPr>
+      <w:r>
+        <w:rPr>
+          <w:shd w:fill="1F1F1F" w:val="clear"/>
+        </w:rPr>
+      </w:r>
+    </w:p>
+    <w:p>
+      <w:pPr>
+        <w:pStyle w:val="Normal"/>
+        <w:shd w:val="clear" w:fill="1F1F1F"/>
         <w:spacing w:lineRule="atLeast" w:line="240"/>
         <w:ind w:hanging="0" w:start="0" w:end="0"/>
         <w:jc w:val="start"/>
@@ -53002,7 +52829,7 @@
     <w:p>
       <w:pPr>
         <w:pStyle w:val="Normal"/>
-        <w:shd w:fill="1F1F1F" w:val="clear"/>
+        <w:shd w:val="clear" w:fill="1F1F1F"/>
         <w:spacing w:lineRule="atLeast" w:line="240"/>
         <w:ind w:hanging="0" w:start="0" w:end="0"/>
         <w:jc w:val="start"/>
@@ -53143,7 +52970,7 @@
     <w:p>
       <w:pPr>
         <w:pStyle w:val="Normal"/>
-        <w:shd w:fill="1F1F1F" w:val="clear"/>
+        <w:shd w:val="clear" w:fill="1F1F1F"/>
         <w:spacing w:lineRule="atLeast" w:line="240"/>
         <w:ind w:hanging="0" w:start="0" w:end="0"/>
         <w:jc w:val="start"/>
@@ -53174,7 +53001,7 @@
     <w:p>
       <w:pPr>
         <w:pStyle w:val="Normal"/>
-        <w:shd w:fill="1F1F1F" w:val="clear"/>
+        <w:shd w:val="clear" w:fill="1F1F1F"/>
         <w:spacing w:lineRule="atLeast" w:line="240"/>
         <w:ind w:hanging="0" w:start="0" w:end="0"/>
         <w:jc w:val="start"/>
@@ -53315,7 +53142,7 @@
     <w:p>
       <w:pPr>
         <w:pStyle w:val="Normal"/>
-        <w:shd w:fill="1F1F1F" w:val="clear"/>
+        <w:shd w:val="clear" w:fill="1F1F1F"/>
         <w:spacing w:lineRule="atLeast" w:line="240"/>
         <w:ind w:hanging="0" w:start="0" w:end="0"/>
         <w:jc w:val="start"/>
@@ -53346,7 +53173,7 @@
     <w:p>
       <w:pPr>
         <w:pStyle w:val="Normal"/>
-        <w:shd w:fill="1F1F1F" w:val="clear"/>
+        <w:shd w:val="clear" w:fill="1F1F1F"/>
         <w:spacing w:lineRule="atLeast" w:line="240"/>
         <w:ind w:hanging="0" w:start="0" w:end="0"/>
         <w:jc w:val="start"/>
@@ -53587,24 +53414,24 @@
     <w:p>
       <w:pPr>
         <w:pStyle w:val="Normal"/>
-        <w:shd w:fill="1F1F1F" w:val="clear"/>
-        <w:spacing w:lineRule="atLeast" w:line="240"/>
-        <w:jc w:val="start"/>
-        <w:rPr>
-          <w:highlight w:val="none"/>
-          <w:shd w:fill="1F1F1F" w:val="clear"/>
-        </w:rPr>
-      </w:pPr>
-      <w:r>
-        <w:rPr>
-          <w:shd w:fill="1F1F1F" w:val="clear"/>
-        </w:rPr>
-      </w:r>
-    </w:p>
-    <w:p>
-      <w:pPr>
-        <w:pStyle w:val="Normal"/>
-        <w:shd w:fill="1F1F1F" w:val="clear"/>
+        <w:shd w:val="clear" w:fill="1F1F1F"/>
+        <w:spacing w:lineRule="atLeast" w:line="240"/>
+        <w:jc w:val="start"/>
+        <w:rPr>
+          <w:highlight w:val="none"/>
+          <w:shd w:fill="1F1F1F" w:val="clear"/>
+        </w:rPr>
+      </w:pPr>
+      <w:r>
+        <w:rPr>
+          <w:shd w:fill="1F1F1F" w:val="clear"/>
+        </w:rPr>
+      </w:r>
+    </w:p>
+    <w:p>
+      <w:pPr>
+        <w:pStyle w:val="Normal"/>
+        <w:shd w:val="clear" w:fill="1F1F1F"/>
         <w:spacing w:lineRule="atLeast" w:line="240"/>
         <w:ind w:hanging="0" w:start="0" w:end="0"/>
         <w:jc w:val="start"/>
@@ -53705,7 +53532,7 @@
     <w:p>
       <w:pPr>
         <w:pStyle w:val="Normal"/>
-        <w:shd w:fill="1F1F1F" w:val="clear"/>
+        <w:shd w:val="clear" w:fill="1F1F1F"/>
         <w:spacing w:lineRule="atLeast" w:line="240"/>
         <w:ind w:hanging="0" w:start="0" w:end="0"/>
         <w:jc w:val="start"/>
@@ -53736,7 +53563,7 @@
     <w:p>
       <w:pPr>
         <w:pStyle w:val="Normal"/>
-        <w:shd w:fill="1F1F1F" w:val="clear"/>
+        <w:shd w:val="clear" w:fill="1F1F1F"/>
         <w:spacing w:lineRule="atLeast" w:line="240"/>
         <w:ind w:hanging="0" w:start="0" w:end="0"/>
         <w:jc w:val="start"/>
@@ -53897,7 +53724,7 @@
     <w:p>
       <w:pPr>
         <w:pStyle w:val="Normal"/>
-        <w:shd w:fill="1F1F1F" w:val="clear"/>
+        <w:shd w:val="clear" w:fill="1F1F1F"/>
         <w:spacing w:lineRule="atLeast" w:line="240"/>
         <w:ind w:hanging="0" w:start="0" w:end="0"/>
         <w:jc w:val="start"/>
@@ -54038,7 +53865,7 @@
     <w:p>
       <w:pPr>
         <w:pStyle w:val="Normal"/>
-        <w:shd w:fill="1F1F1F" w:val="clear"/>
+        <w:shd w:val="clear" w:fill="1F1F1F"/>
         <w:spacing w:lineRule="atLeast" w:line="240"/>
         <w:ind w:hanging="0" w:start="0" w:end="0"/>
         <w:jc w:val="start"/>
@@ -54069,7 +53896,7 @@
     <w:p>
       <w:pPr>
         <w:pStyle w:val="Normal"/>
-        <w:shd w:fill="1F1F1F" w:val="clear"/>
+        <w:shd w:val="clear" w:fill="1F1F1F"/>
         <w:spacing w:lineRule="atLeast" w:line="240"/>
         <w:ind w:hanging="0" w:start="0" w:end="0"/>
         <w:jc w:val="start"/>
@@ -54150,24 +53977,24 @@
     <w:p>
       <w:pPr>
         <w:pStyle w:val="Normal"/>
-        <w:shd w:fill="1F1F1F" w:val="clear"/>
-        <w:spacing w:lineRule="atLeast" w:line="240"/>
-        <w:jc w:val="start"/>
-        <w:rPr>
-          <w:highlight w:val="none"/>
-          <w:shd w:fill="1F1F1F" w:val="clear"/>
-        </w:rPr>
-      </w:pPr>
-      <w:r>
-        <w:rPr>
-          <w:shd w:fill="1F1F1F" w:val="clear"/>
-        </w:rPr>
-      </w:r>
-    </w:p>
-    <w:p>
-      <w:pPr>
-        <w:pStyle w:val="Normal"/>
-        <w:shd w:fill="1F1F1F" w:val="clear"/>
+        <w:shd w:val="clear" w:fill="1F1F1F"/>
+        <w:spacing w:lineRule="atLeast" w:line="240"/>
+        <w:jc w:val="start"/>
+        <w:rPr>
+          <w:highlight w:val="none"/>
+          <w:shd w:fill="1F1F1F" w:val="clear"/>
+        </w:rPr>
+      </w:pPr>
+      <w:r>
+        <w:rPr>
+          <w:shd w:fill="1F1F1F" w:val="clear"/>
+        </w:rPr>
+      </w:r>
+    </w:p>
+    <w:p>
+      <w:pPr>
+        <w:pStyle w:val="Normal"/>
+        <w:shd w:val="clear" w:fill="1F1F1F"/>
         <w:spacing w:lineRule="atLeast" w:line="240"/>
         <w:ind w:hanging="0" w:start="0" w:end="0"/>
         <w:jc w:val="start"/>
@@ -54208,24 +54035,24 @@
     <w:p>
       <w:pPr>
         <w:pStyle w:val="Normal"/>
-        <w:shd w:fill="1F1F1F" w:val="clear"/>
-        <w:spacing w:lineRule="atLeast" w:line="240"/>
-        <w:jc w:val="start"/>
-        <w:rPr>
-          <w:highlight w:val="none"/>
-          <w:shd w:fill="1F1F1F" w:val="clear"/>
-        </w:rPr>
-      </w:pPr>
-      <w:r>
-        <w:rPr>
-          <w:shd w:fill="1F1F1F" w:val="clear"/>
-        </w:rPr>
-      </w:r>
-    </w:p>
-    <w:p>
-      <w:pPr>
-        <w:pStyle w:val="Normal"/>
-        <w:shd w:fill="1F1F1F" w:val="clear"/>
+        <w:shd w:val="clear" w:fill="1F1F1F"/>
+        <w:spacing w:lineRule="atLeast" w:line="240"/>
+        <w:jc w:val="start"/>
+        <w:rPr>
+          <w:highlight w:val="none"/>
+          <w:shd w:fill="1F1F1F" w:val="clear"/>
+        </w:rPr>
+      </w:pPr>
+      <w:r>
+        <w:rPr>
+          <w:shd w:fill="1F1F1F" w:val="clear"/>
+        </w:rPr>
+      </w:r>
+    </w:p>
+    <w:p>
+      <w:pPr>
+        <w:pStyle w:val="Normal"/>
+        <w:shd w:val="clear" w:fill="1F1F1F"/>
         <w:spacing w:lineRule="atLeast" w:line="240"/>
         <w:ind w:hanging="0" w:start="0" w:end="0"/>
         <w:jc w:val="start"/>
@@ -54252,7 +54079,7 @@
     <w:p>
       <w:pPr>
         <w:pStyle w:val="Normal"/>
-        <w:shd w:fill="1F1F1F" w:val="clear"/>
+        <w:shd w:val="clear" w:fill="1F1F1F"/>
         <w:spacing w:lineRule="atLeast" w:line="240"/>
         <w:ind w:hanging="0" w:start="0" w:end="0"/>
         <w:jc w:val="start"/>
@@ -54309,7 +54136,7 @@
     <w:p>
       <w:pPr>
         <w:pStyle w:val="Normal"/>
-        <w:shd w:fill="1F1F1F" w:val="clear"/>
+        <w:shd w:val="clear" w:fill="1F1F1F"/>
         <w:bidi w:val="0"/>
         <w:jc w:val="start"/>
         <w:rPr>
@@ -54790,8 +54617,8 @@
       <w:lang w:val="en-US" w:eastAsia="zh-CN" w:bidi="hi-IN"/>
     </w:rPr>
   </w:style>
-  <w:style w:type="character" w:styleId="Bulletsuser">
-    <w:name w:val="Bullets (user)"/>
+  <w:style w:type="character" w:styleId="Bullets">
+    <w:name w:val="Bullets"/>
     <w:qFormat/>
     <w:rPr>
       <w:rFonts w:ascii="OpenSymbol" w:hAnsi="OpenSymbol" w:eastAsia="OpenSymbol" w:cs="OpenSymbol"/>
@@ -54804,8 +54631,8 @@
       <w:u w:val="single"/>
     </w:rPr>
   </w:style>
-  <w:style w:type="character" w:styleId="Bullets">
-    <w:name w:val="Bullets"/>
+  <w:style w:type="character" w:styleId="Bulletsuser">
+    <w:name w:val="Bullets (user)"/>
     <w:qFormat/>
     <w:rPr>
       <w:rFonts w:ascii="OpenSymbol" w:hAnsi="OpenSymbol" w:eastAsia="OpenSymbol" w:cs="OpenSymbol"/>
